--- a/Notes/Professional Git.docx
+++ b/Notes/Professional Git.docx
@@ -4730,6 +4730,7 @@
           <w:rFonts w:ascii="AvenirLTStd-Heavy" w:eastAsiaTheme="minorHAnsi" w:hAnsi="AvenirLTStd-Heavy" w:cs="AvenirLTStd-Heavy"/>
           <w:sz w:val="28"/>
           <w:szCs w:val="28"/>
+          <w:lang w:val="en-US"/>
         </w:rPr>
       </w:pPr>
       <w:r>
@@ -4737,6 +4738,7 @@
           <w:rFonts w:ascii="AvenirLTStd-Heavy" w:eastAsiaTheme="minorHAnsi" w:hAnsi="AvenirLTStd-Heavy" w:cs="AvenirLTStd-Heavy"/>
           <w:sz w:val="28"/>
           <w:szCs w:val="28"/>
+          <w:lang w:val="en-US"/>
         </w:rPr>
         <w:t>CONFIGURING GIT</w:t>
       </w:r>
@@ -5026,43 +5028,222 @@
           <w:rFonts w:ascii="AvenirLTStd-Heavy" w:eastAsiaTheme="minorHAnsi" w:hAnsi="AvenirLTStd-Heavy" w:cs="AvenirLTStd-Heavy"/>
           <w:sz w:val="29"/>
           <w:szCs w:val="29"/>
-        </w:rPr>
-      </w:pPr>
-      <w:proofErr w:type="spellStart"/>
+          <w:lang w:val="en-US"/>
+        </w:rPr>
+      </w:pPr>
       <w:r>
         <w:rPr>
           <w:rFonts w:ascii="AvenirLTStd-Heavy" w:eastAsiaTheme="minorHAnsi" w:hAnsi="AvenirLTStd-Heavy" w:cs="AvenirLTStd-Heavy"/>
           <w:sz w:val="29"/>
           <w:szCs w:val="29"/>
-        </w:rPr>
-        <w:t>Telling</w:t>
-      </w:r>
-      <w:proofErr w:type="spellEnd"/>
-      <w:r>
+          <w:lang w:val="en-US"/>
+        </w:rPr>
+        <w:t>Telling Git Who You Are</w:t>
+      </w:r>
+    </w:p>
+    <w:p>
+      <w:pPr>
+        <w:autoSpaceDE w:val="0"/>
+        <w:autoSpaceDN w:val="0"/>
+        <w:adjustRightInd w:val="0"/>
+        <w:spacing w:after="0" w:line="240" w:lineRule="auto"/>
         <w:rPr>
           <w:rFonts w:ascii="AvenirLTStd-Heavy" w:eastAsiaTheme="minorHAnsi" w:hAnsi="AvenirLTStd-Heavy" w:cs="AvenirLTStd-Heavy"/>
           <w:sz w:val="29"/>
           <w:szCs w:val="29"/>
-        </w:rPr>
-        <w:t xml:space="preserve"> Git </w:t>
-      </w:r>
-      <w:proofErr w:type="spellStart"/>
-      <w:r>
+          <w:lang w:val="en-US"/>
+        </w:rPr>
+      </w:pPr>
+    </w:p>
+    <w:p>
+      <w:pPr>
+        <w:autoSpaceDE w:val="0"/>
+        <w:autoSpaceDN w:val="0"/>
+        <w:adjustRightInd w:val="0"/>
+        <w:spacing w:after="0" w:line="240" w:lineRule="auto"/>
+        <w:rPr>
+          <w:rFonts w:ascii="SabonLTStd-Italic" w:eastAsiaTheme="minorHAnsi" w:hAnsi="SabonLTStd-Italic" w:cs="SabonLTStd-Italic"/>
+          <w:i/>
+          <w:iCs/>
+          <w:sz w:val="19"/>
+          <w:szCs w:val="19"/>
+          <w:lang w:val="en-US"/>
+        </w:rPr>
+      </w:pPr>
+      <w:r>
+        <w:rPr>
+          <w:rFonts w:ascii="SabonLTStd-Roman" w:eastAsiaTheme="minorHAnsi" w:hAnsi="SabonLTStd-Roman" w:cs="SabonLTStd-Roman"/>
+          <w:sz w:val="19"/>
+          <w:szCs w:val="19"/>
+          <w:lang w:val="en-US"/>
+        </w:rPr>
+        <w:t xml:space="preserve">The values can be set via the same commands as shown in the previous section: </w:t>
+      </w:r>
+      <w:proofErr w:type="spellStart"/>
+      <w:r>
+        <w:rPr>
+          <w:rFonts w:ascii="CourierStd" w:eastAsiaTheme="minorHAnsi" w:hAnsi="CourierStd" w:cs="CourierStd"/>
+          <w:sz w:val="17"/>
+          <w:szCs w:val="17"/>
+          <w:lang w:val="en-US"/>
+        </w:rPr>
+        <w:t>git</w:t>
+      </w:r>
+      <w:proofErr w:type="spellEnd"/>
+      <w:r>
+        <w:rPr>
+          <w:rFonts w:ascii="CourierStd" w:eastAsiaTheme="minorHAnsi" w:hAnsi="CourierStd" w:cs="CourierStd"/>
+          <w:sz w:val="17"/>
+          <w:szCs w:val="17"/>
+          <w:lang w:val="en-US"/>
+        </w:rPr>
+        <w:t xml:space="preserve"> </w:t>
+      </w:r>
+      <w:proofErr w:type="spellStart"/>
+      <w:r>
+        <w:rPr>
+          <w:rFonts w:ascii="CourierStd" w:eastAsiaTheme="minorHAnsi" w:hAnsi="CourierStd" w:cs="CourierStd"/>
+          <w:sz w:val="17"/>
+          <w:szCs w:val="17"/>
+          <w:lang w:val="en-US"/>
+        </w:rPr>
+        <w:t>config</w:t>
+      </w:r>
+      <w:proofErr w:type="spellEnd"/>
+      <w:r>
+        <w:rPr>
+          <w:rFonts w:ascii="CourierStd" w:eastAsiaTheme="minorHAnsi" w:hAnsi="CourierStd" w:cs="CourierStd"/>
+          <w:sz w:val="17"/>
+          <w:szCs w:val="17"/>
+          <w:lang w:val="en-US"/>
+        </w:rPr>
+        <w:t xml:space="preserve"> </w:t>
+      </w:r>
+      <w:r>
+        <w:rPr>
+          <w:rFonts w:ascii="CourierStd" w:eastAsiaTheme="minorHAnsi" w:hAnsi="CourierStd" w:cs="CourierStd"/>
+          <w:sz w:val="17"/>
+          <w:szCs w:val="17"/>
+          <w:lang w:val="en-US"/>
+        </w:rPr>
+        <w:t xml:space="preserve">--global user.name &lt;name&gt; </w:t>
+      </w:r>
+      <w:r>
+        <w:rPr>
+          <w:rFonts w:ascii="SabonLTStd-Roman" w:eastAsiaTheme="minorHAnsi" w:hAnsi="SabonLTStd-Roman" w:cs="SabonLTStd-Roman"/>
+          <w:sz w:val="19"/>
+          <w:szCs w:val="19"/>
+          <w:lang w:val="en-US"/>
+        </w:rPr>
+        <w:t xml:space="preserve">and </w:t>
+      </w:r>
+      <w:proofErr w:type="spellStart"/>
+      <w:r>
+        <w:rPr>
+          <w:rFonts w:ascii="CourierStd" w:eastAsiaTheme="minorHAnsi" w:hAnsi="CourierStd" w:cs="CourierStd"/>
+          <w:sz w:val="17"/>
+          <w:szCs w:val="17"/>
+          <w:lang w:val="en-US"/>
+        </w:rPr>
+        <w:t>git</w:t>
+      </w:r>
+      <w:proofErr w:type="spellEnd"/>
+      <w:r>
+        <w:rPr>
+          <w:rFonts w:ascii="CourierStd" w:eastAsiaTheme="minorHAnsi" w:hAnsi="CourierStd" w:cs="CourierStd"/>
+          <w:sz w:val="17"/>
+          <w:szCs w:val="17"/>
+          <w:lang w:val="en-US"/>
+        </w:rPr>
+        <w:t xml:space="preserve"> </w:t>
+      </w:r>
+      <w:proofErr w:type="spellStart"/>
+      <w:r>
+        <w:rPr>
+          <w:rFonts w:ascii="CourierStd" w:eastAsiaTheme="minorHAnsi" w:hAnsi="CourierStd" w:cs="CourierStd"/>
+          <w:sz w:val="17"/>
+          <w:szCs w:val="17"/>
+          <w:lang w:val="en-US"/>
+        </w:rPr>
+        <w:t>config</w:t>
+      </w:r>
+      <w:proofErr w:type="spellEnd"/>
+      <w:r>
+        <w:rPr>
+          <w:rFonts w:ascii="CourierStd" w:eastAsiaTheme="minorHAnsi" w:hAnsi="CourierStd" w:cs="CourierStd"/>
+          <w:sz w:val="17"/>
+          <w:szCs w:val="17"/>
+          <w:lang w:val="en-US"/>
+        </w:rPr>
+        <w:t xml:space="preserve"> --global </w:t>
+      </w:r>
+      <w:proofErr w:type="spellStart"/>
+      <w:r>
+        <w:rPr>
+          <w:rFonts w:ascii="CourierStd" w:eastAsiaTheme="minorHAnsi" w:hAnsi="CourierStd" w:cs="CourierStd"/>
+          <w:sz w:val="17"/>
+          <w:szCs w:val="17"/>
+          <w:lang w:val="en-US"/>
+        </w:rPr>
+        <w:t>user.email</w:t>
+      </w:r>
+      <w:proofErr w:type="spellEnd"/>
+      <w:r>
+        <w:rPr>
+          <w:rFonts w:ascii="CourierStd" w:eastAsiaTheme="minorHAnsi" w:hAnsi="CourierStd" w:cs="CourierStd"/>
+          <w:sz w:val="17"/>
+          <w:szCs w:val="17"/>
+          <w:lang w:val="en-US"/>
+        </w:rPr>
+        <w:t xml:space="preserve"> &lt;email address&gt;</w:t>
+      </w:r>
+      <w:r>
+        <w:rPr>
+          <w:rFonts w:ascii="SabonLTStd-Italic" w:eastAsiaTheme="minorHAnsi" w:hAnsi="SabonLTStd-Italic" w:cs="SabonLTStd-Italic"/>
+          <w:i/>
+          <w:iCs/>
+          <w:sz w:val="19"/>
+          <w:szCs w:val="19"/>
+          <w:lang w:val="en-US"/>
+        </w:rPr>
+        <w:t>.</w:t>
+      </w:r>
+    </w:p>
+    <w:p>
+      <w:pPr>
+        <w:autoSpaceDE w:val="0"/>
+        <w:autoSpaceDN w:val="0"/>
+        <w:adjustRightInd w:val="0"/>
+        <w:spacing w:after="0" w:line="240" w:lineRule="auto"/>
+        <w:rPr>
+          <w:rFonts w:ascii="SabonLTStd-Italic" w:eastAsiaTheme="minorHAnsi" w:hAnsi="SabonLTStd-Italic" w:cs="SabonLTStd-Italic"/>
+          <w:i/>
+          <w:iCs/>
+          <w:sz w:val="19"/>
+          <w:szCs w:val="19"/>
+          <w:lang w:val="en-US"/>
+        </w:rPr>
+      </w:pPr>
+    </w:p>
+    <w:p>
+      <w:pPr>
+        <w:autoSpaceDE w:val="0"/>
+        <w:autoSpaceDN w:val="0"/>
+        <w:adjustRightInd w:val="0"/>
+        <w:spacing w:after="0" w:line="240" w:lineRule="auto"/>
         <w:rPr>
           <w:rFonts w:ascii="AvenirLTStd-Heavy" w:eastAsiaTheme="minorHAnsi" w:hAnsi="AvenirLTStd-Heavy" w:cs="AvenirLTStd-Heavy"/>
           <w:sz w:val="29"/>
           <w:szCs w:val="29"/>
         </w:rPr>
-        <w:t>Who</w:t>
-      </w:r>
-      <w:proofErr w:type="spellEnd"/>
+      </w:pPr>
       <w:r>
         <w:rPr>
           <w:rFonts w:ascii="AvenirLTStd-Heavy" w:eastAsiaTheme="minorHAnsi" w:hAnsi="AvenirLTStd-Heavy" w:cs="AvenirLTStd-Heavy"/>
           <w:sz w:val="29"/>
           <w:szCs w:val="29"/>
         </w:rPr>
-        <w:t xml:space="preserve"> You Are</w:t>
+        <w:t>Configuration Scope</w:t>
       </w:r>
     </w:p>
     <w:p>
@@ -5085,6 +5266,661 @@
         <w:adjustRightInd w:val="0"/>
         <w:spacing w:after="0" w:line="240" w:lineRule="auto"/>
         <w:rPr>
+          <w:rFonts w:ascii="SabonLTStd-Roman" w:eastAsiaTheme="minorHAnsi" w:hAnsi="SabonLTStd-Roman" w:cs="SabonLTStd-Roman"/>
+          <w:sz w:val="19"/>
+          <w:szCs w:val="19"/>
+          <w:lang w:val="en-US"/>
+        </w:rPr>
+      </w:pPr>
+      <w:r>
+        <w:rPr>
+          <w:rFonts w:ascii="SabonLTStd-Roman" w:eastAsiaTheme="minorHAnsi" w:hAnsi="SabonLTStd-Roman" w:cs="SabonLTStd-Roman"/>
+          <w:sz w:val="19"/>
+          <w:szCs w:val="19"/>
+          <w:lang w:val="en-US"/>
+        </w:rPr>
+        <w:t>Git provides</w:t>
+      </w:r>
+    </w:p>
+    <w:p>
+      <w:pPr>
+        <w:autoSpaceDE w:val="0"/>
+        <w:autoSpaceDN w:val="0"/>
+        <w:adjustRightInd w:val="0"/>
+        <w:spacing w:after="0" w:line="240" w:lineRule="auto"/>
+        <w:rPr>
+          <w:rFonts w:ascii="SabonLTStd-Roman" w:eastAsiaTheme="minorHAnsi" w:hAnsi="SabonLTStd-Roman" w:cs="SabonLTStd-Roman"/>
+          <w:sz w:val="19"/>
+          <w:szCs w:val="19"/>
+          <w:lang w:val="en-US"/>
+        </w:rPr>
+      </w:pPr>
+      <w:proofErr w:type="gramStart"/>
+      <w:r>
+        <w:rPr>
+          <w:rFonts w:ascii="SabonLTStd-Roman" w:eastAsiaTheme="minorHAnsi" w:hAnsi="SabonLTStd-Roman" w:cs="SabonLTStd-Roman"/>
+          <w:sz w:val="19"/>
+          <w:szCs w:val="19"/>
+          <w:lang w:val="en-US"/>
+        </w:rPr>
+        <w:t>options</w:t>
+      </w:r>
+      <w:proofErr w:type="gramEnd"/>
+      <w:r>
+        <w:rPr>
+          <w:rFonts w:ascii="SabonLTStd-Roman" w:eastAsiaTheme="minorHAnsi" w:hAnsi="SabonLTStd-Roman" w:cs="SabonLTStd-Roman"/>
+          <w:sz w:val="19"/>
+          <w:szCs w:val="19"/>
+          <w:lang w:val="en-US"/>
+        </w:rPr>
+        <w:t xml:space="preserve"> to simplify choosing the scope for configuration values. There are three levels available for configuration: system, global, and local.</w:t>
+      </w:r>
+    </w:p>
+    <w:p>
+      <w:pPr>
+        <w:autoSpaceDE w:val="0"/>
+        <w:autoSpaceDN w:val="0"/>
+        <w:adjustRightInd w:val="0"/>
+        <w:spacing w:after="0" w:line="240" w:lineRule="auto"/>
+        <w:rPr>
+          <w:rFonts w:ascii="SabonLTStd-Roman" w:eastAsiaTheme="minorHAnsi" w:hAnsi="SabonLTStd-Roman" w:cs="SabonLTStd-Roman"/>
+          <w:sz w:val="19"/>
+          <w:szCs w:val="19"/>
+          <w:lang w:val="en-US"/>
+        </w:rPr>
+      </w:pPr>
+    </w:p>
+    <w:p>
+      <w:pPr>
+        <w:autoSpaceDE w:val="0"/>
+        <w:autoSpaceDN w:val="0"/>
+        <w:adjustRightInd w:val="0"/>
+        <w:spacing w:after="0" w:line="240" w:lineRule="auto"/>
+        <w:rPr>
+          <w:rFonts w:ascii="AvenirLTStd-Medium" w:eastAsiaTheme="minorHAnsi" w:hAnsi="AvenirLTStd-Medium" w:cs="AvenirLTStd-Medium"/>
+          <w:sz w:val="24"/>
+          <w:szCs w:val="24"/>
+          <w:lang w:val="en-US"/>
+        </w:rPr>
+      </w:pPr>
+      <w:r>
+        <w:rPr>
+          <w:rFonts w:ascii="AvenirLTStd-Medium" w:eastAsiaTheme="minorHAnsi" w:hAnsi="AvenirLTStd-Medium" w:cs="AvenirLTStd-Medium"/>
+          <w:sz w:val="24"/>
+          <w:szCs w:val="24"/>
+          <w:lang w:val="en-US"/>
+        </w:rPr>
+        <w:t>System</w:t>
+      </w:r>
+    </w:p>
+    <w:p>
+      <w:pPr>
+        <w:autoSpaceDE w:val="0"/>
+        <w:autoSpaceDN w:val="0"/>
+        <w:adjustRightInd w:val="0"/>
+        <w:spacing w:after="0" w:line="240" w:lineRule="auto"/>
+        <w:rPr>
+          <w:rFonts w:ascii="SabonLTStd-Roman" w:eastAsiaTheme="minorHAnsi" w:hAnsi="SabonLTStd-Roman" w:cs="SabonLTStd-Roman"/>
+          <w:sz w:val="19"/>
+          <w:szCs w:val="19"/>
+          <w:lang w:val="en-US"/>
+        </w:rPr>
+      </w:pPr>
+    </w:p>
+    <w:p>
+      <w:pPr>
+        <w:autoSpaceDE w:val="0"/>
+        <w:autoSpaceDN w:val="0"/>
+        <w:adjustRightInd w:val="0"/>
+        <w:spacing w:after="0" w:line="240" w:lineRule="auto"/>
+        <w:jc w:val="both"/>
+        <w:rPr>
+          <w:rFonts w:ascii="SabonLTStd-Roman" w:eastAsiaTheme="minorHAnsi" w:hAnsi="SabonLTStd-Roman" w:cs="SabonLTStd-Roman"/>
+          <w:sz w:val="19"/>
+          <w:szCs w:val="19"/>
+          <w:lang w:val="en-US"/>
+        </w:rPr>
+      </w:pPr>
+      <w:r>
+        <w:rPr>
+          <w:rFonts w:ascii="SabonLTStd-Roman" w:eastAsiaTheme="minorHAnsi" w:hAnsi="SabonLTStd-Roman" w:cs="SabonLTStd-Roman"/>
+          <w:sz w:val="19"/>
+          <w:szCs w:val="19"/>
+          <w:lang w:val="en-US"/>
+        </w:rPr>
+        <w:lastRenderedPageBreak/>
+        <w:t xml:space="preserve">To ensure that a configuration value applies at the system level, you specify the </w:t>
+      </w:r>
+      <w:r>
+        <w:rPr>
+          <w:rFonts w:ascii="CourierStd" w:eastAsiaTheme="minorHAnsi" w:hAnsi="CourierStd" w:cs="CourierStd"/>
+          <w:sz w:val="17"/>
+          <w:szCs w:val="17"/>
+          <w:lang w:val="en-US"/>
+        </w:rPr>
+        <w:t xml:space="preserve">--system </w:t>
+      </w:r>
+      <w:r>
+        <w:rPr>
+          <w:rFonts w:ascii="SabonLTStd-Roman" w:eastAsiaTheme="minorHAnsi" w:hAnsi="SabonLTStd-Roman" w:cs="SabonLTStd-Roman"/>
+          <w:sz w:val="19"/>
+          <w:szCs w:val="19"/>
+          <w:lang w:val="en-US"/>
+        </w:rPr>
+        <w:t xml:space="preserve">option for </w:t>
+      </w:r>
+      <w:r>
+        <w:rPr>
+          <w:rFonts w:ascii="SabonLTStd-Roman" w:eastAsiaTheme="minorHAnsi" w:hAnsi="SabonLTStd-Roman" w:cs="SabonLTStd-Roman"/>
+          <w:sz w:val="19"/>
+          <w:szCs w:val="19"/>
+          <w:lang w:val="en-US"/>
+        </w:rPr>
+        <w:t xml:space="preserve">the </w:t>
+      </w:r>
+      <w:proofErr w:type="spellStart"/>
+      <w:r>
+        <w:rPr>
+          <w:rFonts w:ascii="SabonLTStd-Roman" w:eastAsiaTheme="minorHAnsi" w:hAnsi="SabonLTStd-Roman" w:cs="SabonLTStd-Roman"/>
+          <w:sz w:val="19"/>
+          <w:szCs w:val="19"/>
+          <w:lang w:val="en-US"/>
+        </w:rPr>
+        <w:t>config</w:t>
+      </w:r>
+      <w:proofErr w:type="spellEnd"/>
+      <w:r>
+        <w:rPr>
+          <w:rFonts w:ascii="SabonLTStd-Roman" w:eastAsiaTheme="minorHAnsi" w:hAnsi="SabonLTStd-Roman" w:cs="SabonLTStd-Roman"/>
+          <w:sz w:val="19"/>
+          <w:szCs w:val="19"/>
+          <w:lang w:val="en-US"/>
+        </w:rPr>
+        <w:t xml:space="preserve"> command, as in </w:t>
+      </w:r>
+      <w:proofErr w:type="spellStart"/>
+      <w:r>
+        <w:rPr>
+          <w:rFonts w:ascii="CourierStd" w:eastAsiaTheme="minorHAnsi" w:hAnsi="CourierStd" w:cs="CourierStd"/>
+          <w:sz w:val="17"/>
+          <w:szCs w:val="17"/>
+          <w:lang w:val="en-US"/>
+        </w:rPr>
+        <w:t>git</w:t>
+      </w:r>
+      <w:proofErr w:type="spellEnd"/>
+      <w:r>
+        <w:rPr>
+          <w:rFonts w:ascii="CourierStd" w:eastAsiaTheme="minorHAnsi" w:hAnsi="CourierStd" w:cs="CourierStd"/>
+          <w:sz w:val="17"/>
+          <w:szCs w:val="17"/>
+          <w:lang w:val="en-US"/>
+        </w:rPr>
+        <w:t xml:space="preserve"> </w:t>
+      </w:r>
+      <w:proofErr w:type="spellStart"/>
+      <w:r>
+        <w:rPr>
+          <w:rFonts w:ascii="CourierStd" w:eastAsiaTheme="minorHAnsi" w:hAnsi="CourierStd" w:cs="CourierStd"/>
+          <w:sz w:val="17"/>
+          <w:szCs w:val="17"/>
+          <w:lang w:val="en-US"/>
+        </w:rPr>
+        <w:t>config</w:t>
+      </w:r>
+      <w:proofErr w:type="spellEnd"/>
+      <w:r>
+        <w:rPr>
+          <w:rFonts w:ascii="CourierStd" w:eastAsiaTheme="minorHAnsi" w:hAnsi="CourierStd" w:cs="CourierStd"/>
+          <w:sz w:val="17"/>
+          <w:szCs w:val="17"/>
+          <w:lang w:val="en-US"/>
+        </w:rPr>
+        <w:t xml:space="preserve"> --system </w:t>
+      </w:r>
+      <w:proofErr w:type="spellStart"/>
+      <w:r>
+        <w:rPr>
+          <w:rFonts w:ascii="CourierStd" w:eastAsiaTheme="minorHAnsi" w:hAnsi="CourierStd" w:cs="CourierStd"/>
+          <w:sz w:val="17"/>
+          <w:szCs w:val="17"/>
+          <w:lang w:val="en-US"/>
+        </w:rPr>
+        <w:t>core.autocrlf</w:t>
+      </w:r>
+      <w:proofErr w:type="spellEnd"/>
+      <w:r>
+        <w:rPr>
+          <w:rFonts w:ascii="CourierStd" w:eastAsiaTheme="minorHAnsi" w:hAnsi="CourierStd" w:cs="CourierStd"/>
+          <w:sz w:val="17"/>
+          <w:szCs w:val="17"/>
+          <w:lang w:val="en-US"/>
+        </w:rPr>
+        <w:t xml:space="preserve"> true</w:t>
+      </w:r>
+      <w:r>
+        <w:rPr>
+          <w:rFonts w:ascii="SabonLTStd-Roman" w:eastAsiaTheme="minorHAnsi" w:hAnsi="SabonLTStd-Roman" w:cs="SabonLTStd-Roman"/>
+          <w:sz w:val="19"/>
+          <w:szCs w:val="19"/>
+          <w:lang w:val="en-US"/>
+        </w:rPr>
+        <w:t>.</w:t>
+      </w:r>
+    </w:p>
+    <w:p>
+      <w:pPr>
+        <w:autoSpaceDE w:val="0"/>
+        <w:autoSpaceDN w:val="0"/>
+        <w:adjustRightInd w:val="0"/>
+        <w:spacing w:after="0" w:line="240" w:lineRule="auto"/>
+        <w:jc w:val="both"/>
+        <w:rPr>
+          <w:rFonts w:ascii="SabonLTStd-Roman" w:eastAsiaTheme="minorHAnsi" w:hAnsi="SabonLTStd-Roman" w:cs="SabonLTStd-Roman"/>
+          <w:sz w:val="19"/>
+          <w:szCs w:val="19"/>
+          <w:lang w:val="en-US"/>
+        </w:rPr>
+      </w:pPr>
+    </w:p>
+    <w:p>
+      <w:pPr>
+        <w:autoSpaceDE w:val="0"/>
+        <w:autoSpaceDN w:val="0"/>
+        <w:adjustRightInd w:val="0"/>
+        <w:spacing w:after="0" w:line="240" w:lineRule="auto"/>
+        <w:jc w:val="both"/>
+        <w:rPr>
+          <w:rFonts w:ascii="SabonLTStd-Roman" w:eastAsiaTheme="minorHAnsi" w:hAnsi="SabonLTStd-Roman" w:cs="SabonLTStd-Roman"/>
+          <w:sz w:val="19"/>
+          <w:szCs w:val="19"/>
+          <w:lang w:val="en-US"/>
+        </w:rPr>
+      </w:pPr>
+      <w:r>
+        <w:rPr>
+          <w:rFonts w:ascii="SabonLTStd-Roman" w:eastAsiaTheme="minorHAnsi" w:hAnsi="SabonLTStd-Roman" w:cs="SabonLTStd-Roman"/>
+          <w:sz w:val="19"/>
+          <w:szCs w:val="19"/>
+          <w:lang w:val="en-US"/>
+        </w:rPr>
+        <w:t xml:space="preserve">These settings are usually stored in a </w:t>
+      </w:r>
+      <w:proofErr w:type="spellStart"/>
+      <w:r>
+        <w:rPr>
+          <w:rFonts w:ascii="SabonLTStd-Roman" w:eastAsiaTheme="minorHAnsi" w:hAnsi="SabonLTStd-Roman" w:cs="SabonLTStd-Roman"/>
+          <w:sz w:val="19"/>
+          <w:szCs w:val="19"/>
+          <w:lang w:val="en-US"/>
+        </w:rPr>
+        <w:t>gitconfig</w:t>
+      </w:r>
+      <w:proofErr w:type="spellEnd"/>
+      <w:r>
+        <w:rPr>
+          <w:rFonts w:ascii="SabonLTStd-Roman" w:eastAsiaTheme="minorHAnsi" w:hAnsi="SabonLTStd-Roman" w:cs="SabonLTStd-Roman"/>
+          <w:sz w:val="19"/>
+          <w:szCs w:val="19"/>
+          <w:lang w:val="en-US"/>
+        </w:rPr>
+        <w:t xml:space="preserve"> file in either </w:t>
+      </w:r>
+      <w:r>
+        <w:rPr>
+          <w:rFonts w:ascii="CourierStd" w:eastAsiaTheme="minorHAnsi" w:hAnsi="CourierStd" w:cs="CourierStd"/>
+          <w:sz w:val="17"/>
+          <w:szCs w:val="17"/>
+          <w:lang w:val="en-US"/>
+        </w:rPr>
+        <w:t>/</w:t>
+      </w:r>
+      <w:proofErr w:type="spellStart"/>
+      <w:r>
+        <w:rPr>
+          <w:rFonts w:ascii="CourierStd" w:eastAsiaTheme="minorHAnsi" w:hAnsi="CourierStd" w:cs="CourierStd"/>
+          <w:sz w:val="17"/>
+          <w:szCs w:val="17"/>
+          <w:lang w:val="en-US"/>
+        </w:rPr>
+        <w:t>usr</w:t>
+      </w:r>
+      <w:proofErr w:type="spellEnd"/>
+      <w:r>
+        <w:rPr>
+          <w:rFonts w:ascii="CourierStd" w:eastAsiaTheme="minorHAnsi" w:hAnsi="CourierStd" w:cs="CourierStd"/>
+          <w:sz w:val="17"/>
+          <w:szCs w:val="17"/>
+          <w:lang w:val="en-US"/>
+        </w:rPr>
+        <w:t>/</w:t>
+      </w:r>
+      <w:proofErr w:type="spellStart"/>
+      <w:r>
+        <w:rPr>
+          <w:rFonts w:ascii="CourierStd" w:eastAsiaTheme="minorHAnsi" w:hAnsi="CourierStd" w:cs="CourierStd"/>
+          <w:sz w:val="17"/>
+          <w:szCs w:val="17"/>
+          <w:lang w:val="en-US"/>
+        </w:rPr>
+        <w:t>etc</w:t>
+      </w:r>
+      <w:proofErr w:type="spellEnd"/>
+      <w:r>
+        <w:rPr>
+          <w:rFonts w:ascii="CourierStd" w:eastAsiaTheme="minorHAnsi" w:hAnsi="CourierStd" w:cs="CourierStd"/>
+          <w:sz w:val="17"/>
+          <w:szCs w:val="17"/>
+          <w:lang w:val="en-US"/>
+        </w:rPr>
+        <w:t xml:space="preserve"> </w:t>
+      </w:r>
+      <w:r>
+        <w:rPr>
+          <w:rFonts w:ascii="SabonLTStd-Roman" w:eastAsiaTheme="minorHAnsi" w:hAnsi="SabonLTStd-Roman" w:cs="SabonLTStd-Roman"/>
+          <w:sz w:val="19"/>
+          <w:szCs w:val="19"/>
+          <w:lang w:val="en-US"/>
+        </w:rPr>
+        <w:t xml:space="preserve">or </w:t>
+      </w:r>
+      <w:r>
+        <w:rPr>
+          <w:rFonts w:ascii="CourierStd" w:eastAsiaTheme="minorHAnsi" w:hAnsi="CourierStd" w:cs="CourierStd"/>
+          <w:sz w:val="17"/>
+          <w:szCs w:val="17"/>
+          <w:lang w:val="en-US"/>
+        </w:rPr>
+        <w:t>/</w:t>
+      </w:r>
+      <w:proofErr w:type="spellStart"/>
+      <w:r>
+        <w:rPr>
+          <w:rFonts w:ascii="CourierStd" w:eastAsiaTheme="minorHAnsi" w:hAnsi="CourierStd" w:cs="CourierStd"/>
+          <w:sz w:val="17"/>
+          <w:szCs w:val="17"/>
+          <w:lang w:val="en-US"/>
+        </w:rPr>
+        <w:t>usr</w:t>
+      </w:r>
+      <w:proofErr w:type="spellEnd"/>
+      <w:r>
+        <w:rPr>
+          <w:rFonts w:ascii="CourierStd" w:eastAsiaTheme="minorHAnsi" w:hAnsi="CourierStd" w:cs="CourierStd"/>
+          <w:sz w:val="17"/>
+          <w:szCs w:val="17"/>
+          <w:lang w:val="en-US"/>
+        </w:rPr>
+        <w:t>/local/etc</w:t>
+      </w:r>
+      <w:r>
+        <w:rPr>
+          <w:rFonts w:ascii="SabonLTStd-Roman" w:eastAsiaTheme="minorHAnsi" w:hAnsi="SabonLTStd-Roman" w:cs="SabonLTStd-Roman"/>
+          <w:sz w:val="19"/>
+          <w:szCs w:val="19"/>
+          <w:lang w:val="en-US"/>
+        </w:rPr>
+        <w:t>. On a</w:t>
+      </w:r>
+      <w:r>
+        <w:rPr>
+          <w:rFonts w:ascii="SabonLTStd-Roman" w:eastAsiaTheme="minorHAnsi" w:hAnsi="SabonLTStd-Roman" w:cs="SabonLTStd-Roman"/>
+          <w:sz w:val="19"/>
+          <w:szCs w:val="19"/>
+          <w:lang w:val="en-US"/>
+        </w:rPr>
+        <w:t xml:space="preserve"> </w:t>
+      </w:r>
+      <w:r>
+        <w:rPr>
+          <w:rFonts w:ascii="SabonLTStd-Roman" w:eastAsiaTheme="minorHAnsi" w:hAnsi="SabonLTStd-Roman" w:cs="SabonLTStd-Roman"/>
+          <w:sz w:val="19"/>
+          <w:szCs w:val="19"/>
+          <w:lang w:val="en-US"/>
+        </w:rPr>
+        <w:t xml:space="preserve">Windows system, if you’re using Git for Windows, the system file is in </w:t>
+      </w:r>
+      <w:r>
+        <w:rPr>
+          <w:rFonts w:ascii="CourierStd" w:eastAsiaTheme="minorHAnsi" w:hAnsi="CourierStd" w:cs="CourierStd"/>
+          <w:sz w:val="17"/>
+          <w:szCs w:val="17"/>
+          <w:lang w:val="en-US"/>
+        </w:rPr>
+        <w:t>C:\ProgramData\Git</w:t>
+      </w:r>
+      <w:r>
+        <w:rPr>
+          <w:rFonts w:ascii="CourierStd" w:eastAsiaTheme="minorHAnsi" w:hAnsi="CourierStd" w:cs="CourierStd"/>
+          <w:sz w:val="17"/>
+          <w:szCs w:val="17"/>
+          <w:lang w:val="en-US"/>
+        </w:rPr>
+        <w:t>\config</w:t>
+      </w:r>
+      <w:r>
+        <w:rPr>
+          <w:rFonts w:ascii="SabonLTStd-Roman" w:eastAsiaTheme="minorHAnsi" w:hAnsi="SabonLTStd-Roman" w:cs="SabonLTStd-Roman"/>
+          <w:sz w:val="19"/>
+          <w:szCs w:val="19"/>
+          <w:lang w:val="en-US"/>
+        </w:rPr>
+        <w:t>. In other systems, look in the directory where Git was installed.</w:t>
+      </w:r>
+    </w:p>
+    <w:p>
+      <w:pPr>
+        <w:autoSpaceDE w:val="0"/>
+        <w:autoSpaceDN w:val="0"/>
+        <w:adjustRightInd w:val="0"/>
+        <w:spacing w:after="0" w:line="240" w:lineRule="auto"/>
+        <w:rPr>
+          <w:rFonts w:ascii="CourierStd" w:eastAsiaTheme="minorHAnsi" w:hAnsi="CourierStd" w:cs="CourierStd"/>
+          <w:sz w:val="17"/>
+          <w:szCs w:val="17"/>
+          <w:lang w:val="en-US"/>
+        </w:rPr>
+      </w:pPr>
+    </w:p>
+    <w:p>
+      <w:pPr>
+        <w:autoSpaceDE w:val="0"/>
+        <w:autoSpaceDN w:val="0"/>
+        <w:adjustRightInd w:val="0"/>
+        <w:spacing w:after="0" w:line="240" w:lineRule="auto"/>
+        <w:rPr>
+          <w:rFonts w:ascii="AvenirLTStd-Medium" w:eastAsiaTheme="minorHAnsi" w:hAnsi="AvenirLTStd-Medium" w:cs="AvenirLTStd-Medium"/>
+          <w:sz w:val="24"/>
+          <w:szCs w:val="24"/>
+          <w:lang w:val="en-US"/>
+        </w:rPr>
+      </w:pPr>
+      <w:r>
+        <w:rPr>
+          <w:rFonts w:ascii="AvenirLTStd-Medium" w:eastAsiaTheme="minorHAnsi" w:hAnsi="AvenirLTStd-Medium" w:cs="AvenirLTStd-Medium"/>
+          <w:sz w:val="24"/>
+          <w:szCs w:val="24"/>
+          <w:lang w:val="en-US"/>
+        </w:rPr>
+        <w:t>Global</w:t>
+      </w:r>
+    </w:p>
+    <w:p>
+      <w:pPr>
+        <w:autoSpaceDE w:val="0"/>
+        <w:autoSpaceDN w:val="0"/>
+        <w:adjustRightInd w:val="0"/>
+        <w:spacing w:after="0" w:line="240" w:lineRule="auto"/>
+        <w:rPr>
+          <w:rFonts w:ascii="SabonLTStd-Roman" w:eastAsiaTheme="minorHAnsi" w:hAnsi="SabonLTStd-Roman" w:cs="SabonLTStd-Roman"/>
+          <w:sz w:val="19"/>
+          <w:szCs w:val="19"/>
+          <w:lang w:val="en-US"/>
+        </w:rPr>
+      </w:pPr>
+      <w:r>
+        <w:rPr>
+          <w:rFonts w:ascii="SabonLTStd-Roman" w:eastAsiaTheme="minorHAnsi" w:hAnsi="SabonLTStd-Roman" w:cs="SabonLTStd-Roman"/>
+          <w:sz w:val="19"/>
+          <w:szCs w:val="19"/>
+          <w:lang w:val="en-US"/>
+        </w:rPr>
+        <w:t>Configuration at the global level implies that a configuration value applies to all of the repositories</w:t>
+      </w:r>
+    </w:p>
+    <w:p>
+      <w:pPr>
+        <w:autoSpaceDE w:val="0"/>
+        <w:autoSpaceDN w:val="0"/>
+        <w:adjustRightInd w:val="0"/>
+        <w:spacing w:after="0" w:line="240" w:lineRule="auto"/>
+        <w:rPr>
+          <w:rFonts w:ascii="SabonLTStd-Roman" w:eastAsiaTheme="minorHAnsi" w:hAnsi="SabonLTStd-Roman" w:cs="SabonLTStd-Roman"/>
+          <w:sz w:val="19"/>
+          <w:szCs w:val="19"/>
+          <w:lang w:val="en-US"/>
+        </w:rPr>
+      </w:pPr>
+      <w:proofErr w:type="gramStart"/>
+      <w:r>
+        <w:rPr>
+          <w:rFonts w:ascii="SabonLTStd-Roman" w:eastAsiaTheme="minorHAnsi" w:hAnsi="SabonLTStd-Roman" w:cs="SabonLTStd-Roman"/>
+          <w:sz w:val="19"/>
+          <w:szCs w:val="19"/>
+          <w:lang w:val="en-US"/>
+        </w:rPr>
+        <w:t>for</w:t>
+      </w:r>
+      <w:proofErr w:type="gramEnd"/>
+      <w:r>
+        <w:rPr>
+          <w:rFonts w:ascii="SabonLTStd-Roman" w:eastAsiaTheme="minorHAnsi" w:hAnsi="SabonLTStd-Roman" w:cs="SabonLTStd-Roman"/>
+          <w:sz w:val="19"/>
+          <w:szCs w:val="19"/>
+          <w:lang w:val="en-US"/>
+        </w:rPr>
+        <w:t xml:space="preserve"> a particular user, unless overridden at the local level.</w:t>
+      </w:r>
+    </w:p>
+    <w:p>
+      <w:pPr>
+        <w:autoSpaceDE w:val="0"/>
+        <w:autoSpaceDN w:val="0"/>
+        <w:adjustRightInd w:val="0"/>
+        <w:spacing w:after="0" w:line="240" w:lineRule="auto"/>
+        <w:rPr>
+          <w:rFonts w:ascii="SabonLTStd-Roman" w:eastAsiaTheme="minorHAnsi" w:hAnsi="SabonLTStd-Roman" w:cs="SabonLTStd-Roman"/>
+          <w:sz w:val="19"/>
+          <w:szCs w:val="19"/>
+          <w:lang w:val="en-US"/>
+        </w:rPr>
+      </w:pPr>
+    </w:p>
+    <w:p>
+      <w:pPr>
+        <w:autoSpaceDE w:val="0"/>
+        <w:autoSpaceDN w:val="0"/>
+        <w:adjustRightInd w:val="0"/>
+        <w:spacing w:after="0" w:line="240" w:lineRule="auto"/>
+        <w:rPr>
+          <w:rFonts w:ascii="SabonLTStd-Roman" w:eastAsiaTheme="minorHAnsi" w:hAnsi="SabonLTStd-Roman" w:cs="SabonLTStd-Roman"/>
+          <w:sz w:val="19"/>
+          <w:szCs w:val="19"/>
+          <w:lang w:val="en-US"/>
+        </w:rPr>
+      </w:pPr>
+      <w:r>
+        <w:rPr>
+          <w:rFonts w:ascii="SabonLTStd-Roman" w:eastAsiaTheme="minorHAnsi" w:hAnsi="SabonLTStd-Roman" w:cs="SabonLTStd-Roman"/>
+          <w:sz w:val="19"/>
+          <w:szCs w:val="19"/>
+          <w:lang w:val="en-US"/>
+        </w:rPr>
+        <w:t xml:space="preserve">These settings are stored in a file named </w:t>
+      </w:r>
+      <w:r>
+        <w:rPr>
+          <w:rFonts w:ascii="CourierStd" w:eastAsiaTheme="minorHAnsi" w:hAnsi="CourierStd" w:cs="CourierStd"/>
+          <w:sz w:val="17"/>
+          <w:szCs w:val="17"/>
+          <w:lang w:val="en-US"/>
+        </w:rPr>
+        <w:t>.</w:t>
+      </w:r>
+      <w:proofErr w:type="spellStart"/>
+      <w:r>
+        <w:rPr>
+          <w:rFonts w:ascii="CourierStd" w:eastAsiaTheme="minorHAnsi" w:hAnsi="CourierStd" w:cs="CourierStd"/>
+          <w:sz w:val="17"/>
+          <w:szCs w:val="17"/>
+          <w:lang w:val="en-US"/>
+        </w:rPr>
+        <w:t>gitconfig</w:t>
+      </w:r>
+      <w:proofErr w:type="spellEnd"/>
+      <w:r>
+        <w:rPr>
+          <w:rFonts w:ascii="CourierStd" w:eastAsiaTheme="minorHAnsi" w:hAnsi="CourierStd" w:cs="CourierStd"/>
+          <w:sz w:val="17"/>
+          <w:szCs w:val="17"/>
+          <w:lang w:val="en-US"/>
+        </w:rPr>
+        <w:t xml:space="preserve"> </w:t>
+      </w:r>
+      <w:r>
+        <w:rPr>
+          <w:rFonts w:ascii="SabonLTStd-Roman" w:eastAsiaTheme="minorHAnsi" w:hAnsi="SabonLTStd-Roman" w:cs="SabonLTStd-Roman"/>
+          <w:sz w:val="19"/>
+          <w:szCs w:val="19"/>
+          <w:lang w:val="en-US"/>
+        </w:rPr>
+        <w:t>in each user’s home directory.</w:t>
+      </w:r>
+    </w:p>
+    <w:p>
+      <w:pPr>
+        <w:autoSpaceDE w:val="0"/>
+        <w:autoSpaceDN w:val="0"/>
+        <w:adjustRightInd w:val="0"/>
+        <w:spacing w:after="0" w:line="240" w:lineRule="auto"/>
+        <w:rPr>
+          <w:rFonts w:ascii="SabonLTStd-Roman" w:eastAsiaTheme="minorHAnsi" w:hAnsi="SabonLTStd-Roman" w:cs="SabonLTStd-Roman"/>
+          <w:sz w:val="19"/>
+          <w:szCs w:val="19"/>
+          <w:lang w:val="en-US"/>
+        </w:rPr>
+      </w:pPr>
+    </w:p>
+    <w:p>
+      <w:pPr>
+        <w:autoSpaceDE w:val="0"/>
+        <w:autoSpaceDN w:val="0"/>
+        <w:adjustRightInd w:val="0"/>
+        <w:spacing w:after="0" w:line="240" w:lineRule="auto"/>
+        <w:rPr>
+          <w:rFonts w:ascii="AvenirLTStd-Medium" w:eastAsiaTheme="minorHAnsi" w:hAnsi="AvenirLTStd-Medium" w:cs="AvenirLTStd-Medium"/>
+          <w:sz w:val="24"/>
+          <w:szCs w:val="24"/>
+          <w:lang w:val="en-US"/>
+        </w:rPr>
+      </w:pPr>
+      <w:r>
+        <w:rPr>
+          <w:rFonts w:ascii="AvenirLTStd-Medium" w:eastAsiaTheme="minorHAnsi" w:hAnsi="AvenirLTStd-Medium" w:cs="AvenirLTStd-Medium"/>
+          <w:sz w:val="24"/>
+          <w:szCs w:val="24"/>
+          <w:lang w:val="en-US"/>
+        </w:rPr>
+        <w:t>Local</w:t>
+      </w:r>
+    </w:p>
+    <w:p>
+      <w:pPr>
+        <w:autoSpaceDE w:val="0"/>
+        <w:autoSpaceDN w:val="0"/>
+        <w:adjustRightInd w:val="0"/>
+        <w:spacing w:after="0" w:line="240" w:lineRule="auto"/>
+        <w:rPr>
           <w:rFonts w:ascii="SabonLTStd-Italic" w:eastAsiaTheme="minorHAnsi" w:hAnsi="SabonLTStd-Italic" w:cs="SabonLTStd-Italic"/>
           <w:i/>
           <w:iCs/>
@@ -5100,9 +5936,8 @@
           <w:szCs w:val="19"/>
           <w:lang w:val="en-US"/>
         </w:rPr>
-        <w:t xml:space="preserve">The values can be set via the same commands as shown in the previous section: </w:t>
-      </w:r>
-      <w:proofErr w:type="spellStart"/>
+        <w:t xml:space="preserve">The local repository’s configuration is stored within the local Git repository, in </w:t>
+      </w:r>
       <w:r>
         <w:rPr>
           <w:rFonts w:ascii="CourierStd" w:eastAsiaTheme="minorHAnsi" w:hAnsi="CourierStd" w:cs="CourierStd"/>
@@ -5110,6 +5945,16 @@
           <w:szCs w:val="17"/>
           <w:lang w:val="en-US"/>
         </w:rPr>
+        <w:t>.</w:t>
+      </w:r>
+      <w:proofErr w:type="spellStart"/>
+      <w:r>
+        <w:rPr>
+          <w:rFonts w:ascii="CourierStd" w:eastAsiaTheme="minorHAnsi" w:hAnsi="CourierStd" w:cs="CourierStd"/>
+          <w:sz w:val="17"/>
+          <w:szCs w:val="17"/>
+          <w:lang w:val="en-US"/>
+        </w:rPr>
         <w:t>git</w:t>
       </w:r>
       <w:proofErr w:type="spellEnd"/>
@@ -5120,8 +5965,46 @@
           <w:szCs w:val="17"/>
           <w:lang w:val="en-US"/>
         </w:rPr>
+        <w:t>/</w:t>
+      </w:r>
+      <w:proofErr w:type="spellStart"/>
+      <w:r>
+        <w:rPr>
+          <w:rFonts w:ascii="CourierStd" w:eastAsiaTheme="minorHAnsi" w:hAnsi="CourierStd" w:cs="CourierStd"/>
+          <w:sz w:val="17"/>
+          <w:szCs w:val="17"/>
+          <w:lang w:val="en-US"/>
+        </w:rPr>
+        <w:t>config</w:t>
+      </w:r>
+      <w:proofErr w:type="spellEnd"/>
+      <w:r>
+        <w:rPr>
+          <w:rFonts w:ascii="CourierStd" w:eastAsiaTheme="minorHAnsi" w:hAnsi="CourierStd" w:cs="CourierStd"/>
+          <w:sz w:val="17"/>
+          <w:szCs w:val="17"/>
+          <w:lang w:val="en-US"/>
+        </w:rPr>
         <w:t xml:space="preserve"> </w:t>
       </w:r>
+      <w:r>
+        <w:rPr>
+          <w:rFonts w:ascii="SabonLTStd-Roman" w:eastAsiaTheme="minorHAnsi" w:hAnsi="SabonLTStd-Roman" w:cs="SabonLTStd-Roman"/>
+          <w:sz w:val="19"/>
+          <w:szCs w:val="19"/>
+          <w:lang w:val="en-US"/>
+        </w:rPr>
+        <w:t>(or in</w:t>
+      </w:r>
+      <w:r>
+        <w:rPr>
+          <w:rFonts w:ascii="SabonLTStd-Roman" w:eastAsiaTheme="minorHAnsi" w:hAnsi="SabonLTStd-Roman" w:cs="SabonLTStd-Roman"/>
+          <w:sz w:val="19"/>
+          <w:szCs w:val="19"/>
+          <w:lang w:val="en-US"/>
+        </w:rPr>
+        <w:t xml:space="preserve"> </w:t>
+      </w:r>
       <w:proofErr w:type="spellStart"/>
       <w:r>
         <w:rPr>
@@ -5144,81 +6027,12 @@
       </w:r>
       <w:r>
         <w:rPr>
-          <w:rFonts w:ascii="CourierStd" w:eastAsiaTheme="minorHAnsi" w:hAnsi="CourierStd" w:cs="CourierStd"/>
-          <w:sz w:val="17"/>
-          <w:szCs w:val="17"/>
-          <w:lang w:val="en-US"/>
-        </w:rPr>
-        <w:t xml:space="preserve">--global user.name &lt;name&gt; </w:t>
-      </w:r>
-      <w:r>
-        <w:rPr>
-          <w:rFonts w:ascii="SabonLTStd-Roman" w:eastAsiaTheme="minorHAnsi" w:hAnsi="SabonLTStd-Roman" w:cs="SabonLTStd-Roman"/>
-          <w:sz w:val="19"/>
-          <w:szCs w:val="19"/>
-          <w:lang w:val="en-US"/>
-        </w:rPr>
-        <w:t xml:space="preserve">and </w:t>
-      </w:r>
-      <w:proofErr w:type="spellStart"/>
-      <w:r>
-        <w:rPr>
-          <w:rFonts w:ascii="CourierStd" w:eastAsiaTheme="minorHAnsi" w:hAnsi="CourierStd" w:cs="CourierStd"/>
-          <w:sz w:val="17"/>
-          <w:szCs w:val="17"/>
-          <w:lang w:val="en-US"/>
-        </w:rPr>
-        <w:t>git</w:t>
-      </w:r>
-      <w:proofErr w:type="spellEnd"/>
-      <w:r>
-        <w:rPr>
-          <w:rFonts w:ascii="CourierStd" w:eastAsiaTheme="minorHAnsi" w:hAnsi="CourierStd" w:cs="CourierStd"/>
-          <w:sz w:val="17"/>
-          <w:szCs w:val="17"/>
-          <w:lang w:val="en-US"/>
-        </w:rPr>
-        <w:t xml:space="preserve"> </w:t>
-      </w:r>
-      <w:proofErr w:type="spellStart"/>
-      <w:r>
-        <w:rPr>
-          <w:rFonts w:ascii="CourierStd" w:eastAsiaTheme="minorHAnsi" w:hAnsi="CourierStd" w:cs="CourierStd"/>
-          <w:sz w:val="17"/>
-          <w:szCs w:val="17"/>
-          <w:lang w:val="en-US"/>
-        </w:rPr>
-        <w:t>config</w:t>
-      </w:r>
-      <w:proofErr w:type="spellEnd"/>
-      <w:r>
-        <w:rPr>
-          <w:rFonts w:ascii="CourierStd" w:eastAsiaTheme="minorHAnsi" w:hAnsi="CourierStd" w:cs="CourierStd"/>
-          <w:sz w:val="17"/>
-          <w:szCs w:val="17"/>
-          <w:lang w:val="en-US"/>
-        </w:rPr>
-        <w:t xml:space="preserve"> --global </w:t>
-      </w:r>
-      <w:proofErr w:type="spellStart"/>
-      <w:r>
-        <w:rPr>
-          <w:rFonts w:ascii="CourierStd" w:eastAsiaTheme="minorHAnsi" w:hAnsi="CourierStd" w:cs="CourierStd"/>
-          <w:sz w:val="17"/>
-          <w:szCs w:val="17"/>
-          <w:lang w:val="en-US"/>
-        </w:rPr>
-        <w:t>user.email</w:t>
-      </w:r>
-      <w:proofErr w:type="spellEnd"/>
-      <w:r>
-        <w:rPr>
-          <w:rFonts w:ascii="CourierStd" w:eastAsiaTheme="minorHAnsi" w:hAnsi="CourierStd" w:cs="CourierStd"/>
-          <w:sz w:val="17"/>
-          <w:szCs w:val="17"/>
-          <w:lang w:val="en-US"/>
-        </w:rPr>
-        <w:t xml:space="preserve"> &lt;email address&gt;</w:t>
+          <w:rFonts w:ascii="SabonLTStd-Roman" w:eastAsiaTheme="minorHAnsi" w:hAnsi="SabonLTStd-Roman" w:cs="SabonLTStd-Roman"/>
+          <w:sz w:val="19"/>
+          <w:szCs w:val="19"/>
+          <w:lang w:val="en-US"/>
+        </w:rPr>
+        <w:t>under wherever your Git directory is configured to be</w:t>
       </w:r>
       <w:r>
         <w:rPr>
@@ -5229,7 +6043,7 @@
           <w:szCs w:val="19"/>
           <w:lang w:val="en-US"/>
         </w:rPr>
-        <w:t>.</w:t>
+        <w:t>.)</w:t>
       </w:r>
     </w:p>
     <w:p>
@@ -5255,88 +6069,98 @@
         <w:adjustRightInd w:val="0"/>
         <w:spacing w:after="0" w:line="240" w:lineRule="auto"/>
         <w:rPr>
-          <w:rFonts w:ascii="AvenirLTStd-Heavy" w:eastAsiaTheme="minorHAnsi" w:hAnsi="AvenirLTStd-Heavy" w:cs="AvenirLTStd-Heavy"/>
-          <w:sz w:val="29"/>
-          <w:szCs w:val="29"/>
-        </w:rPr>
-      </w:pPr>
-      <w:r>
-        <w:rPr>
-          <w:rFonts w:ascii="AvenirLTStd-Heavy" w:eastAsiaTheme="minorHAnsi" w:hAnsi="AvenirLTStd-Heavy" w:cs="AvenirLTStd-Heavy"/>
-          <w:sz w:val="29"/>
-          <w:szCs w:val="29"/>
-        </w:rPr>
-        <w:t>Configuration Scope</w:t>
-      </w:r>
-    </w:p>
-    <w:p>
-      <w:pPr>
-        <w:autoSpaceDE w:val="0"/>
-        <w:autoSpaceDN w:val="0"/>
-        <w:adjustRightInd w:val="0"/>
-        <w:spacing w:after="0" w:line="240" w:lineRule="auto"/>
-        <w:rPr>
-          <w:rFonts w:ascii="AvenirLTStd-Heavy" w:eastAsiaTheme="minorHAnsi" w:hAnsi="AvenirLTStd-Heavy" w:cs="AvenirLTStd-Heavy"/>
-          <w:sz w:val="29"/>
-          <w:szCs w:val="29"/>
-        </w:rPr>
-      </w:pPr>
-    </w:p>
-    <w:p>
-      <w:pPr>
-        <w:autoSpaceDE w:val="0"/>
-        <w:autoSpaceDN w:val="0"/>
-        <w:adjustRightInd w:val="0"/>
-        <w:spacing w:after="0" w:line="240" w:lineRule="auto"/>
-        <w:rPr>
-          <w:rFonts w:ascii="SabonLTStd-Roman" w:eastAsiaTheme="minorHAnsi" w:hAnsi="SabonLTStd-Roman" w:cs="SabonLTStd-Roman"/>
-          <w:sz w:val="19"/>
-          <w:szCs w:val="19"/>
-          <w:lang w:val="en-US"/>
-        </w:rPr>
-      </w:pPr>
-      <w:r>
-        <w:rPr>
-          <w:rFonts w:ascii="SabonLTStd-Roman" w:eastAsiaTheme="minorHAnsi" w:hAnsi="SabonLTStd-Roman" w:cs="SabonLTStd-Roman"/>
-          <w:sz w:val="19"/>
-          <w:szCs w:val="19"/>
-          <w:lang w:val="en-US"/>
-        </w:rPr>
-        <w:t>Git provides</w:t>
-      </w:r>
-    </w:p>
-    <w:p>
-      <w:pPr>
-        <w:autoSpaceDE w:val="0"/>
-        <w:autoSpaceDN w:val="0"/>
-        <w:adjustRightInd w:val="0"/>
-        <w:spacing w:after="0" w:line="240" w:lineRule="auto"/>
-        <w:rPr>
-          <w:rFonts w:ascii="SabonLTStd-Roman" w:eastAsiaTheme="minorHAnsi" w:hAnsi="SabonLTStd-Roman" w:cs="SabonLTStd-Roman"/>
-          <w:sz w:val="19"/>
-          <w:szCs w:val="19"/>
-          <w:lang w:val="en-US"/>
-        </w:rPr>
-      </w:pPr>
-      <w:proofErr w:type="gramStart"/>
-      <w:r>
-        <w:rPr>
-          <w:rFonts w:ascii="SabonLTStd-Roman" w:eastAsiaTheme="minorHAnsi" w:hAnsi="SabonLTStd-Roman" w:cs="SabonLTStd-Roman"/>
-          <w:sz w:val="19"/>
-          <w:szCs w:val="19"/>
-          <w:lang w:val="en-US"/>
-        </w:rPr>
-        <w:t>options</w:t>
-      </w:r>
-      <w:proofErr w:type="gramEnd"/>
-      <w:r>
-        <w:rPr>
-          <w:rFonts w:ascii="SabonLTStd-Roman" w:eastAsiaTheme="minorHAnsi" w:hAnsi="SabonLTStd-Roman" w:cs="SabonLTStd-Roman"/>
-          <w:sz w:val="19"/>
-          <w:szCs w:val="19"/>
-          <w:lang w:val="en-US"/>
-        </w:rPr>
-        <w:t xml:space="preserve"> to simplify choosing the scope for configuration values. There are three levels available for configuration: system, global, and local.</w:t>
+          <w:rFonts w:ascii="SabonLTStd-Roman" w:eastAsiaTheme="minorHAnsi" w:hAnsi="SabonLTStd-Roman" w:cs="SabonLTStd-Roman"/>
+          <w:sz w:val="19"/>
+          <w:szCs w:val="19"/>
+          <w:lang w:val="en-US"/>
+        </w:rPr>
+      </w:pPr>
+      <w:r>
+        <w:rPr>
+          <w:rFonts w:ascii="SabonLTStd-Roman" w:eastAsiaTheme="minorHAnsi" w:hAnsi="SabonLTStd-Roman" w:cs="SabonLTStd-Roman"/>
+          <w:sz w:val="19"/>
+          <w:szCs w:val="19"/>
+          <w:lang w:val="en-US"/>
+        </w:rPr>
+        <w:t xml:space="preserve">These </w:t>
+      </w:r>
+      <w:r>
+        <w:rPr>
+          <w:rFonts w:ascii="SabonLTStd-Italic" w:eastAsiaTheme="minorHAnsi" w:hAnsi="SabonLTStd-Italic" w:cs="SabonLTStd-Italic"/>
+          <w:i/>
+          <w:iCs/>
+          <w:sz w:val="19"/>
+          <w:szCs w:val="19"/>
+          <w:lang w:val="en-US"/>
+        </w:rPr>
+        <w:t xml:space="preserve">scope options </w:t>
+      </w:r>
+      <w:r>
+        <w:rPr>
+          <w:rFonts w:ascii="SabonLTStd-Roman" w:eastAsiaTheme="minorHAnsi" w:hAnsi="SabonLTStd-Roman" w:cs="SabonLTStd-Roman"/>
+          <w:sz w:val="19"/>
+          <w:szCs w:val="19"/>
+          <w:lang w:val="en-US"/>
+        </w:rPr>
+        <w:t>(--local, --global, and --system) can be applied to other options and forms</w:t>
+      </w:r>
+      <w:r>
+        <w:rPr>
+          <w:rFonts w:ascii="SabonLTStd-Roman" w:eastAsiaTheme="minorHAnsi" w:hAnsi="SabonLTStd-Roman" w:cs="SabonLTStd-Roman"/>
+          <w:sz w:val="19"/>
+          <w:szCs w:val="19"/>
+          <w:lang w:val="en-US"/>
+        </w:rPr>
+        <w:t xml:space="preserve"> of </w:t>
+      </w:r>
+      <w:r>
+        <w:rPr>
+          <w:rFonts w:ascii="SabonLTStd-Roman" w:eastAsiaTheme="minorHAnsi" w:hAnsi="SabonLTStd-Roman" w:cs="SabonLTStd-Roman"/>
+          <w:sz w:val="19"/>
+          <w:szCs w:val="19"/>
+          <w:lang w:val="en-US"/>
+        </w:rPr>
+        <w:t xml:space="preserve">the </w:t>
+      </w:r>
+      <w:proofErr w:type="spellStart"/>
+      <w:r>
+        <w:rPr>
+          <w:rFonts w:ascii="SabonLTStd-Roman" w:eastAsiaTheme="minorHAnsi" w:hAnsi="SabonLTStd-Roman" w:cs="SabonLTStd-Roman"/>
+          <w:sz w:val="19"/>
+          <w:szCs w:val="19"/>
+          <w:lang w:val="en-US"/>
+        </w:rPr>
+        <w:t>git</w:t>
+      </w:r>
+      <w:proofErr w:type="spellEnd"/>
+      <w:r>
+        <w:rPr>
+          <w:rFonts w:ascii="SabonLTStd-Roman" w:eastAsiaTheme="minorHAnsi" w:hAnsi="SabonLTStd-Roman" w:cs="SabonLTStd-Roman"/>
+          <w:sz w:val="19"/>
+          <w:szCs w:val="19"/>
+          <w:lang w:val="en-US"/>
+        </w:rPr>
+        <w:t xml:space="preserve"> </w:t>
+      </w:r>
+      <w:proofErr w:type="spellStart"/>
+      <w:r>
+        <w:rPr>
+          <w:rFonts w:ascii="SabonLTStd-Roman" w:eastAsiaTheme="minorHAnsi" w:hAnsi="SabonLTStd-Roman" w:cs="SabonLTStd-Roman"/>
+          <w:sz w:val="19"/>
+          <w:szCs w:val="19"/>
+          <w:lang w:val="en-US"/>
+        </w:rPr>
+        <w:t>config</w:t>
+      </w:r>
+      <w:proofErr w:type="spellEnd"/>
+      <w:r>
+        <w:rPr>
+          <w:rFonts w:ascii="SabonLTStd-Roman" w:eastAsiaTheme="minorHAnsi" w:hAnsi="SabonLTStd-Roman" w:cs="SabonLTStd-Roman"/>
+          <w:sz w:val="19"/>
+          <w:szCs w:val="19"/>
+          <w:lang w:val="en-US"/>
+        </w:rPr>
+        <w:t xml:space="preserve"> command to indicate the scope to be referenced for that command.</w:t>
       </w:r>
     </w:p>
     <w:p>
@@ -5363,6 +6187,7 @@
           <w:rFonts w:ascii="AvenirLTStd-Medium" w:eastAsiaTheme="minorHAnsi" w:hAnsi="AvenirLTStd-Medium" w:cs="AvenirLTStd-Medium"/>
           <w:sz w:val="24"/>
           <w:szCs w:val="24"/>
+          <w:lang w:val="en-US"/>
         </w:rPr>
       </w:pPr>
       <w:r>
@@ -5370,48 +6195,36 @@
           <w:rFonts w:ascii="AvenirLTStd-Medium" w:eastAsiaTheme="minorHAnsi" w:hAnsi="AvenirLTStd-Medium" w:cs="AvenirLTStd-Medium"/>
           <w:sz w:val="24"/>
           <w:szCs w:val="24"/>
-        </w:rPr>
-        <w:t>System</w:t>
-      </w:r>
-    </w:p>
-    <w:p>
-      <w:pPr>
-        <w:autoSpaceDE w:val="0"/>
-        <w:autoSpaceDN w:val="0"/>
-        <w:adjustRightInd w:val="0"/>
-        <w:spacing w:after="0" w:line="240" w:lineRule="auto"/>
-        <w:rPr>
-          <w:rFonts w:ascii="SabonLTStd-Roman" w:eastAsiaTheme="minorHAnsi" w:hAnsi="SabonLTStd-Roman" w:cs="SabonLTStd-Roman"/>
-          <w:sz w:val="19"/>
-          <w:szCs w:val="19"/>
-          <w:lang w:val="en-US"/>
-        </w:rPr>
-      </w:pPr>
-    </w:p>
-    <w:p>
-      <w:pPr>
-        <w:autoSpaceDE w:val="0"/>
-        <w:autoSpaceDN w:val="0"/>
-        <w:adjustRightInd w:val="0"/>
-        <w:spacing w:after="0" w:line="240" w:lineRule="auto"/>
-        <w:jc w:val="both"/>
-        <w:rPr>
-          <w:rFonts w:ascii="SabonLTStd-Roman" w:eastAsiaTheme="minorHAnsi" w:hAnsi="SabonLTStd-Roman" w:cs="SabonLTStd-Roman"/>
-          <w:sz w:val="19"/>
-          <w:szCs w:val="19"/>
-          <w:lang w:val="en-US"/>
-        </w:rPr>
-      </w:pPr>
-      <w:r>
-        <w:rPr>
-          <w:rFonts w:ascii="SabonLTStd-Roman" w:eastAsiaTheme="minorHAnsi" w:hAnsi="SabonLTStd-Roman" w:cs="SabonLTStd-Roman"/>
-          <w:sz w:val="19"/>
-          <w:szCs w:val="19"/>
-          <w:lang w:val="en-US"/>
-        </w:rPr>
-        <w:lastRenderedPageBreak/>
-        <w:t xml:space="preserve">To ensure that a configuration value applies at the system level, you specify the </w:t>
-      </w:r>
+          <w:lang w:val="en-US"/>
+        </w:rPr>
+        <w:t>Seeing Configuration Values</w:t>
+      </w:r>
+    </w:p>
+    <w:p>
+      <w:pPr>
+        <w:autoSpaceDE w:val="0"/>
+        <w:autoSpaceDN w:val="0"/>
+        <w:adjustRightInd w:val="0"/>
+        <w:spacing w:after="0" w:line="240" w:lineRule="auto"/>
+        <w:rPr>
+          <w:rFonts w:ascii="SabonLTStd-Italic" w:eastAsiaTheme="minorHAnsi" w:hAnsi="SabonLTStd-Italic" w:cs="SabonLTStd-Italic"/>
+          <w:i/>
+          <w:iCs/>
+          <w:sz w:val="19"/>
+          <w:szCs w:val="19"/>
+          <w:lang w:val="en-US"/>
+        </w:rPr>
+      </w:pPr>
+      <w:r>
+        <w:rPr>
+          <w:rFonts w:ascii="SabonLTStd-Roman" w:eastAsiaTheme="minorHAnsi" w:hAnsi="SabonLTStd-Roman" w:cs="SabonLTStd-Roman"/>
+          <w:sz w:val="19"/>
+          <w:szCs w:val="19"/>
+          <w:lang w:val="en-US"/>
+        </w:rPr>
+        <w:t xml:space="preserve">To see what value a particular configuration setting has, you can use </w:t>
+      </w:r>
+      <w:proofErr w:type="spellStart"/>
       <w:r>
         <w:rPr>
           <w:rFonts w:ascii="CourierStd" w:eastAsiaTheme="minorHAnsi" w:hAnsi="CourierStd" w:cs="CourierStd"/>
@@ -5419,32 +6232,24 @@
           <w:szCs w:val="17"/>
           <w:lang w:val="en-US"/>
         </w:rPr>
-        <w:t xml:space="preserve">--system </w:t>
-      </w:r>
-      <w:r>
-        <w:rPr>
-          <w:rFonts w:ascii="SabonLTStd-Roman" w:eastAsiaTheme="minorHAnsi" w:hAnsi="SabonLTStd-Roman" w:cs="SabonLTStd-Roman"/>
-          <w:sz w:val="19"/>
-          <w:szCs w:val="19"/>
-          <w:lang w:val="en-US"/>
-        </w:rPr>
-        <w:t xml:space="preserve">option for </w:t>
-      </w:r>
-      <w:r>
-        <w:rPr>
-          <w:rFonts w:ascii="SabonLTStd-Roman" w:eastAsiaTheme="minorHAnsi" w:hAnsi="SabonLTStd-Roman" w:cs="SabonLTStd-Roman"/>
-          <w:sz w:val="19"/>
-          <w:szCs w:val="19"/>
-          <w:lang w:val="en-US"/>
-        </w:rPr>
-        <w:t xml:space="preserve">the </w:t>
-      </w:r>
-      <w:proofErr w:type="spellStart"/>
-      <w:r>
-        <w:rPr>
-          <w:rFonts w:ascii="SabonLTStd-Roman" w:eastAsiaTheme="minorHAnsi" w:hAnsi="SabonLTStd-Roman" w:cs="SabonLTStd-Roman"/>
-          <w:sz w:val="19"/>
-          <w:szCs w:val="19"/>
+        <w:t>git</w:t>
+      </w:r>
+      <w:proofErr w:type="spellEnd"/>
+      <w:r>
+        <w:rPr>
+          <w:rFonts w:ascii="CourierStd" w:eastAsiaTheme="minorHAnsi" w:hAnsi="CourierStd" w:cs="CourierStd"/>
+          <w:sz w:val="17"/>
+          <w:szCs w:val="17"/>
+          <w:lang w:val="en-US"/>
+        </w:rPr>
+        <w:t xml:space="preserve"> </w:t>
+      </w:r>
+      <w:proofErr w:type="spellStart"/>
+      <w:r>
+        <w:rPr>
+          <w:rFonts w:ascii="CourierStd" w:eastAsiaTheme="minorHAnsi" w:hAnsi="CourierStd" w:cs="CourierStd"/>
+          <w:sz w:val="17"/>
+          <w:szCs w:val="17"/>
           <w:lang w:val="en-US"/>
         </w:rPr>
         <w:t>config</w:t>
@@ -5452,21 +6257,39 @@
       <w:proofErr w:type="spellEnd"/>
       <w:r>
         <w:rPr>
-          <w:rFonts w:ascii="SabonLTStd-Roman" w:eastAsiaTheme="minorHAnsi" w:hAnsi="SabonLTStd-Roman" w:cs="SabonLTStd-Roman"/>
-          <w:sz w:val="19"/>
-          <w:szCs w:val="19"/>
-          <w:lang w:val="en-US"/>
-        </w:rPr>
-        <w:t xml:space="preserve"> command, as in </w:t>
-      </w:r>
-      <w:proofErr w:type="spellStart"/>
-      <w:r>
-        <w:rPr>
           <w:rFonts w:ascii="CourierStd" w:eastAsiaTheme="minorHAnsi" w:hAnsi="CourierStd" w:cs="CourierStd"/>
           <w:sz w:val="17"/>
           <w:szCs w:val="17"/>
           <w:lang w:val="en-US"/>
         </w:rPr>
+        <w:t xml:space="preserve"> &lt;setting&gt; </w:t>
+      </w:r>
+      <w:r>
+        <w:rPr>
+          <w:rFonts w:ascii="SabonLTStd-Roman" w:eastAsiaTheme="minorHAnsi" w:hAnsi="SabonLTStd-Roman" w:cs="SabonLTStd-Roman"/>
+          <w:sz w:val="19"/>
+          <w:szCs w:val="19"/>
+          <w:lang w:val="en-US"/>
+        </w:rPr>
+        <w:t>as in</w:t>
+      </w:r>
+      <w:r>
+        <w:rPr>
+          <w:rFonts w:ascii="SabonLTStd-Roman" w:eastAsiaTheme="minorHAnsi" w:hAnsi="SabonLTStd-Roman" w:cs="SabonLTStd-Roman"/>
+          <w:sz w:val="19"/>
+          <w:szCs w:val="19"/>
+          <w:lang w:val="en-US"/>
+        </w:rPr>
+        <w:t xml:space="preserve"> </w:t>
+      </w:r>
+      <w:proofErr w:type="spellStart"/>
+      <w:r>
+        <w:rPr>
+          <w:rFonts w:ascii="CourierStd" w:eastAsiaTheme="minorHAnsi" w:hAnsi="CourierStd" w:cs="CourierStd"/>
+          <w:sz w:val="17"/>
+          <w:szCs w:val="17"/>
+          <w:lang w:val="en-US"/>
+        </w:rPr>
         <w:t>git</w:t>
       </w:r>
       <w:proofErr w:type="spellEnd"/>
@@ -5497,31 +6320,13 @@
           <w:szCs w:val="17"/>
           <w:lang w:val="en-US"/>
         </w:rPr>
-        <w:t xml:space="preserve"> --system </w:t>
-      </w:r>
-      <w:proofErr w:type="spellStart"/>
-      <w:r>
-        <w:rPr>
-          <w:rFonts w:ascii="CourierStd" w:eastAsiaTheme="minorHAnsi" w:hAnsi="CourierStd" w:cs="CourierStd"/>
-          <w:sz w:val="17"/>
-          <w:szCs w:val="17"/>
-          <w:lang w:val="en-US"/>
-        </w:rPr>
-        <w:t>core.autocrlf</w:t>
-      </w:r>
-      <w:proofErr w:type="spellEnd"/>
-      <w:r>
-        <w:rPr>
-          <w:rFonts w:ascii="CourierStd" w:eastAsiaTheme="minorHAnsi" w:hAnsi="CourierStd" w:cs="CourierStd"/>
-          <w:sz w:val="17"/>
-          <w:szCs w:val="17"/>
-          <w:lang w:val="en-US"/>
-        </w:rPr>
-        <w:t xml:space="preserve"> true</w:t>
-      </w:r>
-      <w:r>
-        <w:rPr>
-          <w:rFonts w:ascii="SabonLTStd-Roman" w:eastAsiaTheme="minorHAnsi" w:hAnsi="SabonLTStd-Roman" w:cs="SabonLTStd-Roman"/>
+        <w:t xml:space="preserve"> user.name</w:t>
+      </w:r>
+      <w:r>
+        <w:rPr>
+          <w:rFonts w:ascii="SabonLTStd-Italic" w:eastAsiaTheme="minorHAnsi" w:hAnsi="SabonLTStd-Italic" w:cs="SabonLTStd-Italic"/>
+          <w:i/>
+          <w:iCs/>
           <w:sz w:val="19"/>
           <w:szCs w:val="19"/>
           <w:lang w:val="en-US"/>
@@ -5535,103 +6340,43 @@
         <w:autoSpaceDN w:val="0"/>
         <w:adjustRightInd w:val="0"/>
         <w:spacing w:after="0" w:line="240" w:lineRule="auto"/>
-        <w:jc w:val="both"/>
-        <w:rPr>
-          <w:rFonts w:ascii="SabonLTStd-Roman" w:eastAsiaTheme="minorHAnsi" w:hAnsi="SabonLTStd-Roman" w:cs="SabonLTStd-Roman"/>
-          <w:sz w:val="19"/>
-          <w:szCs w:val="19"/>
-          <w:lang w:val="en-US"/>
-        </w:rPr>
-      </w:pPr>
-    </w:p>
-    <w:p>
-      <w:pPr>
-        <w:autoSpaceDE w:val="0"/>
-        <w:autoSpaceDN w:val="0"/>
-        <w:adjustRightInd w:val="0"/>
-        <w:spacing w:after="0" w:line="240" w:lineRule="auto"/>
-        <w:jc w:val="both"/>
-        <w:rPr>
-          <w:rFonts w:ascii="SabonLTStd-Roman" w:eastAsiaTheme="minorHAnsi" w:hAnsi="SabonLTStd-Roman" w:cs="SabonLTStd-Roman"/>
-          <w:sz w:val="19"/>
-          <w:szCs w:val="19"/>
-          <w:lang w:val="en-US"/>
-        </w:rPr>
-      </w:pPr>
-      <w:r>
-        <w:rPr>
-          <w:rFonts w:ascii="SabonLTStd-Roman" w:eastAsiaTheme="minorHAnsi" w:hAnsi="SabonLTStd-Roman" w:cs="SabonLTStd-Roman"/>
-          <w:sz w:val="19"/>
-          <w:szCs w:val="19"/>
-          <w:lang w:val="en-US"/>
-        </w:rPr>
-        <w:t xml:space="preserve">These settings are usually stored in a </w:t>
-      </w:r>
-      <w:proofErr w:type="spellStart"/>
-      <w:r>
-        <w:rPr>
-          <w:rFonts w:ascii="SabonLTStd-Roman" w:eastAsiaTheme="minorHAnsi" w:hAnsi="SabonLTStd-Roman" w:cs="SabonLTStd-Roman"/>
-          <w:sz w:val="19"/>
-          <w:szCs w:val="19"/>
-          <w:lang w:val="en-US"/>
-        </w:rPr>
-        <w:t>gitconfig</w:t>
-      </w:r>
-      <w:proofErr w:type="spellEnd"/>
-      <w:r>
-        <w:rPr>
-          <w:rFonts w:ascii="SabonLTStd-Roman" w:eastAsiaTheme="minorHAnsi" w:hAnsi="SabonLTStd-Roman" w:cs="SabonLTStd-Roman"/>
-          <w:sz w:val="19"/>
-          <w:szCs w:val="19"/>
-          <w:lang w:val="en-US"/>
-        </w:rPr>
-        <w:t xml:space="preserve"> file in either </w:t>
-      </w:r>
-      <w:r>
-        <w:rPr>
-          <w:rFonts w:ascii="CourierStd" w:eastAsiaTheme="minorHAnsi" w:hAnsi="CourierStd" w:cs="CourierStd"/>
-          <w:sz w:val="17"/>
-          <w:szCs w:val="17"/>
-          <w:lang w:val="en-US"/>
-        </w:rPr>
-        <w:t>/</w:t>
-      </w:r>
-      <w:proofErr w:type="spellStart"/>
-      <w:r>
-        <w:rPr>
-          <w:rFonts w:ascii="CourierStd" w:eastAsiaTheme="minorHAnsi" w:hAnsi="CourierStd" w:cs="CourierStd"/>
-          <w:sz w:val="17"/>
-          <w:szCs w:val="17"/>
-          <w:lang w:val="en-US"/>
-        </w:rPr>
-        <w:t>usr</w:t>
-      </w:r>
-      <w:proofErr w:type="spellEnd"/>
-      <w:r>
-        <w:rPr>
-          <w:rFonts w:ascii="CourierStd" w:eastAsiaTheme="minorHAnsi" w:hAnsi="CourierStd" w:cs="CourierStd"/>
-          <w:sz w:val="17"/>
-          <w:szCs w:val="17"/>
-          <w:lang w:val="en-US"/>
-        </w:rPr>
-        <w:t>/</w:t>
-      </w:r>
-      <w:proofErr w:type="spellStart"/>
-      <w:r>
-        <w:rPr>
-          <w:rFonts w:ascii="CourierStd" w:eastAsiaTheme="minorHAnsi" w:hAnsi="CourierStd" w:cs="CourierStd"/>
-          <w:sz w:val="17"/>
-          <w:szCs w:val="17"/>
-          <w:lang w:val="en-US"/>
-        </w:rPr>
-        <w:t>etc</w:t>
-      </w:r>
-      <w:proofErr w:type="spellEnd"/>
-      <w:r>
-        <w:rPr>
-          <w:rFonts w:ascii="CourierStd" w:eastAsiaTheme="minorHAnsi" w:hAnsi="CourierStd" w:cs="CourierStd"/>
-          <w:sz w:val="17"/>
-          <w:szCs w:val="17"/>
+        <w:rPr>
+          <w:rFonts w:ascii="SabonLTStd-Italic" w:eastAsiaTheme="minorHAnsi" w:hAnsi="SabonLTStd-Italic" w:cs="SabonLTStd-Italic"/>
+          <w:i/>
+          <w:iCs/>
+          <w:sz w:val="19"/>
+          <w:szCs w:val="19"/>
+          <w:lang w:val="en-US"/>
+        </w:rPr>
+      </w:pPr>
+    </w:p>
+    <w:p>
+      <w:pPr>
+        <w:autoSpaceDE w:val="0"/>
+        <w:autoSpaceDN w:val="0"/>
+        <w:adjustRightInd w:val="0"/>
+        <w:spacing w:after="0" w:line="240" w:lineRule="auto"/>
+        <w:rPr>
+          <w:rFonts w:ascii="SabonLTStd-Roman" w:eastAsiaTheme="minorHAnsi" w:hAnsi="SabonLTStd-Roman" w:cs="SabonLTStd-Roman"/>
+          <w:sz w:val="19"/>
+          <w:szCs w:val="19"/>
+          <w:lang w:val="en-US"/>
+        </w:rPr>
+      </w:pPr>
+      <w:r>
+        <w:rPr>
+          <w:rFonts w:ascii="SabonLTStd-Roman" w:eastAsiaTheme="minorHAnsi" w:hAnsi="SabonLTStd-Roman" w:cs="SabonLTStd-Roman"/>
+          <w:sz w:val="19"/>
+          <w:szCs w:val="19"/>
+          <w:lang w:val="en-US"/>
+        </w:rPr>
+        <w:t>Git then prints the value associated with that setting. Because I didn’t specify one of the scope</w:t>
+      </w:r>
+      <w:r>
+        <w:rPr>
+          <w:rFonts w:ascii="SabonLTStd-Roman" w:eastAsiaTheme="minorHAnsi" w:hAnsi="SabonLTStd-Roman" w:cs="SabonLTStd-Roman"/>
+          <w:sz w:val="19"/>
+          <w:szCs w:val="19"/>
           <w:lang w:val="en-US"/>
         </w:rPr>
         <w:t xml:space="preserve"> </w:t>
@@ -5643,45 +6388,7 @@
           <w:szCs w:val="19"/>
           <w:lang w:val="en-US"/>
         </w:rPr>
-        <w:t xml:space="preserve">or </w:t>
-      </w:r>
-      <w:r>
-        <w:rPr>
-          <w:rFonts w:ascii="CourierStd" w:eastAsiaTheme="minorHAnsi" w:hAnsi="CourierStd" w:cs="CourierStd"/>
-          <w:sz w:val="17"/>
-          <w:szCs w:val="17"/>
-          <w:lang w:val="en-US"/>
-        </w:rPr>
-        <w:t>/</w:t>
-      </w:r>
-      <w:proofErr w:type="spellStart"/>
-      <w:r>
-        <w:rPr>
-          <w:rFonts w:ascii="CourierStd" w:eastAsiaTheme="minorHAnsi" w:hAnsi="CourierStd" w:cs="CourierStd"/>
-          <w:sz w:val="17"/>
-          <w:szCs w:val="17"/>
-          <w:lang w:val="en-US"/>
-        </w:rPr>
-        <w:t>usr</w:t>
-      </w:r>
-      <w:proofErr w:type="spellEnd"/>
-      <w:r>
-        <w:rPr>
-          <w:rFonts w:ascii="CourierStd" w:eastAsiaTheme="minorHAnsi" w:hAnsi="CourierStd" w:cs="CourierStd"/>
-          <w:sz w:val="17"/>
-          <w:szCs w:val="17"/>
-          <w:lang w:val="en-US"/>
-        </w:rPr>
-        <w:t>/local/etc</w:t>
-      </w:r>
-      <w:r>
-        <w:rPr>
-          <w:rFonts w:ascii="SabonLTStd-Roman" w:eastAsiaTheme="minorHAnsi" w:hAnsi="SabonLTStd-Roman" w:cs="SabonLTStd-Roman"/>
-          <w:sz w:val="19"/>
-          <w:szCs w:val="19"/>
-          <w:lang w:val="en-US"/>
-        </w:rPr>
-        <w:t>. On a</w:t>
+        <w:t>options (--system, --global, --local), Git first checks to see if there is a local setting, and if so, it displays</w:t>
       </w:r>
       <w:r>
         <w:rPr>
@@ -5699,46 +6406,55 @@
           <w:szCs w:val="19"/>
           <w:lang w:val="en-US"/>
         </w:rPr>
-        <w:t xml:space="preserve">Windows system, if you’re using Git for Windows, the system file is in </w:t>
-      </w:r>
-      <w:r>
-        <w:rPr>
-          <w:rFonts w:ascii="CourierStd" w:eastAsiaTheme="minorHAnsi" w:hAnsi="CourierStd" w:cs="CourierStd"/>
-          <w:sz w:val="17"/>
-          <w:szCs w:val="17"/>
-          <w:lang w:val="en-US"/>
-        </w:rPr>
-        <w:t>C:\ProgramData\Git</w:t>
-      </w:r>
-      <w:r>
-        <w:rPr>
-          <w:rFonts w:ascii="CourierStd" w:eastAsiaTheme="minorHAnsi" w:hAnsi="CourierStd" w:cs="CourierStd"/>
-          <w:sz w:val="17"/>
-          <w:szCs w:val="17"/>
-          <w:lang w:val="en-US"/>
-        </w:rPr>
-        <w:t>\config</w:t>
-      </w:r>
-      <w:r>
-        <w:rPr>
-          <w:rFonts w:ascii="SabonLTStd-Roman" w:eastAsiaTheme="minorHAnsi" w:hAnsi="SabonLTStd-Roman" w:cs="SabonLTStd-Roman"/>
-          <w:sz w:val="19"/>
-          <w:szCs w:val="19"/>
-          <w:lang w:val="en-US"/>
-        </w:rPr>
-        <w:t>. In other systems, look in the directory where Git was installed.</w:t>
-      </w:r>
-    </w:p>
-    <w:p>
-      <w:pPr>
-        <w:autoSpaceDE w:val="0"/>
-        <w:autoSpaceDN w:val="0"/>
-        <w:adjustRightInd w:val="0"/>
-        <w:spacing w:after="0" w:line="240" w:lineRule="auto"/>
-        <w:rPr>
-          <w:rFonts w:ascii="CourierStd" w:eastAsiaTheme="minorHAnsi" w:hAnsi="CourierStd" w:cs="CourierStd"/>
-          <w:sz w:val="17"/>
-          <w:szCs w:val="17"/>
+        <w:t>that value. If there is no explicit local setting, then it looks for a global setting, and, if one is</w:t>
+      </w:r>
+      <w:r>
+        <w:rPr>
+          <w:rFonts w:ascii="SabonLTStd-Roman" w:eastAsiaTheme="minorHAnsi" w:hAnsi="SabonLTStd-Roman" w:cs="SabonLTStd-Roman"/>
+          <w:sz w:val="19"/>
+          <w:szCs w:val="19"/>
+          <w:lang w:val="en-US"/>
+        </w:rPr>
+        <w:t xml:space="preserve"> </w:t>
+      </w:r>
+      <w:r>
+        <w:rPr>
+          <w:rFonts w:ascii="SabonLTStd-Roman" w:eastAsiaTheme="minorHAnsi" w:hAnsi="SabonLTStd-Roman" w:cs="SabonLTStd-Roman"/>
+          <w:sz w:val="19"/>
+          <w:szCs w:val="19"/>
+          <w:lang w:val="en-US"/>
+        </w:rPr>
+        <w:t>found, displays the global value. If there is no global setting specified, Git looks for a system setting</w:t>
+      </w:r>
+      <w:r>
+        <w:rPr>
+          <w:rFonts w:ascii="SabonLTStd-Roman" w:eastAsiaTheme="minorHAnsi" w:hAnsi="SabonLTStd-Roman" w:cs="SabonLTStd-Roman"/>
+          <w:sz w:val="19"/>
+          <w:szCs w:val="19"/>
+          <w:lang w:val="en-US"/>
+        </w:rPr>
+        <w:t xml:space="preserve"> </w:t>
+      </w:r>
+      <w:r>
+        <w:rPr>
+          <w:rFonts w:ascii="SabonLTStd-Roman" w:eastAsiaTheme="minorHAnsi" w:hAnsi="SabonLTStd-Roman" w:cs="SabonLTStd-Roman"/>
+          <w:sz w:val="19"/>
+          <w:szCs w:val="19"/>
+          <w:lang w:val="en-US"/>
+        </w:rPr>
+        <w:t>and displays that value. This is an example of the search order that I outlined earlier.</w:t>
+      </w:r>
+    </w:p>
+    <w:p>
+      <w:pPr>
+        <w:autoSpaceDE w:val="0"/>
+        <w:autoSpaceDN w:val="0"/>
+        <w:adjustRightInd w:val="0"/>
+        <w:spacing w:after="0" w:line="240" w:lineRule="auto"/>
+        <w:rPr>
+          <w:rFonts w:ascii="SabonLTStd-Roman" w:eastAsiaTheme="minorHAnsi" w:hAnsi="SabonLTStd-Roman" w:cs="SabonLTStd-Roman"/>
+          <w:sz w:val="19"/>
+          <w:szCs w:val="19"/>
           <w:lang w:val="en-US"/>
         </w:rPr>
       </w:pPr>
@@ -5753,6 +6469,7 @@
           <w:rFonts w:ascii="AvenirLTStd-Medium" w:eastAsiaTheme="minorHAnsi" w:hAnsi="AvenirLTStd-Medium" w:cs="AvenirLTStd-Medium"/>
           <w:sz w:val="24"/>
           <w:szCs w:val="24"/>
+          <w:lang w:val="en-US"/>
         </w:rPr>
       </w:pPr>
       <w:r>
@@ -5760,155 +6477,10 @@
           <w:rFonts w:ascii="AvenirLTStd-Medium" w:eastAsiaTheme="minorHAnsi" w:hAnsi="AvenirLTStd-Medium" w:cs="AvenirLTStd-Medium"/>
           <w:sz w:val="24"/>
           <w:szCs w:val="24"/>
-        </w:rPr>
-        <w:t>Global</w:t>
-      </w:r>
-    </w:p>
-    <w:p>
-      <w:pPr>
-        <w:autoSpaceDE w:val="0"/>
-        <w:autoSpaceDN w:val="0"/>
-        <w:adjustRightInd w:val="0"/>
-        <w:spacing w:after="0" w:line="240" w:lineRule="auto"/>
-        <w:rPr>
-          <w:rFonts w:ascii="SabonLTStd-Roman" w:eastAsiaTheme="minorHAnsi" w:hAnsi="SabonLTStd-Roman" w:cs="SabonLTStd-Roman"/>
-          <w:sz w:val="19"/>
-          <w:szCs w:val="19"/>
-          <w:lang w:val="en-US"/>
-        </w:rPr>
-      </w:pPr>
-      <w:r>
-        <w:rPr>
-          <w:rFonts w:ascii="SabonLTStd-Roman" w:eastAsiaTheme="minorHAnsi" w:hAnsi="SabonLTStd-Roman" w:cs="SabonLTStd-Roman"/>
-          <w:sz w:val="19"/>
-          <w:szCs w:val="19"/>
-          <w:lang w:val="en-US"/>
-        </w:rPr>
-        <w:t>Configuration at the global level implies that a configuration value applies to all of the repositories</w:t>
-      </w:r>
-    </w:p>
-    <w:p>
-      <w:pPr>
-        <w:autoSpaceDE w:val="0"/>
-        <w:autoSpaceDN w:val="0"/>
-        <w:adjustRightInd w:val="0"/>
-        <w:spacing w:after="0" w:line="240" w:lineRule="auto"/>
-        <w:rPr>
-          <w:rFonts w:ascii="SabonLTStd-Roman" w:eastAsiaTheme="minorHAnsi" w:hAnsi="SabonLTStd-Roman" w:cs="SabonLTStd-Roman"/>
-          <w:sz w:val="19"/>
-          <w:szCs w:val="19"/>
-          <w:lang w:val="en-US"/>
-        </w:rPr>
-      </w:pPr>
-      <w:proofErr w:type="gramStart"/>
-      <w:r>
-        <w:rPr>
-          <w:rFonts w:ascii="SabonLTStd-Roman" w:eastAsiaTheme="minorHAnsi" w:hAnsi="SabonLTStd-Roman" w:cs="SabonLTStd-Roman"/>
-          <w:sz w:val="19"/>
-          <w:szCs w:val="19"/>
-          <w:lang w:val="en-US"/>
-        </w:rPr>
-        <w:t>for</w:t>
-      </w:r>
-      <w:proofErr w:type="gramEnd"/>
-      <w:r>
-        <w:rPr>
-          <w:rFonts w:ascii="SabonLTStd-Roman" w:eastAsiaTheme="minorHAnsi" w:hAnsi="SabonLTStd-Roman" w:cs="SabonLTStd-Roman"/>
-          <w:sz w:val="19"/>
-          <w:szCs w:val="19"/>
-          <w:lang w:val="en-US"/>
-        </w:rPr>
-        <w:t xml:space="preserve"> a particular user, unless overridden at the local level.</w:t>
-      </w:r>
-    </w:p>
-    <w:p>
-      <w:pPr>
-        <w:autoSpaceDE w:val="0"/>
-        <w:autoSpaceDN w:val="0"/>
-        <w:adjustRightInd w:val="0"/>
-        <w:spacing w:after="0" w:line="240" w:lineRule="auto"/>
-        <w:rPr>
-          <w:rFonts w:ascii="SabonLTStd-Roman" w:eastAsiaTheme="minorHAnsi" w:hAnsi="SabonLTStd-Roman" w:cs="SabonLTStd-Roman"/>
-          <w:sz w:val="19"/>
-          <w:szCs w:val="19"/>
-          <w:lang w:val="en-US"/>
-        </w:rPr>
-      </w:pPr>
-    </w:p>
-    <w:p>
-      <w:pPr>
-        <w:autoSpaceDE w:val="0"/>
-        <w:autoSpaceDN w:val="0"/>
-        <w:adjustRightInd w:val="0"/>
-        <w:spacing w:after="0" w:line="240" w:lineRule="auto"/>
-        <w:rPr>
-          <w:rFonts w:ascii="SabonLTStd-Roman" w:eastAsiaTheme="minorHAnsi" w:hAnsi="SabonLTStd-Roman" w:cs="SabonLTStd-Roman"/>
-          <w:sz w:val="19"/>
-          <w:szCs w:val="19"/>
-          <w:lang w:val="en-US"/>
-        </w:rPr>
-      </w:pPr>
-      <w:r>
-        <w:rPr>
-          <w:rFonts w:ascii="SabonLTStd-Roman" w:eastAsiaTheme="minorHAnsi" w:hAnsi="SabonLTStd-Roman" w:cs="SabonLTStd-Roman"/>
-          <w:sz w:val="19"/>
-          <w:szCs w:val="19"/>
-          <w:lang w:val="en-US"/>
-        </w:rPr>
-        <w:t xml:space="preserve">These settings are stored in a file named </w:t>
-      </w:r>
-      <w:r>
-        <w:rPr>
-          <w:rFonts w:ascii="CourierStd" w:eastAsiaTheme="minorHAnsi" w:hAnsi="CourierStd" w:cs="CourierStd"/>
-          <w:sz w:val="17"/>
-          <w:szCs w:val="17"/>
-          <w:lang w:val="en-US"/>
-        </w:rPr>
-        <w:t>.</w:t>
-      </w:r>
-      <w:proofErr w:type="spellStart"/>
-      <w:r>
-        <w:rPr>
-          <w:rFonts w:ascii="CourierStd" w:eastAsiaTheme="minorHAnsi" w:hAnsi="CourierStd" w:cs="CourierStd"/>
-          <w:sz w:val="17"/>
-          <w:szCs w:val="17"/>
-          <w:lang w:val="en-US"/>
-        </w:rPr>
-        <w:t>gitconfig</w:t>
-      </w:r>
-      <w:proofErr w:type="spellEnd"/>
-      <w:r>
-        <w:rPr>
-          <w:rFonts w:ascii="CourierStd" w:eastAsiaTheme="minorHAnsi" w:hAnsi="CourierStd" w:cs="CourierStd"/>
-          <w:sz w:val="17"/>
-          <w:szCs w:val="17"/>
-          <w:lang w:val="en-US"/>
-        </w:rPr>
-        <w:t xml:space="preserve"> </w:t>
-      </w:r>
-      <w:r>
-        <w:rPr>
-          <w:rFonts w:ascii="SabonLTStd-Roman" w:eastAsiaTheme="minorHAnsi" w:hAnsi="SabonLTStd-Roman" w:cs="SabonLTStd-Roman"/>
-          <w:sz w:val="19"/>
-          <w:szCs w:val="19"/>
-          <w:lang w:val="en-US"/>
-        </w:rPr>
-        <w:t>in each user’s home directory.</w:t>
-      </w:r>
-    </w:p>
-    <w:p>
-      <w:pPr>
-        <w:autoSpaceDE w:val="0"/>
-        <w:autoSpaceDN w:val="0"/>
-        <w:adjustRightInd w:val="0"/>
-        <w:spacing w:after="0" w:line="240" w:lineRule="auto"/>
-        <w:rPr>
-          <w:rFonts w:ascii="SabonLTStd-Roman" w:eastAsiaTheme="minorHAnsi" w:hAnsi="SabonLTStd-Roman" w:cs="SabonLTStd-Roman"/>
-          <w:sz w:val="19"/>
-          <w:szCs w:val="19"/>
-          <w:lang w:val="en-US"/>
-        </w:rPr>
-      </w:pPr>
+          <w:lang w:val="en-US"/>
+        </w:rPr>
+        <w:t>Undoing a Configuration Setting</w:t>
+      </w:r>
     </w:p>
     <w:p>
       <w:pPr>
@@ -5920,603 +6492,7 @@
           <w:rFonts w:ascii="AvenirLTStd-Medium" w:eastAsiaTheme="minorHAnsi" w:hAnsi="AvenirLTStd-Medium" w:cs="AvenirLTStd-Medium"/>
           <w:sz w:val="24"/>
           <w:szCs w:val="24"/>
-        </w:rPr>
-      </w:pPr>
-      <w:r>
-        <w:rPr>
-          <w:rFonts w:ascii="AvenirLTStd-Medium" w:eastAsiaTheme="minorHAnsi" w:hAnsi="AvenirLTStd-Medium" w:cs="AvenirLTStd-Medium"/>
-          <w:sz w:val="24"/>
-          <w:szCs w:val="24"/>
-        </w:rPr>
-        <w:t>Local</w:t>
-      </w:r>
-    </w:p>
-    <w:p>
-      <w:pPr>
-        <w:autoSpaceDE w:val="0"/>
-        <w:autoSpaceDN w:val="0"/>
-        <w:adjustRightInd w:val="0"/>
-        <w:spacing w:after="0" w:line="240" w:lineRule="auto"/>
-        <w:rPr>
-          <w:rFonts w:ascii="SabonLTStd-Italic" w:eastAsiaTheme="minorHAnsi" w:hAnsi="SabonLTStd-Italic" w:cs="SabonLTStd-Italic"/>
-          <w:i/>
-          <w:iCs/>
-          <w:sz w:val="19"/>
-          <w:szCs w:val="19"/>
-          <w:lang w:val="en-US"/>
-        </w:rPr>
-      </w:pPr>
-      <w:r>
-        <w:rPr>
-          <w:rFonts w:ascii="SabonLTStd-Roman" w:eastAsiaTheme="minorHAnsi" w:hAnsi="SabonLTStd-Roman" w:cs="SabonLTStd-Roman"/>
-          <w:sz w:val="19"/>
-          <w:szCs w:val="19"/>
-          <w:lang w:val="en-US"/>
-        </w:rPr>
-        <w:t xml:space="preserve">The local repository’s configuration is stored within the local Git repository, in </w:t>
-      </w:r>
-      <w:r>
-        <w:rPr>
-          <w:rFonts w:ascii="CourierStd" w:eastAsiaTheme="minorHAnsi" w:hAnsi="CourierStd" w:cs="CourierStd"/>
-          <w:sz w:val="17"/>
-          <w:szCs w:val="17"/>
-          <w:lang w:val="en-US"/>
-        </w:rPr>
-        <w:t>.</w:t>
-      </w:r>
-      <w:proofErr w:type="spellStart"/>
-      <w:r>
-        <w:rPr>
-          <w:rFonts w:ascii="CourierStd" w:eastAsiaTheme="minorHAnsi" w:hAnsi="CourierStd" w:cs="CourierStd"/>
-          <w:sz w:val="17"/>
-          <w:szCs w:val="17"/>
-          <w:lang w:val="en-US"/>
-        </w:rPr>
-        <w:t>git</w:t>
-      </w:r>
-      <w:proofErr w:type="spellEnd"/>
-      <w:r>
-        <w:rPr>
-          <w:rFonts w:ascii="CourierStd" w:eastAsiaTheme="minorHAnsi" w:hAnsi="CourierStd" w:cs="CourierStd"/>
-          <w:sz w:val="17"/>
-          <w:szCs w:val="17"/>
-          <w:lang w:val="en-US"/>
-        </w:rPr>
-        <w:t>/</w:t>
-      </w:r>
-      <w:proofErr w:type="spellStart"/>
-      <w:r>
-        <w:rPr>
-          <w:rFonts w:ascii="CourierStd" w:eastAsiaTheme="minorHAnsi" w:hAnsi="CourierStd" w:cs="CourierStd"/>
-          <w:sz w:val="17"/>
-          <w:szCs w:val="17"/>
-          <w:lang w:val="en-US"/>
-        </w:rPr>
-        <w:t>config</w:t>
-      </w:r>
-      <w:proofErr w:type="spellEnd"/>
-      <w:r>
-        <w:rPr>
-          <w:rFonts w:ascii="CourierStd" w:eastAsiaTheme="minorHAnsi" w:hAnsi="CourierStd" w:cs="CourierStd"/>
-          <w:sz w:val="17"/>
-          <w:szCs w:val="17"/>
-          <w:lang w:val="en-US"/>
-        </w:rPr>
-        <w:t xml:space="preserve"> </w:t>
-      </w:r>
-      <w:r>
-        <w:rPr>
-          <w:rFonts w:ascii="SabonLTStd-Roman" w:eastAsiaTheme="minorHAnsi" w:hAnsi="SabonLTStd-Roman" w:cs="SabonLTStd-Roman"/>
-          <w:sz w:val="19"/>
-          <w:szCs w:val="19"/>
-          <w:lang w:val="en-US"/>
-        </w:rPr>
-        <w:t>(or in</w:t>
-      </w:r>
-      <w:r>
-        <w:rPr>
-          <w:rFonts w:ascii="SabonLTStd-Roman" w:eastAsiaTheme="minorHAnsi" w:hAnsi="SabonLTStd-Roman" w:cs="SabonLTStd-Roman"/>
-          <w:sz w:val="19"/>
-          <w:szCs w:val="19"/>
-          <w:lang w:val="en-US"/>
-        </w:rPr>
-        <w:t xml:space="preserve"> </w:t>
-      </w:r>
-      <w:proofErr w:type="spellStart"/>
-      <w:r>
-        <w:rPr>
-          <w:rFonts w:ascii="CourierStd" w:eastAsiaTheme="minorHAnsi" w:hAnsi="CourierStd" w:cs="CourierStd"/>
-          <w:sz w:val="17"/>
-          <w:szCs w:val="17"/>
-          <w:lang w:val="en-US"/>
-        </w:rPr>
-        <w:t>config</w:t>
-      </w:r>
-      <w:proofErr w:type="spellEnd"/>
-      <w:r>
-        <w:rPr>
-          <w:rFonts w:ascii="CourierStd" w:eastAsiaTheme="minorHAnsi" w:hAnsi="CourierStd" w:cs="CourierStd"/>
-          <w:sz w:val="17"/>
-          <w:szCs w:val="17"/>
-          <w:lang w:val="en-US"/>
-        </w:rPr>
-        <w:t xml:space="preserve"> </w:t>
-      </w:r>
-      <w:r>
-        <w:rPr>
-          <w:rFonts w:ascii="SabonLTStd-Roman" w:eastAsiaTheme="minorHAnsi" w:hAnsi="SabonLTStd-Roman" w:cs="SabonLTStd-Roman"/>
-          <w:sz w:val="19"/>
-          <w:szCs w:val="19"/>
-          <w:lang w:val="en-US"/>
-        </w:rPr>
-        <w:t>under wherever your Git directory is configured to be</w:t>
-      </w:r>
-      <w:r>
-        <w:rPr>
-          <w:rFonts w:ascii="SabonLTStd-Italic" w:eastAsiaTheme="minorHAnsi" w:hAnsi="SabonLTStd-Italic" w:cs="SabonLTStd-Italic"/>
-          <w:i/>
-          <w:iCs/>
-          <w:sz w:val="19"/>
-          <w:szCs w:val="19"/>
-          <w:lang w:val="en-US"/>
-        </w:rPr>
-        <w:t>.)</w:t>
-      </w:r>
-    </w:p>
-    <w:p>
-      <w:pPr>
-        <w:autoSpaceDE w:val="0"/>
-        <w:autoSpaceDN w:val="0"/>
-        <w:adjustRightInd w:val="0"/>
-        <w:spacing w:after="0" w:line="240" w:lineRule="auto"/>
-        <w:rPr>
-          <w:rFonts w:ascii="SabonLTStd-Italic" w:eastAsiaTheme="minorHAnsi" w:hAnsi="SabonLTStd-Italic" w:cs="SabonLTStd-Italic"/>
-          <w:i/>
-          <w:iCs/>
-          <w:sz w:val="19"/>
-          <w:szCs w:val="19"/>
-          <w:lang w:val="en-US"/>
-        </w:rPr>
-      </w:pPr>
-    </w:p>
-    <w:p>
-      <w:pPr>
-        <w:autoSpaceDE w:val="0"/>
-        <w:autoSpaceDN w:val="0"/>
-        <w:adjustRightInd w:val="0"/>
-        <w:spacing w:after="0" w:line="240" w:lineRule="auto"/>
-        <w:rPr>
-          <w:rFonts w:ascii="SabonLTStd-Roman" w:eastAsiaTheme="minorHAnsi" w:hAnsi="SabonLTStd-Roman" w:cs="SabonLTStd-Roman"/>
-          <w:sz w:val="19"/>
-          <w:szCs w:val="19"/>
-          <w:lang w:val="en-US"/>
-        </w:rPr>
-      </w:pPr>
-      <w:r>
-        <w:rPr>
-          <w:rFonts w:ascii="SabonLTStd-Roman" w:eastAsiaTheme="minorHAnsi" w:hAnsi="SabonLTStd-Roman" w:cs="SabonLTStd-Roman"/>
-          <w:sz w:val="19"/>
-          <w:szCs w:val="19"/>
-          <w:lang w:val="en-US"/>
-        </w:rPr>
-        <w:t xml:space="preserve">These </w:t>
-      </w:r>
-      <w:r>
-        <w:rPr>
-          <w:rFonts w:ascii="SabonLTStd-Italic" w:eastAsiaTheme="minorHAnsi" w:hAnsi="SabonLTStd-Italic" w:cs="SabonLTStd-Italic"/>
-          <w:i/>
-          <w:iCs/>
-          <w:sz w:val="19"/>
-          <w:szCs w:val="19"/>
-          <w:lang w:val="en-US"/>
-        </w:rPr>
-        <w:t xml:space="preserve">scope options </w:t>
-      </w:r>
-      <w:r>
-        <w:rPr>
-          <w:rFonts w:ascii="SabonLTStd-Roman" w:eastAsiaTheme="minorHAnsi" w:hAnsi="SabonLTStd-Roman" w:cs="SabonLTStd-Roman"/>
-          <w:sz w:val="19"/>
-          <w:szCs w:val="19"/>
-          <w:lang w:val="en-US"/>
-        </w:rPr>
-        <w:t>(--local, --global, and --system) can be applied to other options and forms</w:t>
-      </w:r>
-      <w:r>
-        <w:rPr>
-          <w:rFonts w:ascii="SabonLTStd-Roman" w:eastAsiaTheme="minorHAnsi" w:hAnsi="SabonLTStd-Roman" w:cs="SabonLTStd-Roman"/>
-          <w:sz w:val="19"/>
-          <w:szCs w:val="19"/>
-          <w:lang w:val="en-US"/>
-        </w:rPr>
-        <w:t xml:space="preserve"> of </w:t>
-      </w:r>
-      <w:r>
-        <w:rPr>
-          <w:rFonts w:ascii="SabonLTStd-Roman" w:eastAsiaTheme="minorHAnsi" w:hAnsi="SabonLTStd-Roman" w:cs="SabonLTStd-Roman"/>
-          <w:sz w:val="19"/>
-          <w:szCs w:val="19"/>
-          <w:lang w:val="en-US"/>
-        </w:rPr>
-        <w:t xml:space="preserve">the </w:t>
-      </w:r>
-      <w:proofErr w:type="spellStart"/>
-      <w:r>
-        <w:rPr>
-          <w:rFonts w:ascii="SabonLTStd-Roman" w:eastAsiaTheme="minorHAnsi" w:hAnsi="SabonLTStd-Roman" w:cs="SabonLTStd-Roman"/>
-          <w:sz w:val="19"/>
-          <w:szCs w:val="19"/>
-          <w:lang w:val="en-US"/>
-        </w:rPr>
-        <w:t>git</w:t>
-      </w:r>
-      <w:proofErr w:type="spellEnd"/>
-      <w:r>
-        <w:rPr>
-          <w:rFonts w:ascii="SabonLTStd-Roman" w:eastAsiaTheme="minorHAnsi" w:hAnsi="SabonLTStd-Roman" w:cs="SabonLTStd-Roman"/>
-          <w:sz w:val="19"/>
-          <w:szCs w:val="19"/>
-          <w:lang w:val="en-US"/>
-        </w:rPr>
-        <w:t xml:space="preserve"> </w:t>
-      </w:r>
-      <w:proofErr w:type="spellStart"/>
-      <w:r>
-        <w:rPr>
-          <w:rFonts w:ascii="SabonLTStd-Roman" w:eastAsiaTheme="minorHAnsi" w:hAnsi="SabonLTStd-Roman" w:cs="SabonLTStd-Roman"/>
-          <w:sz w:val="19"/>
-          <w:szCs w:val="19"/>
-          <w:lang w:val="en-US"/>
-        </w:rPr>
-        <w:t>config</w:t>
-      </w:r>
-      <w:proofErr w:type="spellEnd"/>
-      <w:r>
-        <w:rPr>
-          <w:rFonts w:ascii="SabonLTStd-Roman" w:eastAsiaTheme="minorHAnsi" w:hAnsi="SabonLTStd-Roman" w:cs="SabonLTStd-Roman"/>
-          <w:sz w:val="19"/>
-          <w:szCs w:val="19"/>
-          <w:lang w:val="en-US"/>
-        </w:rPr>
-        <w:t xml:space="preserve"> command to indicate the scope to be referenced for that command.</w:t>
-      </w:r>
-    </w:p>
-    <w:p>
-      <w:pPr>
-        <w:autoSpaceDE w:val="0"/>
-        <w:autoSpaceDN w:val="0"/>
-        <w:adjustRightInd w:val="0"/>
-        <w:spacing w:after="0" w:line="240" w:lineRule="auto"/>
-        <w:rPr>
-          <w:rFonts w:ascii="SabonLTStd-Roman" w:eastAsiaTheme="minorHAnsi" w:hAnsi="SabonLTStd-Roman" w:cs="SabonLTStd-Roman"/>
-          <w:sz w:val="19"/>
-          <w:szCs w:val="19"/>
-          <w:lang w:val="en-US"/>
-        </w:rPr>
-      </w:pPr>
-    </w:p>
-    <w:p>
-      <w:pPr>
-        <w:autoSpaceDE w:val="0"/>
-        <w:autoSpaceDN w:val="0"/>
-        <w:adjustRightInd w:val="0"/>
-        <w:spacing w:after="0" w:line="240" w:lineRule="auto"/>
-        <w:rPr>
-          <w:rFonts w:ascii="AvenirLTStd-Medium" w:eastAsiaTheme="minorHAnsi" w:hAnsi="AvenirLTStd-Medium" w:cs="AvenirLTStd-Medium"/>
-          <w:sz w:val="24"/>
-          <w:szCs w:val="24"/>
-          <w:lang w:val="en-US"/>
-        </w:rPr>
-      </w:pPr>
-      <w:r>
-        <w:rPr>
-          <w:rFonts w:ascii="AvenirLTStd-Medium" w:eastAsiaTheme="minorHAnsi" w:hAnsi="AvenirLTStd-Medium" w:cs="AvenirLTStd-Medium"/>
-          <w:sz w:val="24"/>
-          <w:szCs w:val="24"/>
-          <w:lang w:val="en-US"/>
-        </w:rPr>
-        <w:t>Seeing Configuration Values</w:t>
-      </w:r>
-    </w:p>
-    <w:p>
-      <w:pPr>
-        <w:autoSpaceDE w:val="0"/>
-        <w:autoSpaceDN w:val="0"/>
-        <w:adjustRightInd w:val="0"/>
-        <w:spacing w:after="0" w:line="240" w:lineRule="auto"/>
-        <w:rPr>
-          <w:rFonts w:ascii="SabonLTStd-Italic" w:eastAsiaTheme="minorHAnsi" w:hAnsi="SabonLTStd-Italic" w:cs="SabonLTStd-Italic"/>
-          <w:i/>
-          <w:iCs/>
-          <w:sz w:val="19"/>
-          <w:szCs w:val="19"/>
-          <w:lang w:val="en-US"/>
-        </w:rPr>
-      </w:pPr>
-      <w:r>
-        <w:rPr>
-          <w:rFonts w:ascii="SabonLTStd-Roman" w:eastAsiaTheme="minorHAnsi" w:hAnsi="SabonLTStd-Roman" w:cs="SabonLTStd-Roman"/>
-          <w:sz w:val="19"/>
-          <w:szCs w:val="19"/>
-          <w:lang w:val="en-US"/>
-        </w:rPr>
-        <w:t xml:space="preserve">To see what value a particular configuration setting has, you can use </w:t>
-      </w:r>
-      <w:proofErr w:type="spellStart"/>
-      <w:r>
-        <w:rPr>
-          <w:rFonts w:ascii="CourierStd" w:eastAsiaTheme="minorHAnsi" w:hAnsi="CourierStd" w:cs="CourierStd"/>
-          <w:sz w:val="17"/>
-          <w:szCs w:val="17"/>
-          <w:lang w:val="en-US"/>
-        </w:rPr>
-        <w:t>git</w:t>
-      </w:r>
-      <w:proofErr w:type="spellEnd"/>
-      <w:r>
-        <w:rPr>
-          <w:rFonts w:ascii="CourierStd" w:eastAsiaTheme="minorHAnsi" w:hAnsi="CourierStd" w:cs="CourierStd"/>
-          <w:sz w:val="17"/>
-          <w:szCs w:val="17"/>
-          <w:lang w:val="en-US"/>
-        </w:rPr>
-        <w:t xml:space="preserve"> </w:t>
-      </w:r>
-      <w:proofErr w:type="spellStart"/>
-      <w:r>
-        <w:rPr>
-          <w:rFonts w:ascii="CourierStd" w:eastAsiaTheme="minorHAnsi" w:hAnsi="CourierStd" w:cs="CourierStd"/>
-          <w:sz w:val="17"/>
-          <w:szCs w:val="17"/>
-          <w:lang w:val="en-US"/>
-        </w:rPr>
-        <w:t>config</w:t>
-      </w:r>
-      <w:proofErr w:type="spellEnd"/>
-      <w:r>
-        <w:rPr>
-          <w:rFonts w:ascii="CourierStd" w:eastAsiaTheme="minorHAnsi" w:hAnsi="CourierStd" w:cs="CourierStd"/>
-          <w:sz w:val="17"/>
-          <w:szCs w:val="17"/>
-          <w:lang w:val="en-US"/>
-        </w:rPr>
-        <w:t xml:space="preserve"> &lt;setting&gt; </w:t>
-      </w:r>
-      <w:r>
-        <w:rPr>
-          <w:rFonts w:ascii="SabonLTStd-Roman" w:eastAsiaTheme="minorHAnsi" w:hAnsi="SabonLTStd-Roman" w:cs="SabonLTStd-Roman"/>
-          <w:sz w:val="19"/>
-          <w:szCs w:val="19"/>
-          <w:lang w:val="en-US"/>
-        </w:rPr>
-        <w:t>as in</w:t>
-      </w:r>
-      <w:r>
-        <w:rPr>
-          <w:rFonts w:ascii="SabonLTStd-Roman" w:eastAsiaTheme="minorHAnsi" w:hAnsi="SabonLTStd-Roman" w:cs="SabonLTStd-Roman"/>
-          <w:sz w:val="19"/>
-          <w:szCs w:val="19"/>
-          <w:lang w:val="en-US"/>
-        </w:rPr>
-        <w:t xml:space="preserve"> </w:t>
-      </w:r>
-      <w:proofErr w:type="spellStart"/>
-      <w:r>
-        <w:rPr>
-          <w:rFonts w:ascii="CourierStd" w:eastAsiaTheme="minorHAnsi" w:hAnsi="CourierStd" w:cs="CourierStd"/>
-          <w:sz w:val="17"/>
-          <w:szCs w:val="17"/>
-          <w:lang w:val="en-US"/>
-        </w:rPr>
-        <w:t>git</w:t>
-      </w:r>
-      <w:proofErr w:type="spellEnd"/>
-      <w:r>
-        <w:rPr>
-          <w:rFonts w:ascii="CourierStd" w:eastAsiaTheme="minorHAnsi" w:hAnsi="CourierStd" w:cs="CourierStd"/>
-          <w:sz w:val="17"/>
-          <w:szCs w:val="17"/>
-          <w:lang w:val="en-US"/>
-        </w:rPr>
-        <w:t xml:space="preserve"> </w:t>
-      </w:r>
-      <w:proofErr w:type="spellStart"/>
-      <w:r>
-        <w:rPr>
-          <w:rFonts w:ascii="CourierStd" w:eastAsiaTheme="minorHAnsi" w:hAnsi="CourierStd" w:cs="CourierStd"/>
-          <w:sz w:val="17"/>
-          <w:szCs w:val="17"/>
-          <w:lang w:val="en-US"/>
-        </w:rPr>
-        <w:t>config</w:t>
-      </w:r>
-      <w:proofErr w:type="spellEnd"/>
-      <w:r>
-        <w:rPr>
-          <w:rFonts w:ascii="CourierStd" w:eastAsiaTheme="minorHAnsi" w:hAnsi="CourierStd" w:cs="CourierStd"/>
-          <w:sz w:val="17"/>
-          <w:szCs w:val="17"/>
-          <w:lang w:val="en-US"/>
-        </w:rPr>
-        <w:t xml:space="preserve"> user.name</w:t>
-      </w:r>
-      <w:r>
-        <w:rPr>
-          <w:rFonts w:ascii="SabonLTStd-Italic" w:eastAsiaTheme="minorHAnsi" w:hAnsi="SabonLTStd-Italic" w:cs="SabonLTStd-Italic"/>
-          <w:i/>
-          <w:iCs/>
-          <w:sz w:val="19"/>
-          <w:szCs w:val="19"/>
-          <w:lang w:val="en-US"/>
-        </w:rPr>
-        <w:t>.</w:t>
-      </w:r>
-    </w:p>
-    <w:p>
-      <w:pPr>
-        <w:autoSpaceDE w:val="0"/>
-        <w:autoSpaceDN w:val="0"/>
-        <w:adjustRightInd w:val="0"/>
-        <w:spacing w:after="0" w:line="240" w:lineRule="auto"/>
-        <w:rPr>
-          <w:rFonts w:ascii="SabonLTStd-Italic" w:eastAsiaTheme="minorHAnsi" w:hAnsi="SabonLTStd-Italic" w:cs="SabonLTStd-Italic"/>
-          <w:i/>
-          <w:iCs/>
-          <w:sz w:val="19"/>
-          <w:szCs w:val="19"/>
-          <w:lang w:val="en-US"/>
-        </w:rPr>
-      </w:pPr>
-    </w:p>
-    <w:p>
-      <w:pPr>
-        <w:autoSpaceDE w:val="0"/>
-        <w:autoSpaceDN w:val="0"/>
-        <w:adjustRightInd w:val="0"/>
-        <w:spacing w:after="0" w:line="240" w:lineRule="auto"/>
-        <w:rPr>
-          <w:rFonts w:ascii="SabonLTStd-Roman" w:eastAsiaTheme="minorHAnsi" w:hAnsi="SabonLTStd-Roman" w:cs="SabonLTStd-Roman"/>
-          <w:sz w:val="19"/>
-          <w:szCs w:val="19"/>
-          <w:lang w:val="en-US"/>
-        </w:rPr>
-      </w:pPr>
-      <w:r>
-        <w:rPr>
-          <w:rFonts w:ascii="SabonLTStd-Roman" w:eastAsiaTheme="minorHAnsi" w:hAnsi="SabonLTStd-Roman" w:cs="SabonLTStd-Roman"/>
-          <w:sz w:val="19"/>
-          <w:szCs w:val="19"/>
-          <w:lang w:val="en-US"/>
-        </w:rPr>
-        <w:t>Git then prints the value associated with that setting. Because I didn’t specify one of the scope</w:t>
-      </w:r>
-      <w:r>
-        <w:rPr>
-          <w:rFonts w:ascii="SabonLTStd-Roman" w:eastAsiaTheme="minorHAnsi" w:hAnsi="SabonLTStd-Roman" w:cs="SabonLTStd-Roman"/>
-          <w:sz w:val="19"/>
-          <w:szCs w:val="19"/>
-          <w:lang w:val="en-US"/>
-        </w:rPr>
-        <w:t xml:space="preserve"> </w:t>
-      </w:r>
-      <w:r>
-        <w:rPr>
-          <w:rFonts w:ascii="SabonLTStd-Roman" w:eastAsiaTheme="minorHAnsi" w:hAnsi="SabonLTStd-Roman" w:cs="SabonLTStd-Roman"/>
-          <w:sz w:val="19"/>
-          <w:szCs w:val="19"/>
-          <w:lang w:val="en-US"/>
-        </w:rPr>
-        <w:t>options (--system, --global, --local), Git first checks to see if there is a local setting, and if so, it displays</w:t>
-      </w:r>
-      <w:r>
-        <w:rPr>
-          <w:rFonts w:ascii="SabonLTStd-Roman" w:eastAsiaTheme="minorHAnsi" w:hAnsi="SabonLTStd-Roman" w:cs="SabonLTStd-Roman"/>
-          <w:sz w:val="19"/>
-          <w:szCs w:val="19"/>
-          <w:lang w:val="en-US"/>
-        </w:rPr>
-        <w:t xml:space="preserve"> </w:t>
-      </w:r>
-      <w:r>
-        <w:rPr>
-          <w:rFonts w:ascii="SabonLTStd-Roman" w:eastAsiaTheme="minorHAnsi" w:hAnsi="SabonLTStd-Roman" w:cs="SabonLTStd-Roman"/>
-          <w:sz w:val="19"/>
-          <w:szCs w:val="19"/>
-          <w:lang w:val="en-US"/>
-        </w:rPr>
-        <w:t>that value. If there is no explicit local setting, then it looks for a global setting, and, if one is</w:t>
-      </w:r>
-      <w:r>
-        <w:rPr>
-          <w:rFonts w:ascii="SabonLTStd-Roman" w:eastAsiaTheme="minorHAnsi" w:hAnsi="SabonLTStd-Roman" w:cs="SabonLTStd-Roman"/>
-          <w:sz w:val="19"/>
-          <w:szCs w:val="19"/>
-          <w:lang w:val="en-US"/>
-        </w:rPr>
-        <w:t xml:space="preserve"> </w:t>
-      </w:r>
-      <w:r>
-        <w:rPr>
-          <w:rFonts w:ascii="SabonLTStd-Roman" w:eastAsiaTheme="minorHAnsi" w:hAnsi="SabonLTStd-Roman" w:cs="SabonLTStd-Roman"/>
-          <w:sz w:val="19"/>
-          <w:szCs w:val="19"/>
-          <w:lang w:val="en-US"/>
-        </w:rPr>
-        <w:t>found, displays the global value. If there is no global setting specified, Git looks for a system setting</w:t>
-      </w:r>
-      <w:r>
-        <w:rPr>
-          <w:rFonts w:ascii="SabonLTStd-Roman" w:eastAsiaTheme="minorHAnsi" w:hAnsi="SabonLTStd-Roman" w:cs="SabonLTStd-Roman"/>
-          <w:sz w:val="19"/>
-          <w:szCs w:val="19"/>
-          <w:lang w:val="en-US"/>
-        </w:rPr>
-        <w:t xml:space="preserve"> </w:t>
-      </w:r>
-      <w:r>
-        <w:rPr>
-          <w:rFonts w:ascii="SabonLTStd-Roman" w:eastAsiaTheme="minorHAnsi" w:hAnsi="SabonLTStd-Roman" w:cs="SabonLTStd-Roman"/>
-          <w:sz w:val="19"/>
-          <w:szCs w:val="19"/>
-          <w:lang w:val="en-US"/>
-        </w:rPr>
-        <w:t>and displays that value. This is an example of the search order that I outlined earlier.</w:t>
-      </w:r>
-    </w:p>
-    <w:p>
-      <w:pPr>
-        <w:autoSpaceDE w:val="0"/>
-        <w:autoSpaceDN w:val="0"/>
-        <w:adjustRightInd w:val="0"/>
-        <w:spacing w:after="0" w:line="240" w:lineRule="auto"/>
-        <w:rPr>
-          <w:rFonts w:ascii="SabonLTStd-Roman" w:eastAsiaTheme="minorHAnsi" w:hAnsi="SabonLTStd-Roman" w:cs="SabonLTStd-Roman"/>
-          <w:sz w:val="19"/>
-          <w:szCs w:val="19"/>
-          <w:lang w:val="en-US"/>
-        </w:rPr>
-      </w:pPr>
-    </w:p>
-    <w:p>
-      <w:pPr>
-        <w:autoSpaceDE w:val="0"/>
-        <w:autoSpaceDN w:val="0"/>
-        <w:adjustRightInd w:val="0"/>
-        <w:spacing w:after="0" w:line="240" w:lineRule="auto"/>
-        <w:rPr>
-          <w:rFonts w:ascii="AvenirLTStd-Medium" w:eastAsiaTheme="minorHAnsi" w:hAnsi="AvenirLTStd-Medium" w:cs="AvenirLTStd-Medium"/>
-          <w:sz w:val="24"/>
-          <w:szCs w:val="24"/>
-        </w:rPr>
-      </w:pPr>
-      <w:proofErr w:type="spellStart"/>
-      <w:r>
-        <w:rPr>
-          <w:rFonts w:ascii="AvenirLTStd-Medium" w:eastAsiaTheme="minorHAnsi" w:hAnsi="AvenirLTStd-Medium" w:cs="AvenirLTStd-Medium"/>
-          <w:sz w:val="24"/>
-          <w:szCs w:val="24"/>
-        </w:rPr>
-        <w:t>Undoing</w:t>
-      </w:r>
-      <w:proofErr w:type="spellEnd"/>
-      <w:r>
-        <w:rPr>
-          <w:rFonts w:ascii="AvenirLTStd-Medium" w:eastAsiaTheme="minorHAnsi" w:hAnsi="AvenirLTStd-Medium" w:cs="AvenirLTStd-Medium"/>
-          <w:sz w:val="24"/>
-          <w:szCs w:val="24"/>
-        </w:rPr>
-        <w:t xml:space="preserve"> a Configuration Setting</w:t>
-      </w:r>
-    </w:p>
-    <w:p>
-      <w:pPr>
-        <w:autoSpaceDE w:val="0"/>
-        <w:autoSpaceDN w:val="0"/>
-        <w:adjustRightInd w:val="0"/>
-        <w:spacing w:after="0" w:line="240" w:lineRule="auto"/>
-        <w:rPr>
-          <w:rFonts w:ascii="AvenirLTStd-Medium" w:eastAsiaTheme="minorHAnsi" w:hAnsi="AvenirLTStd-Medium" w:cs="AvenirLTStd-Medium"/>
-          <w:sz w:val="24"/>
-          <w:szCs w:val="24"/>
+          <w:lang w:val="en-US"/>
         </w:rPr>
       </w:pPr>
     </w:p>
@@ -7223,25 +7199,7 @@
           <w:szCs w:val="17"/>
           <w:lang w:val="en-US"/>
         </w:rPr>
-        <w:t xml:space="preserve"> --local </w:t>
-      </w:r>
-      <w:r>
-        <w:rPr>
-          <w:rFonts w:ascii="CourierStd" w:eastAsiaTheme="minorHAnsi" w:hAnsi="CourierStd" w:cs="CourierStd"/>
-          <w:sz w:val="17"/>
-          <w:szCs w:val="17"/>
-          <w:lang w:val="en-US"/>
-        </w:rPr>
-        <w:t>–</w:t>
-      </w:r>
-      <w:r>
-        <w:rPr>
-          <w:rFonts w:ascii="CourierStd" w:eastAsiaTheme="minorHAnsi" w:hAnsi="CourierStd" w:cs="CourierStd"/>
-          <w:sz w:val="17"/>
-          <w:szCs w:val="17"/>
-          <w:lang w:val="en-US"/>
-        </w:rPr>
-        <w:t>list</w:t>
+        <w:t xml:space="preserve"> --local –list</w:t>
       </w:r>
     </w:p>
     <w:p>
@@ -8036,6 +7994,7 @@
           <w:rFonts w:ascii="AvenirLTStd-Heavy" w:eastAsiaTheme="minorHAnsi" w:hAnsi="AvenirLTStd-Heavy" w:cs="AvenirLTStd-Heavy"/>
           <w:sz w:val="29"/>
           <w:szCs w:val="29"/>
+          <w:lang w:val="en-US"/>
         </w:rPr>
       </w:pPr>
       <w:r>
@@ -8043,6 +8002,7 @@
           <w:rFonts w:ascii="AvenirLTStd-Heavy" w:eastAsiaTheme="minorHAnsi" w:hAnsi="AvenirLTStd-Heavy" w:cs="AvenirLTStd-Heavy"/>
           <w:sz w:val="29"/>
           <w:szCs w:val="29"/>
+          <w:lang w:val="en-US"/>
         </w:rPr>
         <w:t>Default Editor</w:t>
       </w:r>
@@ -8057,6 +8017,7 @@
           <w:rFonts w:ascii="AvenirLTStd-Heavy" w:eastAsiaTheme="minorHAnsi" w:hAnsi="AvenirLTStd-Heavy" w:cs="AvenirLTStd-Heavy"/>
           <w:sz w:val="29"/>
           <w:szCs w:val="29"/>
+          <w:lang w:val="en-US"/>
         </w:rPr>
       </w:pPr>
     </w:p>
@@ -8946,25 +8907,7 @@
           <w:szCs w:val="19"/>
           <w:lang w:val="en-US"/>
         </w:rPr>
-        <w:t>line endings in the repository. Normalizing</w:t>
-      </w:r>
-      <w:r>
-        <w:rPr>
-          <w:rFonts w:ascii="SabonLTStd-Roman" w:eastAsiaTheme="minorHAnsi" w:hAnsi="SabonLTStd-Roman" w:cs="SabonLTStd-Roman"/>
-          <w:sz w:val="19"/>
-          <w:szCs w:val="19"/>
-          <w:lang w:val="en-US"/>
-        </w:rPr>
-        <w:t xml:space="preserve"> </w:t>
-      </w:r>
-      <w:r>
-        <w:rPr>
-          <w:rFonts w:ascii="SabonLTStd-Roman" w:eastAsiaTheme="minorHAnsi" w:hAnsi="SabonLTStd-Roman" w:cs="SabonLTStd-Roman"/>
-          <w:sz w:val="19"/>
-          <w:szCs w:val="19"/>
-          <w:lang w:val="en-US"/>
-        </w:rPr>
-        <w:t>refers to stripping out CRs and only storing files with LFs.</w:t>
+        <w:t>line endings in the repository. Normalizing refers to stripping out CRs and only storing files with LFs.</w:t>
       </w:r>
     </w:p>
     <w:p>
@@ -10243,25 +10186,7 @@
           <w:szCs w:val="19"/>
           <w:lang w:val="en-US"/>
         </w:rPr>
-        <w:t>Configuration in Git also supports the concept of configuring aliases for command strings. The</w:t>
-      </w:r>
-      <w:r>
-        <w:rPr>
-          <w:rFonts w:ascii="SabonLTStd-Roman" w:eastAsiaTheme="minorHAnsi" w:hAnsi="SabonLTStd-Roman" w:cs="SabonLTStd-Roman"/>
-          <w:sz w:val="19"/>
-          <w:szCs w:val="19"/>
-          <w:lang w:val="en-US"/>
-        </w:rPr>
-        <w:t xml:space="preserve"> </w:t>
-      </w:r>
-      <w:r>
-        <w:rPr>
-          <w:rFonts w:ascii="SabonLTStd-Roman" w:eastAsiaTheme="minorHAnsi" w:hAnsi="SabonLTStd-Roman" w:cs="SabonLTStd-Roman"/>
-          <w:sz w:val="19"/>
-          <w:szCs w:val="19"/>
-          <w:lang w:val="en-US"/>
-        </w:rPr>
-        <w:t xml:space="preserve">format for defining an alias is </w:t>
+        <w:t xml:space="preserve">Configuration in Git also supports the concept of configuring aliases for command strings. The format for defining an alias is </w:t>
       </w:r>
       <w:proofErr w:type="spellStart"/>
       <w:r>
@@ -10714,6 +10639,7 @@
           <w:rFonts w:ascii="AvenirLTStd-Heavy" w:eastAsiaTheme="minorHAnsi" w:hAnsi="AvenirLTStd-Heavy" w:cs="AvenirLTStd-Heavy"/>
           <w:sz w:val="29"/>
           <w:szCs w:val="29"/>
+          <w:lang w:val="en-US"/>
         </w:rPr>
       </w:pPr>
       <w:r>
@@ -10721,6 +10647,7 @@
           <w:rFonts w:ascii="AvenirLTStd-Heavy" w:eastAsiaTheme="minorHAnsi" w:hAnsi="AvenirLTStd-Heavy" w:cs="AvenirLTStd-Heavy"/>
           <w:sz w:val="29"/>
           <w:szCs w:val="29"/>
+          <w:lang w:val="en-US"/>
         </w:rPr>
         <w:t xml:space="preserve">Git </w:t>
       </w:r>
@@ -10730,6 +10657,7 @@
           <w:rFonts w:ascii="AvenirLTStd-Heavy" w:eastAsiaTheme="minorHAnsi" w:hAnsi="AvenirLTStd-Heavy" w:cs="AvenirLTStd-Heavy"/>
           <w:sz w:val="29"/>
           <w:szCs w:val="29"/>
+          <w:lang w:val="en-US"/>
         </w:rPr>
         <w:t>Init</w:t>
       </w:r>
@@ -10920,25 +10848,7 @@
           <w:szCs w:val="19"/>
           <w:lang w:val="en-US"/>
         </w:rPr>
-        <w:t>This local environment</w:t>
-      </w:r>
-      <w:r>
-        <w:rPr>
-          <w:rFonts w:ascii="SabonLTStd-Roman" w:eastAsiaTheme="minorHAnsi" w:hAnsi="SabonLTStd-Roman" w:cs="SabonLTStd-Roman"/>
-          <w:sz w:val="19"/>
-          <w:szCs w:val="19"/>
-          <w:lang w:val="en-US"/>
-        </w:rPr>
-        <w:t xml:space="preserve"> </w:t>
-      </w:r>
-      <w:r>
-        <w:rPr>
-          <w:rFonts w:ascii="SabonLTStd-Roman" w:eastAsiaTheme="minorHAnsi" w:hAnsi="SabonLTStd-Roman" w:cs="SabonLTStd-Roman"/>
-          <w:sz w:val="19"/>
-          <w:szCs w:val="19"/>
-          <w:lang w:val="en-US"/>
-        </w:rPr>
-        <w:t>is now ready for tracking and storing new content.</w:t>
+        <w:t>This local environment is now ready for tracking and storing new content.</w:t>
       </w:r>
     </w:p>
     <w:p>
@@ -12875,16 +12785,7 @@
           <w:szCs w:val="17"/>
           <w:lang w:val="en-US"/>
         </w:rPr>
-        <w:t xml:space="preserve"> </w:t>
-      </w:r>
-      <w:r>
-        <w:rPr>
-          <w:rFonts w:ascii="CourierStd" w:eastAsiaTheme="minorHAnsi" w:hAnsi="CourierStd" w:cs="CourierStd"/>
-          <w:sz w:val="17"/>
-          <w:szCs w:val="17"/>
-          <w:lang w:val="en-US"/>
-        </w:rPr>
-        <w:t xml:space="preserve">cat-file -p &lt;sha1 or branch name or reference&gt; </w:t>
+        <w:t xml:space="preserve"> cat-file -p &lt;sha1 or branch name or reference&gt; </w:t>
       </w:r>
       <w:r>
         <w:rPr>
@@ -13734,15 +13635,7 @@
           <w:sz w:val="56"/>
           <w:szCs w:val="56"/>
         </w:rPr>
-        <w:t xml:space="preserve">5 </w:t>
-      </w:r>
-      <w:r>
-        <w:rPr>
-          <w:rFonts w:ascii="AvenirLTStd-Medium" w:eastAsiaTheme="minorHAnsi" w:hAnsi="AvenirLTStd-Medium" w:cs="AvenirLTStd-Medium"/>
-          <w:sz w:val="56"/>
-          <w:szCs w:val="56"/>
-        </w:rPr>
-        <w:t>Getting Productive</w:t>
+        <w:t>5 Getting Productive</w:t>
       </w:r>
     </w:p>
     <w:p>
@@ -13778,117 +13671,2531 @@
           <w:lang w:eastAsia="fr-FR"/>
         </w:rPr>
       </w:pPr>
+    </w:p>
+    <w:p>
+      <w:pPr>
+        <w:autoSpaceDE w:val="0"/>
+        <w:autoSpaceDN w:val="0"/>
+        <w:adjustRightInd w:val="0"/>
+        <w:spacing w:after="0" w:line="240" w:lineRule="auto"/>
+        <w:rPr>
+          <w:rFonts w:ascii="SabonLTStd-Roman" w:eastAsiaTheme="minorHAnsi" w:hAnsi="SabonLTStd-Roman" w:cs="SabonLTStd-Roman"/>
+          <w:sz w:val="19"/>
+          <w:szCs w:val="19"/>
+          <w:lang w:val="en-US"/>
+        </w:rPr>
+      </w:pPr>
+      <w:r>
+        <w:rPr>
+          <w:rFonts w:ascii="SabonLTStd-Roman" w:eastAsiaTheme="minorHAnsi" w:hAnsi="SabonLTStd-Roman" w:cs="SabonLTStd-Roman"/>
+          <w:sz w:val="19"/>
+          <w:szCs w:val="19"/>
+          <w:lang w:val="en-US"/>
+        </w:rPr>
+        <w:t>It is invoked by using one of two forms: either adding a --help after a command or using the help</w:t>
+      </w:r>
+      <w:r>
+        <w:rPr>
+          <w:rFonts w:ascii="SabonLTStd-Roman" w:eastAsiaTheme="minorHAnsi" w:hAnsi="SabonLTStd-Roman" w:cs="SabonLTStd-Roman"/>
+          <w:sz w:val="19"/>
+          <w:szCs w:val="19"/>
+          <w:lang w:val="en-US"/>
+        </w:rPr>
+        <w:t xml:space="preserve"> </w:t>
+      </w:r>
+      <w:r>
+        <w:rPr>
+          <w:rFonts w:ascii="SabonLTStd-Roman" w:eastAsiaTheme="minorHAnsi" w:hAnsi="SabonLTStd-Roman" w:cs="SabonLTStd-Roman"/>
+          <w:sz w:val="19"/>
+          <w:szCs w:val="19"/>
+          <w:lang w:val="en-US"/>
+        </w:rPr>
+        <w:t xml:space="preserve">command itself as in </w:t>
+      </w:r>
+      <w:proofErr w:type="spellStart"/>
+      <w:r>
+        <w:rPr>
+          <w:rFonts w:ascii="CourierStd" w:eastAsiaTheme="minorHAnsi" w:hAnsi="CourierStd" w:cs="CourierStd"/>
+          <w:sz w:val="17"/>
+          <w:szCs w:val="17"/>
+          <w:lang w:val="en-US"/>
+        </w:rPr>
+        <w:t>git</w:t>
+      </w:r>
+      <w:proofErr w:type="spellEnd"/>
+      <w:r>
+        <w:rPr>
+          <w:rFonts w:ascii="CourierStd" w:eastAsiaTheme="minorHAnsi" w:hAnsi="CourierStd" w:cs="CourierStd"/>
+          <w:sz w:val="17"/>
+          <w:szCs w:val="17"/>
+          <w:lang w:val="en-US"/>
+        </w:rPr>
+        <w:t xml:space="preserve"> commit --help </w:t>
+      </w:r>
+      <w:r>
+        <w:rPr>
+          <w:rFonts w:ascii="SabonLTStd-Roman" w:eastAsiaTheme="minorHAnsi" w:hAnsi="SabonLTStd-Roman" w:cs="SabonLTStd-Roman"/>
+          <w:sz w:val="19"/>
+          <w:szCs w:val="19"/>
+          <w:lang w:val="en-US"/>
+        </w:rPr>
+        <w:t xml:space="preserve">or </w:t>
+      </w:r>
+      <w:proofErr w:type="spellStart"/>
+      <w:r>
+        <w:rPr>
+          <w:rFonts w:ascii="CourierStd" w:eastAsiaTheme="minorHAnsi" w:hAnsi="CourierStd" w:cs="CourierStd"/>
+          <w:sz w:val="17"/>
+          <w:szCs w:val="17"/>
+          <w:lang w:val="en-US"/>
+        </w:rPr>
+        <w:t>git</w:t>
+      </w:r>
+      <w:proofErr w:type="spellEnd"/>
+      <w:r>
+        <w:rPr>
+          <w:rFonts w:ascii="CourierStd" w:eastAsiaTheme="minorHAnsi" w:hAnsi="CourierStd" w:cs="CourierStd"/>
+          <w:sz w:val="17"/>
+          <w:szCs w:val="17"/>
+          <w:lang w:val="en-US"/>
+        </w:rPr>
+        <w:t xml:space="preserve"> help commit</w:t>
+      </w:r>
+      <w:r>
+        <w:rPr>
+          <w:rFonts w:ascii="SabonLTStd-Roman" w:eastAsiaTheme="minorHAnsi" w:hAnsi="SabonLTStd-Roman" w:cs="SabonLTStd-Roman"/>
+          <w:sz w:val="19"/>
+          <w:szCs w:val="19"/>
+          <w:lang w:val="en-US"/>
+        </w:rPr>
+        <w:t>.</w:t>
+      </w:r>
+    </w:p>
+    <w:p>
+      <w:pPr>
+        <w:autoSpaceDE w:val="0"/>
+        <w:autoSpaceDN w:val="0"/>
+        <w:adjustRightInd w:val="0"/>
+        <w:spacing w:after="0" w:line="240" w:lineRule="auto"/>
+        <w:rPr>
+          <w:lang w:val="en-US" w:eastAsia="fr-FR"/>
+        </w:rPr>
+      </w:pPr>
+    </w:p>
+    <w:p>
+      <w:pPr>
+        <w:autoSpaceDE w:val="0"/>
+        <w:autoSpaceDN w:val="0"/>
+        <w:adjustRightInd w:val="0"/>
+        <w:spacing w:after="0" w:line="240" w:lineRule="auto"/>
+        <w:rPr>
+          <w:lang w:val="en-US" w:eastAsia="fr-FR"/>
+        </w:rPr>
+      </w:pPr>
+    </w:p>
+    <w:p>
+      <w:pPr>
+        <w:autoSpaceDE w:val="0"/>
+        <w:autoSpaceDN w:val="0"/>
+        <w:adjustRightInd w:val="0"/>
+        <w:spacing w:after="0" w:line="240" w:lineRule="auto"/>
+        <w:rPr>
+          <w:rFonts w:ascii="SabonLTStd-Roman" w:eastAsiaTheme="minorHAnsi" w:hAnsi="SabonLTStd-Roman" w:cs="SabonLTStd-Roman"/>
+          <w:sz w:val="19"/>
+          <w:szCs w:val="19"/>
+          <w:lang w:val="en-US"/>
+        </w:rPr>
+      </w:pPr>
+      <w:r>
+        <w:rPr>
+          <w:rFonts w:ascii="SabonLTStd-Roman" w:eastAsiaTheme="minorHAnsi" w:hAnsi="SabonLTStd-Roman" w:cs="SabonLTStd-Roman"/>
+          <w:sz w:val="19"/>
+          <w:szCs w:val="19"/>
+          <w:lang w:val="en-US"/>
+        </w:rPr>
+        <w:t>Recall that this form of the command (with the “.”) means to travers</w:t>
+      </w:r>
+      <w:r>
+        <w:rPr>
+          <w:rFonts w:ascii="SabonLTStd-Roman" w:eastAsiaTheme="minorHAnsi" w:hAnsi="SabonLTStd-Roman" w:cs="SabonLTStd-Roman"/>
+          <w:sz w:val="19"/>
+          <w:szCs w:val="19"/>
+          <w:lang w:val="en-US"/>
+        </w:rPr>
+        <w:t xml:space="preserve">e the directory tree, and stage </w:t>
+      </w:r>
+      <w:r>
+        <w:rPr>
+          <w:rFonts w:ascii="SabonLTStd-Roman" w:eastAsiaTheme="minorHAnsi" w:hAnsi="SabonLTStd-Roman" w:cs="SabonLTStd-Roman"/>
+          <w:sz w:val="19"/>
+          <w:szCs w:val="19"/>
+          <w:lang w:val="en-US"/>
+        </w:rPr>
+        <w:t>all of the files that are new or changed AND not ignored (via the .</w:t>
+      </w:r>
+      <w:proofErr w:type="spellStart"/>
+      <w:r>
+        <w:rPr>
+          <w:rFonts w:ascii="SabonLTStd-Roman" w:eastAsiaTheme="minorHAnsi" w:hAnsi="SabonLTStd-Roman" w:cs="SabonLTStd-Roman"/>
+          <w:sz w:val="19"/>
+          <w:szCs w:val="19"/>
+          <w:lang w:val="en-US"/>
+        </w:rPr>
+        <w:t>gitignore</w:t>
+      </w:r>
+      <w:proofErr w:type="spellEnd"/>
+      <w:r>
+        <w:rPr>
+          <w:rFonts w:ascii="SabonLTStd-Roman" w:eastAsiaTheme="minorHAnsi" w:hAnsi="SabonLTStd-Roman" w:cs="SabonLTStd-Roman"/>
+          <w:sz w:val="19"/>
+          <w:szCs w:val="19"/>
+          <w:lang w:val="en-US"/>
+        </w:rPr>
+        <w:t xml:space="preserve"> file). In this case, the</w:t>
+      </w:r>
+      <w:r>
+        <w:rPr>
+          <w:rFonts w:ascii="SabonLTStd-Roman" w:eastAsiaTheme="minorHAnsi" w:hAnsi="SabonLTStd-Roman" w:cs="SabonLTStd-Roman"/>
+          <w:sz w:val="19"/>
+          <w:szCs w:val="19"/>
+          <w:lang w:val="en-US"/>
+        </w:rPr>
+        <w:t xml:space="preserve"> </w:t>
+      </w:r>
+      <w:r>
+        <w:rPr>
+          <w:rFonts w:ascii="SabonLTStd-Roman" w:eastAsiaTheme="minorHAnsi" w:hAnsi="SabonLTStd-Roman" w:cs="SabonLTStd-Roman"/>
+          <w:sz w:val="19"/>
+          <w:szCs w:val="19"/>
+          <w:lang w:val="en-US"/>
+        </w:rPr>
+        <w:t>other two files in the working directory match these criteria, so they are staged.</w:t>
+      </w:r>
+    </w:p>
+    <w:p>
+      <w:pPr>
+        <w:autoSpaceDE w:val="0"/>
+        <w:autoSpaceDN w:val="0"/>
+        <w:adjustRightInd w:val="0"/>
+        <w:spacing w:after="0" w:line="240" w:lineRule="auto"/>
+        <w:rPr>
+          <w:lang w:val="en-US" w:eastAsia="fr-FR"/>
+        </w:rPr>
+      </w:pPr>
+    </w:p>
+    <w:p>
+      <w:pPr>
+        <w:pStyle w:val="NoSpacing"/>
+        <w:rPr>
+          <w:rFonts w:ascii="AvenirLTStd-Heavy" w:eastAsiaTheme="minorHAnsi" w:hAnsi="AvenirLTStd-Heavy" w:cs="AvenirLTStd-Heavy"/>
+          <w:sz w:val="29"/>
+          <w:szCs w:val="29"/>
+        </w:rPr>
+      </w:pPr>
+      <w:r>
+        <w:rPr>
+          <w:rFonts w:ascii="AvenirLTStd-Heavy" w:eastAsiaTheme="minorHAnsi" w:hAnsi="AvenirLTStd-Heavy" w:cs="AvenirLTStd-Heavy"/>
+          <w:sz w:val="29"/>
+          <w:szCs w:val="29"/>
+        </w:rPr>
+        <w:t>Amending Commits</w:t>
+      </w:r>
+    </w:p>
+    <w:p>
+      <w:pPr>
+        <w:autoSpaceDE w:val="0"/>
+        <w:autoSpaceDN w:val="0"/>
+        <w:adjustRightInd w:val="0"/>
+        <w:spacing w:after="0" w:line="240" w:lineRule="auto"/>
+        <w:rPr>
+          <w:rFonts w:ascii="SabonLTStd-Roman" w:eastAsiaTheme="minorHAnsi" w:hAnsi="SabonLTStd-Roman" w:cs="SabonLTStd-Roman"/>
+          <w:sz w:val="19"/>
+          <w:szCs w:val="19"/>
+          <w:lang w:val="en-US"/>
+        </w:rPr>
+      </w:pPr>
+      <w:r>
+        <w:rPr>
+          <w:rFonts w:ascii="SabonLTStd-Roman" w:eastAsiaTheme="minorHAnsi" w:hAnsi="SabonLTStd-Roman" w:cs="SabonLTStd-Roman"/>
+          <w:sz w:val="19"/>
+          <w:szCs w:val="19"/>
+          <w:lang w:val="en-US"/>
+        </w:rPr>
+        <w:t>One of the advantages and challenges I noted with Git in Chapt</w:t>
+      </w:r>
+      <w:r>
+        <w:rPr>
+          <w:rFonts w:ascii="SabonLTStd-Roman" w:eastAsiaTheme="minorHAnsi" w:hAnsi="SabonLTStd-Roman" w:cs="SabonLTStd-Roman"/>
+          <w:sz w:val="19"/>
+          <w:szCs w:val="19"/>
+          <w:lang w:val="en-US"/>
+        </w:rPr>
+        <w:t xml:space="preserve">er 1 was the ability to rewrite history. </w:t>
+      </w:r>
+      <w:r>
+        <w:rPr>
+          <w:rFonts w:ascii="SabonLTStd-Roman" w:eastAsiaTheme="minorHAnsi" w:hAnsi="SabonLTStd-Roman" w:cs="SabonLTStd-Roman"/>
+          <w:sz w:val="19"/>
+          <w:szCs w:val="19"/>
+          <w:lang w:val="en-US"/>
+        </w:rPr>
+        <w:t xml:space="preserve">The simplest form of rewriting history in Git is </w:t>
+      </w:r>
+      <w:r>
+        <w:rPr>
+          <w:rFonts w:ascii="SabonLTStd-Italic" w:eastAsiaTheme="minorHAnsi" w:hAnsi="SabonLTStd-Italic" w:cs="SabonLTStd-Italic"/>
+          <w:i/>
+          <w:iCs/>
+          <w:sz w:val="19"/>
+          <w:szCs w:val="19"/>
+          <w:lang w:val="en-US"/>
+        </w:rPr>
+        <w:t xml:space="preserve">amending </w:t>
+      </w:r>
+      <w:r>
+        <w:rPr>
+          <w:rFonts w:ascii="SabonLTStd-Roman" w:eastAsiaTheme="minorHAnsi" w:hAnsi="SabonLTStd-Roman" w:cs="SabonLTStd-Roman"/>
+          <w:sz w:val="19"/>
+          <w:szCs w:val="19"/>
+          <w:lang w:val="en-US"/>
+        </w:rPr>
+        <w:t>the last commit. This means you</w:t>
+      </w:r>
+      <w:r>
+        <w:rPr>
+          <w:rFonts w:ascii="SabonLTStd-Roman" w:eastAsiaTheme="minorHAnsi" w:hAnsi="SabonLTStd-Roman" w:cs="SabonLTStd-Roman"/>
+          <w:sz w:val="19"/>
+          <w:szCs w:val="19"/>
+          <w:lang w:val="en-US"/>
+        </w:rPr>
+        <w:t xml:space="preserve"> </w:t>
+      </w:r>
+      <w:r>
+        <w:rPr>
+          <w:rFonts w:ascii="SabonLTStd-Roman" w:eastAsiaTheme="minorHAnsi" w:hAnsi="SabonLTStd-Roman" w:cs="SabonLTStd-Roman"/>
+          <w:sz w:val="19"/>
+          <w:szCs w:val="19"/>
+          <w:lang w:val="en-US"/>
+        </w:rPr>
+        <w:t>are updating the last commit with content from the staging area, rather than creating a new commit</w:t>
+      </w:r>
+      <w:r>
+        <w:rPr>
+          <w:rFonts w:ascii="SabonLTStd-Roman" w:eastAsiaTheme="minorHAnsi" w:hAnsi="SabonLTStd-Roman" w:cs="SabonLTStd-Roman"/>
+          <w:sz w:val="19"/>
+          <w:szCs w:val="19"/>
+          <w:lang w:val="en-US"/>
+        </w:rPr>
+        <w:t xml:space="preserve"> </w:t>
+      </w:r>
+      <w:r>
+        <w:rPr>
+          <w:rFonts w:ascii="SabonLTStd-Roman" w:eastAsiaTheme="minorHAnsi" w:hAnsi="SabonLTStd-Roman" w:cs="SabonLTStd-Roman"/>
+          <w:sz w:val="19"/>
+          <w:szCs w:val="19"/>
+          <w:lang w:val="en-US"/>
+        </w:rPr>
+        <w:t>with the changes.</w:t>
+      </w:r>
+    </w:p>
+    <w:p>
+      <w:pPr>
+        <w:autoSpaceDE w:val="0"/>
+        <w:autoSpaceDN w:val="0"/>
+        <w:adjustRightInd w:val="0"/>
+        <w:spacing w:after="0" w:line="240" w:lineRule="auto"/>
+        <w:rPr>
+          <w:rFonts w:ascii="SabonLTStd-Roman" w:eastAsiaTheme="minorHAnsi" w:hAnsi="SabonLTStd-Roman" w:cs="SabonLTStd-Roman"/>
+          <w:sz w:val="19"/>
+          <w:szCs w:val="19"/>
+          <w:lang w:val="en-US"/>
+        </w:rPr>
+      </w:pPr>
+    </w:p>
+    <w:p>
+      <w:pPr>
+        <w:autoSpaceDE w:val="0"/>
+        <w:autoSpaceDN w:val="0"/>
+        <w:adjustRightInd w:val="0"/>
+        <w:spacing w:after="0" w:line="240" w:lineRule="auto"/>
+        <w:rPr>
+          <w:rFonts w:ascii="SabonLTStd-Roman" w:eastAsiaTheme="minorHAnsi" w:hAnsi="SabonLTStd-Roman" w:cs="SabonLTStd-Roman"/>
+          <w:sz w:val="19"/>
+          <w:szCs w:val="19"/>
+          <w:lang w:val="en-US"/>
+        </w:rPr>
+      </w:pPr>
+      <w:r>
+        <w:rPr>
+          <w:rFonts w:ascii="SabonLTStd-Roman" w:eastAsiaTheme="minorHAnsi" w:hAnsi="SabonLTStd-Roman" w:cs="SabonLTStd-Roman"/>
+          <w:sz w:val="19"/>
+          <w:szCs w:val="19"/>
+          <w:lang w:val="en-US"/>
+        </w:rPr>
+        <w:t xml:space="preserve">This is done using the </w:t>
+      </w:r>
+      <w:r>
+        <w:rPr>
+          <w:rFonts w:ascii="SabonLTStd-Italic" w:eastAsiaTheme="minorHAnsi" w:hAnsi="SabonLTStd-Italic" w:cs="SabonLTStd-Italic"/>
+          <w:i/>
+          <w:iCs/>
+          <w:sz w:val="19"/>
+          <w:szCs w:val="19"/>
+          <w:lang w:val="en-US"/>
+        </w:rPr>
+        <w:t xml:space="preserve">--amend </w:t>
+      </w:r>
+      <w:r>
+        <w:rPr>
+          <w:rFonts w:ascii="SabonLTStd-Roman" w:eastAsiaTheme="minorHAnsi" w:hAnsi="SabonLTStd-Roman" w:cs="SabonLTStd-Roman"/>
+          <w:sz w:val="19"/>
+          <w:szCs w:val="19"/>
+          <w:lang w:val="en-US"/>
+        </w:rPr>
+        <w:t>option with the next commit comma</w:t>
+      </w:r>
+      <w:r>
+        <w:rPr>
+          <w:rFonts w:ascii="SabonLTStd-Roman" w:eastAsiaTheme="minorHAnsi" w:hAnsi="SabonLTStd-Roman" w:cs="SabonLTStd-Roman"/>
+          <w:sz w:val="19"/>
+          <w:szCs w:val="19"/>
+          <w:lang w:val="en-US"/>
+        </w:rPr>
+        <w:t xml:space="preserve">nd. The basic syntax looks like </w:t>
+      </w:r>
+      <w:r>
+        <w:rPr>
+          <w:rFonts w:ascii="SabonLTStd-Roman" w:eastAsiaTheme="minorHAnsi" w:hAnsi="SabonLTStd-Roman" w:cs="SabonLTStd-Roman"/>
+          <w:sz w:val="19"/>
+          <w:szCs w:val="19"/>
+          <w:lang w:val="en-US"/>
+        </w:rPr>
+        <w:t xml:space="preserve">this: </w:t>
+      </w:r>
+      <w:proofErr w:type="spellStart"/>
+      <w:r>
+        <w:rPr>
+          <w:rFonts w:ascii="CourierStd" w:eastAsiaTheme="minorHAnsi" w:hAnsi="CourierStd" w:cs="CourierStd"/>
+          <w:sz w:val="17"/>
+          <w:szCs w:val="17"/>
+          <w:lang w:val="en-US"/>
+        </w:rPr>
+        <w:t>git</w:t>
+      </w:r>
+      <w:proofErr w:type="spellEnd"/>
+      <w:r>
+        <w:rPr>
+          <w:rFonts w:ascii="CourierStd" w:eastAsiaTheme="minorHAnsi" w:hAnsi="CourierStd" w:cs="CourierStd"/>
+          <w:sz w:val="17"/>
+          <w:szCs w:val="17"/>
+          <w:lang w:val="en-US"/>
+        </w:rPr>
+        <w:t xml:space="preserve"> commit --amend &lt;arguments&gt;</w:t>
+      </w:r>
+      <w:r>
+        <w:rPr>
+          <w:rFonts w:ascii="SabonLTStd-Roman" w:eastAsiaTheme="minorHAnsi" w:hAnsi="SabonLTStd-Roman" w:cs="SabonLTStd-Roman"/>
+          <w:sz w:val="19"/>
+          <w:szCs w:val="19"/>
+          <w:lang w:val="en-US"/>
+        </w:rPr>
+        <w:t>.</w:t>
+      </w:r>
+    </w:p>
+    <w:p>
+      <w:pPr>
+        <w:autoSpaceDE w:val="0"/>
+        <w:autoSpaceDN w:val="0"/>
+        <w:adjustRightInd w:val="0"/>
+        <w:spacing w:after="0" w:line="240" w:lineRule="auto"/>
+        <w:rPr>
+          <w:rFonts w:ascii="SabonLTStd-Roman" w:eastAsiaTheme="minorHAnsi" w:hAnsi="SabonLTStd-Roman" w:cs="SabonLTStd-Roman"/>
+          <w:sz w:val="19"/>
+          <w:szCs w:val="19"/>
+          <w:lang w:val="en-US"/>
+        </w:rPr>
+      </w:pPr>
+    </w:p>
+    <w:p>
+      <w:pPr>
+        <w:autoSpaceDE w:val="0"/>
+        <w:autoSpaceDN w:val="0"/>
+        <w:adjustRightInd w:val="0"/>
+        <w:spacing w:after="0" w:line="240" w:lineRule="auto"/>
+        <w:rPr>
+          <w:rFonts w:ascii="SabonLTStd-Roman" w:eastAsiaTheme="minorHAnsi" w:hAnsi="SabonLTStd-Roman" w:cs="SabonLTStd-Roman"/>
+          <w:sz w:val="19"/>
+          <w:szCs w:val="19"/>
+          <w:lang w:val="en-US"/>
+        </w:rPr>
+      </w:pPr>
+      <w:r>
+        <w:rPr>
+          <w:rFonts w:ascii="SabonLTStd-Roman" w:eastAsiaTheme="minorHAnsi" w:hAnsi="SabonLTStd-Roman" w:cs="SabonLTStd-Roman"/>
+          <w:sz w:val="19"/>
+          <w:szCs w:val="19"/>
+          <w:lang w:val="en-US"/>
+        </w:rPr>
+        <w:t>While it is best practice to update the commit message when amending content, if there is a</w:t>
+      </w:r>
+      <w:r>
+        <w:rPr>
+          <w:rFonts w:ascii="SabonLTStd-Roman" w:eastAsiaTheme="minorHAnsi" w:hAnsi="SabonLTStd-Roman" w:cs="SabonLTStd-Roman"/>
+          <w:sz w:val="19"/>
+          <w:szCs w:val="19"/>
+          <w:lang w:val="en-US"/>
+        </w:rPr>
+        <w:t xml:space="preserve"> reason </w:t>
+      </w:r>
+      <w:r>
+        <w:rPr>
+          <w:rFonts w:ascii="SabonLTStd-Roman" w:eastAsiaTheme="minorHAnsi" w:hAnsi="SabonLTStd-Roman" w:cs="SabonLTStd-Roman"/>
+          <w:sz w:val="19"/>
+          <w:szCs w:val="19"/>
+          <w:lang w:val="en-US"/>
+        </w:rPr>
+        <w:t xml:space="preserve">not to do so, you can use the --no-edit option on the amend, as in </w:t>
+      </w:r>
+      <w:proofErr w:type="spellStart"/>
+      <w:r>
+        <w:rPr>
+          <w:rFonts w:ascii="CourierStd" w:eastAsiaTheme="minorHAnsi" w:hAnsi="CourierStd" w:cs="CourierStd"/>
+          <w:sz w:val="17"/>
+          <w:szCs w:val="17"/>
+          <w:lang w:val="en-US"/>
+        </w:rPr>
+        <w:t>git</w:t>
+      </w:r>
+      <w:proofErr w:type="spellEnd"/>
+      <w:r>
+        <w:rPr>
+          <w:rFonts w:ascii="CourierStd" w:eastAsiaTheme="minorHAnsi" w:hAnsi="CourierStd" w:cs="CourierStd"/>
+          <w:sz w:val="17"/>
+          <w:szCs w:val="17"/>
+          <w:lang w:val="en-US"/>
+        </w:rPr>
+        <w:t xml:space="preserve"> commit </w:t>
+      </w:r>
+      <w:r>
+        <w:rPr>
+          <w:rFonts w:ascii="CourierStd" w:eastAsiaTheme="minorHAnsi" w:hAnsi="CourierStd" w:cs="CourierStd"/>
+          <w:sz w:val="17"/>
+          <w:szCs w:val="17"/>
+          <w:lang w:val="en-US"/>
+        </w:rPr>
+        <w:t>–</w:t>
+      </w:r>
+      <w:r>
+        <w:rPr>
+          <w:rFonts w:ascii="CourierStd" w:eastAsiaTheme="minorHAnsi" w:hAnsi="CourierStd" w:cs="CourierStd"/>
+          <w:sz w:val="17"/>
+          <w:szCs w:val="17"/>
+          <w:lang w:val="en-US"/>
+        </w:rPr>
+        <w:t>amend</w:t>
+      </w:r>
+      <w:r>
+        <w:rPr>
+          <w:rFonts w:ascii="CourierStd" w:eastAsiaTheme="minorHAnsi" w:hAnsi="CourierStd" w:cs="CourierStd"/>
+          <w:sz w:val="17"/>
+          <w:szCs w:val="17"/>
+          <w:lang w:val="en-US"/>
+        </w:rPr>
+        <w:t xml:space="preserve"> </w:t>
+      </w:r>
+      <w:r>
+        <w:rPr>
+          <w:rFonts w:ascii="CourierStd" w:eastAsiaTheme="minorHAnsi" w:hAnsi="CourierStd" w:cs="CourierStd"/>
+          <w:sz w:val="17"/>
+          <w:szCs w:val="17"/>
+          <w:lang w:val="en-US"/>
+        </w:rPr>
+        <w:t>--no-edit</w:t>
+      </w:r>
+      <w:r>
+        <w:rPr>
+          <w:rFonts w:ascii="SabonLTStd-Roman" w:eastAsiaTheme="minorHAnsi" w:hAnsi="SabonLTStd-Roman" w:cs="SabonLTStd-Roman"/>
+          <w:sz w:val="19"/>
+          <w:szCs w:val="19"/>
+          <w:lang w:val="en-US"/>
+        </w:rPr>
+        <w:t>.</w:t>
+      </w:r>
+    </w:p>
+    <w:p>
+      <w:pPr>
+        <w:autoSpaceDE w:val="0"/>
+        <w:autoSpaceDN w:val="0"/>
+        <w:adjustRightInd w:val="0"/>
+        <w:spacing w:after="0" w:line="240" w:lineRule="auto"/>
+        <w:rPr>
+          <w:rFonts w:ascii="SabonLTStd-Roman" w:eastAsiaTheme="minorHAnsi" w:hAnsi="SabonLTStd-Roman" w:cs="SabonLTStd-Roman"/>
+          <w:sz w:val="19"/>
+          <w:szCs w:val="19"/>
+          <w:lang w:val="en-US"/>
+        </w:rPr>
+      </w:pPr>
+    </w:p>
+    <w:p>
+      <w:pPr>
+        <w:autoSpaceDE w:val="0"/>
+        <w:autoSpaceDN w:val="0"/>
+        <w:adjustRightInd w:val="0"/>
+        <w:spacing w:after="0" w:line="240" w:lineRule="auto"/>
+        <w:rPr>
+          <w:rFonts w:ascii="AvenirLTStd-Medium" w:eastAsiaTheme="minorHAnsi" w:hAnsi="AvenirLTStd-Medium" w:cs="AvenirLTStd-Medium"/>
+          <w:sz w:val="24"/>
+          <w:szCs w:val="24"/>
+        </w:rPr>
+      </w:pPr>
+      <w:proofErr w:type="spellStart"/>
+      <w:r>
+        <w:rPr>
+          <w:rFonts w:ascii="AvenirLTStd-Medium" w:eastAsiaTheme="minorHAnsi" w:hAnsi="AvenirLTStd-Medium" w:cs="AvenirLTStd-Medium"/>
+          <w:sz w:val="24"/>
+          <w:szCs w:val="24"/>
+        </w:rPr>
+        <w:t>Resetting</w:t>
+      </w:r>
+      <w:proofErr w:type="spellEnd"/>
+      <w:r>
+        <w:rPr>
+          <w:rFonts w:ascii="AvenirLTStd-Medium" w:eastAsiaTheme="minorHAnsi" w:hAnsi="AvenirLTStd-Medium" w:cs="AvenirLTStd-Medium"/>
+          <w:sz w:val="24"/>
+          <w:szCs w:val="24"/>
+        </w:rPr>
+        <w:t xml:space="preserve"> the </w:t>
+      </w:r>
+      <w:proofErr w:type="spellStart"/>
+      <w:r>
+        <w:rPr>
+          <w:rFonts w:ascii="AvenirLTStd-Medium" w:eastAsiaTheme="minorHAnsi" w:hAnsi="AvenirLTStd-Medium" w:cs="AvenirLTStd-Medium"/>
+          <w:sz w:val="24"/>
+          <w:szCs w:val="24"/>
+        </w:rPr>
+        <w:t>Author</w:t>
+      </w:r>
+      <w:proofErr w:type="spellEnd"/>
+      <w:r>
+        <w:rPr>
+          <w:rFonts w:ascii="AvenirLTStd-Medium" w:eastAsiaTheme="minorHAnsi" w:hAnsi="AvenirLTStd-Medium" w:cs="AvenirLTStd-Medium"/>
+          <w:sz w:val="24"/>
+          <w:szCs w:val="24"/>
+        </w:rPr>
+        <w:t xml:space="preserve"> Information</w:t>
+      </w:r>
+    </w:p>
+    <w:p>
+      <w:pPr>
+        <w:autoSpaceDE w:val="0"/>
+        <w:autoSpaceDN w:val="0"/>
+        <w:adjustRightInd w:val="0"/>
+        <w:spacing w:after="0" w:line="240" w:lineRule="auto"/>
+        <w:rPr>
+          <w:rFonts w:ascii="AvenirLTStd-Medium" w:eastAsiaTheme="minorHAnsi" w:hAnsi="AvenirLTStd-Medium" w:cs="AvenirLTStd-Medium"/>
+          <w:sz w:val="24"/>
+          <w:szCs w:val="24"/>
+        </w:rPr>
+      </w:pPr>
+    </w:p>
+    <w:p>
+      <w:pPr>
+        <w:autoSpaceDE w:val="0"/>
+        <w:autoSpaceDN w:val="0"/>
+        <w:adjustRightInd w:val="0"/>
+        <w:spacing w:after="0" w:line="240" w:lineRule="auto"/>
+        <w:rPr>
+          <w:rFonts w:ascii="SabonLTStd-Roman" w:eastAsiaTheme="minorHAnsi" w:hAnsi="SabonLTStd-Roman" w:cs="SabonLTStd-Roman"/>
+          <w:sz w:val="19"/>
+          <w:szCs w:val="19"/>
+          <w:lang w:val="en-US"/>
+        </w:rPr>
+      </w:pPr>
+      <w:r>
+        <w:rPr>
+          <w:rFonts w:ascii="SabonLTStd-Roman" w:eastAsiaTheme="minorHAnsi" w:hAnsi="SabonLTStd-Roman" w:cs="SabonLTStd-Roman"/>
+          <w:sz w:val="19"/>
+          <w:szCs w:val="19"/>
+          <w:lang w:val="en-US"/>
+        </w:rPr>
+        <w:t xml:space="preserve">The amend option can also come in handy if you forget to initially set the user.name or </w:t>
+      </w:r>
+      <w:proofErr w:type="spellStart"/>
+      <w:r>
+        <w:rPr>
+          <w:rFonts w:ascii="SabonLTStd-Roman" w:eastAsiaTheme="minorHAnsi" w:hAnsi="SabonLTStd-Roman" w:cs="SabonLTStd-Roman"/>
+          <w:sz w:val="19"/>
+          <w:szCs w:val="19"/>
+          <w:lang w:val="en-US"/>
+        </w:rPr>
+        <w:t>user.email</w:t>
+      </w:r>
+      <w:proofErr w:type="spellEnd"/>
+      <w:r>
+        <w:rPr>
+          <w:rFonts w:ascii="SabonLTStd-Roman" w:eastAsiaTheme="minorHAnsi" w:hAnsi="SabonLTStd-Roman" w:cs="SabonLTStd-Roman"/>
+          <w:sz w:val="19"/>
+          <w:szCs w:val="19"/>
+          <w:lang w:val="en-US"/>
+        </w:rPr>
+        <w:t xml:space="preserve"> </w:t>
+      </w:r>
+      <w:r>
+        <w:rPr>
+          <w:rFonts w:ascii="SabonLTStd-Roman" w:eastAsiaTheme="minorHAnsi" w:hAnsi="SabonLTStd-Roman" w:cs="SabonLTStd-Roman"/>
+          <w:sz w:val="19"/>
+          <w:szCs w:val="19"/>
+          <w:lang w:val="en-US"/>
+        </w:rPr>
+        <w:t>configuration settings (or you have made a typo in one of them). To update the username and user</w:t>
+      </w:r>
+      <w:r>
+        <w:rPr>
+          <w:rFonts w:ascii="SabonLTStd-Roman" w:eastAsiaTheme="minorHAnsi" w:hAnsi="SabonLTStd-Roman" w:cs="SabonLTStd-Roman"/>
+          <w:sz w:val="19"/>
+          <w:szCs w:val="19"/>
+          <w:lang w:val="en-US"/>
+        </w:rPr>
+        <w:t xml:space="preserve"> </w:t>
+      </w:r>
+      <w:r>
+        <w:rPr>
+          <w:rFonts w:ascii="SabonLTStd-Roman" w:eastAsiaTheme="minorHAnsi" w:hAnsi="SabonLTStd-Roman" w:cs="SabonLTStd-Roman"/>
+          <w:sz w:val="19"/>
+          <w:szCs w:val="19"/>
+          <w:lang w:val="en-US"/>
+        </w:rPr>
+        <w:t>e-mail captured in the previous commit, you reset the configuration settings to the desired values.</w:t>
+      </w:r>
+      <w:r>
+        <w:rPr>
+          <w:rFonts w:ascii="SabonLTStd-Roman" w:eastAsiaTheme="minorHAnsi" w:hAnsi="SabonLTStd-Roman" w:cs="SabonLTStd-Roman"/>
+          <w:sz w:val="19"/>
+          <w:szCs w:val="19"/>
+          <w:lang w:val="en-US"/>
+        </w:rPr>
+        <w:t xml:space="preserve"> </w:t>
+      </w:r>
+      <w:r>
+        <w:rPr>
+          <w:rFonts w:ascii="SabonLTStd-Roman" w:eastAsiaTheme="minorHAnsi" w:hAnsi="SabonLTStd-Roman" w:cs="SabonLTStd-Roman"/>
+          <w:sz w:val="19"/>
+          <w:szCs w:val="19"/>
+          <w:lang w:val="en-US"/>
+        </w:rPr>
+        <w:t>You then add the --reset-author option to the commit command. After you run this command, the</w:t>
+      </w:r>
+      <w:r>
+        <w:rPr>
+          <w:rFonts w:ascii="SabonLTStd-Roman" w:eastAsiaTheme="minorHAnsi" w:hAnsi="SabonLTStd-Roman" w:cs="SabonLTStd-Roman"/>
+          <w:sz w:val="19"/>
+          <w:szCs w:val="19"/>
+          <w:lang w:val="en-US"/>
+        </w:rPr>
+        <w:t xml:space="preserve"> </w:t>
+      </w:r>
+      <w:r>
+        <w:rPr>
+          <w:rFonts w:ascii="SabonLTStd-Roman" w:eastAsiaTheme="minorHAnsi" w:hAnsi="SabonLTStd-Roman" w:cs="SabonLTStd-Roman"/>
+          <w:sz w:val="19"/>
+          <w:szCs w:val="19"/>
+          <w:lang w:val="en-US"/>
+        </w:rPr>
+        <w:t>commit’s information should show the updated values.</w:t>
+      </w:r>
+    </w:p>
+    <w:p>
+      <w:pPr>
+        <w:autoSpaceDE w:val="0"/>
+        <w:autoSpaceDN w:val="0"/>
+        <w:adjustRightInd w:val="0"/>
+        <w:spacing w:after="0" w:line="240" w:lineRule="auto"/>
+        <w:rPr>
+          <w:rFonts w:ascii="CourierStd" w:eastAsiaTheme="minorHAnsi" w:hAnsi="CourierStd" w:cs="CourierStd"/>
+          <w:sz w:val="17"/>
+          <w:szCs w:val="17"/>
+        </w:rPr>
+      </w:pPr>
+    </w:p>
+    <w:p>
+      <w:pPr>
+        <w:autoSpaceDE w:val="0"/>
+        <w:autoSpaceDN w:val="0"/>
+        <w:adjustRightInd w:val="0"/>
+        <w:spacing w:after="0" w:line="240" w:lineRule="auto"/>
+        <w:rPr>
+          <w:rFonts w:ascii="AvenirLTStd-Medium" w:eastAsiaTheme="minorHAnsi" w:hAnsi="AvenirLTStd-Medium" w:cs="AvenirLTStd-Medium"/>
+          <w:sz w:val="24"/>
+          <w:szCs w:val="24"/>
+          <w:lang w:val="en-US"/>
+        </w:rPr>
+      </w:pPr>
+      <w:r>
+        <w:rPr>
+          <w:rFonts w:ascii="CourierStd" w:eastAsiaTheme="minorHAnsi" w:hAnsi="CourierStd" w:cs="CourierStd"/>
+          <w:sz w:val="17"/>
+          <w:szCs w:val="17"/>
+          <w:lang w:val="en-US"/>
+        </w:rPr>
+        <w:t xml:space="preserve">$ </w:t>
+      </w:r>
+      <w:proofErr w:type="spellStart"/>
+      <w:proofErr w:type="gramStart"/>
+      <w:r>
+        <w:rPr>
+          <w:rFonts w:ascii="CourierStd" w:eastAsiaTheme="minorHAnsi" w:hAnsi="CourierStd" w:cs="CourierStd"/>
+          <w:sz w:val="17"/>
+          <w:szCs w:val="17"/>
+          <w:lang w:val="en-US"/>
+        </w:rPr>
+        <w:t>git</w:t>
+      </w:r>
+      <w:proofErr w:type="spellEnd"/>
+      <w:proofErr w:type="gramEnd"/>
+      <w:r>
+        <w:rPr>
+          <w:rFonts w:ascii="CourierStd" w:eastAsiaTheme="minorHAnsi" w:hAnsi="CourierStd" w:cs="CourierStd"/>
+          <w:sz w:val="17"/>
+          <w:szCs w:val="17"/>
+          <w:lang w:val="en-US"/>
+        </w:rPr>
+        <w:t xml:space="preserve"> commit --amend –reset-author</w:t>
+      </w:r>
+    </w:p>
+    <w:p>
+      <w:pPr>
+        <w:autoSpaceDE w:val="0"/>
+        <w:autoSpaceDN w:val="0"/>
+        <w:adjustRightInd w:val="0"/>
+        <w:spacing w:after="0" w:line="240" w:lineRule="auto"/>
+        <w:rPr>
+          <w:rFonts w:ascii="SabonLTStd-Roman" w:eastAsiaTheme="minorHAnsi" w:hAnsi="SabonLTStd-Roman" w:cs="SabonLTStd-Roman"/>
+          <w:sz w:val="19"/>
+          <w:szCs w:val="19"/>
+          <w:lang w:val="en-US"/>
+        </w:rPr>
+      </w:pPr>
+    </w:p>
+    <w:p>
+      <w:pPr>
+        <w:autoSpaceDE w:val="0"/>
+        <w:autoSpaceDN w:val="0"/>
+        <w:adjustRightInd w:val="0"/>
+        <w:spacing w:after="0" w:line="240" w:lineRule="auto"/>
+        <w:rPr>
+          <w:rFonts w:ascii="SabonLTStd-Italic" w:eastAsiaTheme="minorHAnsi" w:hAnsi="SabonLTStd-Italic" w:cs="SabonLTStd-Italic"/>
+          <w:i/>
+          <w:iCs/>
+          <w:sz w:val="19"/>
+          <w:szCs w:val="19"/>
+          <w:lang w:val="en-US"/>
+        </w:rPr>
+      </w:pPr>
+      <w:r>
+        <w:rPr>
+          <w:rFonts w:ascii="SabonLTStd-Italic" w:eastAsiaTheme="minorHAnsi" w:hAnsi="SabonLTStd-Italic" w:cs="SabonLTStd-Italic"/>
+          <w:i/>
+          <w:iCs/>
+          <w:sz w:val="19"/>
+          <w:szCs w:val="19"/>
+          <w:lang w:val="en-US"/>
+        </w:rPr>
+        <w:t>It is not recommended to amend content that has already been pushed</w:t>
+      </w:r>
+      <w:r>
+        <w:rPr>
+          <w:rFonts w:ascii="SabonLTStd-Italic" w:eastAsiaTheme="minorHAnsi" w:hAnsi="SabonLTStd-Italic" w:cs="SabonLTStd-Italic"/>
+          <w:i/>
+          <w:iCs/>
+          <w:sz w:val="19"/>
+          <w:szCs w:val="19"/>
+          <w:lang w:val="en-US"/>
+        </w:rPr>
+        <w:t xml:space="preserve"> </w:t>
+      </w:r>
+      <w:r>
+        <w:rPr>
+          <w:rFonts w:ascii="SabonLTStd-Italic" w:eastAsiaTheme="minorHAnsi" w:hAnsi="SabonLTStd-Italic" w:cs="SabonLTStd-Italic"/>
+          <w:i/>
+          <w:iCs/>
+          <w:sz w:val="19"/>
+          <w:szCs w:val="19"/>
+          <w:lang w:val="en-US"/>
+        </w:rPr>
+        <w:t>to a remote repository where others may be working with it. Operations that</w:t>
+      </w:r>
+      <w:r>
+        <w:rPr>
+          <w:rFonts w:ascii="SabonLTStd-Italic" w:eastAsiaTheme="minorHAnsi" w:hAnsi="SabonLTStd-Italic" w:cs="SabonLTStd-Italic"/>
+          <w:i/>
+          <w:iCs/>
+          <w:sz w:val="19"/>
+          <w:szCs w:val="19"/>
+          <w:lang w:val="en-US"/>
+        </w:rPr>
+        <w:t xml:space="preserve"> </w:t>
+      </w:r>
+      <w:r>
+        <w:rPr>
+          <w:rFonts w:ascii="SabonLTStd-Italic" w:eastAsiaTheme="minorHAnsi" w:hAnsi="SabonLTStd-Italic" w:cs="SabonLTStd-Italic"/>
+          <w:i/>
+          <w:iCs/>
+          <w:sz w:val="19"/>
+          <w:szCs w:val="19"/>
+          <w:lang w:val="en-US"/>
+        </w:rPr>
+        <w:t>rewrite history, such as amend, should ideally only be done in your local environment</w:t>
+      </w:r>
+    </w:p>
+    <w:p>
+      <w:pPr>
+        <w:autoSpaceDE w:val="0"/>
+        <w:autoSpaceDN w:val="0"/>
+        <w:adjustRightInd w:val="0"/>
+        <w:spacing w:after="0" w:line="240" w:lineRule="auto"/>
+        <w:rPr>
+          <w:rFonts w:ascii="SabonLTStd-Roman" w:eastAsiaTheme="minorHAnsi" w:hAnsi="SabonLTStd-Roman" w:cs="SabonLTStd-Roman"/>
+          <w:sz w:val="19"/>
+          <w:szCs w:val="19"/>
+          <w:lang w:val="en-US"/>
+        </w:rPr>
+      </w:pPr>
+      <w:proofErr w:type="gramStart"/>
+      <w:r>
+        <w:rPr>
+          <w:rFonts w:ascii="SabonLTStd-Italic" w:eastAsiaTheme="minorHAnsi" w:hAnsi="SabonLTStd-Italic" w:cs="SabonLTStd-Italic"/>
+          <w:i/>
+          <w:iCs/>
+          <w:sz w:val="19"/>
+          <w:szCs w:val="19"/>
+          <w:lang w:val="en-US"/>
+        </w:rPr>
+        <w:t>before</w:t>
+      </w:r>
+      <w:proofErr w:type="gramEnd"/>
+      <w:r>
+        <w:rPr>
+          <w:rFonts w:ascii="SabonLTStd-Italic" w:eastAsiaTheme="minorHAnsi" w:hAnsi="SabonLTStd-Italic" w:cs="SabonLTStd-Italic"/>
+          <w:i/>
+          <w:iCs/>
+          <w:sz w:val="19"/>
+          <w:szCs w:val="19"/>
+          <w:lang w:val="en-US"/>
+        </w:rPr>
+        <w:t xml:space="preserve"> content is initially pushed to the remote repository.</w:t>
+      </w:r>
+    </w:p>
+    <w:p>
+      <w:pPr>
+        <w:autoSpaceDE w:val="0"/>
+        <w:autoSpaceDN w:val="0"/>
+        <w:adjustRightInd w:val="0"/>
+        <w:spacing w:after="0" w:line="240" w:lineRule="auto"/>
+        <w:rPr>
+          <w:rFonts w:ascii="SabonLTStd-Roman" w:eastAsiaTheme="minorHAnsi" w:hAnsi="SabonLTStd-Roman" w:cs="SabonLTStd-Roman"/>
+          <w:sz w:val="19"/>
+          <w:szCs w:val="19"/>
+          <w:lang w:val="en-US"/>
+        </w:rPr>
+      </w:pPr>
+    </w:p>
+    <w:p>
+      <w:pPr>
+        <w:autoSpaceDE w:val="0"/>
+        <w:autoSpaceDN w:val="0"/>
+        <w:adjustRightInd w:val="0"/>
+        <w:spacing w:after="0" w:line="240" w:lineRule="auto"/>
+        <w:rPr>
+          <w:rFonts w:ascii="AvenirLTStd-Medium" w:eastAsiaTheme="minorHAnsi" w:hAnsi="AvenirLTStd-Medium" w:cs="AvenirLTStd-Medium"/>
+          <w:sz w:val="24"/>
+          <w:szCs w:val="24"/>
+        </w:rPr>
+      </w:pPr>
+      <w:r>
+        <w:rPr>
+          <w:rFonts w:ascii="AvenirLTStd-Medium" w:eastAsiaTheme="minorHAnsi" w:hAnsi="AvenirLTStd-Medium" w:cs="AvenirLTStd-Medium"/>
+          <w:sz w:val="24"/>
+          <w:szCs w:val="24"/>
+        </w:rPr>
+        <w:t>Commit SHA1s</w:t>
+      </w:r>
+    </w:p>
+    <w:p>
+      <w:pPr>
+        <w:autoSpaceDE w:val="0"/>
+        <w:autoSpaceDN w:val="0"/>
+        <w:adjustRightInd w:val="0"/>
+        <w:spacing w:after="0" w:line="240" w:lineRule="auto"/>
+        <w:rPr>
+          <w:rFonts w:ascii="AvenirLTStd-Medium" w:eastAsiaTheme="minorHAnsi" w:hAnsi="AvenirLTStd-Medium" w:cs="AvenirLTStd-Medium"/>
+          <w:sz w:val="24"/>
+          <w:szCs w:val="24"/>
+        </w:rPr>
+      </w:pPr>
+    </w:p>
+    <w:p>
+      <w:pPr>
+        <w:autoSpaceDE w:val="0"/>
+        <w:autoSpaceDN w:val="0"/>
+        <w:adjustRightInd w:val="0"/>
+        <w:spacing w:after="0" w:line="240" w:lineRule="auto"/>
+        <w:rPr>
+          <w:rFonts w:ascii="SabonLTStd-Roman" w:eastAsiaTheme="minorHAnsi" w:hAnsi="SabonLTStd-Roman" w:cs="SabonLTStd-Roman"/>
+          <w:sz w:val="19"/>
+          <w:szCs w:val="19"/>
+          <w:lang w:val="en-US"/>
+        </w:rPr>
+      </w:pPr>
+      <w:r>
+        <w:rPr>
+          <w:rFonts w:ascii="SabonLTStd-Roman" w:eastAsiaTheme="minorHAnsi" w:hAnsi="SabonLTStd-Roman" w:cs="SabonLTStd-Roman"/>
+          <w:sz w:val="19"/>
+          <w:szCs w:val="19"/>
+          <w:lang w:val="en-US"/>
+        </w:rPr>
+        <w:t>I discussed what a SHA1 is in Chapter 4. As a reminder, SHA1 is an acronym for Secure Hashing</w:t>
+      </w:r>
+      <w:r>
+        <w:rPr>
+          <w:rFonts w:ascii="SabonLTStd-Roman" w:eastAsiaTheme="minorHAnsi" w:hAnsi="SabonLTStd-Roman" w:cs="SabonLTStd-Roman"/>
+          <w:sz w:val="19"/>
+          <w:szCs w:val="19"/>
+          <w:lang w:val="en-US"/>
+        </w:rPr>
+        <w:t xml:space="preserve"> </w:t>
+      </w:r>
+      <w:r>
+        <w:rPr>
+          <w:rFonts w:ascii="SabonLTStd-Roman" w:eastAsiaTheme="minorHAnsi" w:hAnsi="SabonLTStd-Roman" w:cs="SabonLTStd-Roman"/>
+          <w:sz w:val="19"/>
+          <w:szCs w:val="19"/>
+          <w:lang w:val="en-US"/>
+        </w:rPr>
+        <w:t>Algorithm 1. It is a checksum or hash that Git computes for every object it stores in its internal</w:t>
+      </w:r>
+      <w:r>
+        <w:rPr>
+          <w:rFonts w:ascii="SabonLTStd-Roman" w:eastAsiaTheme="minorHAnsi" w:hAnsi="SabonLTStd-Roman" w:cs="SabonLTStd-Roman"/>
+          <w:sz w:val="19"/>
+          <w:szCs w:val="19"/>
+          <w:lang w:val="en-US"/>
+        </w:rPr>
+        <w:t xml:space="preserve"> </w:t>
+      </w:r>
+      <w:r>
+        <w:rPr>
+          <w:rFonts w:ascii="SabonLTStd-Roman" w:eastAsiaTheme="minorHAnsi" w:hAnsi="SabonLTStd-Roman" w:cs="SabonLTStd-Roman"/>
+          <w:sz w:val="19"/>
+          <w:szCs w:val="19"/>
+          <w:lang w:val="en-US"/>
+        </w:rPr>
+        <w:t>content</w:t>
+      </w:r>
+      <w:r>
+        <w:rPr>
+          <w:rFonts w:ascii="SabonLTStd-Roman" w:eastAsiaTheme="minorHAnsi" w:hAnsi="SabonLTStd-Roman" w:cs="SabonLTStd-Roman"/>
+          <w:sz w:val="19"/>
+          <w:szCs w:val="19"/>
+          <w:lang w:val="en-US"/>
+        </w:rPr>
+        <w:t xml:space="preserve"> </w:t>
+      </w:r>
+      <w:r>
+        <w:rPr>
+          <w:rFonts w:ascii="SabonLTStd-Roman" w:eastAsiaTheme="minorHAnsi" w:hAnsi="SabonLTStd-Roman" w:cs="SabonLTStd-Roman"/>
+          <w:sz w:val="19"/>
+          <w:szCs w:val="19"/>
+          <w:lang w:val="en-US"/>
+        </w:rPr>
+        <w:t>management system. It is also the key that Git uses internally to map to stored content.</w:t>
+      </w:r>
+    </w:p>
+    <w:p>
+      <w:pPr>
+        <w:autoSpaceDE w:val="0"/>
+        <w:autoSpaceDN w:val="0"/>
+        <w:adjustRightInd w:val="0"/>
+        <w:spacing w:after="0" w:line="240" w:lineRule="auto"/>
+        <w:rPr>
+          <w:rFonts w:ascii="SabonLTStd-Roman" w:eastAsiaTheme="minorHAnsi" w:hAnsi="SabonLTStd-Roman" w:cs="SabonLTStd-Roman"/>
+          <w:sz w:val="19"/>
+          <w:szCs w:val="19"/>
+          <w:lang w:val="en-US"/>
+        </w:rPr>
+      </w:pPr>
+    </w:p>
+    <w:p>
+      <w:pPr>
+        <w:autoSpaceDE w:val="0"/>
+        <w:autoSpaceDN w:val="0"/>
+        <w:adjustRightInd w:val="0"/>
+        <w:spacing w:after="0" w:line="240" w:lineRule="auto"/>
+        <w:rPr>
+          <w:rFonts w:ascii="SabonLTStd-Roman" w:eastAsiaTheme="minorHAnsi" w:hAnsi="SabonLTStd-Roman" w:cs="SabonLTStd-Roman"/>
+          <w:sz w:val="19"/>
+          <w:szCs w:val="19"/>
+          <w:lang w:val="en-US"/>
+        </w:rPr>
+      </w:pPr>
+      <w:r>
+        <w:rPr>
+          <w:rFonts w:ascii="SabonLTStd-Roman" w:eastAsiaTheme="minorHAnsi" w:hAnsi="SabonLTStd-Roman" w:cs="SabonLTStd-Roman"/>
+          <w:sz w:val="19"/>
+          <w:szCs w:val="19"/>
+          <w:lang w:val="en-US"/>
+        </w:rPr>
+        <w:t>Whenever a commit is done in Git, Git computes a SHA1 for each piece of the snapshot that it stores</w:t>
+      </w:r>
+      <w:r>
+        <w:rPr>
+          <w:rFonts w:ascii="SabonLTStd-Roman" w:eastAsiaTheme="minorHAnsi" w:hAnsi="SabonLTStd-Roman" w:cs="SabonLTStd-Roman"/>
+          <w:sz w:val="19"/>
+          <w:szCs w:val="19"/>
+          <w:lang w:val="en-US"/>
+        </w:rPr>
+        <w:t xml:space="preserve"> </w:t>
+      </w:r>
+      <w:r>
+        <w:rPr>
+          <w:rFonts w:ascii="SabonLTStd-Roman" w:eastAsiaTheme="minorHAnsi" w:hAnsi="SabonLTStd-Roman" w:cs="SabonLTStd-Roman"/>
+          <w:sz w:val="19"/>
+          <w:szCs w:val="19"/>
+          <w:lang w:val="en-US"/>
+        </w:rPr>
+        <w:t>(each file, directory, and so on). However, it also computes a SHA1 for the overall commit. That</w:t>
+      </w:r>
+      <w:r>
+        <w:rPr>
+          <w:rFonts w:ascii="SabonLTStd-Roman" w:eastAsiaTheme="minorHAnsi" w:hAnsi="SabonLTStd-Roman" w:cs="SabonLTStd-Roman"/>
+          <w:sz w:val="19"/>
+          <w:szCs w:val="19"/>
+          <w:lang w:val="en-US"/>
+        </w:rPr>
+        <w:t xml:space="preserve"> </w:t>
+      </w:r>
+      <w:r>
+        <w:rPr>
+          <w:rFonts w:ascii="SabonLTStd-Italic" w:eastAsiaTheme="minorHAnsi" w:hAnsi="SabonLTStd-Italic" w:cs="SabonLTStd-Italic"/>
+          <w:i/>
+          <w:iCs/>
+          <w:sz w:val="19"/>
+          <w:szCs w:val="19"/>
+          <w:lang w:val="en-US"/>
+        </w:rPr>
+        <w:t xml:space="preserve">commit SHA1 </w:t>
+      </w:r>
+      <w:r>
+        <w:rPr>
+          <w:rFonts w:ascii="SabonLTStd-Roman" w:eastAsiaTheme="minorHAnsi" w:hAnsi="SabonLTStd-Roman" w:cs="SabonLTStd-Roman"/>
+          <w:sz w:val="19"/>
+          <w:szCs w:val="19"/>
+          <w:lang w:val="en-US"/>
+        </w:rPr>
+        <w:t>is the one that users see and work with. It serves as a handle or key to be able to reference</w:t>
+      </w:r>
+      <w:r>
+        <w:rPr>
+          <w:rFonts w:ascii="SabonLTStd-Roman" w:eastAsiaTheme="minorHAnsi" w:hAnsi="SabonLTStd-Roman" w:cs="SabonLTStd-Roman"/>
+          <w:sz w:val="19"/>
+          <w:szCs w:val="19"/>
+          <w:lang w:val="en-US"/>
+        </w:rPr>
+        <w:t xml:space="preserve"> </w:t>
+      </w:r>
+      <w:r>
+        <w:rPr>
+          <w:rFonts w:ascii="SabonLTStd-Roman" w:eastAsiaTheme="minorHAnsi" w:hAnsi="SabonLTStd-Roman" w:cs="SabonLTStd-Roman"/>
+          <w:sz w:val="19"/>
+          <w:szCs w:val="19"/>
+          <w:lang w:val="en-US"/>
+        </w:rPr>
+        <w:t>that particular commit in the system. For any Git command that needs to point to a particular</w:t>
+      </w:r>
+      <w:r>
+        <w:rPr>
+          <w:rFonts w:ascii="SabonLTStd-Roman" w:eastAsiaTheme="minorHAnsi" w:hAnsi="SabonLTStd-Roman" w:cs="SabonLTStd-Roman"/>
+          <w:sz w:val="19"/>
+          <w:szCs w:val="19"/>
+          <w:lang w:val="en-US"/>
+        </w:rPr>
+        <w:t xml:space="preserve"> </w:t>
+      </w:r>
+      <w:r>
+        <w:rPr>
+          <w:rFonts w:ascii="SabonLTStd-Roman" w:eastAsiaTheme="minorHAnsi" w:hAnsi="SabonLTStd-Roman" w:cs="SabonLTStd-Roman"/>
+          <w:sz w:val="19"/>
+          <w:szCs w:val="19"/>
+          <w:lang w:val="en-US"/>
+        </w:rPr>
+        <w:t>commit, it does that with the SHA1 value for that commit.</w:t>
+      </w:r>
+    </w:p>
+    <w:p>
+      <w:pPr>
+        <w:spacing w:after="160" w:line="259" w:lineRule="auto"/>
+        <w:rPr>
+          <w:lang w:val="en-US" w:eastAsia="fr-FR"/>
+        </w:rPr>
+      </w:pPr>
+    </w:p>
+    <w:p>
+      <w:pPr>
+        <w:spacing w:after="160" w:line="259" w:lineRule="auto"/>
+        <w:rPr>
+          <w:rFonts w:ascii="AvenirLTStd-Medium" w:eastAsiaTheme="minorHAnsi" w:hAnsi="AvenirLTStd-Medium" w:cs="AvenirLTStd-Medium"/>
+          <w:sz w:val="24"/>
+          <w:szCs w:val="24"/>
+        </w:rPr>
+      </w:pPr>
+      <w:r>
+        <w:rPr>
+          <w:rFonts w:ascii="AvenirLTStd-Medium" w:eastAsiaTheme="minorHAnsi" w:hAnsi="AvenirLTStd-Medium" w:cs="AvenirLTStd-Medium"/>
+          <w:sz w:val="24"/>
+          <w:szCs w:val="24"/>
+        </w:rPr>
+        <w:t>Commit Messages</w:t>
+      </w:r>
+    </w:p>
+    <w:p>
+      <w:pPr>
+        <w:autoSpaceDE w:val="0"/>
+        <w:autoSpaceDN w:val="0"/>
+        <w:adjustRightInd w:val="0"/>
+        <w:spacing w:after="0" w:line="240" w:lineRule="auto"/>
+        <w:rPr>
+          <w:rFonts w:ascii="SabonLTStd-Roman" w:eastAsiaTheme="minorHAnsi" w:hAnsi="SabonLTStd-Roman" w:cs="SabonLTStd-Roman"/>
+          <w:sz w:val="19"/>
+          <w:szCs w:val="19"/>
+        </w:rPr>
+      </w:pPr>
+      <w:r>
+        <w:rPr>
+          <w:rFonts w:ascii="SabonLTStd-Roman" w:eastAsiaTheme="minorHAnsi" w:hAnsi="SabonLTStd-Roman" w:cs="SabonLTStd-Roman"/>
+          <w:sz w:val="19"/>
+          <w:szCs w:val="19"/>
+          <w:lang w:val="en-US"/>
+        </w:rPr>
+        <w:lastRenderedPageBreak/>
+        <w:t xml:space="preserve">When you commit into the local repository, Git requires you to supply a commit message. </w:t>
+      </w:r>
+      <w:r>
+        <w:rPr>
+          <w:rFonts w:ascii="SabonLTStd-Roman" w:eastAsiaTheme="minorHAnsi" w:hAnsi="SabonLTStd-Roman" w:cs="SabonLTStd-Roman"/>
+          <w:sz w:val="19"/>
+          <w:szCs w:val="19"/>
+        </w:rPr>
+        <w:t xml:space="preserve">If </w:t>
+      </w:r>
+      <w:proofErr w:type="spellStart"/>
+      <w:r>
+        <w:rPr>
+          <w:rFonts w:ascii="SabonLTStd-Roman" w:eastAsiaTheme="minorHAnsi" w:hAnsi="SabonLTStd-Roman" w:cs="SabonLTStd-Roman"/>
+          <w:sz w:val="19"/>
+          <w:szCs w:val="19"/>
+        </w:rPr>
+        <w:t>you</w:t>
+      </w:r>
+      <w:proofErr w:type="spellEnd"/>
+      <w:r>
+        <w:rPr>
+          <w:rFonts w:ascii="SabonLTStd-Roman" w:eastAsiaTheme="minorHAnsi" w:hAnsi="SabonLTStd-Roman" w:cs="SabonLTStd-Roman"/>
+          <w:sz w:val="19"/>
+          <w:szCs w:val="19"/>
+        </w:rPr>
+        <w:t xml:space="preserve"> are</w:t>
+      </w:r>
+    </w:p>
+    <w:p>
+      <w:pPr>
+        <w:spacing w:after="160" w:line="259" w:lineRule="auto"/>
+        <w:rPr>
+          <w:rFonts w:ascii="SabonLTStd-Roman" w:eastAsiaTheme="minorHAnsi" w:hAnsi="SabonLTStd-Roman" w:cs="SabonLTStd-Roman"/>
+          <w:sz w:val="19"/>
+          <w:szCs w:val="19"/>
+          <w:lang w:val="en-US"/>
+        </w:rPr>
+      </w:pPr>
+      <w:proofErr w:type="gramStart"/>
+      <w:r>
+        <w:rPr>
+          <w:rFonts w:ascii="SabonLTStd-Roman" w:eastAsiaTheme="minorHAnsi" w:hAnsi="SabonLTStd-Roman" w:cs="SabonLTStd-Roman"/>
+          <w:sz w:val="19"/>
+          <w:szCs w:val="19"/>
+          <w:lang w:val="en-US"/>
+        </w:rPr>
+        <w:t>working</w:t>
+      </w:r>
+      <w:proofErr w:type="gramEnd"/>
+      <w:r>
+        <w:rPr>
+          <w:rFonts w:ascii="SabonLTStd-Roman" w:eastAsiaTheme="minorHAnsi" w:hAnsi="SabonLTStd-Roman" w:cs="SabonLTStd-Roman"/>
+          <w:sz w:val="19"/>
+          <w:szCs w:val="19"/>
+          <w:lang w:val="en-US"/>
+        </w:rPr>
+        <w:t xml:space="preserve"> on the command line, you can supply one via the </w:t>
+      </w:r>
+      <w:r>
+        <w:rPr>
+          <w:rFonts w:ascii="SabonLTStd-Italic" w:eastAsiaTheme="minorHAnsi" w:hAnsi="SabonLTStd-Italic" w:cs="SabonLTStd-Italic"/>
+          <w:i/>
+          <w:iCs/>
+          <w:sz w:val="19"/>
+          <w:szCs w:val="19"/>
+          <w:lang w:val="en-US"/>
+        </w:rPr>
+        <w:t xml:space="preserve">-m </w:t>
+      </w:r>
+      <w:r>
+        <w:rPr>
+          <w:rFonts w:ascii="SabonLTStd-Roman" w:eastAsiaTheme="minorHAnsi" w:hAnsi="SabonLTStd-Roman" w:cs="SabonLTStd-Roman"/>
+          <w:sz w:val="19"/>
+          <w:szCs w:val="19"/>
+          <w:lang w:val="en-US"/>
+        </w:rPr>
+        <w:t xml:space="preserve">or </w:t>
+      </w:r>
+      <w:r>
+        <w:rPr>
+          <w:rFonts w:ascii="SabonLTStd-Italic" w:eastAsiaTheme="minorHAnsi" w:hAnsi="SabonLTStd-Italic" w:cs="SabonLTStd-Italic"/>
+          <w:i/>
+          <w:iCs/>
+          <w:sz w:val="19"/>
+          <w:szCs w:val="19"/>
+          <w:lang w:val="en-US"/>
+        </w:rPr>
+        <w:t xml:space="preserve">--message </w:t>
+      </w:r>
+      <w:r>
+        <w:rPr>
+          <w:rFonts w:ascii="SabonLTStd-Roman" w:eastAsiaTheme="minorHAnsi" w:hAnsi="SabonLTStd-Roman" w:cs="SabonLTStd-Roman"/>
+          <w:sz w:val="19"/>
+          <w:szCs w:val="19"/>
+          <w:lang w:val="en-US"/>
+        </w:rPr>
+        <w:t>argument.</w:t>
+      </w:r>
+    </w:p>
+    <w:p>
+      <w:pPr>
+        <w:spacing w:after="160" w:line="259" w:lineRule="auto"/>
+        <w:rPr>
+          <w:rFonts w:ascii="SabonLTStd-Roman" w:eastAsiaTheme="minorHAnsi" w:hAnsi="SabonLTStd-Roman" w:cs="SabonLTStd-Roman"/>
+          <w:sz w:val="19"/>
+          <w:szCs w:val="19"/>
+          <w:lang w:val="en-US"/>
+        </w:rPr>
+      </w:pPr>
+    </w:p>
+    <w:p>
+      <w:pPr>
+        <w:autoSpaceDE w:val="0"/>
+        <w:autoSpaceDN w:val="0"/>
+        <w:adjustRightInd w:val="0"/>
+        <w:spacing w:after="0" w:line="240" w:lineRule="auto"/>
+        <w:rPr>
+          <w:rFonts w:ascii="SabonLTStd-Roman" w:eastAsiaTheme="minorHAnsi" w:hAnsi="SabonLTStd-Roman" w:cs="SabonLTStd-Roman"/>
+          <w:color w:val="000000"/>
+          <w:sz w:val="19"/>
+          <w:szCs w:val="19"/>
+          <w:lang w:val="en-US"/>
+        </w:rPr>
+      </w:pPr>
+      <w:r>
+        <w:rPr>
+          <w:rFonts w:ascii="SabonLTStd-Roman" w:eastAsiaTheme="minorHAnsi" w:hAnsi="SabonLTStd-Roman" w:cs="SabonLTStd-Roman"/>
+          <w:color w:val="000000"/>
+          <w:sz w:val="19"/>
+          <w:szCs w:val="19"/>
+          <w:lang w:val="en-US"/>
+        </w:rPr>
+        <w:t>When creating a commit message, it is important that it is meaningful—not just to the user doing</w:t>
+      </w:r>
+    </w:p>
+    <w:p>
+      <w:pPr>
+        <w:autoSpaceDE w:val="0"/>
+        <w:autoSpaceDN w:val="0"/>
+        <w:adjustRightInd w:val="0"/>
+        <w:spacing w:after="0" w:line="240" w:lineRule="auto"/>
+        <w:rPr>
+          <w:rFonts w:ascii="SabonLTStd-Roman" w:eastAsiaTheme="minorHAnsi" w:hAnsi="SabonLTStd-Roman" w:cs="SabonLTStd-Roman"/>
+          <w:color w:val="000000"/>
+          <w:sz w:val="19"/>
+          <w:szCs w:val="19"/>
+          <w:lang w:val="en-US"/>
+        </w:rPr>
+      </w:pPr>
+      <w:proofErr w:type="gramStart"/>
+      <w:r>
+        <w:rPr>
+          <w:rFonts w:ascii="SabonLTStd-Roman" w:eastAsiaTheme="minorHAnsi" w:hAnsi="SabonLTStd-Roman" w:cs="SabonLTStd-Roman"/>
+          <w:color w:val="000000"/>
+          <w:sz w:val="19"/>
+          <w:szCs w:val="19"/>
+          <w:lang w:val="en-US"/>
+        </w:rPr>
+        <w:t>the</w:t>
+      </w:r>
+      <w:proofErr w:type="gramEnd"/>
+      <w:r>
+        <w:rPr>
+          <w:rFonts w:ascii="SabonLTStd-Roman" w:eastAsiaTheme="minorHAnsi" w:hAnsi="SabonLTStd-Roman" w:cs="SabonLTStd-Roman"/>
+          <w:color w:val="000000"/>
+          <w:sz w:val="19"/>
+          <w:szCs w:val="19"/>
+          <w:lang w:val="en-US"/>
+        </w:rPr>
+        <w:t xml:space="preserve"> commit, but also to others who may be looking at it later. In general, a commit message should</w:t>
+      </w:r>
+    </w:p>
+    <w:p>
+      <w:pPr>
+        <w:autoSpaceDE w:val="0"/>
+        <w:autoSpaceDN w:val="0"/>
+        <w:adjustRightInd w:val="0"/>
+        <w:spacing w:after="0" w:line="240" w:lineRule="auto"/>
+        <w:rPr>
+          <w:rFonts w:ascii="SabonLTStd-Roman" w:eastAsiaTheme="minorHAnsi" w:hAnsi="SabonLTStd-Roman" w:cs="SabonLTStd-Roman"/>
+          <w:color w:val="000000"/>
+          <w:sz w:val="19"/>
+          <w:szCs w:val="19"/>
+          <w:lang w:val="en-US"/>
+        </w:rPr>
+      </w:pPr>
+      <w:proofErr w:type="gramStart"/>
+      <w:r>
+        <w:rPr>
+          <w:rFonts w:ascii="SabonLTStd-Roman" w:eastAsiaTheme="minorHAnsi" w:hAnsi="SabonLTStd-Roman" w:cs="SabonLTStd-Roman"/>
+          <w:color w:val="000000"/>
+          <w:sz w:val="19"/>
+          <w:szCs w:val="19"/>
+          <w:lang w:val="en-US"/>
+        </w:rPr>
+        <w:t>do</w:t>
+      </w:r>
+      <w:proofErr w:type="gramEnd"/>
+      <w:r>
+        <w:rPr>
+          <w:rFonts w:ascii="SabonLTStd-Roman" w:eastAsiaTheme="minorHAnsi" w:hAnsi="SabonLTStd-Roman" w:cs="SabonLTStd-Roman"/>
+          <w:color w:val="000000"/>
+          <w:sz w:val="19"/>
+          <w:szCs w:val="19"/>
+          <w:lang w:val="en-US"/>
+        </w:rPr>
+        <w:t xml:space="preserve"> the following:</w:t>
+      </w:r>
+    </w:p>
+    <w:p>
+      <w:pPr>
+        <w:autoSpaceDE w:val="0"/>
+        <w:autoSpaceDN w:val="0"/>
+        <w:adjustRightInd w:val="0"/>
+        <w:spacing w:after="0" w:line="240" w:lineRule="auto"/>
+        <w:rPr>
+          <w:rFonts w:ascii="SabonLTStd-Roman" w:eastAsiaTheme="minorHAnsi" w:hAnsi="SabonLTStd-Roman" w:cs="SabonLTStd-Roman"/>
+          <w:color w:val="000000"/>
+          <w:sz w:val="19"/>
+          <w:szCs w:val="19"/>
+          <w:lang w:val="en-US"/>
+        </w:rPr>
+      </w:pPr>
+      <w:r>
+        <w:rPr>
+          <w:rFonts w:ascii="Segoe UI Symbol" w:eastAsiaTheme="minorHAnsi" w:hAnsi="Segoe UI Symbol" w:cs="Segoe UI Symbol"/>
+          <w:color w:val="6E6F71"/>
+          <w:sz w:val="16"/>
+          <w:szCs w:val="16"/>
+          <w:lang w:val="en-US"/>
+        </w:rPr>
+        <w:t>➤➤</w:t>
+      </w:r>
+      <w:r>
+        <w:rPr>
+          <w:rFonts w:ascii="ZapfDingbatsStd" w:eastAsiaTheme="minorHAnsi" w:hAnsi="ZapfDingbatsStd" w:cs="ZapfDingbatsStd"/>
+          <w:color w:val="6E6F71"/>
+          <w:sz w:val="16"/>
+          <w:szCs w:val="16"/>
+          <w:lang w:val="en-US"/>
+        </w:rPr>
+        <w:t xml:space="preserve"> </w:t>
+      </w:r>
+      <w:r>
+        <w:rPr>
+          <w:rFonts w:ascii="SabonLTStd-Bold" w:eastAsiaTheme="minorHAnsi" w:hAnsi="SabonLTStd-Bold" w:cs="SabonLTStd-Bold"/>
+          <w:b/>
+          <w:bCs/>
+          <w:color w:val="000000"/>
+          <w:sz w:val="19"/>
+          <w:szCs w:val="19"/>
+          <w:lang w:val="en-US"/>
+        </w:rPr>
+        <w:t xml:space="preserve">Explain the reason for the change at a high level </w:t>
+      </w:r>
+      <w:r>
+        <w:rPr>
+          <w:rFonts w:ascii="SabonLTStd-Roman" w:eastAsiaTheme="minorHAnsi" w:hAnsi="SabonLTStd-Roman" w:cs="SabonLTStd-Roman"/>
+          <w:color w:val="000000"/>
+          <w:sz w:val="19"/>
+          <w:szCs w:val="19"/>
+          <w:lang w:val="en-US"/>
+        </w:rPr>
+        <w:t>(for example, refactoring xyz class, adding</w:t>
+      </w:r>
+    </w:p>
+    <w:p>
+      <w:pPr>
+        <w:autoSpaceDE w:val="0"/>
+        <w:autoSpaceDN w:val="0"/>
+        <w:adjustRightInd w:val="0"/>
+        <w:spacing w:after="0" w:line="240" w:lineRule="auto"/>
+        <w:rPr>
+          <w:rFonts w:ascii="SabonLTStd-Roman" w:eastAsiaTheme="minorHAnsi" w:hAnsi="SabonLTStd-Roman" w:cs="SabonLTStd-Roman"/>
+          <w:color w:val="000000"/>
+          <w:sz w:val="19"/>
+          <w:szCs w:val="19"/>
+          <w:lang w:val="en-US"/>
+        </w:rPr>
+      </w:pPr>
+      <w:proofErr w:type="gramStart"/>
+      <w:r>
+        <w:rPr>
+          <w:rFonts w:ascii="SabonLTStd-Roman" w:eastAsiaTheme="minorHAnsi" w:hAnsi="SabonLTStd-Roman" w:cs="SabonLTStd-Roman"/>
+          <w:color w:val="000000"/>
+          <w:sz w:val="19"/>
+          <w:szCs w:val="19"/>
+          <w:lang w:val="en-US"/>
+        </w:rPr>
+        <w:t>new</w:t>
+      </w:r>
+      <w:proofErr w:type="gramEnd"/>
+      <w:r>
+        <w:rPr>
+          <w:rFonts w:ascii="SabonLTStd-Roman" w:eastAsiaTheme="minorHAnsi" w:hAnsi="SabonLTStd-Roman" w:cs="SabonLTStd-Roman"/>
+          <w:color w:val="000000"/>
+          <w:sz w:val="19"/>
+          <w:szCs w:val="19"/>
+          <w:lang w:val="en-US"/>
+        </w:rPr>
+        <w:t xml:space="preserve"> foo </w:t>
+      </w:r>
+      <w:proofErr w:type="spellStart"/>
+      <w:r>
+        <w:rPr>
+          <w:rFonts w:ascii="SabonLTStd-Roman" w:eastAsiaTheme="minorHAnsi" w:hAnsi="SabonLTStd-Roman" w:cs="SabonLTStd-Roman"/>
+          <w:color w:val="000000"/>
+          <w:sz w:val="19"/>
+          <w:szCs w:val="19"/>
+          <w:lang w:val="en-US"/>
+        </w:rPr>
+        <w:t>api</w:t>
+      </w:r>
+      <w:proofErr w:type="spellEnd"/>
+      <w:r>
+        <w:rPr>
+          <w:rFonts w:ascii="SabonLTStd-Roman" w:eastAsiaTheme="minorHAnsi" w:hAnsi="SabonLTStd-Roman" w:cs="SabonLTStd-Roman"/>
+          <w:color w:val="000000"/>
+          <w:sz w:val="19"/>
+          <w:szCs w:val="19"/>
+          <w:lang w:val="en-US"/>
+        </w:rPr>
+        <w:t xml:space="preserve">, fixing bug 1234, and so on). Users can use Git to see </w:t>
+      </w:r>
+      <w:r>
+        <w:rPr>
+          <w:rFonts w:ascii="SabonLTStd-Italic" w:eastAsiaTheme="minorHAnsi" w:hAnsi="SabonLTStd-Italic" w:cs="SabonLTStd-Italic"/>
+          <w:i/>
+          <w:iCs/>
+          <w:color w:val="000000"/>
+          <w:sz w:val="19"/>
+          <w:szCs w:val="19"/>
+          <w:lang w:val="en-US"/>
+        </w:rPr>
+        <w:t xml:space="preserve">what </w:t>
+      </w:r>
+      <w:r>
+        <w:rPr>
+          <w:rFonts w:ascii="SabonLTStd-Roman" w:eastAsiaTheme="minorHAnsi" w:hAnsi="SabonLTStd-Roman" w:cs="SabonLTStd-Roman"/>
+          <w:color w:val="000000"/>
+          <w:sz w:val="19"/>
+          <w:szCs w:val="19"/>
+          <w:lang w:val="en-US"/>
+        </w:rPr>
+        <w:t>was changed, but</w:t>
+      </w:r>
+    </w:p>
+    <w:p>
+      <w:pPr>
+        <w:autoSpaceDE w:val="0"/>
+        <w:autoSpaceDN w:val="0"/>
+        <w:adjustRightInd w:val="0"/>
+        <w:spacing w:after="0" w:line="240" w:lineRule="auto"/>
+        <w:rPr>
+          <w:rFonts w:ascii="SabonLTStd-Roman" w:eastAsiaTheme="minorHAnsi" w:hAnsi="SabonLTStd-Roman" w:cs="SabonLTStd-Roman"/>
+          <w:color w:val="000000"/>
+          <w:sz w:val="19"/>
+          <w:szCs w:val="19"/>
+          <w:lang w:val="en-US"/>
+        </w:rPr>
+      </w:pPr>
+      <w:proofErr w:type="gramStart"/>
+      <w:r>
+        <w:rPr>
+          <w:rFonts w:ascii="SabonLTStd-Roman" w:eastAsiaTheme="minorHAnsi" w:hAnsi="SabonLTStd-Roman" w:cs="SabonLTStd-Roman"/>
+          <w:color w:val="000000"/>
+          <w:sz w:val="19"/>
+          <w:szCs w:val="19"/>
+          <w:lang w:val="en-US"/>
+        </w:rPr>
+        <w:t>they</w:t>
+      </w:r>
+      <w:proofErr w:type="gramEnd"/>
+      <w:r>
+        <w:rPr>
+          <w:rFonts w:ascii="SabonLTStd-Roman" w:eastAsiaTheme="minorHAnsi" w:hAnsi="SabonLTStd-Roman" w:cs="SabonLTStd-Roman"/>
+          <w:color w:val="000000"/>
+          <w:sz w:val="19"/>
+          <w:szCs w:val="19"/>
+          <w:lang w:val="en-US"/>
+        </w:rPr>
+        <w:t xml:space="preserve"> need information to understand </w:t>
+      </w:r>
+      <w:r>
+        <w:rPr>
+          <w:rFonts w:ascii="SabonLTStd-Italic" w:eastAsiaTheme="minorHAnsi" w:hAnsi="SabonLTStd-Italic" w:cs="SabonLTStd-Italic"/>
+          <w:i/>
+          <w:iCs/>
+          <w:color w:val="000000"/>
+          <w:sz w:val="19"/>
+          <w:szCs w:val="19"/>
+          <w:lang w:val="en-US"/>
+        </w:rPr>
+        <w:t xml:space="preserve">why </w:t>
+      </w:r>
+      <w:r>
+        <w:rPr>
+          <w:rFonts w:ascii="SabonLTStd-Roman" w:eastAsiaTheme="minorHAnsi" w:hAnsi="SabonLTStd-Roman" w:cs="SabonLTStd-Roman"/>
+          <w:color w:val="000000"/>
+          <w:sz w:val="19"/>
+          <w:szCs w:val="19"/>
+          <w:lang w:val="en-US"/>
+        </w:rPr>
+        <w:t>it was changed.</w:t>
+      </w:r>
+    </w:p>
+    <w:p>
+      <w:pPr>
+        <w:autoSpaceDE w:val="0"/>
+        <w:autoSpaceDN w:val="0"/>
+        <w:adjustRightInd w:val="0"/>
+        <w:spacing w:after="0" w:line="240" w:lineRule="auto"/>
+        <w:rPr>
+          <w:rFonts w:ascii="SabonLTStd-Roman" w:eastAsiaTheme="minorHAnsi" w:hAnsi="SabonLTStd-Roman" w:cs="SabonLTStd-Roman"/>
+          <w:color w:val="000000"/>
+          <w:sz w:val="19"/>
+          <w:szCs w:val="19"/>
+          <w:lang w:val="en-US"/>
+        </w:rPr>
+      </w:pPr>
+      <w:r>
+        <w:rPr>
+          <w:rFonts w:ascii="Segoe UI Symbol" w:eastAsiaTheme="minorHAnsi" w:hAnsi="Segoe UI Symbol" w:cs="Segoe UI Symbol"/>
+          <w:color w:val="6E6F71"/>
+          <w:sz w:val="16"/>
+          <w:szCs w:val="16"/>
+          <w:lang w:val="en-US"/>
+        </w:rPr>
+        <w:t>➤➤</w:t>
+      </w:r>
+      <w:r>
+        <w:rPr>
+          <w:rFonts w:ascii="ZapfDingbatsStd" w:eastAsiaTheme="minorHAnsi" w:hAnsi="ZapfDingbatsStd" w:cs="ZapfDingbatsStd"/>
+          <w:color w:val="6E6F71"/>
+          <w:sz w:val="16"/>
+          <w:szCs w:val="16"/>
+          <w:lang w:val="en-US"/>
+        </w:rPr>
+        <w:t xml:space="preserve"> </w:t>
+      </w:r>
+      <w:r>
+        <w:rPr>
+          <w:rFonts w:ascii="SabonLTStd-Bold" w:eastAsiaTheme="minorHAnsi" w:hAnsi="SabonLTStd-Bold" w:cs="SabonLTStd-Bold"/>
+          <w:b/>
+          <w:bCs/>
+          <w:color w:val="000000"/>
+          <w:sz w:val="19"/>
+          <w:szCs w:val="19"/>
+          <w:lang w:val="en-US"/>
+        </w:rPr>
+        <w:t xml:space="preserve">Have a meaningful first line. </w:t>
+      </w:r>
+      <w:r>
+        <w:rPr>
+          <w:rFonts w:ascii="SabonLTStd-Roman" w:eastAsiaTheme="minorHAnsi" w:hAnsi="SabonLTStd-Roman" w:cs="SabonLTStd-Roman"/>
+          <w:color w:val="000000"/>
+          <w:sz w:val="19"/>
+          <w:szCs w:val="19"/>
+          <w:lang w:val="en-US"/>
+        </w:rPr>
+        <w:t>It is typical in many Git interfaces to display only the first lines</w:t>
+      </w:r>
+    </w:p>
+    <w:p>
+      <w:pPr>
+        <w:autoSpaceDE w:val="0"/>
+        <w:autoSpaceDN w:val="0"/>
+        <w:adjustRightInd w:val="0"/>
+        <w:spacing w:after="0" w:line="240" w:lineRule="auto"/>
+        <w:rPr>
+          <w:rFonts w:ascii="SabonLTStd-Roman" w:eastAsiaTheme="minorHAnsi" w:hAnsi="SabonLTStd-Roman" w:cs="SabonLTStd-Roman"/>
+          <w:color w:val="000000"/>
+          <w:sz w:val="19"/>
+          <w:szCs w:val="19"/>
+        </w:rPr>
+      </w:pPr>
+      <w:proofErr w:type="gramStart"/>
+      <w:r>
+        <w:rPr>
+          <w:rFonts w:ascii="SabonLTStd-Roman" w:eastAsiaTheme="minorHAnsi" w:hAnsi="SabonLTStd-Roman" w:cs="SabonLTStd-Roman"/>
+          <w:color w:val="000000"/>
+          <w:sz w:val="19"/>
+          <w:szCs w:val="19"/>
+          <w:lang w:val="en-US"/>
+        </w:rPr>
+        <w:t>of</w:t>
+      </w:r>
+      <w:proofErr w:type="gramEnd"/>
+      <w:r>
+        <w:rPr>
+          <w:rFonts w:ascii="SabonLTStd-Roman" w:eastAsiaTheme="minorHAnsi" w:hAnsi="SabonLTStd-Roman" w:cs="SabonLTStd-Roman"/>
+          <w:color w:val="000000"/>
+          <w:sz w:val="19"/>
+          <w:szCs w:val="19"/>
+          <w:lang w:val="en-US"/>
+        </w:rPr>
+        <w:t xml:space="preserve"> commit messages when looking at changes that have gone into the repository. </w:t>
+      </w:r>
+      <w:r>
+        <w:rPr>
+          <w:rFonts w:ascii="SabonLTStd-Roman" w:eastAsiaTheme="minorHAnsi" w:hAnsi="SabonLTStd-Roman" w:cs="SabonLTStd-Roman"/>
+          <w:color w:val="000000"/>
+          <w:sz w:val="19"/>
+          <w:szCs w:val="19"/>
+        </w:rPr>
+        <w:t xml:space="preserve">For </w:t>
+      </w:r>
+      <w:proofErr w:type="spellStart"/>
+      <w:r>
+        <w:rPr>
+          <w:rFonts w:ascii="SabonLTStd-Roman" w:eastAsiaTheme="minorHAnsi" w:hAnsi="SabonLTStd-Roman" w:cs="SabonLTStd-Roman"/>
+          <w:color w:val="000000"/>
+          <w:sz w:val="19"/>
+          <w:szCs w:val="19"/>
+        </w:rPr>
+        <w:t>this</w:t>
+      </w:r>
+      <w:proofErr w:type="spellEnd"/>
+    </w:p>
+    <w:p>
+      <w:pPr>
+        <w:spacing w:after="160" w:line="259" w:lineRule="auto"/>
+        <w:rPr>
+          <w:rFonts w:ascii="SabonLTStd-Roman" w:eastAsiaTheme="minorHAnsi" w:hAnsi="SabonLTStd-Roman" w:cs="SabonLTStd-Roman"/>
+          <w:color w:val="000000"/>
+          <w:sz w:val="19"/>
+          <w:szCs w:val="19"/>
+          <w:lang w:val="en-US"/>
+        </w:rPr>
+      </w:pPr>
+      <w:proofErr w:type="gramStart"/>
+      <w:r>
+        <w:rPr>
+          <w:rFonts w:ascii="SabonLTStd-Roman" w:eastAsiaTheme="minorHAnsi" w:hAnsi="SabonLTStd-Roman" w:cs="SabonLTStd-Roman"/>
+          <w:color w:val="000000"/>
+          <w:sz w:val="19"/>
+          <w:szCs w:val="19"/>
+          <w:lang w:val="en-US"/>
+        </w:rPr>
+        <w:t>reason</w:t>
+      </w:r>
+      <w:proofErr w:type="gramEnd"/>
+      <w:r>
+        <w:rPr>
+          <w:rFonts w:ascii="SabonLTStd-Roman" w:eastAsiaTheme="minorHAnsi" w:hAnsi="SabonLTStd-Roman" w:cs="SabonLTStd-Roman"/>
+          <w:color w:val="000000"/>
+          <w:sz w:val="19"/>
+          <w:szCs w:val="19"/>
+          <w:lang w:val="en-US"/>
+        </w:rPr>
+        <w:t>, the first line should provide a brief, meaningful summary.</w:t>
+      </w:r>
+    </w:p>
+    <w:p>
+      <w:pPr>
+        <w:autoSpaceDE w:val="0"/>
+        <w:autoSpaceDN w:val="0"/>
+        <w:adjustRightInd w:val="0"/>
+        <w:spacing w:after="0" w:line="240" w:lineRule="auto"/>
+        <w:rPr>
+          <w:rFonts w:ascii="SabonLTStd-Roman" w:eastAsiaTheme="minorHAnsi" w:hAnsi="SabonLTStd-Roman" w:cs="SabonLTStd-Roman"/>
+          <w:color w:val="000000"/>
+          <w:sz w:val="19"/>
+          <w:szCs w:val="19"/>
+          <w:lang w:val="en-US"/>
+        </w:rPr>
+      </w:pPr>
+      <w:r>
+        <w:rPr>
+          <w:rFonts w:ascii="Segoe UI Symbol" w:eastAsiaTheme="minorHAnsi" w:hAnsi="Segoe UI Symbol" w:cs="Segoe UI Symbol"/>
+          <w:color w:val="6E6F71"/>
+          <w:sz w:val="16"/>
+          <w:szCs w:val="16"/>
+          <w:lang w:val="en-US"/>
+        </w:rPr>
+        <w:t>➤➤</w:t>
+      </w:r>
+      <w:r>
+        <w:rPr>
+          <w:rFonts w:ascii="ZapfDingbatsStd" w:eastAsiaTheme="minorHAnsi" w:hAnsi="ZapfDingbatsStd" w:cs="ZapfDingbatsStd"/>
+          <w:color w:val="6E6F71"/>
+          <w:sz w:val="16"/>
+          <w:szCs w:val="16"/>
+          <w:lang w:val="en-US"/>
+        </w:rPr>
+        <w:t xml:space="preserve"> </w:t>
+      </w:r>
+      <w:r>
+        <w:rPr>
+          <w:rFonts w:ascii="SabonLTStd-Bold" w:eastAsiaTheme="minorHAnsi" w:hAnsi="SabonLTStd-Bold" w:cs="SabonLTStd-Bold"/>
+          <w:b/>
+          <w:bCs/>
+          <w:color w:val="000000"/>
+          <w:sz w:val="19"/>
+          <w:szCs w:val="19"/>
+          <w:lang w:val="en-US"/>
+        </w:rPr>
+        <w:t xml:space="preserve">Incorporate a tracking ticket identifier </w:t>
+      </w:r>
+      <w:r>
+        <w:rPr>
+          <w:rFonts w:ascii="SabonLTStd-Roman" w:eastAsiaTheme="minorHAnsi" w:hAnsi="SabonLTStd-Roman" w:cs="SabonLTStd-Roman"/>
+          <w:color w:val="000000"/>
+          <w:sz w:val="19"/>
+          <w:szCs w:val="19"/>
+          <w:lang w:val="en-US"/>
+        </w:rPr>
+        <w:t>in the first line if issues are being tracked via a ticketing</w:t>
+      </w:r>
+    </w:p>
+    <w:p>
+      <w:pPr>
+        <w:autoSpaceDE w:val="0"/>
+        <w:autoSpaceDN w:val="0"/>
+        <w:adjustRightInd w:val="0"/>
+        <w:spacing w:after="0" w:line="240" w:lineRule="auto"/>
+        <w:rPr>
+          <w:rFonts w:ascii="SabonLTStd-Roman" w:eastAsiaTheme="minorHAnsi" w:hAnsi="SabonLTStd-Roman" w:cs="SabonLTStd-Roman"/>
+          <w:color w:val="000000"/>
+          <w:sz w:val="19"/>
+          <w:szCs w:val="19"/>
+          <w:lang w:val="en-US"/>
+        </w:rPr>
+      </w:pPr>
+      <w:proofErr w:type="gramStart"/>
+      <w:r>
+        <w:rPr>
+          <w:rFonts w:ascii="SabonLTStd-Roman" w:eastAsiaTheme="minorHAnsi" w:hAnsi="SabonLTStd-Roman" w:cs="SabonLTStd-Roman"/>
+          <w:color w:val="000000"/>
+          <w:sz w:val="19"/>
+          <w:szCs w:val="19"/>
+          <w:lang w:val="en-US"/>
+        </w:rPr>
+        <w:t>system</w:t>
+      </w:r>
+      <w:proofErr w:type="gramEnd"/>
+      <w:r>
+        <w:rPr>
+          <w:rFonts w:ascii="SabonLTStd-Roman" w:eastAsiaTheme="minorHAnsi" w:hAnsi="SabonLTStd-Roman" w:cs="SabonLTStd-Roman"/>
+          <w:color w:val="000000"/>
+          <w:sz w:val="19"/>
+          <w:szCs w:val="19"/>
+          <w:lang w:val="en-US"/>
+        </w:rPr>
+        <w:t>. Doing this provides another reference to a place to go to get more details for</w:t>
+      </w:r>
+    </w:p>
+    <w:p>
+      <w:pPr>
+        <w:autoSpaceDE w:val="0"/>
+        <w:autoSpaceDN w:val="0"/>
+        <w:adjustRightInd w:val="0"/>
+        <w:spacing w:after="0" w:line="240" w:lineRule="auto"/>
+        <w:rPr>
+          <w:rFonts w:ascii="SabonLTStd-Roman" w:eastAsiaTheme="minorHAnsi" w:hAnsi="SabonLTStd-Roman" w:cs="SabonLTStd-Roman"/>
+          <w:color w:val="000000"/>
+          <w:sz w:val="19"/>
+          <w:szCs w:val="19"/>
+          <w:lang w:val="en-US"/>
+        </w:rPr>
+      </w:pPr>
+      <w:proofErr w:type="gramStart"/>
+      <w:r>
+        <w:rPr>
+          <w:rFonts w:ascii="SabonLTStd-Roman" w:eastAsiaTheme="minorHAnsi" w:hAnsi="SabonLTStd-Roman" w:cs="SabonLTStd-Roman"/>
+          <w:color w:val="000000"/>
+          <w:sz w:val="19"/>
+          <w:szCs w:val="19"/>
+          <w:lang w:val="en-US"/>
+        </w:rPr>
+        <w:t>users</w:t>
+      </w:r>
+      <w:proofErr w:type="gramEnd"/>
+      <w:r>
+        <w:rPr>
+          <w:rFonts w:ascii="SabonLTStd-Roman" w:eastAsiaTheme="minorHAnsi" w:hAnsi="SabonLTStd-Roman" w:cs="SabonLTStd-Roman"/>
+          <w:color w:val="000000"/>
+          <w:sz w:val="19"/>
+          <w:szCs w:val="19"/>
+          <w:lang w:val="en-US"/>
+        </w:rPr>
+        <w:t xml:space="preserve"> scanning the first lines of commit messages.</w:t>
+      </w:r>
+    </w:p>
+    <w:p>
+      <w:pPr>
+        <w:autoSpaceDE w:val="0"/>
+        <w:autoSpaceDN w:val="0"/>
+        <w:adjustRightInd w:val="0"/>
+        <w:spacing w:after="0" w:line="240" w:lineRule="auto"/>
+        <w:rPr>
+          <w:rFonts w:ascii="SabonLTStd-Roman" w:eastAsiaTheme="minorHAnsi" w:hAnsi="SabonLTStd-Roman" w:cs="SabonLTStd-Roman"/>
+          <w:color w:val="000000"/>
+          <w:sz w:val="19"/>
+          <w:szCs w:val="19"/>
+          <w:lang w:val="en-US"/>
+        </w:rPr>
+      </w:pPr>
+      <w:r>
+        <w:rPr>
+          <w:rFonts w:ascii="Segoe UI Symbol" w:eastAsiaTheme="minorHAnsi" w:hAnsi="Segoe UI Symbol" w:cs="Segoe UI Symbol"/>
+          <w:color w:val="6E6F71"/>
+          <w:sz w:val="16"/>
+          <w:szCs w:val="16"/>
+          <w:lang w:val="en-US"/>
+        </w:rPr>
+        <w:t>➤➤</w:t>
+      </w:r>
+      <w:r>
+        <w:rPr>
+          <w:rFonts w:ascii="ZapfDingbatsStd" w:eastAsiaTheme="minorHAnsi" w:hAnsi="ZapfDingbatsStd" w:cs="ZapfDingbatsStd"/>
+          <w:color w:val="6E6F71"/>
+          <w:sz w:val="16"/>
+          <w:szCs w:val="16"/>
+          <w:lang w:val="en-US"/>
+        </w:rPr>
+        <w:t xml:space="preserve"> </w:t>
+      </w:r>
+      <w:r>
+        <w:rPr>
+          <w:rFonts w:ascii="SabonLTStd-Bold" w:eastAsiaTheme="minorHAnsi" w:hAnsi="SabonLTStd-Bold" w:cs="SabonLTStd-Bold"/>
+          <w:b/>
+          <w:bCs/>
+          <w:color w:val="000000"/>
+          <w:sz w:val="19"/>
+          <w:szCs w:val="19"/>
+          <w:lang w:val="en-US"/>
+        </w:rPr>
+        <w:t xml:space="preserve">Follow any standards or guidelines </w:t>
+      </w:r>
+      <w:r>
+        <w:rPr>
+          <w:rFonts w:ascii="SabonLTStd-Roman" w:eastAsiaTheme="minorHAnsi" w:hAnsi="SabonLTStd-Roman" w:cs="SabonLTStd-Roman"/>
+          <w:color w:val="000000"/>
+          <w:sz w:val="19"/>
+          <w:szCs w:val="19"/>
+          <w:lang w:val="en-US"/>
+        </w:rPr>
+        <w:t>that the team or company may have for commit</w:t>
+      </w:r>
+    </w:p>
+    <w:p>
+      <w:pPr>
+        <w:spacing w:after="160" w:line="259" w:lineRule="auto"/>
+        <w:rPr>
+          <w:rFonts w:ascii="SabonLTStd-Roman" w:eastAsiaTheme="minorHAnsi" w:hAnsi="SabonLTStd-Roman" w:cs="SabonLTStd-Roman"/>
+          <w:color w:val="000000"/>
+          <w:sz w:val="19"/>
+          <w:szCs w:val="19"/>
+        </w:rPr>
+      </w:pPr>
+      <w:proofErr w:type="gramStart"/>
+      <w:r>
+        <w:rPr>
+          <w:rFonts w:ascii="SabonLTStd-Roman" w:eastAsiaTheme="minorHAnsi" w:hAnsi="SabonLTStd-Roman" w:cs="SabonLTStd-Roman"/>
+          <w:color w:val="000000"/>
+          <w:sz w:val="19"/>
+          <w:szCs w:val="19"/>
+        </w:rPr>
+        <w:t>messages</w:t>
+      </w:r>
+      <w:proofErr w:type="gramEnd"/>
+      <w:r>
+        <w:rPr>
+          <w:rFonts w:ascii="SabonLTStd-Roman" w:eastAsiaTheme="minorHAnsi" w:hAnsi="SabonLTStd-Roman" w:cs="SabonLTStd-Roman"/>
+          <w:color w:val="000000"/>
+          <w:sz w:val="19"/>
+          <w:szCs w:val="19"/>
+        </w:rPr>
+        <w:t>.</w:t>
+      </w:r>
+    </w:p>
+    <w:p>
+      <w:pPr>
+        <w:autoSpaceDE w:val="0"/>
+        <w:autoSpaceDN w:val="0"/>
+        <w:adjustRightInd w:val="0"/>
+        <w:spacing w:after="0" w:line="240" w:lineRule="auto"/>
+        <w:rPr>
+          <w:rFonts w:ascii="SabonLTStd-Roman" w:eastAsiaTheme="minorHAnsi" w:hAnsi="SabonLTStd-Roman" w:cs="SabonLTStd-Roman"/>
+          <w:sz w:val="19"/>
+          <w:szCs w:val="19"/>
+          <w:lang w:val="en-US"/>
+        </w:rPr>
+      </w:pPr>
+      <w:r>
+        <w:rPr>
+          <w:rFonts w:ascii="SabonLTStd-Roman" w:eastAsiaTheme="minorHAnsi" w:hAnsi="SabonLTStd-Roman" w:cs="SabonLTStd-Roman"/>
+          <w:sz w:val="19"/>
+          <w:szCs w:val="19"/>
+          <w:lang w:val="en-US"/>
+        </w:rPr>
+        <w:t>One way to help standardize commit messages and ensure good form is by using commit message</w:t>
+      </w:r>
+    </w:p>
+    <w:p>
+      <w:pPr>
+        <w:autoSpaceDE w:val="0"/>
+        <w:autoSpaceDN w:val="0"/>
+        <w:adjustRightInd w:val="0"/>
+        <w:spacing w:after="0" w:line="240" w:lineRule="auto"/>
+        <w:rPr>
+          <w:rFonts w:ascii="SabonLTStd-Roman" w:eastAsiaTheme="minorHAnsi" w:hAnsi="SabonLTStd-Roman" w:cs="SabonLTStd-Roman"/>
+          <w:sz w:val="19"/>
+          <w:szCs w:val="19"/>
+          <w:lang w:val="en-US"/>
+        </w:rPr>
+      </w:pPr>
+      <w:proofErr w:type="gramStart"/>
+      <w:r>
+        <w:rPr>
+          <w:rFonts w:ascii="SabonLTStd-Roman" w:eastAsiaTheme="minorHAnsi" w:hAnsi="SabonLTStd-Roman" w:cs="SabonLTStd-Roman"/>
+          <w:sz w:val="19"/>
+          <w:szCs w:val="19"/>
+          <w:lang w:val="en-US"/>
+        </w:rPr>
+        <w:t>templates</w:t>
+      </w:r>
+      <w:proofErr w:type="gramEnd"/>
+      <w:r>
+        <w:rPr>
+          <w:rFonts w:ascii="SabonLTStd-Roman" w:eastAsiaTheme="minorHAnsi" w:hAnsi="SabonLTStd-Roman" w:cs="SabonLTStd-Roman"/>
+          <w:sz w:val="19"/>
+          <w:szCs w:val="19"/>
+          <w:lang w:val="en-US"/>
+        </w:rPr>
+        <w:t>. A commit message template is simply a text file with text and comments that suggest the</w:t>
+      </w:r>
+    </w:p>
+    <w:p>
+      <w:pPr>
+        <w:spacing w:after="160" w:line="259" w:lineRule="auto"/>
+        <w:rPr>
+          <w:rFonts w:ascii="SabonLTStd-Roman" w:eastAsiaTheme="minorHAnsi" w:hAnsi="SabonLTStd-Roman" w:cs="SabonLTStd-Roman"/>
+          <w:sz w:val="19"/>
+          <w:szCs w:val="19"/>
+          <w:lang w:val="en-US"/>
+        </w:rPr>
+      </w:pPr>
+      <w:proofErr w:type="gramStart"/>
+      <w:r>
+        <w:rPr>
+          <w:rFonts w:ascii="SabonLTStd-Roman" w:eastAsiaTheme="minorHAnsi" w:hAnsi="SabonLTStd-Roman" w:cs="SabonLTStd-Roman"/>
+          <w:sz w:val="19"/>
+          <w:szCs w:val="19"/>
+          <w:lang w:val="en-US"/>
+        </w:rPr>
+        <w:t>type</w:t>
+      </w:r>
+      <w:proofErr w:type="gramEnd"/>
+      <w:r>
+        <w:rPr>
+          <w:rFonts w:ascii="SabonLTStd-Roman" w:eastAsiaTheme="minorHAnsi" w:hAnsi="SabonLTStd-Roman" w:cs="SabonLTStd-Roman"/>
+          <w:sz w:val="19"/>
+          <w:szCs w:val="19"/>
+          <w:lang w:val="en-US"/>
+        </w:rPr>
+        <w:t xml:space="preserve"> and form of content to</w:t>
+      </w:r>
+      <w:r>
+        <w:rPr>
+          <w:rFonts w:ascii="SabonLTStd-Roman" w:eastAsiaTheme="minorHAnsi" w:hAnsi="SabonLTStd-Roman" w:cs="SabonLTStd-Roman"/>
+          <w:sz w:val="19"/>
+          <w:szCs w:val="19"/>
+          <w:lang w:val="en-US"/>
+        </w:rPr>
+        <w:t xml:space="preserve"> include in the commit message.</w:t>
+      </w:r>
+    </w:p>
+    <w:p>
+      <w:pPr>
+        <w:spacing w:after="160" w:line="259" w:lineRule="auto"/>
+        <w:rPr>
+          <w:rFonts w:ascii="SabonLTStd-Roman" w:eastAsiaTheme="minorHAnsi" w:hAnsi="SabonLTStd-Roman" w:cs="SabonLTStd-Roman"/>
+          <w:sz w:val="19"/>
+          <w:szCs w:val="19"/>
+          <w:lang w:val="en-US"/>
+        </w:rPr>
+      </w:pPr>
+      <w:r>
+        <w:rPr>
+          <w:rFonts w:ascii="CourierStd" w:eastAsiaTheme="minorHAnsi" w:hAnsi="CourierStd" w:cs="CourierStd"/>
+          <w:sz w:val="17"/>
+          <w:szCs w:val="17"/>
+          <w:lang w:val="en-US"/>
+        </w:rPr>
+        <w:t xml:space="preserve">$ </w:t>
+      </w:r>
+      <w:proofErr w:type="gramStart"/>
+      <w:r>
+        <w:rPr>
+          <w:rFonts w:ascii="CourierStd" w:eastAsiaTheme="minorHAnsi" w:hAnsi="CourierStd" w:cs="CourierStd"/>
+          <w:sz w:val="17"/>
+          <w:szCs w:val="17"/>
+          <w:lang w:val="en-US"/>
+        </w:rPr>
+        <w:t>cat</w:t>
+      </w:r>
+      <w:proofErr w:type="gramEnd"/>
+      <w:r>
+        <w:rPr>
+          <w:rFonts w:ascii="CourierStd" w:eastAsiaTheme="minorHAnsi" w:hAnsi="CourierStd" w:cs="CourierStd"/>
+          <w:sz w:val="17"/>
+          <w:szCs w:val="17"/>
+          <w:lang w:val="en-US"/>
+        </w:rPr>
+        <w:t xml:space="preserve"> ~/.</w:t>
+      </w:r>
+      <w:proofErr w:type="spellStart"/>
+      <w:r>
+        <w:rPr>
+          <w:rFonts w:ascii="CourierStd" w:eastAsiaTheme="minorHAnsi" w:hAnsi="CourierStd" w:cs="CourierStd"/>
+          <w:sz w:val="17"/>
+          <w:szCs w:val="17"/>
+          <w:lang w:val="en-US"/>
+        </w:rPr>
+        <w:t>gitmessage</w:t>
+      </w:r>
+      <w:proofErr w:type="spellEnd"/>
+    </w:p>
+    <w:p>
+      <w:pPr>
+        <w:autoSpaceDE w:val="0"/>
+        <w:autoSpaceDN w:val="0"/>
+        <w:adjustRightInd w:val="0"/>
+        <w:spacing w:after="0" w:line="240" w:lineRule="auto"/>
+        <w:rPr>
+          <w:rFonts w:ascii="SabonLTStd-Roman" w:eastAsiaTheme="minorHAnsi" w:hAnsi="SabonLTStd-Roman" w:cs="SabonLTStd-Roman"/>
+          <w:sz w:val="19"/>
+          <w:szCs w:val="19"/>
+          <w:lang w:val="en-US"/>
+        </w:rPr>
+      </w:pPr>
+      <w:r>
+        <w:rPr>
+          <w:rFonts w:ascii="SabonLTStd-Roman" w:eastAsiaTheme="minorHAnsi" w:hAnsi="SabonLTStd-Roman" w:cs="SabonLTStd-Roman"/>
+          <w:sz w:val="19"/>
+          <w:szCs w:val="19"/>
+          <w:lang w:val="en-US"/>
+        </w:rPr>
+        <w:t>There are three ways for a user to tell Git to include a commit message template at the time of doing</w:t>
+      </w:r>
+    </w:p>
+    <w:p>
+      <w:pPr>
+        <w:autoSpaceDE w:val="0"/>
+        <w:autoSpaceDN w:val="0"/>
+        <w:adjustRightInd w:val="0"/>
+        <w:spacing w:after="0" w:line="240" w:lineRule="auto"/>
+        <w:rPr>
+          <w:rFonts w:ascii="SabonLTStd-Roman" w:eastAsiaTheme="minorHAnsi" w:hAnsi="SabonLTStd-Roman" w:cs="SabonLTStd-Roman"/>
+          <w:sz w:val="19"/>
+          <w:szCs w:val="19"/>
+          <w:lang w:val="en-US"/>
+        </w:rPr>
+      </w:pPr>
+      <w:proofErr w:type="gramStart"/>
+      <w:r>
+        <w:rPr>
+          <w:rFonts w:ascii="SabonLTStd-Roman" w:eastAsiaTheme="minorHAnsi" w:hAnsi="SabonLTStd-Roman" w:cs="SabonLTStd-Roman"/>
+          <w:sz w:val="19"/>
+          <w:szCs w:val="19"/>
+          <w:lang w:val="en-US"/>
+        </w:rPr>
+        <w:t>a</w:t>
+      </w:r>
+      <w:proofErr w:type="gramEnd"/>
+      <w:r>
+        <w:rPr>
+          <w:rFonts w:ascii="SabonLTStd-Roman" w:eastAsiaTheme="minorHAnsi" w:hAnsi="SabonLTStd-Roman" w:cs="SabonLTStd-Roman"/>
+          <w:sz w:val="19"/>
+          <w:szCs w:val="19"/>
+          <w:lang w:val="en-US"/>
+        </w:rPr>
+        <w:t xml:space="preserve"> commit:</w:t>
+      </w:r>
+    </w:p>
+    <w:p>
+      <w:pPr>
+        <w:autoSpaceDE w:val="0"/>
+        <w:autoSpaceDN w:val="0"/>
+        <w:adjustRightInd w:val="0"/>
+        <w:spacing w:after="0" w:line="240" w:lineRule="auto"/>
+        <w:rPr>
+          <w:rFonts w:ascii="SabonLTStd-Roman" w:eastAsiaTheme="minorHAnsi" w:hAnsi="SabonLTStd-Roman" w:cs="SabonLTStd-Roman"/>
+          <w:sz w:val="19"/>
+          <w:szCs w:val="19"/>
+          <w:lang w:val="en-US"/>
+        </w:rPr>
+      </w:pPr>
+      <w:r>
+        <w:rPr>
+          <w:rFonts w:ascii="AvenirLTStd-Heavy" w:eastAsiaTheme="minorHAnsi" w:hAnsi="AvenirLTStd-Heavy" w:cs="AvenirLTStd-Heavy"/>
+          <w:sz w:val="24"/>
+          <w:szCs w:val="24"/>
+          <w:lang w:val="en-US"/>
+        </w:rPr>
+        <w:t xml:space="preserve">1. </w:t>
+      </w:r>
+      <w:r>
+        <w:rPr>
+          <w:rFonts w:ascii="SabonLTStd-Roman" w:eastAsiaTheme="minorHAnsi" w:hAnsi="SabonLTStd-Roman" w:cs="SabonLTStd-Roman"/>
+          <w:sz w:val="19"/>
+          <w:szCs w:val="19"/>
+          <w:lang w:val="en-US"/>
+        </w:rPr>
+        <w:t xml:space="preserve">Use the </w:t>
+      </w:r>
+      <w:r>
+        <w:rPr>
+          <w:rFonts w:ascii="SabonLTStd-Italic" w:eastAsiaTheme="minorHAnsi" w:hAnsi="SabonLTStd-Italic" w:cs="SabonLTStd-Italic"/>
+          <w:i/>
+          <w:iCs/>
+          <w:sz w:val="19"/>
+          <w:szCs w:val="19"/>
+          <w:lang w:val="en-US"/>
+        </w:rPr>
+        <w:t xml:space="preserve">-t </w:t>
+      </w:r>
+      <w:r>
+        <w:rPr>
+          <w:rFonts w:ascii="SabonLTStd-Roman" w:eastAsiaTheme="minorHAnsi" w:hAnsi="SabonLTStd-Roman" w:cs="SabonLTStd-Roman"/>
+          <w:sz w:val="19"/>
+          <w:szCs w:val="19"/>
+          <w:lang w:val="en-US"/>
+        </w:rPr>
+        <w:t>(--template) option on the commit command itself.</w:t>
+      </w:r>
+    </w:p>
+    <w:p>
+      <w:pPr>
+        <w:autoSpaceDE w:val="0"/>
+        <w:autoSpaceDN w:val="0"/>
+        <w:adjustRightInd w:val="0"/>
+        <w:spacing w:after="0" w:line="240" w:lineRule="auto"/>
+        <w:rPr>
+          <w:rFonts w:ascii="CourierStd" w:eastAsiaTheme="minorHAnsi" w:hAnsi="CourierStd" w:cs="CourierStd"/>
+          <w:sz w:val="17"/>
+          <w:szCs w:val="17"/>
+        </w:rPr>
+      </w:pPr>
+      <w:r>
+        <w:rPr>
+          <w:rFonts w:ascii="CourierStd" w:eastAsiaTheme="minorHAnsi" w:hAnsi="CourierStd" w:cs="CourierStd"/>
+          <w:sz w:val="17"/>
+          <w:szCs w:val="17"/>
+        </w:rPr>
+        <w:t xml:space="preserve">$ git </w:t>
+      </w:r>
+      <w:proofErr w:type="gramStart"/>
+      <w:r>
+        <w:rPr>
+          <w:rFonts w:ascii="CourierStd" w:eastAsiaTheme="minorHAnsi" w:hAnsi="CourierStd" w:cs="CourierStd"/>
+          <w:sz w:val="17"/>
+          <w:szCs w:val="17"/>
+        </w:rPr>
+        <w:t>commit -</w:t>
+      </w:r>
+      <w:proofErr w:type="gramEnd"/>
+      <w:r>
+        <w:rPr>
+          <w:rFonts w:ascii="CourierStd" w:eastAsiaTheme="minorHAnsi" w:hAnsi="CourierStd" w:cs="CourierStd"/>
+          <w:sz w:val="17"/>
+          <w:szCs w:val="17"/>
+        </w:rPr>
+        <w:t>t &lt;</w:t>
+      </w:r>
+      <w:proofErr w:type="spellStart"/>
+      <w:r>
+        <w:rPr>
+          <w:rFonts w:ascii="CourierStd" w:eastAsiaTheme="minorHAnsi" w:hAnsi="CourierStd" w:cs="CourierStd"/>
+          <w:sz w:val="17"/>
+          <w:szCs w:val="17"/>
+        </w:rPr>
+        <w:t>template</w:t>
+      </w:r>
+      <w:proofErr w:type="spellEnd"/>
+      <w:r>
+        <w:rPr>
+          <w:rFonts w:ascii="CourierStd" w:eastAsiaTheme="minorHAnsi" w:hAnsi="CourierStd" w:cs="CourierStd"/>
+          <w:sz w:val="17"/>
+          <w:szCs w:val="17"/>
+        </w:rPr>
+        <w:t xml:space="preserve"> file location&gt;</w:t>
+      </w:r>
+    </w:p>
+    <w:p>
+      <w:pPr>
+        <w:autoSpaceDE w:val="0"/>
+        <w:autoSpaceDN w:val="0"/>
+        <w:adjustRightInd w:val="0"/>
+        <w:spacing w:after="0" w:line="240" w:lineRule="auto"/>
+        <w:rPr>
+          <w:rFonts w:ascii="SabonLTStd-Roman" w:eastAsiaTheme="minorHAnsi" w:hAnsi="SabonLTStd-Roman" w:cs="SabonLTStd-Roman"/>
+          <w:sz w:val="19"/>
+          <w:szCs w:val="19"/>
+          <w:lang w:val="en-US"/>
+        </w:rPr>
+      </w:pPr>
+      <w:r>
+        <w:rPr>
+          <w:rFonts w:ascii="AvenirLTStd-Heavy" w:eastAsiaTheme="minorHAnsi" w:hAnsi="AvenirLTStd-Heavy" w:cs="AvenirLTStd-Heavy"/>
+          <w:sz w:val="24"/>
+          <w:szCs w:val="24"/>
+          <w:lang w:val="en-US"/>
+        </w:rPr>
+        <w:t xml:space="preserve">2. </w:t>
+      </w:r>
+      <w:r>
+        <w:rPr>
+          <w:rFonts w:ascii="SabonLTStd-Roman" w:eastAsiaTheme="minorHAnsi" w:hAnsi="SabonLTStd-Roman" w:cs="SabonLTStd-Roman"/>
+          <w:sz w:val="19"/>
+          <w:szCs w:val="19"/>
+          <w:lang w:val="en-US"/>
+        </w:rPr>
+        <w:t>Configure the default location of the template file globally.</w:t>
+      </w:r>
+    </w:p>
+    <w:p>
+      <w:pPr>
+        <w:autoSpaceDE w:val="0"/>
+        <w:autoSpaceDN w:val="0"/>
+        <w:adjustRightInd w:val="0"/>
+        <w:spacing w:after="0" w:line="240" w:lineRule="auto"/>
+        <w:rPr>
+          <w:rFonts w:ascii="CourierStd" w:eastAsiaTheme="minorHAnsi" w:hAnsi="CourierStd" w:cs="CourierStd"/>
+          <w:sz w:val="17"/>
+          <w:szCs w:val="17"/>
+          <w:lang w:val="en-US"/>
+        </w:rPr>
+      </w:pPr>
+      <w:r>
+        <w:rPr>
+          <w:rFonts w:ascii="CourierStd" w:eastAsiaTheme="minorHAnsi" w:hAnsi="CourierStd" w:cs="CourierStd"/>
+          <w:sz w:val="17"/>
+          <w:szCs w:val="17"/>
+          <w:lang w:val="en-US"/>
+        </w:rPr>
+        <w:t xml:space="preserve">$ </w:t>
+      </w:r>
+      <w:proofErr w:type="spellStart"/>
+      <w:proofErr w:type="gramStart"/>
+      <w:r>
+        <w:rPr>
+          <w:rFonts w:ascii="CourierStd" w:eastAsiaTheme="minorHAnsi" w:hAnsi="CourierStd" w:cs="CourierStd"/>
+          <w:sz w:val="17"/>
+          <w:szCs w:val="17"/>
+          <w:lang w:val="en-US"/>
+        </w:rPr>
+        <w:t>git</w:t>
+      </w:r>
+      <w:proofErr w:type="spellEnd"/>
+      <w:proofErr w:type="gramEnd"/>
+      <w:r>
+        <w:rPr>
+          <w:rFonts w:ascii="CourierStd" w:eastAsiaTheme="minorHAnsi" w:hAnsi="CourierStd" w:cs="CourierStd"/>
+          <w:sz w:val="17"/>
+          <w:szCs w:val="17"/>
+          <w:lang w:val="en-US"/>
+        </w:rPr>
+        <w:t xml:space="preserve"> </w:t>
+      </w:r>
+      <w:proofErr w:type="spellStart"/>
+      <w:r>
+        <w:rPr>
+          <w:rFonts w:ascii="CourierStd" w:eastAsiaTheme="minorHAnsi" w:hAnsi="CourierStd" w:cs="CourierStd"/>
+          <w:sz w:val="17"/>
+          <w:szCs w:val="17"/>
+          <w:lang w:val="en-US"/>
+        </w:rPr>
+        <w:t>config</w:t>
+      </w:r>
+      <w:proofErr w:type="spellEnd"/>
+      <w:r>
+        <w:rPr>
+          <w:rFonts w:ascii="CourierStd" w:eastAsiaTheme="minorHAnsi" w:hAnsi="CourierStd" w:cs="CourierStd"/>
+          <w:sz w:val="17"/>
+          <w:szCs w:val="17"/>
+          <w:lang w:val="en-US"/>
+        </w:rPr>
+        <w:t xml:space="preserve"> --global </w:t>
+      </w:r>
+      <w:proofErr w:type="spellStart"/>
+      <w:r>
+        <w:rPr>
+          <w:rFonts w:ascii="CourierStd" w:eastAsiaTheme="minorHAnsi" w:hAnsi="CourierStd" w:cs="CourierStd"/>
+          <w:sz w:val="17"/>
+          <w:szCs w:val="17"/>
+          <w:lang w:val="en-US"/>
+        </w:rPr>
+        <w:t>commit.template</w:t>
+      </w:r>
+      <w:proofErr w:type="spellEnd"/>
+      <w:r>
+        <w:rPr>
+          <w:rFonts w:ascii="CourierStd" w:eastAsiaTheme="minorHAnsi" w:hAnsi="CourierStd" w:cs="CourierStd"/>
+          <w:sz w:val="17"/>
+          <w:szCs w:val="17"/>
+          <w:lang w:val="en-US"/>
+        </w:rPr>
+        <w:t xml:space="preserve"> &lt;template file location&gt;</w:t>
+      </w:r>
+    </w:p>
+    <w:p>
+      <w:pPr>
+        <w:autoSpaceDE w:val="0"/>
+        <w:autoSpaceDN w:val="0"/>
+        <w:adjustRightInd w:val="0"/>
+        <w:spacing w:after="0" w:line="240" w:lineRule="auto"/>
+        <w:rPr>
+          <w:rFonts w:ascii="SabonLTStd-Roman" w:eastAsiaTheme="minorHAnsi" w:hAnsi="SabonLTStd-Roman" w:cs="SabonLTStd-Roman"/>
+          <w:sz w:val="19"/>
+          <w:szCs w:val="19"/>
+          <w:lang w:val="en-US"/>
+        </w:rPr>
+      </w:pPr>
+      <w:r>
+        <w:rPr>
+          <w:rFonts w:ascii="AvenirLTStd-Heavy" w:eastAsiaTheme="minorHAnsi" w:hAnsi="AvenirLTStd-Heavy" w:cs="AvenirLTStd-Heavy"/>
+          <w:sz w:val="24"/>
+          <w:szCs w:val="24"/>
+          <w:lang w:val="en-US"/>
+        </w:rPr>
+        <w:t xml:space="preserve">3. </w:t>
+      </w:r>
+      <w:r>
+        <w:rPr>
+          <w:rFonts w:ascii="SabonLTStd-Roman" w:eastAsiaTheme="minorHAnsi" w:hAnsi="SabonLTStd-Roman" w:cs="SabonLTStd-Roman"/>
+          <w:sz w:val="19"/>
+          <w:szCs w:val="19"/>
+          <w:lang w:val="en-US"/>
+        </w:rPr>
+        <w:t xml:space="preserve">Use a special </w:t>
+      </w:r>
+      <w:r>
+        <w:rPr>
+          <w:rFonts w:ascii="SabonLTStd-Italic" w:eastAsiaTheme="minorHAnsi" w:hAnsi="SabonLTStd-Italic" w:cs="SabonLTStd-Italic"/>
+          <w:i/>
+          <w:iCs/>
+          <w:sz w:val="19"/>
+          <w:szCs w:val="19"/>
+          <w:lang w:val="en-US"/>
+        </w:rPr>
+        <w:t xml:space="preserve">hook </w:t>
+      </w:r>
+      <w:r>
+        <w:rPr>
+          <w:rFonts w:ascii="SabonLTStd-Roman" w:eastAsiaTheme="minorHAnsi" w:hAnsi="SabonLTStd-Roman" w:cs="SabonLTStd-Roman"/>
+          <w:sz w:val="19"/>
+          <w:szCs w:val="19"/>
+          <w:lang w:val="en-US"/>
+        </w:rPr>
+        <w:t>in Git that will run at commit time. (See the section on commit hooks in</w:t>
+      </w:r>
+      <w:r>
+        <w:rPr>
+          <w:rFonts w:ascii="SabonLTStd-Roman" w:eastAsiaTheme="minorHAnsi" w:hAnsi="SabonLTStd-Roman" w:cs="SabonLTStd-Roman"/>
+          <w:sz w:val="19"/>
+          <w:szCs w:val="19"/>
+          <w:lang w:val="en-US"/>
+        </w:rPr>
+        <w:t xml:space="preserve"> </w:t>
+      </w:r>
+      <w:r>
+        <w:rPr>
+          <w:rFonts w:ascii="SabonLTStd-Roman" w:eastAsiaTheme="minorHAnsi" w:hAnsi="SabonLTStd-Roman" w:cs="SabonLTStd-Roman"/>
+          <w:sz w:val="19"/>
+          <w:szCs w:val="19"/>
+          <w:lang w:val="en-US"/>
+        </w:rPr>
+        <w:t>Chapter 15.)</w:t>
+      </w:r>
+    </w:p>
+    <w:p>
+      <w:pPr>
+        <w:spacing w:after="160" w:line="259" w:lineRule="auto"/>
+        <w:rPr>
+          <w:rFonts w:ascii="SabonLTStd-Roman" w:eastAsiaTheme="minorHAnsi" w:hAnsi="SabonLTStd-Roman" w:cs="SabonLTStd-Roman"/>
+          <w:sz w:val="19"/>
+          <w:szCs w:val="19"/>
+          <w:lang w:val="en-US"/>
+        </w:rPr>
+      </w:pPr>
+    </w:p>
+    <w:p>
+      <w:pPr>
+        <w:spacing w:after="160" w:line="259" w:lineRule="auto"/>
+        <w:rPr>
+          <w:rFonts w:ascii="SabonLTStd-Roman" w:eastAsiaTheme="minorHAnsi" w:hAnsi="SabonLTStd-Roman" w:cs="SabonLTStd-Roman"/>
+          <w:sz w:val="19"/>
+          <w:szCs w:val="19"/>
+          <w:lang w:val="en-US"/>
+        </w:rPr>
+      </w:pPr>
       <w:bookmarkStart w:id="0" w:name="_GoBack"/>
       <w:bookmarkEnd w:id="0"/>
     </w:p>
     <w:p>
       <w:pPr>
-        <w:autoSpaceDE w:val="0"/>
-        <w:autoSpaceDN w:val="0"/>
-        <w:adjustRightInd w:val="0"/>
-        <w:spacing w:after="0" w:line="240" w:lineRule="auto"/>
-        <w:rPr>
-          <w:rFonts w:ascii="SabonLTStd-Roman" w:eastAsiaTheme="minorHAnsi" w:hAnsi="SabonLTStd-Roman" w:cs="SabonLTStd-Roman"/>
-          <w:sz w:val="19"/>
-          <w:szCs w:val="19"/>
-          <w:lang w:val="en-US"/>
-        </w:rPr>
-      </w:pPr>
-      <w:r>
-        <w:rPr>
-          <w:rFonts w:ascii="SabonLTStd-Roman" w:eastAsiaTheme="minorHAnsi" w:hAnsi="SabonLTStd-Roman" w:cs="SabonLTStd-Roman"/>
-          <w:sz w:val="19"/>
-          <w:szCs w:val="19"/>
-          <w:lang w:val="en-US"/>
-        </w:rPr>
-        <w:t>It is invoked by using one of two forms: either adding a --help after a command or using the help</w:t>
-      </w:r>
-    </w:p>
-    <w:p>
-      <w:pPr>
-        <w:pStyle w:val="NoSpacing"/>
-        <w:rPr>
-          <w:lang w:eastAsia="fr-FR"/>
-        </w:rPr>
-      </w:pPr>
-      <w:proofErr w:type="gramStart"/>
-      <w:r>
-        <w:rPr>
-          <w:rFonts w:ascii="SabonLTStd-Roman" w:eastAsiaTheme="minorHAnsi" w:hAnsi="SabonLTStd-Roman" w:cs="SabonLTStd-Roman"/>
-          <w:sz w:val="19"/>
-          <w:szCs w:val="19"/>
-        </w:rPr>
-        <w:t>command</w:t>
-      </w:r>
-      <w:proofErr w:type="gramEnd"/>
-      <w:r>
-        <w:rPr>
-          <w:rFonts w:ascii="SabonLTStd-Roman" w:eastAsiaTheme="minorHAnsi" w:hAnsi="SabonLTStd-Roman" w:cs="SabonLTStd-Roman"/>
-          <w:sz w:val="19"/>
-          <w:szCs w:val="19"/>
-        </w:rPr>
-        <w:t xml:space="preserve"> itself as in </w:t>
-      </w:r>
-      <w:proofErr w:type="spellStart"/>
-      <w:r>
-        <w:rPr>
-          <w:rFonts w:ascii="CourierStd" w:eastAsiaTheme="minorHAnsi" w:hAnsi="CourierStd" w:cs="CourierStd"/>
-          <w:sz w:val="17"/>
-          <w:szCs w:val="17"/>
-        </w:rPr>
-        <w:t>git</w:t>
-      </w:r>
-      <w:proofErr w:type="spellEnd"/>
-      <w:r>
-        <w:rPr>
-          <w:rFonts w:ascii="CourierStd" w:eastAsiaTheme="minorHAnsi" w:hAnsi="CourierStd" w:cs="CourierStd"/>
-          <w:sz w:val="17"/>
-          <w:szCs w:val="17"/>
-        </w:rPr>
-        <w:t xml:space="preserve"> commit --help </w:t>
-      </w:r>
-      <w:r>
-        <w:rPr>
-          <w:rFonts w:ascii="SabonLTStd-Roman" w:eastAsiaTheme="minorHAnsi" w:hAnsi="SabonLTStd-Roman" w:cs="SabonLTStd-Roman"/>
-          <w:sz w:val="19"/>
-          <w:szCs w:val="19"/>
-        </w:rPr>
-        <w:t xml:space="preserve">or </w:t>
-      </w:r>
-      <w:proofErr w:type="spellStart"/>
-      <w:r>
-        <w:rPr>
-          <w:rFonts w:ascii="CourierStd" w:eastAsiaTheme="minorHAnsi" w:hAnsi="CourierStd" w:cs="CourierStd"/>
-          <w:sz w:val="17"/>
-          <w:szCs w:val="17"/>
-        </w:rPr>
-        <w:t>git</w:t>
-      </w:r>
-      <w:proofErr w:type="spellEnd"/>
-      <w:r>
-        <w:rPr>
-          <w:rFonts w:ascii="CourierStd" w:eastAsiaTheme="minorHAnsi" w:hAnsi="CourierStd" w:cs="CourierStd"/>
-          <w:sz w:val="17"/>
-          <w:szCs w:val="17"/>
-        </w:rPr>
-        <w:t xml:space="preserve"> help commit</w:t>
-      </w:r>
-      <w:r>
-        <w:rPr>
-          <w:rFonts w:ascii="SabonLTStd-Roman" w:eastAsiaTheme="minorHAnsi" w:hAnsi="SabonLTStd-Roman" w:cs="SabonLTStd-Roman"/>
-          <w:sz w:val="19"/>
-          <w:szCs w:val="19"/>
-        </w:rPr>
-        <w:t>.</w:t>
-      </w:r>
-    </w:p>
-    <w:p>
-      <w:pPr>
-        <w:pStyle w:val="NoSpacing"/>
-        <w:rPr>
-          <w:lang w:eastAsia="fr-FR"/>
-        </w:rPr>
-      </w:pPr>
+        <w:spacing w:after="160" w:line="259" w:lineRule="auto"/>
+        <w:rPr>
+          <w:lang w:val="en-US" w:eastAsia="fr-FR"/>
+        </w:rPr>
+      </w:pPr>
+    </w:p>
+    <w:p>
+      <w:pPr>
+        <w:spacing w:after="160" w:line="259" w:lineRule="auto"/>
+        <w:rPr>
+          <w:rFonts w:ascii="Times New Roman" w:hAnsi="Times New Roman"/>
+          <w:lang w:val="en-US" w:eastAsia="fr-FR"/>
+        </w:rPr>
+      </w:pPr>
+      <w:r>
+        <w:rPr>
+          <w:lang w:val="en-US" w:eastAsia="fr-FR"/>
+        </w:rPr>
+        <w:br w:type="page"/>
+      </w:r>
     </w:p>
     <w:p>
       <w:pPr>
@@ -14615,7 +16922,6 @@
           <w:bdr w:val="none" w:sz="0" w:space="0" w:color="auto" w:frame="1"/>
           <w:shd w:val="clear" w:color="auto" w:fill="EEEEEE"/>
         </w:rPr>
-        <w:lastRenderedPageBreak/>
         <w:t>$ echo “line 1” &gt;&gt; test01.txt</w:t>
       </w:r>
     </w:p>
@@ -14850,6 +17156,7 @@
         <w:rPr>
           <w:color w:val="C00000"/>
         </w:rPr>
+        <w:lastRenderedPageBreak/>
         <w:t>$</w:t>
       </w:r>
       <w:r>
@@ -16364,7 +18671,6 @@
                 <w:color w:val="000000"/>
                 <w:lang w:eastAsia="fr-FR"/>
               </w:rPr>
-              <w:lastRenderedPageBreak/>
               <w:t>revert</w:t>
             </w:r>
             <w:proofErr w:type="spellEnd"/>
@@ -16929,6 +19235,7 @@
         <w:rPr>
           <w:lang w:eastAsia="fr-FR"/>
         </w:rPr>
+        <w:lastRenderedPageBreak/>
         <w:t>Plumbing</w:t>
       </w:r>
       <w:proofErr w:type="spellEnd"/>
@@ -18244,7 +20551,6 @@
         <w:rPr>
           <w:lang w:eastAsia="fr-FR"/>
         </w:rPr>
-        <w:lastRenderedPageBreak/>
         <w:t xml:space="preserve">To tell Git to ignore certain files (meaning not to track them), you just need to list them in a </w:t>
       </w:r>
       <w:r>
@@ -18577,6 +20883,7 @@
           <w:color w:val="C00000"/>
           <w:lang w:val="fr-FR" w:eastAsia="fr-FR"/>
         </w:rPr>
+        <w:lastRenderedPageBreak/>
         <w:t>$</w:t>
       </w:r>
       <w:r>
@@ -20676,6 +22983,7 @@
           <w:szCs w:val="19"/>
           <w:lang w:val="en-US" w:eastAsia="fr-FR"/>
         </w:rPr>
+        <w:lastRenderedPageBreak/>
         <w:t>--since</w:t>
       </w:r>
     </w:p>
@@ -22228,6 +24536,7 @@
         <w:rPr>
           <w:lang w:eastAsia="fr-FR"/>
         </w:rPr>
+        <w:lastRenderedPageBreak/>
         <w:t xml:space="preserve">$ </w:t>
       </w:r>
       <w:proofErr w:type="spellStart"/>
@@ -23287,7 +25596,6 @@
         <w:rPr>
           <w:lang w:eastAsia="fr-FR"/>
         </w:rPr>
-        <w:lastRenderedPageBreak/>
         <w:t>Compare a specific file in the HEAD revision against the version in the working directory</w:t>
       </w:r>
     </w:p>
@@ -23657,6 +25965,7 @@
           <w:szCs w:val="20"/>
           <w:lang w:val="en-US" w:eastAsia="fr-FR"/>
         </w:rPr>
+        <w:lastRenderedPageBreak/>
         <w:t xml:space="preserve">$ </w:t>
       </w:r>
       <w:proofErr w:type="spellStart"/>
@@ -24752,7 +27061,6 @@
           <w:szCs w:val="17"/>
           <w:lang w:val="en-US" w:eastAsia="fr-FR"/>
         </w:rPr>
-        <w:lastRenderedPageBreak/>
         <w:t xml:space="preserve">$ </w:t>
       </w:r>
       <w:proofErr w:type="spellStart"/>
@@ -25005,6 +27313,7 @@
         <w:rPr>
           <w:lang w:eastAsia="fr-FR"/>
         </w:rPr>
+        <w:lastRenderedPageBreak/>
         <w:t xml:space="preserve">$ </w:t>
       </w:r>
       <w:proofErr w:type="spellStart"/>
@@ -26480,6 +28789,7 @@
           <w:szCs w:val="19"/>
           <w:lang w:val="en-US" w:eastAsia="fr-FR"/>
         </w:rPr>
+        <w:lastRenderedPageBreak/>
         <w:t>I’ve talked before about the special pointer HEAD that Git maintains to point to the current branch</w:t>
       </w:r>
       <w:r>
@@ -28586,6 +30896,7 @@
           <w:szCs w:val="19"/>
           <w:lang w:val="en-US" w:eastAsia="fr-FR"/>
         </w:rPr>
+        <w:lastRenderedPageBreak/>
         <w:t xml:space="preserve">You can also see the set of commits that are in </w:t>
       </w:r>
       <w:r>
@@ -30331,6 +32642,7 @@
           <w:szCs w:val="17"/>
           <w:lang w:val="en-US" w:eastAsia="fr-FR"/>
         </w:rPr>
+        <w:lastRenderedPageBreak/>
         <w:t xml:space="preserve">$ </w:t>
       </w:r>
       <w:proofErr w:type="spellStart"/>
@@ -31989,7 +34301,6 @@
           <w:szCs w:val="19"/>
           <w:lang w:val="en-US" w:eastAsia="fr-FR"/>
         </w:rPr>
-        <w:lastRenderedPageBreak/>
         <w:t>gc</w:t>
       </w:r>
       <w:proofErr w:type="spellEnd"/>
@@ -32386,6 +34697,7 @@
           <w:szCs w:val="17"/>
           <w:lang w:val="en-US" w:eastAsia="fr-FR"/>
         </w:rPr>
+        <w:lastRenderedPageBreak/>
         <w:t xml:space="preserve">$ </w:t>
       </w:r>
       <w:proofErr w:type="spellStart"/>
@@ -33636,7 +35948,6 @@
           <w:szCs w:val="19"/>
           <w:lang w:val="en-US" w:eastAsia="fr-FR"/>
         </w:rPr>
-        <w:lastRenderedPageBreak/>
         <w:t>For other remote tracking branches, if you attempt to start worki</w:t>
       </w:r>
       <w:r>
@@ -33943,6 +36254,7 @@
           <w:szCs w:val="19"/>
           <w:lang w:val="en-US" w:eastAsia="fr-FR"/>
         </w:rPr>
+        <w:lastRenderedPageBreak/>
         <w:t xml:space="preserve">The other available option is the newer </w:t>
       </w:r>
       <w:r>
@@ -35455,7 +37767,6 @@
         <w:rPr>
           <w:lang w:val="en-US"/>
         </w:rPr>
-        <w:lastRenderedPageBreak/>
         <w:t>Chapter 13 Understanding remotes</w:t>
       </w:r>
     </w:p>
@@ -37296,7 +39607,6 @@
         <w:rPr>
           <w:lang w:eastAsia="fr-FR"/>
         </w:rPr>
-        <w:lastRenderedPageBreak/>
         <w:t>-n (--dry-run)—</w:t>
       </w:r>
       <w:proofErr w:type="gramStart"/>
@@ -37712,6 +40022,7 @@
           <w:szCs w:val="16"/>
           <w:lang w:val="en-US" w:eastAsia="fr-FR"/>
         </w:rPr>
+        <w:lastRenderedPageBreak/>
         <w:t xml:space="preserve">        </w:t>
       </w:r>
       <w:proofErr w:type="spellStart"/>
@@ -42371,6 +44682,7 @@
           <w:szCs w:val="17"/>
           <w:lang w:val="en-US" w:eastAsia="fr-FR"/>
         </w:rPr>
+        <w:lastRenderedPageBreak/>
         <w:t>git</w:t>
       </w:r>
       <w:proofErr w:type="spellEnd"/>

--- a/Notes/Professional Git.docx
+++ b/Notes/Professional Git.docx
@@ -14246,176 +14246,357 @@
           <w:rFonts w:ascii="AvenirLTStd-Medium" w:eastAsiaTheme="minorHAnsi" w:hAnsi="AvenirLTStd-Medium" w:cs="AvenirLTStd-Medium"/>
           <w:sz w:val="24"/>
           <w:szCs w:val="24"/>
-        </w:rPr>
-      </w:pPr>
-      <w:proofErr w:type="spellStart"/>
+          <w:lang w:val="en-US"/>
+        </w:rPr>
+      </w:pPr>
       <w:r>
         <w:rPr>
           <w:rFonts w:ascii="AvenirLTStd-Medium" w:eastAsiaTheme="minorHAnsi" w:hAnsi="AvenirLTStd-Medium" w:cs="AvenirLTStd-Medium"/>
           <w:sz w:val="24"/>
           <w:szCs w:val="24"/>
-        </w:rPr>
-        <w:t>Resetting</w:t>
-      </w:r>
-      <w:proofErr w:type="spellEnd"/>
-      <w:r>
+          <w:lang w:val="en-US"/>
+        </w:rPr>
+        <w:t>Resetting the Author Information</w:t>
+      </w:r>
+    </w:p>
+    <w:p>
+      <w:pPr>
+        <w:autoSpaceDE w:val="0"/>
+        <w:autoSpaceDN w:val="0"/>
+        <w:adjustRightInd w:val="0"/>
+        <w:spacing w:after="0" w:line="240" w:lineRule="auto"/>
         <w:rPr>
           <w:rFonts w:ascii="AvenirLTStd-Medium" w:eastAsiaTheme="minorHAnsi" w:hAnsi="AvenirLTStd-Medium" w:cs="AvenirLTStd-Medium"/>
           <w:sz w:val="24"/>
           <w:szCs w:val="24"/>
-        </w:rPr>
-        <w:t xml:space="preserve"> the </w:t>
-      </w:r>
-      <w:proofErr w:type="spellStart"/>
-      <w:r>
+          <w:lang w:val="en-US"/>
+        </w:rPr>
+      </w:pPr>
+    </w:p>
+    <w:p>
+      <w:pPr>
+        <w:autoSpaceDE w:val="0"/>
+        <w:autoSpaceDN w:val="0"/>
+        <w:adjustRightInd w:val="0"/>
+        <w:spacing w:after="0" w:line="240" w:lineRule="auto"/>
+        <w:rPr>
+          <w:rFonts w:ascii="SabonLTStd-Roman" w:eastAsiaTheme="minorHAnsi" w:hAnsi="SabonLTStd-Roman" w:cs="SabonLTStd-Roman"/>
+          <w:sz w:val="19"/>
+          <w:szCs w:val="19"/>
+          <w:lang w:val="en-US"/>
+        </w:rPr>
+      </w:pPr>
+      <w:r>
+        <w:rPr>
+          <w:rFonts w:ascii="SabonLTStd-Roman" w:eastAsiaTheme="minorHAnsi" w:hAnsi="SabonLTStd-Roman" w:cs="SabonLTStd-Roman"/>
+          <w:sz w:val="19"/>
+          <w:szCs w:val="19"/>
+          <w:lang w:val="en-US"/>
+        </w:rPr>
+        <w:t xml:space="preserve">The amend option can also come in handy if you forget to initially set the user.name or </w:t>
+      </w:r>
+      <w:proofErr w:type="spellStart"/>
+      <w:r>
+        <w:rPr>
+          <w:rFonts w:ascii="SabonLTStd-Roman" w:eastAsiaTheme="minorHAnsi" w:hAnsi="SabonLTStd-Roman" w:cs="SabonLTStd-Roman"/>
+          <w:sz w:val="19"/>
+          <w:szCs w:val="19"/>
+          <w:lang w:val="en-US"/>
+        </w:rPr>
+        <w:t>user.email</w:t>
+      </w:r>
+      <w:proofErr w:type="spellEnd"/>
+      <w:r>
+        <w:rPr>
+          <w:rFonts w:ascii="SabonLTStd-Roman" w:eastAsiaTheme="minorHAnsi" w:hAnsi="SabonLTStd-Roman" w:cs="SabonLTStd-Roman"/>
+          <w:sz w:val="19"/>
+          <w:szCs w:val="19"/>
+          <w:lang w:val="en-US"/>
+        </w:rPr>
+        <w:t xml:space="preserve"> </w:t>
+      </w:r>
+      <w:r>
+        <w:rPr>
+          <w:rFonts w:ascii="SabonLTStd-Roman" w:eastAsiaTheme="minorHAnsi" w:hAnsi="SabonLTStd-Roman" w:cs="SabonLTStd-Roman"/>
+          <w:sz w:val="19"/>
+          <w:szCs w:val="19"/>
+          <w:lang w:val="en-US"/>
+        </w:rPr>
+        <w:t>configuration settings (or you have made a typo in one of them). To update the username and user</w:t>
+      </w:r>
+      <w:r>
+        <w:rPr>
+          <w:rFonts w:ascii="SabonLTStd-Roman" w:eastAsiaTheme="minorHAnsi" w:hAnsi="SabonLTStd-Roman" w:cs="SabonLTStd-Roman"/>
+          <w:sz w:val="19"/>
+          <w:szCs w:val="19"/>
+          <w:lang w:val="en-US"/>
+        </w:rPr>
+        <w:t xml:space="preserve"> </w:t>
+      </w:r>
+      <w:r>
+        <w:rPr>
+          <w:rFonts w:ascii="SabonLTStd-Roman" w:eastAsiaTheme="minorHAnsi" w:hAnsi="SabonLTStd-Roman" w:cs="SabonLTStd-Roman"/>
+          <w:sz w:val="19"/>
+          <w:szCs w:val="19"/>
+          <w:lang w:val="en-US"/>
+        </w:rPr>
+        <w:t>e-mail captured in the previous commit, you reset the configuration settings to the desired values.</w:t>
+      </w:r>
+      <w:r>
+        <w:rPr>
+          <w:rFonts w:ascii="SabonLTStd-Roman" w:eastAsiaTheme="minorHAnsi" w:hAnsi="SabonLTStd-Roman" w:cs="SabonLTStd-Roman"/>
+          <w:sz w:val="19"/>
+          <w:szCs w:val="19"/>
+          <w:lang w:val="en-US"/>
+        </w:rPr>
+        <w:t xml:space="preserve"> </w:t>
+      </w:r>
+      <w:r>
+        <w:rPr>
+          <w:rFonts w:ascii="SabonLTStd-Roman" w:eastAsiaTheme="minorHAnsi" w:hAnsi="SabonLTStd-Roman" w:cs="SabonLTStd-Roman"/>
+          <w:sz w:val="19"/>
+          <w:szCs w:val="19"/>
+          <w:lang w:val="en-US"/>
+        </w:rPr>
+        <w:t>You then add the --reset-author option to the commit command. After you run this command, the</w:t>
+      </w:r>
+      <w:r>
+        <w:rPr>
+          <w:rFonts w:ascii="SabonLTStd-Roman" w:eastAsiaTheme="minorHAnsi" w:hAnsi="SabonLTStd-Roman" w:cs="SabonLTStd-Roman"/>
+          <w:sz w:val="19"/>
+          <w:szCs w:val="19"/>
+          <w:lang w:val="en-US"/>
+        </w:rPr>
+        <w:t xml:space="preserve"> </w:t>
+      </w:r>
+      <w:r>
+        <w:rPr>
+          <w:rFonts w:ascii="SabonLTStd-Roman" w:eastAsiaTheme="minorHAnsi" w:hAnsi="SabonLTStd-Roman" w:cs="SabonLTStd-Roman"/>
+          <w:sz w:val="19"/>
+          <w:szCs w:val="19"/>
+          <w:lang w:val="en-US"/>
+        </w:rPr>
+        <w:t>commit’s information should show the updated values.</w:t>
+      </w:r>
+    </w:p>
+    <w:p>
+      <w:pPr>
+        <w:autoSpaceDE w:val="0"/>
+        <w:autoSpaceDN w:val="0"/>
+        <w:adjustRightInd w:val="0"/>
+        <w:spacing w:after="0" w:line="240" w:lineRule="auto"/>
+        <w:rPr>
+          <w:rFonts w:ascii="CourierStd" w:eastAsiaTheme="minorHAnsi" w:hAnsi="CourierStd" w:cs="CourierStd"/>
+          <w:sz w:val="17"/>
+          <w:szCs w:val="17"/>
+          <w:lang w:val="en-US"/>
+        </w:rPr>
+      </w:pPr>
+    </w:p>
+    <w:p>
+      <w:pPr>
+        <w:autoSpaceDE w:val="0"/>
+        <w:autoSpaceDN w:val="0"/>
+        <w:adjustRightInd w:val="0"/>
+        <w:spacing w:after="0" w:line="240" w:lineRule="auto"/>
         <w:rPr>
           <w:rFonts w:ascii="AvenirLTStd-Medium" w:eastAsiaTheme="minorHAnsi" w:hAnsi="AvenirLTStd-Medium" w:cs="AvenirLTStd-Medium"/>
           <w:sz w:val="24"/>
           <w:szCs w:val="24"/>
-        </w:rPr>
-        <w:t>Author</w:t>
-      </w:r>
-      <w:proofErr w:type="spellEnd"/>
-      <w:r>
+          <w:lang w:val="en-US"/>
+        </w:rPr>
+      </w:pPr>
+      <w:r>
+        <w:rPr>
+          <w:rFonts w:ascii="CourierStd" w:eastAsiaTheme="minorHAnsi" w:hAnsi="CourierStd" w:cs="CourierStd"/>
+          <w:sz w:val="17"/>
+          <w:szCs w:val="17"/>
+          <w:lang w:val="en-US"/>
+        </w:rPr>
+        <w:t xml:space="preserve">$ </w:t>
+      </w:r>
+      <w:proofErr w:type="spellStart"/>
+      <w:proofErr w:type="gramStart"/>
+      <w:r>
+        <w:rPr>
+          <w:rFonts w:ascii="CourierStd" w:eastAsiaTheme="minorHAnsi" w:hAnsi="CourierStd" w:cs="CourierStd"/>
+          <w:sz w:val="17"/>
+          <w:szCs w:val="17"/>
+          <w:lang w:val="en-US"/>
+        </w:rPr>
+        <w:t>git</w:t>
+      </w:r>
+      <w:proofErr w:type="spellEnd"/>
+      <w:proofErr w:type="gramEnd"/>
+      <w:r>
+        <w:rPr>
+          <w:rFonts w:ascii="CourierStd" w:eastAsiaTheme="minorHAnsi" w:hAnsi="CourierStd" w:cs="CourierStd"/>
+          <w:sz w:val="17"/>
+          <w:szCs w:val="17"/>
+          <w:lang w:val="en-US"/>
+        </w:rPr>
+        <w:t xml:space="preserve"> commit --amend –reset-author</w:t>
+      </w:r>
+    </w:p>
+    <w:p>
+      <w:pPr>
+        <w:autoSpaceDE w:val="0"/>
+        <w:autoSpaceDN w:val="0"/>
+        <w:adjustRightInd w:val="0"/>
+        <w:spacing w:after="0" w:line="240" w:lineRule="auto"/>
+        <w:rPr>
+          <w:rFonts w:ascii="SabonLTStd-Roman" w:eastAsiaTheme="minorHAnsi" w:hAnsi="SabonLTStd-Roman" w:cs="SabonLTStd-Roman"/>
+          <w:sz w:val="19"/>
+          <w:szCs w:val="19"/>
+          <w:lang w:val="en-US"/>
+        </w:rPr>
+      </w:pPr>
+    </w:p>
+    <w:p>
+      <w:pPr>
+        <w:autoSpaceDE w:val="0"/>
+        <w:autoSpaceDN w:val="0"/>
+        <w:adjustRightInd w:val="0"/>
+        <w:spacing w:after="0" w:line="240" w:lineRule="auto"/>
+        <w:rPr>
+          <w:rFonts w:ascii="SabonLTStd-Italic" w:eastAsiaTheme="minorHAnsi" w:hAnsi="SabonLTStd-Italic" w:cs="SabonLTStd-Italic"/>
+          <w:i/>
+          <w:iCs/>
+          <w:sz w:val="19"/>
+          <w:szCs w:val="19"/>
+          <w:lang w:val="en-US"/>
+        </w:rPr>
+      </w:pPr>
+      <w:r>
+        <w:rPr>
+          <w:rFonts w:ascii="SabonLTStd-Italic" w:eastAsiaTheme="minorHAnsi" w:hAnsi="SabonLTStd-Italic" w:cs="SabonLTStd-Italic"/>
+          <w:i/>
+          <w:iCs/>
+          <w:sz w:val="19"/>
+          <w:szCs w:val="19"/>
+          <w:lang w:val="en-US"/>
+        </w:rPr>
+        <w:t>It is not recommended to amend content that has already been pushed</w:t>
+      </w:r>
+      <w:r>
+        <w:rPr>
+          <w:rFonts w:ascii="SabonLTStd-Italic" w:eastAsiaTheme="minorHAnsi" w:hAnsi="SabonLTStd-Italic" w:cs="SabonLTStd-Italic"/>
+          <w:i/>
+          <w:iCs/>
+          <w:sz w:val="19"/>
+          <w:szCs w:val="19"/>
+          <w:lang w:val="en-US"/>
+        </w:rPr>
+        <w:t xml:space="preserve"> </w:t>
+      </w:r>
+      <w:r>
+        <w:rPr>
+          <w:rFonts w:ascii="SabonLTStd-Italic" w:eastAsiaTheme="minorHAnsi" w:hAnsi="SabonLTStd-Italic" w:cs="SabonLTStd-Italic"/>
+          <w:i/>
+          <w:iCs/>
+          <w:sz w:val="19"/>
+          <w:szCs w:val="19"/>
+          <w:lang w:val="en-US"/>
+        </w:rPr>
+        <w:t>to a remote repository where others may be working with it. Operations that</w:t>
+      </w:r>
+      <w:r>
+        <w:rPr>
+          <w:rFonts w:ascii="SabonLTStd-Italic" w:eastAsiaTheme="minorHAnsi" w:hAnsi="SabonLTStd-Italic" w:cs="SabonLTStd-Italic"/>
+          <w:i/>
+          <w:iCs/>
+          <w:sz w:val="19"/>
+          <w:szCs w:val="19"/>
+          <w:lang w:val="en-US"/>
+        </w:rPr>
+        <w:t xml:space="preserve"> </w:t>
+      </w:r>
+      <w:r>
+        <w:rPr>
+          <w:rFonts w:ascii="SabonLTStd-Italic" w:eastAsiaTheme="minorHAnsi" w:hAnsi="SabonLTStd-Italic" w:cs="SabonLTStd-Italic"/>
+          <w:i/>
+          <w:iCs/>
+          <w:sz w:val="19"/>
+          <w:szCs w:val="19"/>
+          <w:lang w:val="en-US"/>
+        </w:rPr>
+        <w:t>rewrite history, such as amend, should ideally only be done in your local environment</w:t>
+      </w:r>
+    </w:p>
+    <w:p>
+      <w:pPr>
+        <w:autoSpaceDE w:val="0"/>
+        <w:autoSpaceDN w:val="0"/>
+        <w:adjustRightInd w:val="0"/>
+        <w:spacing w:after="0" w:line="240" w:lineRule="auto"/>
+        <w:rPr>
+          <w:rFonts w:ascii="SabonLTStd-Roman" w:eastAsiaTheme="minorHAnsi" w:hAnsi="SabonLTStd-Roman" w:cs="SabonLTStd-Roman"/>
+          <w:sz w:val="19"/>
+          <w:szCs w:val="19"/>
+          <w:lang w:val="en-US"/>
+        </w:rPr>
+      </w:pPr>
+      <w:proofErr w:type="gramStart"/>
+      <w:r>
+        <w:rPr>
+          <w:rFonts w:ascii="SabonLTStd-Italic" w:eastAsiaTheme="minorHAnsi" w:hAnsi="SabonLTStd-Italic" w:cs="SabonLTStd-Italic"/>
+          <w:i/>
+          <w:iCs/>
+          <w:sz w:val="19"/>
+          <w:szCs w:val="19"/>
+          <w:lang w:val="en-US"/>
+        </w:rPr>
+        <w:t>before</w:t>
+      </w:r>
+      <w:proofErr w:type="gramEnd"/>
+      <w:r>
+        <w:rPr>
+          <w:rFonts w:ascii="SabonLTStd-Italic" w:eastAsiaTheme="minorHAnsi" w:hAnsi="SabonLTStd-Italic" w:cs="SabonLTStd-Italic"/>
+          <w:i/>
+          <w:iCs/>
+          <w:sz w:val="19"/>
+          <w:szCs w:val="19"/>
+          <w:lang w:val="en-US"/>
+        </w:rPr>
+        <w:t xml:space="preserve"> content is initially pushed to the remote repository.</w:t>
+      </w:r>
+    </w:p>
+    <w:p>
+      <w:pPr>
+        <w:autoSpaceDE w:val="0"/>
+        <w:autoSpaceDN w:val="0"/>
+        <w:adjustRightInd w:val="0"/>
+        <w:spacing w:after="0" w:line="240" w:lineRule="auto"/>
+        <w:rPr>
+          <w:rFonts w:ascii="SabonLTStd-Roman" w:eastAsiaTheme="minorHAnsi" w:hAnsi="SabonLTStd-Roman" w:cs="SabonLTStd-Roman"/>
+          <w:sz w:val="19"/>
+          <w:szCs w:val="19"/>
+          <w:lang w:val="en-US"/>
+        </w:rPr>
+      </w:pPr>
+    </w:p>
+    <w:p>
+      <w:pPr>
+        <w:autoSpaceDE w:val="0"/>
+        <w:autoSpaceDN w:val="0"/>
+        <w:adjustRightInd w:val="0"/>
+        <w:spacing w:after="0" w:line="240" w:lineRule="auto"/>
         <w:rPr>
           <w:rFonts w:ascii="AvenirLTStd-Medium" w:eastAsiaTheme="minorHAnsi" w:hAnsi="AvenirLTStd-Medium" w:cs="AvenirLTStd-Medium"/>
           <w:sz w:val="24"/>
           <w:szCs w:val="24"/>
-        </w:rPr>
-        <w:t xml:space="preserve"> Information</w:t>
-      </w:r>
-    </w:p>
-    <w:p>
-      <w:pPr>
-        <w:autoSpaceDE w:val="0"/>
-        <w:autoSpaceDN w:val="0"/>
-        <w:adjustRightInd w:val="0"/>
-        <w:spacing w:after="0" w:line="240" w:lineRule="auto"/>
+          <w:lang w:val="en-US"/>
+        </w:rPr>
+      </w:pPr>
+      <w:r>
         <w:rPr>
           <w:rFonts w:ascii="AvenirLTStd-Medium" w:eastAsiaTheme="minorHAnsi" w:hAnsi="AvenirLTStd-Medium" w:cs="AvenirLTStd-Medium"/>
           <w:sz w:val="24"/>
           <w:szCs w:val="24"/>
-        </w:rPr>
-      </w:pPr>
-    </w:p>
-    <w:p>
-      <w:pPr>
-        <w:autoSpaceDE w:val="0"/>
-        <w:autoSpaceDN w:val="0"/>
-        <w:adjustRightInd w:val="0"/>
-        <w:spacing w:after="0" w:line="240" w:lineRule="auto"/>
-        <w:rPr>
-          <w:rFonts w:ascii="SabonLTStd-Roman" w:eastAsiaTheme="minorHAnsi" w:hAnsi="SabonLTStd-Roman" w:cs="SabonLTStd-Roman"/>
-          <w:sz w:val="19"/>
-          <w:szCs w:val="19"/>
-          <w:lang w:val="en-US"/>
-        </w:rPr>
-      </w:pPr>
-      <w:r>
-        <w:rPr>
-          <w:rFonts w:ascii="SabonLTStd-Roman" w:eastAsiaTheme="minorHAnsi" w:hAnsi="SabonLTStd-Roman" w:cs="SabonLTStd-Roman"/>
-          <w:sz w:val="19"/>
-          <w:szCs w:val="19"/>
-          <w:lang w:val="en-US"/>
-        </w:rPr>
-        <w:t xml:space="preserve">The amend option can also come in handy if you forget to initially set the user.name or </w:t>
-      </w:r>
-      <w:proofErr w:type="spellStart"/>
-      <w:r>
-        <w:rPr>
-          <w:rFonts w:ascii="SabonLTStd-Roman" w:eastAsiaTheme="minorHAnsi" w:hAnsi="SabonLTStd-Roman" w:cs="SabonLTStd-Roman"/>
-          <w:sz w:val="19"/>
-          <w:szCs w:val="19"/>
-          <w:lang w:val="en-US"/>
-        </w:rPr>
-        <w:t>user.email</w:t>
-      </w:r>
-      <w:proofErr w:type="spellEnd"/>
-      <w:r>
-        <w:rPr>
-          <w:rFonts w:ascii="SabonLTStd-Roman" w:eastAsiaTheme="minorHAnsi" w:hAnsi="SabonLTStd-Roman" w:cs="SabonLTStd-Roman"/>
-          <w:sz w:val="19"/>
-          <w:szCs w:val="19"/>
-          <w:lang w:val="en-US"/>
-        </w:rPr>
-        <w:t xml:space="preserve"> </w:t>
-      </w:r>
-      <w:r>
-        <w:rPr>
-          <w:rFonts w:ascii="SabonLTStd-Roman" w:eastAsiaTheme="minorHAnsi" w:hAnsi="SabonLTStd-Roman" w:cs="SabonLTStd-Roman"/>
-          <w:sz w:val="19"/>
-          <w:szCs w:val="19"/>
-          <w:lang w:val="en-US"/>
-        </w:rPr>
-        <w:t>configuration settings (or you have made a typo in one of them). To update the username and user</w:t>
-      </w:r>
-      <w:r>
-        <w:rPr>
-          <w:rFonts w:ascii="SabonLTStd-Roman" w:eastAsiaTheme="minorHAnsi" w:hAnsi="SabonLTStd-Roman" w:cs="SabonLTStd-Roman"/>
-          <w:sz w:val="19"/>
-          <w:szCs w:val="19"/>
-          <w:lang w:val="en-US"/>
-        </w:rPr>
-        <w:t xml:space="preserve"> </w:t>
-      </w:r>
-      <w:r>
-        <w:rPr>
-          <w:rFonts w:ascii="SabonLTStd-Roman" w:eastAsiaTheme="minorHAnsi" w:hAnsi="SabonLTStd-Roman" w:cs="SabonLTStd-Roman"/>
-          <w:sz w:val="19"/>
-          <w:szCs w:val="19"/>
-          <w:lang w:val="en-US"/>
-        </w:rPr>
-        <w:t>e-mail captured in the previous commit, you reset the configuration settings to the desired values.</w:t>
-      </w:r>
-      <w:r>
-        <w:rPr>
-          <w:rFonts w:ascii="SabonLTStd-Roman" w:eastAsiaTheme="minorHAnsi" w:hAnsi="SabonLTStd-Roman" w:cs="SabonLTStd-Roman"/>
-          <w:sz w:val="19"/>
-          <w:szCs w:val="19"/>
-          <w:lang w:val="en-US"/>
-        </w:rPr>
-        <w:t xml:space="preserve"> </w:t>
-      </w:r>
-      <w:r>
-        <w:rPr>
-          <w:rFonts w:ascii="SabonLTStd-Roman" w:eastAsiaTheme="minorHAnsi" w:hAnsi="SabonLTStd-Roman" w:cs="SabonLTStd-Roman"/>
-          <w:sz w:val="19"/>
-          <w:szCs w:val="19"/>
-          <w:lang w:val="en-US"/>
-        </w:rPr>
-        <w:t>You then add the --reset-author option to the commit command. After you run this command, the</w:t>
-      </w:r>
-      <w:r>
-        <w:rPr>
-          <w:rFonts w:ascii="SabonLTStd-Roman" w:eastAsiaTheme="minorHAnsi" w:hAnsi="SabonLTStd-Roman" w:cs="SabonLTStd-Roman"/>
-          <w:sz w:val="19"/>
-          <w:szCs w:val="19"/>
-          <w:lang w:val="en-US"/>
-        </w:rPr>
-        <w:t xml:space="preserve"> </w:t>
-      </w:r>
-      <w:r>
-        <w:rPr>
-          <w:rFonts w:ascii="SabonLTStd-Roman" w:eastAsiaTheme="minorHAnsi" w:hAnsi="SabonLTStd-Roman" w:cs="SabonLTStd-Roman"/>
-          <w:sz w:val="19"/>
-          <w:szCs w:val="19"/>
-          <w:lang w:val="en-US"/>
-        </w:rPr>
-        <w:t>commit’s information should show the updated values.</w:t>
-      </w:r>
-    </w:p>
-    <w:p>
-      <w:pPr>
-        <w:autoSpaceDE w:val="0"/>
-        <w:autoSpaceDN w:val="0"/>
-        <w:adjustRightInd w:val="0"/>
-        <w:spacing w:after="0" w:line="240" w:lineRule="auto"/>
-        <w:rPr>
-          <w:rFonts w:ascii="CourierStd" w:eastAsiaTheme="minorHAnsi" w:hAnsi="CourierStd" w:cs="CourierStd"/>
-          <w:sz w:val="17"/>
-          <w:szCs w:val="17"/>
-        </w:rPr>
-      </w:pPr>
+          <w:lang w:val="en-US"/>
+        </w:rPr>
+        <w:t>Commit SHA1s</w:t>
+      </w:r>
     </w:p>
     <w:p>
       <w:pPr>
@@ -14428,208 +14609,6 @@
           <w:sz w:val="24"/>
           <w:szCs w:val="24"/>
           <w:lang w:val="en-US"/>
-        </w:rPr>
-      </w:pPr>
-      <w:r>
-        <w:rPr>
-          <w:rFonts w:ascii="CourierStd" w:eastAsiaTheme="minorHAnsi" w:hAnsi="CourierStd" w:cs="CourierStd"/>
-          <w:sz w:val="17"/>
-          <w:szCs w:val="17"/>
-          <w:lang w:val="en-US"/>
-        </w:rPr>
-        <w:t xml:space="preserve">$ </w:t>
-      </w:r>
-      <w:proofErr w:type="spellStart"/>
-      <w:proofErr w:type="gramStart"/>
-      <w:r>
-        <w:rPr>
-          <w:rFonts w:ascii="CourierStd" w:eastAsiaTheme="minorHAnsi" w:hAnsi="CourierStd" w:cs="CourierStd"/>
-          <w:sz w:val="17"/>
-          <w:szCs w:val="17"/>
-          <w:lang w:val="en-US"/>
-        </w:rPr>
-        <w:t>git</w:t>
-      </w:r>
-      <w:proofErr w:type="spellEnd"/>
-      <w:proofErr w:type="gramEnd"/>
-      <w:r>
-        <w:rPr>
-          <w:rFonts w:ascii="CourierStd" w:eastAsiaTheme="minorHAnsi" w:hAnsi="CourierStd" w:cs="CourierStd"/>
-          <w:sz w:val="17"/>
-          <w:szCs w:val="17"/>
-          <w:lang w:val="en-US"/>
-        </w:rPr>
-        <w:t xml:space="preserve"> commit --amend –reset-author</w:t>
-      </w:r>
-    </w:p>
-    <w:p>
-      <w:pPr>
-        <w:autoSpaceDE w:val="0"/>
-        <w:autoSpaceDN w:val="0"/>
-        <w:adjustRightInd w:val="0"/>
-        <w:spacing w:after="0" w:line="240" w:lineRule="auto"/>
-        <w:rPr>
-          <w:rFonts w:ascii="SabonLTStd-Roman" w:eastAsiaTheme="minorHAnsi" w:hAnsi="SabonLTStd-Roman" w:cs="SabonLTStd-Roman"/>
-          <w:sz w:val="19"/>
-          <w:szCs w:val="19"/>
-          <w:lang w:val="en-US"/>
-        </w:rPr>
-      </w:pPr>
-    </w:p>
-    <w:p>
-      <w:pPr>
-        <w:autoSpaceDE w:val="0"/>
-        <w:autoSpaceDN w:val="0"/>
-        <w:adjustRightInd w:val="0"/>
-        <w:spacing w:after="0" w:line="240" w:lineRule="auto"/>
-        <w:rPr>
-          <w:rFonts w:ascii="SabonLTStd-Italic" w:eastAsiaTheme="minorHAnsi" w:hAnsi="SabonLTStd-Italic" w:cs="SabonLTStd-Italic"/>
-          <w:i/>
-          <w:iCs/>
-          <w:sz w:val="19"/>
-          <w:szCs w:val="19"/>
-          <w:lang w:val="en-US"/>
-        </w:rPr>
-      </w:pPr>
-      <w:r>
-        <w:rPr>
-          <w:rFonts w:ascii="SabonLTStd-Italic" w:eastAsiaTheme="minorHAnsi" w:hAnsi="SabonLTStd-Italic" w:cs="SabonLTStd-Italic"/>
-          <w:i/>
-          <w:iCs/>
-          <w:sz w:val="19"/>
-          <w:szCs w:val="19"/>
-          <w:lang w:val="en-US"/>
-        </w:rPr>
-        <w:t>It is not recommended to amend content that has already been pushed</w:t>
-      </w:r>
-      <w:r>
-        <w:rPr>
-          <w:rFonts w:ascii="SabonLTStd-Italic" w:eastAsiaTheme="minorHAnsi" w:hAnsi="SabonLTStd-Italic" w:cs="SabonLTStd-Italic"/>
-          <w:i/>
-          <w:iCs/>
-          <w:sz w:val="19"/>
-          <w:szCs w:val="19"/>
-          <w:lang w:val="en-US"/>
-        </w:rPr>
-        <w:t xml:space="preserve"> </w:t>
-      </w:r>
-      <w:r>
-        <w:rPr>
-          <w:rFonts w:ascii="SabonLTStd-Italic" w:eastAsiaTheme="minorHAnsi" w:hAnsi="SabonLTStd-Italic" w:cs="SabonLTStd-Italic"/>
-          <w:i/>
-          <w:iCs/>
-          <w:sz w:val="19"/>
-          <w:szCs w:val="19"/>
-          <w:lang w:val="en-US"/>
-        </w:rPr>
-        <w:t>to a remote repository where others may be working with it. Operations that</w:t>
-      </w:r>
-      <w:r>
-        <w:rPr>
-          <w:rFonts w:ascii="SabonLTStd-Italic" w:eastAsiaTheme="minorHAnsi" w:hAnsi="SabonLTStd-Italic" w:cs="SabonLTStd-Italic"/>
-          <w:i/>
-          <w:iCs/>
-          <w:sz w:val="19"/>
-          <w:szCs w:val="19"/>
-          <w:lang w:val="en-US"/>
-        </w:rPr>
-        <w:t xml:space="preserve"> </w:t>
-      </w:r>
-      <w:r>
-        <w:rPr>
-          <w:rFonts w:ascii="SabonLTStd-Italic" w:eastAsiaTheme="minorHAnsi" w:hAnsi="SabonLTStd-Italic" w:cs="SabonLTStd-Italic"/>
-          <w:i/>
-          <w:iCs/>
-          <w:sz w:val="19"/>
-          <w:szCs w:val="19"/>
-          <w:lang w:val="en-US"/>
-        </w:rPr>
-        <w:t>rewrite history, such as amend, should ideally only be done in your local environment</w:t>
-      </w:r>
-    </w:p>
-    <w:p>
-      <w:pPr>
-        <w:autoSpaceDE w:val="0"/>
-        <w:autoSpaceDN w:val="0"/>
-        <w:adjustRightInd w:val="0"/>
-        <w:spacing w:after="0" w:line="240" w:lineRule="auto"/>
-        <w:rPr>
-          <w:rFonts w:ascii="SabonLTStd-Roman" w:eastAsiaTheme="minorHAnsi" w:hAnsi="SabonLTStd-Roman" w:cs="SabonLTStd-Roman"/>
-          <w:sz w:val="19"/>
-          <w:szCs w:val="19"/>
-          <w:lang w:val="en-US"/>
-        </w:rPr>
-      </w:pPr>
-      <w:proofErr w:type="gramStart"/>
-      <w:r>
-        <w:rPr>
-          <w:rFonts w:ascii="SabonLTStd-Italic" w:eastAsiaTheme="minorHAnsi" w:hAnsi="SabonLTStd-Italic" w:cs="SabonLTStd-Italic"/>
-          <w:i/>
-          <w:iCs/>
-          <w:sz w:val="19"/>
-          <w:szCs w:val="19"/>
-          <w:lang w:val="en-US"/>
-        </w:rPr>
-        <w:t>before</w:t>
-      </w:r>
-      <w:proofErr w:type="gramEnd"/>
-      <w:r>
-        <w:rPr>
-          <w:rFonts w:ascii="SabonLTStd-Italic" w:eastAsiaTheme="minorHAnsi" w:hAnsi="SabonLTStd-Italic" w:cs="SabonLTStd-Italic"/>
-          <w:i/>
-          <w:iCs/>
-          <w:sz w:val="19"/>
-          <w:szCs w:val="19"/>
-          <w:lang w:val="en-US"/>
-        </w:rPr>
-        <w:t xml:space="preserve"> content is initially pushed to the remote repository.</w:t>
-      </w:r>
-    </w:p>
-    <w:p>
-      <w:pPr>
-        <w:autoSpaceDE w:val="0"/>
-        <w:autoSpaceDN w:val="0"/>
-        <w:adjustRightInd w:val="0"/>
-        <w:spacing w:after="0" w:line="240" w:lineRule="auto"/>
-        <w:rPr>
-          <w:rFonts w:ascii="SabonLTStd-Roman" w:eastAsiaTheme="minorHAnsi" w:hAnsi="SabonLTStd-Roman" w:cs="SabonLTStd-Roman"/>
-          <w:sz w:val="19"/>
-          <w:szCs w:val="19"/>
-          <w:lang w:val="en-US"/>
-        </w:rPr>
-      </w:pPr>
-    </w:p>
-    <w:p>
-      <w:pPr>
-        <w:autoSpaceDE w:val="0"/>
-        <w:autoSpaceDN w:val="0"/>
-        <w:adjustRightInd w:val="0"/>
-        <w:spacing w:after="0" w:line="240" w:lineRule="auto"/>
-        <w:rPr>
-          <w:rFonts w:ascii="AvenirLTStd-Medium" w:eastAsiaTheme="minorHAnsi" w:hAnsi="AvenirLTStd-Medium" w:cs="AvenirLTStd-Medium"/>
-          <w:sz w:val="24"/>
-          <w:szCs w:val="24"/>
-        </w:rPr>
-      </w:pPr>
-      <w:r>
-        <w:rPr>
-          <w:rFonts w:ascii="AvenirLTStd-Medium" w:eastAsiaTheme="minorHAnsi" w:hAnsi="AvenirLTStd-Medium" w:cs="AvenirLTStd-Medium"/>
-          <w:sz w:val="24"/>
-          <w:szCs w:val="24"/>
-        </w:rPr>
-        <w:t>Commit SHA1s</w:t>
-      </w:r>
-    </w:p>
-    <w:p>
-      <w:pPr>
-        <w:autoSpaceDE w:val="0"/>
-        <w:autoSpaceDN w:val="0"/>
-        <w:adjustRightInd w:val="0"/>
-        <w:spacing w:after="0" w:line="240" w:lineRule="auto"/>
-        <w:rPr>
-          <w:rFonts w:ascii="AvenirLTStd-Medium" w:eastAsiaTheme="minorHAnsi" w:hAnsi="AvenirLTStd-Medium" w:cs="AvenirLTStd-Medium"/>
-          <w:sz w:val="24"/>
-          <w:szCs w:val="24"/>
         </w:rPr>
       </w:pPr>
     </w:p>
@@ -15626,6 +15605,7 @@
           <w:color w:val="000000"/>
           <w:sz w:val="19"/>
           <w:szCs w:val="19"/>
+          <w:lang w:val="en-US"/>
         </w:rPr>
       </w:pPr>
       <w:proofErr w:type="gramStart"/>
@@ -15635,6 +15615,7 @@
           <w:color w:val="000000"/>
           <w:sz w:val="19"/>
           <w:szCs w:val="19"/>
+          <w:lang w:val="en-US"/>
         </w:rPr>
         <w:t>messages</w:t>
       </w:r>
@@ -15645,6 +15626,7 @@
           <w:color w:val="000000"/>
           <w:sz w:val="19"/>
           <w:szCs w:val="19"/>
+          <w:lang w:val="en-US"/>
         </w:rPr>
         <w:t>.</w:t>
       </w:r>
@@ -16171,29 +16153,1960 @@
           <w:lang w:val="en-US"/>
         </w:rPr>
       </w:pPr>
+    </w:p>
+    <w:p>
+      <w:pPr>
+        <w:autoSpaceDE w:val="0"/>
+        <w:autoSpaceDN w:val="0"/>
+        <w:adjustRightInd w:val="0"/>
+        <w:spacing w:after="0" w:line="240" w:lineRule="auto"/>
+        <w:rPr>
+          <w:rFonts w:ascii="AvenirLTStd-Medium" w:eastAsiaTheme="minorHAnsi" w:hAnsi="AvenirLTStd-Medium" w:cs="AvenirLTStd-Medium"/>
+          <w:sz w:val="56"/>
+          <w:szCs w:val="56"/>
+          <w:lang w:val="en-US"/>
+        </w:rPr>
+      </w:pPr>
+      <w:r>
+        <w:rPr>
+          <w:rFonts w:ascii="AvenirLTStd-Medium" w:eastAsiaTheme="minorHAnsi" w:hAnsi="AvenirLTStd-Medium" w:cs="AvenirLTStd-Medium"/>
+          <w:sz w:val="56"/>
+          <w:szCs w:val="56"/>
+          <w:lang w:val="en-US"/>
+        </w:rPr>
+        <w:t xml:space="preserve">7 </w:t>
+      </w:r>
+      <w:r>
+        <w:rPr>
+          <w:rFonts w:ascii="AvenirLTStd-Medium" w:eastAsiaTheme="minorHAnsi" w:hAnsi="AvenirLTStd-Medium" w:cs="AvenirLTStd-Medium"/>
+          <w:sz w:val="56"/>
+          <w:szCs w:val="56"/>
+          <w:lang w:val="en-US"/>
+        </w:rPr>
+        <w:t>Working with Changes over</w:t>
+      </w:r>
+    </w:p>
+    <w:p>
+      <w:pPr>
+        <w:spacing w:after="160" w:line="259" w:lineRule="auto"/>
+        <w:rPr>
+          <w:rFonts w:ascii="AvenirLTStd-Medium" w:eastAsiaTheme="minorHAnsi" w:hAnsi="AvenirLTStd-Medium" w:cs="AvenirLTStd-Medium"/>
+          <w:sz w:val="56"/>
+          <w:szCs w:val="56"/>
+          <w:lang w:val="en-US"/>
+        </w:rPr>
+      </w:pPr>
+      <w:r>
+        <w:rPr>
+          <w:rFonts w:ascii="AvenirLTStd-Medium" w:eastAsiaTheme="minorHAnsi" w:hAnsi="AvenirLTStd-Medium" w:cs="AvenirLTStd-Medium"/>
+          <w:sz w:val="56"/>
+          <w:szCs w:val="56"/>
+          <w:lang w:val="en-US"/>
+        </w:rPr>
+        <w:t>Time and Using Tags</w:t>
+      </w:r>
+    </w:p>
+    <w:p>
+      <w:pPr>
+        <w:spacing w:after="160" w:line="259" w:lineRule="auto"/>
+        <w:rPr>
+          <w:rFonts w:ascii="AvenirLTStd-Medium" w:eastAsiaTheme="minorHAnsi" w:hAnsi="AvenirLTStd-Medium" w:cs="AvenirLTStd-Medium"/>
+          <w:sz w:val="56"/>
+          <w:szCs w:val="56"/>
+          <w:lang w:val="en-US"/>
+        </w:rPr>
+      </w:pPr>
+    </w:p>
+    <w:p>
+      <w:pPr>
+        <w:spacing w:after="160" w:line="259" w:lineRule="auto"/>
+        <w:rPr>
+          <w:rFonts w:ascii="AvenirLTStd-Heavy" w:eastAsiaTheme="minorHAnsi" w:hAnsi="AvenirLTStd-Heavy" w:cs="AvenirLTStd-Heavy"/>
+          <w:sz w:val="29"/>
+          <w:szCs w:val="29"/>
+        </w:rPr>
+      </w:pPr>
+      <w:r>
+        <w:rPr>
+          <w:rFonts w:ascii="AvenirLTStd-Heavy" w:eastAsiaTheme="minorHAnsi" w:hAnsi="AvenirLTStd-Heavy" w:cs="AvenirLTStd-Heavy"/>
+          <w:sz w:val="29"/>
+          <w:szCs w:val="29"/>
+        </w:rPr>
+        <w:t xml:space="preserve">Common Display and </w:t>
+      </w:r>
+      <w:proofErr w:type="spellStart"/>
+      <w:r>
+        <w:rPr>
+          <w:rFonts w:ascii="AvenirLTStd-Heavy" w:eastAsiaTheme="minorHAnsi" w:hAnsi="AvenirLTStd-Heavy" w:cs="AvenirLTStd-Heavy"/>
+          <w:sz w:val="29"/>
+          <w:szCs w:val="29"/>
+        </w:rPr>
+        <w:t>Filtering</w:t>
+      </w:r>
+      <w:proofErr w:type="spellEnd"/>
+      <w:r>
+        <w:rPr>
+          <w:rFonts w:ascii="AvenirLTStd-Heavy" w:eastAsiaTheme="minorHAnsi" w:hAnsi="AvenirLTStd-Heavy" w:cs="AvenirLTStd-Heavy"/>
+          <w:sz w:val="29"/>
+          <w:szCs w:val="29"/>
+        </w:rPr>
+        <w:t xml:space="preserve"> Options</w:t>
+      </w:r>
+    </w:p>
+    <w:p>
+      <w:pPr>
+        <w:autoSpaceDE w:val="0"/>
+        <w:autoSpaceDN w:val="0"/>
+        <w:adjustRightInd w:val="0"/>
+        <w:spacing w:after="0" w:line="240" w:lineRule="auto"/>
+        <w:rPr>
+          <w:rFonts w:ascii="SabonLTStd-Roman" w:eastAsiaTheme="minorHAnsi" w:hAnsi="SabonLTStd-Roman" w:cs="SabonLTStd-Roman"/>
+          <w:sz w:val="19"/>
+          <w:szCs w:val="19"/>
+          <w:lang w:val="en-US"/>
+        </w:rPr>
+      </w:pPr>
+      <w:r>
+        <w:rPr>
+          <w:rFonts w:ascii="SabonLTStd-Roman" w:eastAsiaTheme="minorHAnsi" w:hAnsi="SabonLTStd-Roman" w:cs="SabonLTStd-Roman"/>
+          <w:sz w:val="19"/>
+          <w:szCs w:val="19"/>
+          <w:lang w:val="en-US"/>
+        </w:rPr>
+        <w:t>While there are a large number of options that can be applied to the history output, there are</w:t>
+      </w:r>
+      <w:r>
+        <w:rPr>
+          <w:rFonts w:ascii="SabonLTStd-Roman" w:eastAsiaTheme="minorHAnsi" w:hAnsi="SabonLTStd-Roman" w:cs="SabonLTStd-Roman"/>
+          <w:sz w:val="19"/>
+          <w:szCs w:val="19"/>
+          <w:lang w:val="en-US"/>
+        </w:rPr>
+        <w:t xml:space="preserve"> </w:t>
+      </w:r>
+      <w:r>
+        <w:rPr>
+          <w:rFonts w:ascii="SabonLTStd-Roman" w:eastAsiaTheme="minorHAnsi" w:hAnsi="SabonLTStd-Roman" w:cs="SabonLTStd-Roman"/>
+          <w:sz w:val="19"/>
+          <w:szCs w:val="19"/>
+          <w:lang w:val="en-US"/>
+        </w:rPr>
+        <w:t>some that are more frequently used in day-to-day interaction with Git. We’ll cover some of those in</w:t>
+      </w:r>
+      <w:r>
+        <w:rPr>
+          <w:rFonts w:ascii="SabonLTStd-Roman" w:eastAsiaTheme="minorHAnsi" w:hAnsi="SabonLTStd-Roman" w:cs="SabonLTStd-Roman"/>
+          <w:sz w:val="19"/>
+          <w:szCs w:val="19"/>
+          <w:lang w:val="en-US"/>
+        </w:rPr>
+        <w:t xml:space="preserve"> </w:t>
+      </w:r>
+      <w:r>
+        <w:rPr>
+          <w:rFonts w:ascii="SabonLTStd-Roman" w:eastAsiaTheme="minorHAnsi" w:hAnsi="SabonLTStd-Roman" w:cs="SabonLTStd-Roman"/>
+          <w:sz w:val="19"/>
+          <w:szCs w:val="19"/>
+          <w:lang w:val="en-US"/>
+        </w:rPr>
+        <w:t>this section.</w:t>
+      </w:r>
+    </w:p>
+    <w:p>
+      <w:pPr>
+        <w:autoSpaceDE w:val="0"/>
+        <w:autoSpaceDN w:val="0"/>
+        <w:adjustRightInd w:val="0"/>
+        <w:spacing w:after="0" w:line="240" w:lineRule="auto"/>
+        <w:rPr>
+          <w:rFonts w:ascii="SabonLTStd-Roman" w:eastAsiaTheme="minorHAnsi" w:hAnsi="SabonLTStd-Roman" w:cs="SabonLTStd-Roman"/>
+          <w:sz w:val="19"/>
+          <w:szCs w:val="19"/>
+          <w:lang w:val="en-US"/>
+        </w:rPr>
+      </w:pPr>
+    </w:p>
+    <w:p>
+      <w:pPr>
+        <w:autoSpaceDE w:val="0"/>
+        <w:autoSpaceDN w:val="0"/>
+        <w:adjustRightInd w:val="0"/>
+        <w:spacing w:after="0" w:line="240" w:lineRule="auto"/>
+        <w:rPr>
+          <w:rFonts w:ascii="SabonLTStd-Roman" w:eastAsiaTheme="minorHAnsi" w:hAnsi="SabonLTStd-Roman" w:cs="SabonLTStd-Roman"/>
+          <w:sz w:val="19"/>
+          <w:szCs w:val="19"/>
+          <w:lang w:val="en-US"/>
+        </w:rPr>
+      </w:pPr>
+      <w:r>
+        <w:rPr>
+          <w:rFonts w:ascii="SabonLTStd-Bold" w:eastAsiaTheme="minorHAnsi" w:hAnsi="SabonLTStd-Bold" w:cs="SabonLTStd-Bold"/>
+          <w:b/>
+          <w:bCs/>
+          <w:sz w:val="19"/>
+          <w:szCs w:val="19"/>
+          <w:lang w:val="en-US"/>
+        </w:rPr>
+        <w:t xml:space="preserve">-p. </w:t>
+      </w:r>
+      <w:r>
+        <w:rPr>
+          <w:rFonts w:ascii="SabonLTStd-Roman" w:eastAsiaTheme="minorHAnsi" w:hAnsi="SabonLTStd-Roman" w:cs="SabonLTStd-Roman"/>
+          <w:sz w:val="19"/>
+          <w:szCs w:val="19"/>
+          <w:lang w:val="en-US"/>
+        </w:rPr>
+        <w:t xml:space="preserve">This option stands for </w:t>
+      </w:r>
+      <w:r>
+        <w:rPr>
+          <w:rFonts w:ascii="SabonLTStd-Italic" w:eastAsiaTheme="minorHAnsi" w:hAnsi="SabonLTStd-Italic" w:cs="SabonLTStd-Italic"/>
+          <w:i/>
+          <w:iCs/>
+          <w:sz w:val="19"/>
+          <w:szCs w:val="19"/>
+          <w:lang w:val="en-US"/>
+        </w:rPr>
+        <w:t>patch</w:t>
+      </w:r>
+      <w:r>
+        <w:rPr>
+          <w:rFonts w:ascii="SabonLTStd-Roman" w:eastAsiaTheme="minorHAnsi" w:hAnsi="SabonLTStd-Roman" w:cs="SabonLTStd-Roman"/>
+          <w:sz w:val="19"/>
+          <w:szCs w:val="19"/>
+          <w:lang w:val="en-US"/>
+        </w:rPr>
+        <w:t>, meaning that the history output also displays the differences,</w:t>
+      </w:r>
+    </w:p>
+    <w:p>
+      <w:pPr>
+        <w:autoSpaceDE w:val="0"/>
+        <w:autoSpaceDN w:val="0"/>
+        <w:adjustRightInd w:val="0"/>
+        <w:spacing w:after="0" w:line="240" w:lineRule="auto"/>
+        <w:rPr>
+          <w:rFonts w:ascii="SabonLTStd-Roman" w:eastAsiaTheme="minorHAnsi" w:hAnsi="SabonLTStd-Roman" w:cs="SabonLTStd-Roman"/>
+          <w:sz w:val="19"/>
+          <w:szCs w:val="19"/>
+          <w:lang w:val="en-US"/>
+        </w:rPr>
+      </w:pPr>
+      <w:proofErr w:type="gramStart"/>
+      <w:r>
+        <w:rPr>
+          <w:rFonts w:ascii="SabonLTStd-Roman" w:eastAsiaTheme="minorHAnsi" w:hAnsi="SabonLTStd-Roman" w:cs="SabonLTStd-Roman"/>
+          <w:sz w:val="19"/>
+          <w:szCs w:val="19"/>
+          <w:lang w:val="en-US"/>
+        </w:rPr>
+        <w:t>or</w:t>
+      </w:r>
+      <w:proofErr w:type="gramEnd"/>
+      <w:r>
+        <w:rPr>
+          <w:rFonts w:ascii="SabonLTStd-Roman" w:eastAsiaTheme="minorHAnsi" w:hAnsi="SabonLTStd-Roman" w:cs="SabonLTStd-Roman"/>
+          <w:sz w:val="19"/>
+          <w:szCs w:val="19"/>
+          <w:lang w:val="en-US"/>
+        </w:rPr>
+        <w:t xml:space="preserve"> patches, between each change</w:t>
+      </w:r>
+    </w:p>
+    <w:p>
+      <w:pPr>
+        <w:autoSpaceDE w:val="0"/>
+        <w:autoSpaceDN w:val="0"/>
+        <w:adjustRightInd w:val="0"/>
+        <w:spacing w:after="0" w:line="240" w:lineRule="auto"/>
+        <w:rPr>
+          <w:rFonts w:ascii="SabonLTStd-Roman" w:eastAsiaTheme="minorHAnsi" w:hAnsi="SabonLTStd-Roman" w:cs="SabonLTStd-Roman"/>
+          <w:sz w:val="19"/>
+          <w:szCs w:val="19"/>
+          <w:lang w:val="en-US"/>
+        </w:rPr>
+      </w:pPr>
+    </w:p>
+    <w:p>
+      <w:pPr>
+        <w:autoSpaceDE w:val="0"/>
+        <w:autoSpaceDN w:val="0"/>
+        <w:adjustRightInd w:val="0"/>
+        <w:spacing w:after="0" w:line="240" w:lineRule="auto"/>
+        <w:rPr>
+          <w:rFonts w:ascii="SabonLTStd-Roman" w:eastAsiaTheme="minorHAnsi" w:hAnsi="SabonLTStd-Roman" w:cs="SabonLTStd-Roman"/>
+          <w:sz w:val="19"/>
+          <w:szCs w:val="19"/>
+          <w:lang w:val="en-US"/>
+        </w:rPr>
+      </w:pPr>
+      <w:r>
+        <w:rPr>
+          <w:rFonts w:ascii="SabonLTStd-Bold" w:eastAsiaTheme="minorHAnsi" w:hAnsi="SabonLTStd-Bold" w:cs="SabonLTStd-Bold"/>
+          <w:b/>
+          <w:bCs/>
+          <w:sz w:val="19"/>
+          <w:szCs w:val="19"/>
+          <w:lang w:val="en-US"/>
+        </w:rPr>
+        <w:t xml:space="preserve">-# </w:t>
+      </w:r>
+      <w:r>
+        <w:rPr>
+          <w:rFonts w:ascii="SabonLTStd-Roman" w:eastAsiaTheme="minorHAnsi" w:hAnsi="SabonLTStd-Roman" w:cs="SabonLTStd-Roman"/>
+          <w:sz w:val="19"/>
+          <w:szCs w:val="19"/>
+          <w:lang w:val="en-US"/>
+        </w:rPr>
+        <w:t>(where # is replaced by a number): This option means “show me the last number of</w:t>
+      </w:r>
+    </w:p>
+    <w:p>
+      <w:pPr>
+        <w:autoSpaceDE w:val="0"/>
+        <w:autoSpaceDN w:val="0"/>
+        <w:adjustRightInd w:val="0"/>
+        <w:spacing w:after="0" w:line="240" w:lineRule="auto"/>
+        <w:rPr>
+          <w:rFonts w:ascii="SabonLTStd-Roman" w:eastAsiaTheme="minorHAnsi" w:hAnsi="SabonLTStd-Roman" w:cs="SabonLTStd-Roman"/>
+          <w:sz w:val="19"/>
+          <w:szCs w:val="19"/>
+          <w:lang w:val="en-US"/>
+        </w:rPr>
+      </w:pPr>
+      <w:proofErr w:type="gramStart"/>
+      <w:r>
+        <w:rPr>
+          <w:rFonts w:ascii="SabonLTStd-Roman" w:eastAsiaTheme="minorHAnsi" w:hAnsi="SabonLTStd-Roman" w:cs="SabonLTStd-Roman"/>
+          <w:sz w:val="19"/>
+          <w:szCs w:val="19"/>
+          <w:lang w:val="en-US"/>
+        </w:rPr>
+        <w:t>commits</w:t>
+      </w:r>
+      <w:proofErr w:type="gramEnd"/>
+      <w:r>
+        <w:rPr>
+          <w:rFonts w:ascii="SabonLTStd-Roman" w:eastAsiaTheme="minorHAnsi" w:hAnsi="SabonLTStd-Roman" w:cs="SabonLTStd-Roman"/>
+          <w:sz w:val="19"/>
+          <w:szCs w:val="19"/>
+          <w:lang w:val="en-US"/>
+        </w:rPr>
+        <w:t>.”</w:t>
+      </w:r>
+    </w:p>
+    <w:p>
+      <w:pPr>
+        <w:autoSpaceDE w:val="0"/>
+        <w:autoSpaceDN w:val="0"/>
+        <w:adjustRightInd w:val="0"/>
+        <w:spacing w:after="0" w:line="240" w:lineRule="auto"/>
+        <w:rPr>
+          <w:rFonts w:ascii="SabonLTStd-Roman" w:eastAsiaTheme="minorHAnsi" w:hAnsi="SabonLTStd-Roman" w:cs="SabonLTStd-Roman"/>
+          <w:sz w:val="19"/>
+          <w:szCs w:val="19"/>
+          <w:lang w:val="en-US"/>
+        </w:rPr>
+      </w:pPr>
+    </w:p>
+    <w:p>
+      <w:pPr>
+        <w:autoSpaceDE w:val="0"/>
+        <w:autoSpaceDN w:val="0"/>
+        <w:adjustRightInd w:val="0"/>
+        <w:spacing w:after="0" w:line="240" w:lineRule="auto"/>
+        <w:rPr>
+          <w:rFonts w:ascii="SabonLTStd-Roman" w:eastAsiaTheme="minorHAnsi" w:hAnsi="SabonLTStd-Roman" w:cs="SabonLTStd-Roman"/>
+          <w:sz w:val="19"/>
+          <w:szCs w:val="19"/>
+          <w:lang w:val="en-US"/>
+        </w:rPr>
+      </w:pPr>
+      <w:r>
+        <w:rPr>
+          <w:rFonts w:ascii="SabonLTStd-Bold" w:eastAsiaTheme="minorHAnsi" w:hAnsi="SabonLTStd-Bold" w:cs="SabonLTStd-Bold"/>
+          <w:b/>
+          <w:bCs/>
+          <w:sz w:val="19"/>
+          <w:szCs w:val="19"/>
+          <w:lang w:val="en-US"/>
+        </w:rPr>
+        <w:t xml:space="preserve">--stat: </w:t>
+      </w:r>
+      <w:r>
+        <w:rPr>
+          <w:rFonts w:ascii="SabonLTStd-Roman" w:eastAsiaTheme="minorHAnsi" w:hAnsi="SabonLTStd-Roman" w:cs="SabonLTStd-Roman"/>
+          <w:sz w:val="19"/>
+          <w:szCs w:val="19"/>
+          <w:lang w:val="en-US"/>
+        </w:rPr>
+        <w:t>This option shows some statistics on the number of changes (the number of inserted</w:t>
+      </w:r>
+    </w:p>
+    <w:p>
+      <w:pPr>
+        <w:autoSpaceDE w:val="0"/>
+        <w:autoSpaceDN w:val="0"/>
+        <w:adjustRightInd w:val="0"/>
+        <w:spacing w:after="0" w:line="240" w:lineRule="auto"/>
+        <w:rPr>
+          <w:rFonts w:ascii="SabonLTStd-Roman" w:eastAsiaTheme="minorHAnsi" w:hAnsi="SabonLTStd-Roman" w:cs="SabonLTStd-Roman"/>
+          <w:sz w:val="19"/>
+          <w:szCs w:val="19"/>
+          <w:lang w:val="en-US"/>
+        </w:rPr>
+      </w:pPr>
+      <w:proofErr w:type="gramStart"/>
+      <w:r>
+        <w:rPr>
+          <w:rFonts w:ascii="SabonLTStd-Roman" w:eastAsiaTheme="minorHAnsi" w:hAnsi="SabonLTStd-Roman" w:cs="SabonLTStd-Roman"/>
+          <w:sz w:val="19"/>
+          <w:szCs w:val="19"/>
+          <w:lang w:val="en-US"/>
+        </w:rPr>
+        <w:t>lines</w:t>
+      </w:r>
+      <w:proofErr w:type="gramEnd"/>
+      <w:r>
+        <w:rPr>
+          <w:rFonts w:ascii="SabonLTStd-Roman" w:eastAsiaTheme="minorHAnsi" w:hAnsi="SabonLTStd-Roman" w:cs="SabonLTStd-Roman"/>
+          <w:sz w:val="19"/>
+          <w:szCs w:val="19"/>
+          <w:lang w:val="en-US"/>
+        </w:rPr>
+        <w:t>, deleted lines, and so on).</w:t>
+      </w:r>
+    </w:p>
+    <w:p>
+      <w:pPr>
+        <w:autoSpaceDE w:val="0"/>
+        <w:autoSpaceDN w:val="0"/>
+        <w:adjustRightInd w:val="0"/>
+        <w:spacing w:after="0" w:line="240" w:lineRule="auto"/>
+        <w:rPr>
+          <w:rFonts w:ascii="SabonLTStd-Roman" w:eastAsiaTheme="minorHAnsi" w:hAnsi="SabonLTStd-Roman" w:cs="SabonLTStd-Roman"/>
+          <w:sz w:val="19"/>
+          <w:szCs w:val="19"/>
+          <w:lang w:val="en-US"/>
+        </w:rPr>
+      </w:pPr>
+    </w:p>
+    <w:p>
+      <w:pPr>
+        <w:autoSpaceDE w:val="0"/>
+        <w:autoSpaceDN w:val="0"/>
+        <w:adjustRightInd w:val="0"/>
+        <w:spacing w:after="0" w:line="240" w:lineRule="auto"/>
+        <w:rPr>
+          <w:rFonts w:ascii="SabonLTStd-Roman" w:eastAsiaTheme="minorHAnsi" w:hAnsi="SabonLTStd-Roman" w:cs="SabonLTStd-Roman"/>
+          <w:sz w:val="19"/>
+          <w:szCs w:val="19"/>
+          <w:lang w:val="en-US"/>
+        </w:rPr>
+      </w:pPr>
+      <w:r>
+        <w:rPr>
+          <w:rFonts w:ascii="SabonLTStd-Bold" w:eastAsiaTheme="minorHAnsi" w:hAnsi="SabonLTStd-Bold" w:cs="SabonLTStd-Bold"/>
+          <w:b/>
+          <w:bCs/>
+          <w:sz w:val="19"/>
+          <w:szCs w:val="19"/>
+          <w:lang w:val="en-US"/>
+        </w:rPr>
+        <w:t xml:space="preserve">--pretty: </w:t>
+      </w:r>
+      <w:r>
+        <w:rPr>
+          <w:rFonts w:ascii="SabonLTStd-Roman" w:eastAsiaTheme="minorHAnsi" w:hAnsi="SabonLTStd-Roman" w:cs="SabonLTStd-Roman"/>
+          <w:sz w:val="19"/>
+          <w:szCs w:val="19"/>
+          <w:lang w:val="en-US"/>
+        </w:rPr>
+        <w:t>This option allows you to specify format strings.</w:t>
+      </w:r>
+    </w:p>
+    <w:p>
+      <w:pPr>
+        <w:autoSpaceDE w:val="0"/>
+        <w:autoSpaceDN w:val="0"/>
+        <w:adjustRightInd w:val="0"/>
+        <w:spacing w:after="0" w:line="240" w:lineRule="auto"/>
+        <w:rPr>
+          <w:rFonts w:ascii="SabonLTStd-Roman" w:eastAsiaTheme="minorHAnsi" w:hAnsi="SabonLTStd-Roman" w:cs="SabonLTStd-Roman"/>
+          <w:sz w:val="19"/>
+          <w:szCs w:val="19"/>
+        </w:rPr>
+      </w:pPr>
+      <w:r>
+        <w:rPr>
+          <w:rFonts w:ascii="SabonLTStd-Bold" w:eastAsiaTheme="minorHAnsi" w:hAnsi="SabonLTStd-Bold" w:cs="SabonLTStd-Bold"/>
+          <w:b/>
+          <w:bCs/>
+          <w:sz w:val="19"/>
+          <w:szCs w:val="19"/>
+          <w:lang w:val="en-US"/>
+        </w:rPr>
+        <w:lastRenderedPageBreak/>
+        <w:t xml:space="preserve">--format: </w:t>
+      </w:r>
+      <w:r>
+        <w:rPr>
+          <w:rFonts w:ascii="SabonLTStd-Roman" w:eastAsiaTheme="minorHAnsi" w:hAnsi="SabonLTStd-Roman" w:cs="SabonLTStd-Roman"/>
+          <w:sz w:val="19"/>
+          <w:szCs w:val="19"/>
+          <w:lang w:val="en-US"/>
+        </w:rPr>
+        <w:t>This option allows you to create your own custom output format to see the different</w:t>
+      </w:r>
+      <w:r>
+        <w:rPr>
+          <w:rFonts w:ascii="SabonLTStd-Roman" w:eastAsiaTheme="minorHAnsi" w:hAnsi="SabonLTStd-Roman" w:cs="SabonLTStd-Roman"/>
+          <w:sz w:val="19"/>
+          <w:szCs w:val="19"/>
+          <w:lang w:val="en-US"/>
+        </w:rPr>
+        <w:t xml:space="preserve"> </w:t>
+      </w:r>
+      <w:r>
+        <w:rPr>
+          <w:rFonts w:ascii="SabonLTStd-Roman" w:eastAsiaTheme="minorHAnsi" w:hAnsi="SabonLTStd-Roman" w:cs="SabonLTStd-Roman"/>
+          <w:sz w:val="19"/>
+          <w:szCs w:val="19"/>
+          <w:lang w:val="en-US"/>
+        </w:rPr>
+        <w:t>pieces of log output in nearly any format. (More on this in the section “Log Output</w:t>
+      </w:r>
+      <w:r>
+        <w:rPr>
+          <w:rFonts w:ascii="SabonLTStd-Roman" w:eastAsiaTheme="minorHAnsi" w:hAnsi="SabonLTStd-Roman" w:cs="SabonLTStd-Roman"/>
+          <w:sz w:val="19"/>
+          <w:szCs w:val="19"/>
+          <w:lang w:val="en-US"/>
+        </w:rPr>
+        <w:t xml:space="preserve"> </w:t>
+      </w:r>
+      <w:r>
+        <w:rPr>
+          <w:rFonts w:ascii="SabonLTStd-Roman" w:eastAsiaTheme="minorHAnsi" w:hAnsi="SabonLTStd-Roman" w:cs="SabonLTStd-Roman"/>
+          <w:sz w:val="19"/>
+          <w:szCs w:val="19"/>
+        </w:rPr>
+        <w:t>Format.”)</w:t>
+      </w:r>
+    </w:p>
+    <w:p>
+      <w:pPr>
+        <w:autoSpaceDE w:val="0"/>
+        <w:autoSpaceDN w:val="0"/>
+        <w:adjustRightInd w:val="0"/>
+        <w:spacing w:after="0" w:line="240" w:lineRule="auto"/>
+        <w:rPr>
+          <w:rFonts w:ascii="SabonLTStd-Roman" w:eastAsiaTheme="minorHAnsi" w:hAnsi="SabonLTStd-Roman" w:cs="SabonLTStd-Roman"/>
+          <w:sz w:val="19"/>
+          <w:szCs w:val="19"/>
+        </w:rPr>
+      </w:pPr>
+    </w:p>
+    <w:p>
+      <w:pPr>
+        <w:autoSpaceDE w:val="0"/>
+        <w:autoSpaceDN w:val="0"/>
+        <w:adjustRightInd w:val="0"/>
+        <w:spacing w:after="0" w:line="240" w:lineRule="auto"/>
+        <w:rPr>
+          <w:rFonts w:ascii="SabonLTStd-Roman" w:eastAsiaTheme="minorHAnsi" w:hAnsi="SabonLTStd-Roman" w:cs="SabonLTStd-Roman"/>
+          <w:sz w:val="19"/>
+          <w:szCs w:val="19"/>
+          <w:lang w:val="en-US"/>
+        </w:rPr>
+      </w:pPr>
+      <w:r>
+        <w:rPr>
+          <w:rFonts w:ascii="SabonLTStd-Bold" w:eastAsiaTheme="minorHAnsi" w:hAnsi="SabonLTStd-Bold" w:cs="SabonLTStd-Bold"/>
+          <w:b/>
+          <w:bCs/>
+          <w:sz w:val="19"/>
+          <w:szCs w:val="19"/>
+          <w:lang w:val="en-US"/>
+        </w:rPr>
+        <w:t>--</w:t>
+      </w:r>
+      <w:proofErr w:type="spellStart"/>
+      <w:r>
+        <w:rPr>
+          <w:rFonts w:ascii="SabonLTStd-Bold" w:eastAsiaTheme="minorHAnsi" w:hAnsi="SabonLTStd-Bold" w:cs="SabonLTStd-Bold"/>
+          <w:b/>
+          <w:bCs/>
+          <w:sz w:val="19"/>
+          <w:szCs w:val="19"/>
+          <w:lang w:val="en-US"/>
+        </w:rPr>
+        <w:t>oneline</w:t>
+      </w:r>
+      <w:proofErr w:type="spellEnd"/>
+      <w:r>
+        <w:rPr>
+          <w:rFonts w:ascii="SabonLTStd-Bold" w:eastAsiaTheme="minorHAnsi" w:hAnsi="SabonLTStd-Bold" w:cs="SabonLTStd-Bold"/>
+          <w:b/>
+          <w:bCs/>
+          <w:sz w:val="19"/>
+          <w:szCs w:val="19"/>
+          <w:lang w:val="en-US"/>
+        </w:rPr>
+        <w:t xml:space="preserve">: </w:t>
+      </w:r>
+      <w:r>
+        <w:rPr>
+          <w:rFonts w:ascii="SabonLTStd-Roman" w:eastAsiaTheme="minorHAnsi" w:hAnsi="SabonLTStd-Roman" w:cs="SabonLTStd-Roman"/>
+          <w:sz w:val="19"/>
+          <w:szCs w:val="19"/>
+          <w:lang w:val="en-US"/>
+        </w:rPr>
+        <w:t xml:space="preserve">This is a commonly used option when looking at history output. </w:t>
+      </w:r>
+      <w:r>
+        <w:rPr>
+          <w:rFonts w:ascii="SabonLTStd-Roman" w:eastAsiaTheme="minorHAnsi" w:hAnsi="SabonLTStd-Roman" w:cs="SabonLTStd-Roman"/>
+          <w:sz w:val="19"/>
+          <w:szCs w:val="19"/>
+          <w:lang w:val="en-US"/>
+        </w:rPr>
+        <w:t xml:space="preserve">It tells Git to </w:t>
+      </w:r>
+      <w:r>
+        <w:rPr>
+          <w:rFonts w:ascii="SabonLTStd-Roman" w:eastAsiaTheme="minorHAnsi" w:hAnsi="SabonLTStd-Roman" w:cs="SabonLTStd-Roman"/>
+          <w:sz w:val="19"/>
+          <w:szCs w:val="19"/>
+          <w:lang w:val="en-US"/>
+        </w:rPr>
+        <w:t>only display the first line of the commit message for each commit in the history.</w:t>
+      </w:r>
+    </w:p>
+    <w:p>
+      <w:pPr>
+        <w:autoSpaceDE w:val="0"/>
+        <w:autoSpaceDN w:val="0"/>
+        <w:adjustRightInd w:val="0"/>
+        <w:spacing w:after="0" w:line="240" w:lineRule="auto"/>
+        <w:rPr>
+          <w:rFonts w:ascii="SabonLTStd-Roman" w:eastAsiaTheme="minorHAnsi" w:hAnsi="SabonLTStd-Roman" w:cs="SabonLTStd-Roman"/>
+          <w:sz w:val="19"/>
+          <w:szCs w:val="19"/>
+          <w:lang w:val="en-US"/>
+        </w:rPr>
+      </w:pPr>
+    </w:p>
+    <w:p>
+      <w:pPr>
+        <w:autoSpaceDE w:val="0"/>
+        <w:autoSpaceDN w:val="0"/>
+        <w:adjustRightInd w:val="0"/>
+        <w:spacing w:after="0" w:line="240" w:lineRule="auto"/>
+        <w:rPr>
+          <w:rFonts w:ascii="SabonLTStd-Roman" w:eastAsiaTheme="minorHAnsi" w:hAnsi="SabonLTStd-Roman" w:cs="SabonLTStd-Roman"/>
+          <w:sz w:val="19"/>
+          <w:szCs w:val="19"/>
+          <w:lang w:val="en-US"/>
+        </w:rPr>
+      </w:pPr>
+      <w:r>
+        <w:rPr>
+          <w:rFonts w:ascii="SabonLTStd-Bold" w:eastAsiaTheme="minorHAnsi" w:hAnsi="SabonLTStd-Bold" w:cs="SabonLTStd-Bold"/>
+          <w:b/>
+          <w:bCs/>
+          <w:sz w:val="19"/>
+          <w:szCs w:val="19"/>
+          <w:lang w:val="en-US"/>
+        </w:rPr>
+        <w:t xml:space="preserve">--author: </w:t>
+      </w:r>
+      <w:r>
+        <w:rPr>
+          <w:rFonts w:ascii="SabonLTStd-Roman" w:eastAsiaTheme="minorHAnsi" w:hAnsi="SabonLTStd-Roman" w:cs="SabonLTStd-Roman"/>
+          <w:sz w:val="19"/>
+          <w:szCs w:val="19"/>
+          <w:lang w:val="en-US"/>
+        </w:rPr>
+        <w:t>Another common filter is by author.</w:t>
+      </w:r>
+    </w:p>
+    <w:p>
+      <w:pPr>
+        <w:autoSpaceDE w:val="0"/>
+        <w:autoSpaceDN w:val="0"/>
+        <w:adjustRightInd w:val="0"/>
+        <w:spacing w:after="0" w:line="240" w:lineRule="auto"/>
+        <w:rPr>
+          <w:rFonts w:ascii="SabonLTStd-Roman" w:eastAsiaTheme="minorHAnsi" w:hAnsi="SabonLTStd-Roman" w:cs="SabonLTStd-Roman"/>
+          <w:sz w:val="19"/>
+          <w:szCs w:val="19"/>
+          <w:lang w:val="en-US"/>
+        </w:rPr>
+      </w:pPr>
+    </w:p>
+    <w:p>
+      <w:pPr>
+        <w:autoSpaceDE w:val="0"/>
+        <w:autoSpaceDN w:val="0"/>
+        <w:adjustRightInd w:val="0"/>
+        <w:spacing w:after="0" w:line="240" w:lineRule="auto"/>
+        <w:rPr>
+          <w:lang w:val="en-US" w:eastAsia="fr-FR"/>
+        </w:rPr>
+      </w:pPr>
+      <w:r>
+        <w:rPr>
+          <w:rFonts w:ascii="SabonLTStd-Bold" w:eastAsiaTheme="minorHAnsi" w:hAnsi="SabonLTStd-Bold" w:cs="SabonLTStd-Bold"/>
+          <w:b/>
+          <w:bCs/>
+          <w:sz w:val="19"/>
+          <w:szCs w:val="19"/>
+          <w:lang w:val="en-US"/>
+        </w:rPr>
+        <w:t xml:space="preserve">--decorate: </w:t>
+      </w:r>
+      <w:r>
+        <w:rPr>
+          <w:rFonts w:ascii="SabonLTStd-Roman" w:eastAsiaTheme="minorHAnsi" w:hAnsi="SabonLTStd-Roman" w:cs="SabonLTStd-Roman"/>
+          <w:sz w:val="19"/>
+          <w:szCs w:val="19"/>
+          <w:lang w:val="en-US"/>
+        </w:rPr>
+        <w:t xml:space="preserve">One other option that can be useful is </w:t>
+      </w:r>
+      <w:r>
+        <w:rPr>
+          <w:rFonts w:ascii="SabonLTStd-Italic" w:eastAsiaTheme="minorHAnsi" w:hAnsi="SabonLTStd-Italic" w:cs="SabonLTStd-Italic"/>
+          <w:i/>
+          <w:iCs/>
+          <w:sz w:val="19"/>
+          <w:szCs w:val="19"/>
+          <w:lang w:val="en-US"/>
+        </w:rPr>
+        <w:t>--decorate</w:t>
+      </w:r>
+      <w:r>
+        <w:rPr>
+          <w:rFonts w:ascii="SabonLTStd-Roman" w:eastAsiaTheme="minorHAnsi" w:hAnsi="SabonLTStd-Roman" w:cs="SabonLTStd-Roman"/>
+          <w:sz w:val="19"/>
+          <w:szCs w:val="19"/>
+          <w:lang w:val="en-US"/>
+        </w:rPr>
+        <w:t xml:space="preserve">. Whenever you see an option </w:t>
+      </w:r>
+      <w:r>
+        <w:rPr>
+          <w:rFonts w:ascii="SabonLTStd-Roman" w:eastAsiaTheme="minorHAnsi" w:hAnsi="SabonLTStd-Roman" w:cs="SabonLTStd-Roman"/>
+          <w:sz w:val="19"/>
+          <w:szCs w:val="19"/>
+          <w:lang w:val="en-US"/>
+        </w:rPr>
+        <w:t xml:space="preserve">for </w:t>
+      </w:r>
+      <w:r>
+        <w:rPr>
+          <w:rFonts w:ascii="SabonLTStd-Italic" w:eastAsiaTheme="minorHAnsi" w:hAnsi="SabonLTStd-Italic" w:cs="SabonLTStd-Italic"/>
+          <w:i/>
+          <w:iCs/>
+          <w:sz w:val="19"/>
+          <w:szCs w:val="19"/>
+          <w:lang w:val="en-US"/>
+        </w:rPr>
+        <w:t>decorate</w:t>
+      </w:r>
+      <w:r>
+        <w:rPr>
+          <w:rFonts w:ascii="SabonLTStd-Roman" w:eastAsiaTheme="minorHAnsi" w:hAnsi="SabonLTStd-Roman" w:cs="SabonLTStd-Roman"/>
+          <w:sz w:val="19"/>
+          <w:szCs w:val="19"/>
+          <w:lang w:val="en-US"/>
+        </w:rPr>
+        <w:t>, this is telling Git to show references (names) that point to particular SHA1</w:t>
+      </w:r>
+      <w:r>
+        <w:rPr>
+          <w:rFonts w:ascii="SabonLTStd-Roman" w:eastAsiaTheme="minorHAnsi" w:hAnsi="SabonLTStd-Roman" w:cs="SabonLTStd-Roman"/>
+          <w:sz w:val="19"/>
+          <w:szCs w:val="19"/>
+          <w:lang w:val="en-US"/>
+        </w:rPr>
+        <w:t xml:space="preserve"> </w:t>
+      </w:r>
+      <w:r>
+        <w:rPr>
+          <w:rFonts w:ascii="SabonLTStd-Roman" w:eastAsiaTheme="minorHAnsi" w:hAnsi="SabonLTStd-Roman" w:cs="SabonLTStd-Roman"/>
+          <w:sz w:val="19"/>
+          <w:szCs w:val="19"/>
+          <w:lang w:val="en-US"/>
+        </w:rPr>
+        <w:t>values that represent particular commits.</w:t>
+      </w:r>
+    </w:p>
+    <w:p>
+      <w:pPr>
+        <w:spacing w:after="160" w:line="259" w:lineRule="auto"/>
+        <w:rPr>
+          <w:lang w:val="en-US" w:eastAsia="fr-FR"/>
+        </w:rPr>
+      </w:pPr>
+    </w:p>
+    <w:p>
+      <w:pPr>
+        <w:spacing w:after="160" w:line="259" w:lineRule="auto"/>
+        <w:rPr>
+          <w:lang w:val="en-US" w:eastAsia="fr-FR"/>
+        </w:rPr>
+      </w:pPr>
+      <w:r>
+        <w:rPr>
+          <w:rFonts w:ascii="AvenirLTStd-Heavy" w:eastAsiaTheme="minorHAnsi" w:hAnsi="AvenirLTStd-Heavy" w:cs="AvenirLTStd-Heavy"/>
+          <w:sz w:val="29"/>
+          <w:szCs w:val="29"/>
+          <w:lang w:val="en-US"/>
+        </w:rPr>
+        <w:t>Time-Limiting Options</w:t>
+      </w:r>
+    </w:p>
+    <w:p>
+      <w:pPr>
+        <w:autoSpaceDE w:val="0"/>
+        <w:autoSpaceDN w:val="0"/>
+        <w:adjustRightInd w:val="0"/>
+        <w:spacing w:after="0" w:line="240" w:lineRule="auto"/>
+        <w:rPr>
+          <w:rFonts w:ascii="SabonLTStd-Roman" w:eastAsiaTheme="minorHAnsi" w:hAnsi="SabonLTStd-Roman" w:cs="SabonLTStd-Roman"/>
+          <w:sz w:val="19"/>
+          <w:szCs w:val="19"/>
+          <w:lang w:val="en-US"/>
+        </w:rPr>
+      </w:pPr>
+      <w:r>
+        <w:rPr>
+          <w:rFonts w:ascii="SabonLTStd-Roman" w:eastAsiaTheme="minorHAnsi" w:hAnsi="SabonLTStd-Roman" w:cs="SabonLTStd-Roman"/>
+          <w:sz w:val="19"/>
+          <w:szCs w:val="19"/>
+          <w:lang w:val="en-US"/>
+        </w:rPr>
+        <w:t xml:space="preserve">Git allows for a number of time-based relative options such as --since, </w:t>
+      </w:r>
+      <w:r>
+        <w:rPr>
+          <w:rFonts w:ascii="SabonLTStd-Roman" w:eastAsiaTheme="minorHAnsi" w:hAnsi="SabonLTStd-Roman" w:cs="SabonLTStd-Roman"/>
+          <w:sz w:val="19"/>
+          <w:szCs w:val="19"/>
+          <w:lang w:val="en-US"/>
+        </w:rPr>
+        <w:t xml:space="preserve">--until, --after, and --before. </w:t>
+      </w:r>
+      <w:r>
+        <w:rPr>
+          <w:rFonts w:ascii="SabonLTStd-Roman" w:eastAsiaTheme="minorHAnsi" w:hAnsi="SabonLTStd-Roman" w:cs="SabonLTStd-Roman"/>
+          <w:sz w:val="19"/>
+          <w:szCs w:val="19"/>
+          <w:lang w:val="en-US"/>
+        </w:rPr>
+        <w:t>Two example forms of these options would be --since=2.weeks and --before=3.19.2015.</w:t>
+      </w:r>
+      <w:r>
+        <w:rPr>
+          <w:rFonts w:ascii="SabonLTStd-Roman" w:eastAsiaTheme="minorHAnsi" w:hAnsi="SabonLTStd-Roman" w:cs="SabonLTStd-Roman"/>
+          <w:sz w:val="19"/>
+          <w:szCs w:val="19"/>
+          <w:lang w:val="en-US"/>
+        </w:rPr>
+        <w:t xml:space="preserve"> </w:t>
+      </w:r>
+    </w:p>
+    <w:p>
+      <w:pPr>
+        <w:autoSpaceDE w:val="0"/>
+        <w:autoSpaceDN w:val="0"/>
+        <w:adjustRightInd w:val="0"/>
+        <w:spacing w:after="0" w:line="240" w:lineRule="auto"/>
+        <w:rPr>
+          <w:rFonts w:ascii="SabonLTStd-Roman" w:eastAsiaTheme="minorHAnsi" w:hAnsi="SabonLTStd-Roman" w:cs="SabonLTStd-Roman"/>
+          <w:sz w:val="19"/>
+          <w:szCs w:val="19"/>
+          <w:lang w:val="en-US"/>
+        </w:rPr>
+      </w:pPr>
+    </w:p>
+    <w:p>
+      <w:pPr>
+        <w:autoSpaceDE w:val="0"/>
+        <w:autoSpaceDN w:val="0"/>
+        <w:adjustRightInd w:val="0"/>
+        <w:spacing w:after="0" w:line="240" w:lineRule="auto"/>
+        <w:rPr>
+          <w:rFonts w:ascii="SabonLTStd-Roman" w:eastAsiaTheme="minorHAnsi" w:hAnsi="SabonLTStd-Roman" w:cs="SabonLTStd-Roman"/>
+          <w:sz w:val="19"/>
+          <w:szCs w:val="19"/>
+          <w:lang w:val="en-US"/>
+        </w:rPr>
+      </w:pPr>
+      <w:r>
+        <w:rPr>
+          <w:rFonts w:ascii="SabonLTStd-Roman" w:eastAsiaTheme="minorHAnsi" w:hAnsi="SabonLTStd-Roman" w:cs="SabonLTStd-Roman"/>
+          <w:sz w:val="19"/>
+          <w:szCs w:val="19"/>
+          <w:lang w:val="en-US"/>
+        </w:rPr>
+        <w:t>Notice that in these options, the dot (.) is used as a separation chara</w:t>
+      </w:r>
+      <w:r>
+        <w:rPr>
+          <w:rFonts w:ascii="SabonLTStd-Roman" w:eastAsiaTheme="minorHAnsi" w:hAnsi="SabonLTStd-Roman" w:cs="SabonLTStd-Roman"/>
+          <w:sz w:val="19"/>
+          <w:szCs w:val="19"/>
+          <w:lang w:val="en-US"/>
+        </w:rPr>
+        <w:t xml:space="preserve">cter between multiple parts. In </w:t>
+      </w:r>
+      <w:r>
+        <w:rPr>
+          <w:rFonts w:ascii="SabonLTStd-Roman" w:eastAsiaTheme="minorHAnsi" w:hAnsi="SabonLTStd-Roman" w:cs="SabonLTStd-Roman"/>
+          <w:sz w:val="19"/>
+          <w:szCs w:val="19"/>
+          <w:lang w:val="en-US"/>
+        </w:rPr>
+        <w:t>certain cases, more freeform text is also allowed, as in these examples: --since “5 minutes ago” or</w:t>
+      </w:r>
+      <w:r>
+        <w:rPr>
+          <w:rFonts w:ascii="SabonLTStd-Roman" w:eastAsiaTheme="minorHAnsi" w:hAnsi="SabonLTStd-Roman" w:cs="SabonLTStd-Roman"/>
+          <w:sz w:val="19"/>
+          <w:szCs w:val="19"/>
+          <w:lang w:val="en-US"/>
+        </w:rPr>
+        <w:t xml:space="preserve"> </w:t>
+      </w:r>
+      <w:r>
+        <w:rPr>
+          <w:rFonts w:ascii="SabonLTStd-Roman" w:eastAsiaTheme="minorHAnsi" w:hAnsi="SabonLTStd-Roman" w:cs="SabonLTStd-Roman"/>
+          <w:sz w:val="19"/>
+          <w:szCs w:val="19"/>
+          <w:lang w:val="en-US"/>
+        </w:rPr>
+        <w:t>--until “5 minutes ago”</w:t>
+      </w:r>
+      <w:r>
+        <w:rPr>
+          <w:rFonts w:ascii="CourierStd" w:eastAsiaTheme="minorHAnsi" w:hAnsi="CourierStd" w:cs="CourierStd"/>
+          <w:sz w:val="17"/>
+          <w:szCs w:val="17"/>
+          <w:lang w:val="en-US"/>
+        </w:rPr>
+        <w:t>.</w:t>
+      </w:r>
+    </w:p>
+    <w:p>
+      <w:pPr>
+        <w:spacing w:after="160" w:line="259" w:lineRule="auto"/>
+        <w:rPr>
+          <w:lang w:val="en-US" w:eastAsia="fr-FR"/>
+        </w:rPr>
+      </w:pPr>
+    </w:p>
+    <w:p>
+      <w:pPr>
+        <w:spacing w:after="160" w:line="259" w:lineRule="auto"/>
+        <w:rPr>
+          <w:lang w:val="en-US" w:eastAsia="fr-FR"/>
+        </w:rPr>
+      </w:pPr>
+      <w:r>
+        <w:rPr>
+          <w:rFonts w:ascii="AvenirLTStd-Heavy" w:eastAsiaTheme="minorHAnsi" w:hAnsi="AvenirLTStd-Heavy" w:cs="AvenirLTStd-Heavy"/>
+          <w:sz w:val="29"/>
+          <w:szCs w:val="29"/>
+          <w:lang w:val="en-US"/>
+        </w:rPr>
+        <w:t>History by Files and Paths</w:t>
+      </w:r>
+    </w:p>
+    <w:p>
+      <w:pPr>
+        <w:autoSpaceDE w:val="0"/>
+        <w:autoSpaceDN w:val="0"/>
+        <w:adjustRightInd w:val="0"/>
+        <w:spacing w:after="0" w:line="240" w:lineRule="auto"/>
+        <w:rPr>
+          <w:rFonts w:ascii="SabonLTStd-Roman" w:eastAsiaTheme="minorHAnsi" w:hAnsi="SabonLTStd-Roman" w:cs="SabonLTStd-Roman"/>
+          <w:sz w:val="19"/>
+          <w:szCs w:val="19"/>
+          <w:lang w:val="en-US"/>
+        </w:rPr>
+      </w:pPr>
+      <w:r>
+        <w:rPr>
+          <w:rFonts w:ascii="SabonLTStd-Roman" w:eastAsiaTheme="minorHAnsi" w:hAnsi="SabonLTStd-Roman" w:cs="SabonLTStd-Roman"/>
+          <w:sz w:val="19"/>
+          <w:szCs w:val="19"/>
+          <w:lang w:val="en-US"/>
+        </w:rPr>
+        <w:t>For the log command, you can provide filenames to the command line to filter the result. For example:</w:t>
+      </w:r>
+      <w:r>
+        <w:rPr>
+          <w:rFonts w:ascii="SabonLTStd-Roman" w:eastAsiaTheme="minorHAnsi" w:hAnsi="SabonLTStd-Roman" w:cs="SabonLTStd-Roman"/>
+          <w:sz w:val="19"/>
+          <w:szCs w:val="19"/>
+          <w:lang w:val="en-US"/>
+        </w:rPr>
+        <w:t xml:space="preserve"> </w:t>
+      </w:r>
+      <w:proofErr w:type="spellStart"/>
+      <w:r>
+        <w:rPr>
+          <w:rFonts w:ascii="CourierStd" w:eastAsiaTheme="minorHAnsi" w:hAnsi="CourierStd" w:cs="CourierStd"/>
+          <w:sz w:val="17"/>
+          <w:szCs w:val="17"/>
+          <w:lang w:val="en-US"/>
+        </w:rPr>
+        <w:t>git</w:t>
+      </w:r>
+      <w:proofErr w:type="spellEnd"/>
+      <w:r>
+        <w:rPr>
+          <w:rFonts w:ascii="CourierStd" w:eastAsiaTheme="minorHAnsi" w:hAnsi="CourierStd" w:cs="CourierStd"/>
+          <w:sz w:val="17"/>
+          <w:szCs w:val="17"/>
+          <w:lang w:val="en-US"/>
+        </w:rPr>
+        <w:t xml:space="preserve"> log </w:t>
+      </w:r>
+      <w:proofErr w:type="spellStart"/>
+      <w:r>
+        <w:rPr>
+          <w:rFonts w:ascii="CourierStd" w:eastAsiaTheme="minorHAnsi" w:hAnsi="CourierStd" w:cs="CourierStd"/>
+          <w:sz w:val="17"/>
+          <w:szCs w:val="17"/>
+          <w:lang w:val="en-US"/>
+        </w:rPr>
+        <w:t>build.gradle</w:t>
+      </w:r>
+      <w:proofErr w:type="spellEnd"/>
+      <w:r>
+        <w:rPr>
+          <w:rFonts w:ascii="CourierStd" w:eastAsiaTheme="minorHAnsi" w:hAnsi="CourierStd" w:cs="CourierStd"/>
+          <w:sz w:val="17"/>
+          <w:szCs w:val="17"/>
+          <w:lang w:val="en-US"/>
+        </w:rPr>
+        <w:t xml:space="preserve"> </w:t>
+      </w:r>
+      <w:r>
+        <w:rPr>
+          <w:rFonts w:ascii="SabonLTStd-Roman" w:eastAsiaTheme="minorHAnsi" w:hAnsi="SabonLTStd-Roman" w:cs="SabonLTStd-Roman"/>
+          <w:sz w:val="19"/>
+          <w:szCs w:val="19"/>
+          <w:lang w:val="en-US"/>
+        </w:rPr>
+        <w:t xml:space="preserve">will show only the log entries where the file </w:t>
+      </w:r>
+      <w:proofErr w:type="spellStart"/>
+      <w:r>
+        <w:rPr>
+          <w:rFonts w:ascii="SabonLTStd-Roman" w:eastAsiaTheme="minorHAnsi" w:hAnsi="SabonLTStd-Roman" w:cs="SabonLTStd-Roman"/>
+          <w:sz w:val="19"/>
+          <w:szCs w:val="19"/>
+          <w:lang w:val="en-US"/>
+        </w:rPr>
+        <w:t>build.gradle</w:t>
+      </w:r>
+      <w:proofErr w:type="spellEnd"/>
+      <w:r>
+        <w:rPr>
+          <w:rFonts w:ascii="SabonLTStd-Roman" w:eastAsiaTheme="minorHAnsi" w:hAnsi="SabonLTStd-Roman" w:cs="SabonLTStd-Roman"/>
+          <w:sz w:val="19"/>
+          <w:szCs w:val="19"/>
+          <w:lang w:val="en-US"/>
+        </w:rPr>
+        <w:t xml:space="preserve"> was involved.</w:t>
+      </w:r>
+    </w:p>
+    <w:p>
+      <w:pPr>
+        <w:autoSpaceDE w:val="0"/>
+        <w:autoSpaceDN w:val="0"/>
+        <w:adjustRightInd w:val="0"/>
+        <w:spacing w:after="0" w:line="240" w:lineRule="auto"/>
+        <w:rPr>
+          <w:rFonts w:ascii="SabonLTStd-Roman" w:eastAsiaTheme="minorHAnsi" w:hAnsi="SabonLTStd-Roman" w:cs="SabonLTStd-Roman"/>
+          <w:sz w:val="19"/>
+          <w:szCs w:val="19"/>
+          <w:lang w:val="en-US"/>
+        </w:rPr>
+      </w:pPr>
+    </w:p>
+    <w:p>
+      <w:pPr>
+        <w:autoSpaceDE w:val="0"/>
+        <w:autoSpaceDN w:val="0"/>
+        <w:adjustRightInd w:val="0"/>
+        <w:spacing w:after="0" w:line="240" w:lineRule="auto"/>
+        <w:rPr>
+          <w:rFonts w:ascii="SabonLTStd-Roman" w:eastAsiaTheme="minorHAnsi" w:hAnsi="SabonLTStd-Roman" w:cs="SabonLTStd-Roman"/>
+          <w:sz w:val="19"/>
+          <w:szCs w:val="19"/>
+          <w:lang w:val="en-US"/>
+        </w:rPr>
+      </w:pPr>
+      <w:r>
+        <w:rPr>
+          <w:rFonts w:ascii="SabonLTStd-Roman" w:eastAsiaTheme="minorHAnsi" w:hAnsi="SabonLTStd-Roman" w:cs="SabonLTStd-Roman"/>
+          <w:sz w:val="19"/>
+          <w:szCs w:val="19"/>
+          <w:lang w:val="en-US"/>
+        </w:rPr>
+        <w:t xml:space="preserve">Adding the </w:t>
+      </w:r>
+      <w:r>
+        <w:rPr>
+          <w:rFonts w:ascii="SabonLTStd-Italic" w:eastAsiaTheme="minorHAnsi" w:hAnsi="SabonLTStd-Italic" w:cs="SabonLTStd-Italic"/>
+          <w:i/>
+          <w:iCs/>
+          <w:sz w:val="19"/>
+          <w:szCs w:val="19"/>
+          <w:lang w:val="en-US"/>
+        </w:rPr>
+        <w:t xml:space="preserve">--name-only </w:t>
+      </w:r>
+      <w:r>
+        <w:rPr>
+          <w:rFonts w:ascii="SabonLTStd-Roman" w:eastAsiaTheme="minorHAnsi" w:hAnsi="SabonLTStd-Roman" w:cs="SabonLTStd-Roman"/>
+          <w:sz w:val="19"/>
+          <w:szCs w:val="19"/>
+          <w:lang w:val="en-US"/>
+        </w:rPr>
+        <w:t>option to the log command will show the list of files changed with each</w:t>
+      </w:r>
+      <w:r>
+        <w:rPr>
+          <w:rFonts w:ascii="SabonLTStd-Roman" w:eastAsiaTheme="minorHAnsi" w:hAnsi="SabonLTStd-Roman" w:cs="SabonLTStd-Roman"/>
+          <w:sz w:val="19"/>
+          <w:szCs w:val="19"/>
+          <w:lang w:val="en-US"/>
+        </w:rPr>
+        <w:t xml:space="preserve"> </w:t>
+      </w:r>
+      <w:r>
+        <w:rPr>
+          <w:rFonts w:ascii="SabonLTStd-Roman" w:eastAsiaTheme="minorHAnsi" w:hAnsi="SabonLTStd-Roman" w:cs="SabonLTStd-Roman"/>
+          <w:sz w:val="19"/>
+          <w:szCs w:val="19"/>
+          <w:lang w:val="en-US"/>
+        </w:rPr>
+        <w:t xml:space="preserve">commit along with the change information. So, using the </w:t>
+      </w:r>
+      <w:r>
+        <w:rPr>
+          <w:rFonts w:ascii="SabonLTStd-Italic" w:eastAsiaTheme="minorHAnsi" w:hAnsi="SabonLTStd-Italic" w:cs="SabonLTStd-Italic"/>
+          <w:i/>
+          <w:iCs/>
+          <w:sz w:val="19"/>
+          <w:szCs w:val="19"/>
+          <w:lang w:val="en-US"/>
+        </w:rPr>
+        <w:t>--</w:t>
+      </w:r>
+      <w:proofErr w:type="spellStart"/>
+      <w:r>
+        <w:rPr>
+          <w:rFonts w:ascii="SabonLTStd-Italic" w:eastAsiaTheme="minorHAnsi" w:hAnsi="SabonLTStd-Italic" w:cs="SabonLTStd-Italic"/>
+          <w:i/>
+          <w:iCs/>
+          <w:sz w:val="19"/>
+          <w:szCs w:val="19"/>
+          <w:lang w:val="en-US"/>
+        </w:rPr>
+        <w:t>oneline</w:t>
+      </w:r>
+      <w:proofErr w:type="spellEnd"/>
+      <w:r>
+        <w:rPr>
+          <w:rFonts w:ascii="SabonLTStd-Italic" w:eastAsiaTheme="minorHAnsi" w:hAnsi="SabonLTStd-Italic" w:cs="SabonLTStd-Italic"/>
+          <w:i/>
+          <w:iCs/>
+          <w:sz w:val="19"/>
+          <w:szCs w:val="19"/>
+          <w:lang w:val="en-US"/>
+        </w:rPr>
+        <w:t xml:space="preserve"> </w:t>
+      </w:r>
+      <w:r>
+        <w:rPr>
+          <w:rFonts w:ascii="SabonLTStd-Roman" w:eastAsiaTheme="minorHAnsi" w:hAnsi="SabonLTStd-Roman" w:cs="SabonLTStd-Roman"/>
+          <w:sz w:val="19"/>
+          <w:szCs w:val="19"/>
+          <w:lang w:val="en-US"/>
+        </w:rPr>
+        <w:t xml:space="preserve">and </w:t>
+      </w:r>
+      <w:r>
+        <w:rPr>
+          <w:rFonts w:ascii="SabonLTStd-Italic" w:eastAsiaTheme="minorHAnsi" w:hAnsi="SabonLTStd-Italic" w:cs="SabonLTStd-Italic"/>
+          <w:i/>
+          <w:iCs/>
+          <w:sz w:val="19"/>
+          <w:szCs w:val="19"/>
+          <w:lang w:val="en-US"/>
+        </w:rPr>
+        <w:t xml:space="preserve">--name-only </w:t>
+      </w:r>
+      <w:r>
+        <w:rPr>
+          <w:rFonts w:ascii="SabonLTStd-Roman" w:eastAsiaTheme="minorHAnsi" w:hAnsi="SabonLTStd-Roman" w:cs="SabonLTStd-Roman"/>
+          <w:sz w:val="19"/>
+          <w:szCs w:val="19"/>
+          <w:lang w:val="en-US"/>
+        </w:rPr>
+        <w:t>options is a</w:t>
+      </w:r>
+      <w:r>
+        <w:rPr>
+          <w:rFonts w:ascii="SabonLTStd-Roman" w:eastAsiaTheme="minorHAnsi" w:hAnsi="SabonLTStd-Roman" w:cs="SabonLTStd-Roman"/>
+          <w:sz w:val="19"/>
+          <w:szCs w:val="19"/>
+          <w:lang w:val="en-US"/>
+        </w:rPr>
+        <w:t xml:space="preserve"> </w:t>
+      </w:r>
+      <w:r>
+        <w:rPr>
+          <w:rFonts w:ascii="SabonLTStd-Roman" w:eastAsiaTheme="minorHAnsi" w:hAnsi="SabonLTStd-Roman" w:cs="SabonLTStd-Roman"/>
+          <w:sz w:val="19"/>
+          <w:szCs w:val="19"/>
+          <w:lang w:val="en-US"/>
+        </w:rPr>
+        <w:t>convenient way to see the changes followed by the list of files, as in the following example.</w:t>
+      </w:r>
+    </w:p>
+    <w:p>
+      <w:pPr>
+        <w:autoSpaceDE w:val="0"/>
+        <w:autoSpaceDN w:val="0"/>
+        <w:adjustRightInd w:val="0"/>
+        <w:spacing w:after="0" w:line="240" w:lineRule="auto"/>
+        <w:rPr>
+          <w:rFonts w:ascii="SabonLTStd-Roman" w:eastAsiaTheme="minorHAnsi" w:hAnsi="SabonLTStd-Roman" w:cs="SabonLTStd-Roman"/>
+          <w:sz w:val="19"/>
+          <w:szCs w:val="19"/>
+          <w:lang w:val="en-US"/>
+        </w:rPr>
+      </w:pPr>
+    </w:p>
+    <w:p>
+      <w:pPr>
+        <w:autoSpaceDE w:val="0"/>
+        <w:autoSpaceDN w:val="0"/>
+        <w:adjustRightInd w:val="0"/>
+        <w:spacing w:after="0" w:line="240" w:lineRule="auto"/>
+        <w:rPr>
+          <w:rFonts w:ascii="SabonLTStd-Roman" w:eastAsiaTheme="minorHAnsi" w:hAnsi="SabonLTStd-Roman" w:cs="SabonLTStd-Roman"/>
+          <w:sz w:val="19"/>
+          <w:szCs w:val="19"/>
+          <w:lang w:val="en-US"/>
+        </w:rPr>
+      </w:pPr>
+      <w:r>
+        <w:rPr>
+          <w:rFonts w:ascii="CourierStd" w:eastAsiaTheme="minorHAnsi" w:hAnsi="CourierStd" w:cs="CourierStd"/>
+          <w:sz w:val="17"/>
+          <w:szCs w:val="17"/>
+          <w:lang w:val="en-US"/>
+        </w:rPr>
+        <w:t xml:space="preserve">$ </w:t>
+      </w:r>
+      <w:proofErr w:type="spellStart"/>
+      <w:proofErr w:type="gramStart"/>
+      <w:r>
+        <w:rPr>
+          <w:rFonts w:ascii="CourierStd" w:eastAsiaTheme="minorHAnsi" w:hAnsi="CourierStd" w:cs="CourierStd"/>
+          <w:sz w:val="17"/>
+          <w:szCs w:val="17"/>
+          <w:lang w:val="en-US"/>
+        </w:rPr>
+        <w:t>git</w:t>
+      </w:r>
+      <w:proofErr w:type="spellEnd"/>
+      <w:proofErr w:type="gramEnd"/>
+      <w:r>
+        <w:rPr>
+          <w:rFonts w:ascii="CourierStd" w:eastAsiaTheme="minorHAnsi" w:hAnsi="CourierStd" w:cs="CourierStd"/>
+          <w:sz w:val="17"/>
+          <w:szCs w:val="17"/>
+          <w:lang w:val="en-US"/>
+        </w:rPr>
+        <w:t xml:space="preserve"> log --</w:t>
+      </w:r>
+      <w:proofErr w:type="spellStart"/>
+      <w:r>
+        <w:rPr>
+          <w:rFonts w:ascii="CourierStd" w:eastAsiaTheme="minorHAnsi" w:hAnsi="CourierStd" w:cs="CourierStd"/>
+          <w:sz w:val="17"/>
+          <w:szCs w:val="17"/>
+          <w:lang w:val="en-US"/>
+        </w:rPr>
+        <w:t>oneline</w:t>
+      </w:r>
+      <w:proofErr w:type="spellEnd"/>
+      <w:r>
+        <w:rPr>
+          <w:rFonts w:ascii="CourierStd" w:eastAsiaTheme="minorHAnsi" w:hAnsi="CourierStd" w:cs="CourierStd"/>
+          <w:sz w:val="17"/>
+          <w:szCs w:val="17"/>
+          <w:lang w:val="en-US"/>
+        </w:rPr>
+        <w:t xml:space="preserve"> --name-only</w:t>
+      </w:r>
+    </w:p>
+    <w:p>
+      <w:pPr>
+        <w:autoSpaceDE w:val="0"/>
+        <w:autoSpaceDN w:val="0"/>
+        <w:adjustRightInd w:val="0"/>
+        <w:spacing w:after="0" w:line="240" w:lineRule="auto"/>
+        <w:rPr>
+          <w:lang w:val="en-US" w:eastAsia="fr-FR"/>
+        </w:rPr>
+      </w:pPr>
+    </w:p>
+    <w:p>
+      <w:pPr>
+        <w:autoSpaceDE w:val="0"/>
+        <w:autoSpaceDN w:val="0"/>
+        <w:adjustRightInd w:val="0"/>
+        <w:spacing w:after="0" w:line="240" w:lineRule="auto"/>
+        <w:rPr>
+          <w:rFonts w:ascii="SabonLTStd-Roman" w:eastAsiaTheme="minorHAnsi" w:hAnsi="SabonLTStd-Roman" w:cs="SabonLTStd-Roman"/>
+          <w:sz w:val="19"/>
+          <w:szCs w:val="19"/>
+          <w:lang w:val="en-US"/>
+        </w:rPr>
+      </w:pPr>
+      <w:r>
+        <w:rPr>
+          <w:rFonts w:ascii="SabonLTStd-Roman" w:eastAsiaTheme="minorHAnsi" w:hAnsi="SabonLTStd-Roman" w:cs="SabonLTStd-Roman"/>
+          <w:sz w:val="19"/>
+          <w:szCs w:val="19"/>
+          <w:lang w:val="en-US"/>
+        </w:rPr>
+        <w:t>Adding a path onto the command (separated from the rest of the command by a double dash [--])</w:t>
+      </w:r>
+    </w:p>
+    <w:p>
+      <w:pPr>
+        <w:autoSpaceDE w:val="0"/>
+        <w:autoSpaceDN w:val="0"/>
+        <w:adjustRightInd w:val="0"/>
+        <w:spacing w:after="0" w:line="240" w:lineRule="auto"/>
+        <w:rPr>
+          <w:rFonts w:ascii="SabonLTStd-Roman" w:eastAsiaTheme="minorHAnsi" w:hAnsi="SabonLTStd-Roman" w:cs="SabonLTStd-Roman"/>
+          <w:sz w:val="19"/>
+          <w:szCs w:val="19"/>
+          <w:lang w:val="en-US"/>
+        </w:rPr>
+      </w:pPr>
+      <w:proofErr w:type="gramStart"/>
+      <w:r>
+        <w:rPr>
+          <w:rFonts w:ascii="SabonLTStd-Roman" w:eastAsiaTheme="minorHAnsi" w:hAnsi="SabonLTStd-Roman" w:cs="SabonLTStd-Roman"/>
+          <w:sz w:val="19"/>
+          <w:szCs w:val="19"/>
+          <w:lang w:val="en-US"/>
+        </w:rPr>
+        <w:t>allows</w:t>
+      </w:r>
+      <w:proofErr w:type="gramEnd"/>
+      <w:r>
+        <w:rPr>
+          <w:rFonts w:ascii="SabonLTStd-Roman" w:eastAsiaTheme="minorHAnsi" w:hAnsi="SabonLTStd-Roman" w:cs="SabonLTStd-Roman"/>
+          <w:sz w:val="19"/>
+          <w:szCs w:val="19"/>
+          <w:lang w:val="en-US"/>
+        </w:rPr>
+        <w:t xml:space="preserve"> you to see just the commits that involved changes on that path.</w:t>
+      </w:r>
+    </w:p>
+    <w:p>
+      <w:pPr>
+        <w:autoSpaceDE w:val="0"/>
+        <w:autoSpaceDN w:val="0"/>
+        <w:adjustRightInd w:val="0"/>
+        <w:spacing w:after="0" w:line="240" w:lineRule="auto"/>
+        <w:rPr>
+          <w:rFonts w:ascii="CourierStd" w:eastAsiaTheme="minorHAnsi" w:hAnsi="CourierStd" w:cs="CourierStd"/>
+          <w:sz w:val="17"/>
+          <w:szCs w:val="17"/>
+          <w:lang w:val="en-US"/>
+        </w:rPr>
+      </w:pPr>
+    </w:p>
+    <w:p>
+      <w:pPr>
+        <w:autoSpaceDE w:val="0"/>
+        <w:autoSpaceDN w:val="0"/>
+        <w:adjustRightInd w:val="0"/>
+        <w:spacing w:after="0" w:line="240" w:lineRule="auto"/>
+        <w:rPr>
+          <w:lang w:val="en-US" w:eastAsia="fr-FR"/>
+        </w:rPr>
+      </w:pPr>
+      <w:r>
+        <w:rPr>
+          <w:rFonts w:ascii="CourierStd" w:eastAsiaTheme="minorHAnsi" w:hAnsi="CourierStd" w:cs="CourierStd"/>
+          <w:sz w:val="17"/>
+          <w:szCs w:val="17"/>
+          <w:lang w:val="en-US"/>
+        </w:rPr>
+        <w:t xml:space="preserve">$ </w:t>
+      </w:r>
+      <w:proofErr w:type="spellStart"/>
+      <w:proofErr w:type="gramStart"/>
+      <w:r>
+        <w:rPr>
+          <w:rFonts w:ascii="CourierStd" w:eastAsiaTheme="minorHAnsi" w:hAnsi="CourierStd" w:cs="CourierStd"/>
+          <w:sz w:val="17"/>
+          <w:szCs w:val="17"/>
+          <w:lang w:val="en-US"/>
+        </w:rPr>
+        <w:t>git</w:t>
+      </w:r>
+      <w:proofErr w:type="spellEnd"/>
+      <w:proofErr w:type="gramEnd"/>
+      <w:r>
+        <w:rPr>
+          <w:rFonts w:ascii="CourierStd" w:eastAsiaTheme="minorHAnsi" w:hAnsi="CourierStd" w:cs="CourierStd"/>
+          <w:sz w:val="17"/>
+          <w:szCs w:val="17"/>
+          <w:lang w:val="en-US"/>
+        </w:rPr>
+        <w:t xml:space="preserve"> log --name-only -- web/</w:t>
+      </w:r>
+      <w:proofErr w:type="spellStart"/>
+      <w:r>
+        <w:rPr>
+          <w:rFonts w:ascii="CourierStd" w:eastAsiaTheme="minorHAnsi" w:hAnsi="CourierStd" w:cs="CourierStd"/>
+          <w:sz w:val="17"/>
+          <w:szCs w:val="17"/>
+          <w:lang w:val="en-US"/>
+        </w:rPr>
+        <w:t>src</w:t>
+      </w:r>
+      <w:proofErr w:type="spellEnd"/>
+      <w:r>
+        <w:rPr>
+          <w:rFonts w:ascii="CourierStd" w:eastAsiaTheme="minorHAnsi" w:hAnsi="CourierStd" w:cs="CourierStd"/>
+          <w:sz w:val="17"/>
+          <w:szCs w:val="17"/>
+          <w:lang w:val="en-US"/>
+        </w:rPr>
+        <w:t>/main/</w:t>
+      </w:r>
+      <w:proofErr w:type="spellStart"/>
+      <w:r>
+        <w:rPr>
+          <w:rFonts w:ascii="CourierStd" w:eastAsiaTheme="minorHAnsi" w:hAnsi="CourierStd" w:cs="CourierStd"/>
+          <w:sz w:val="17"/>
+          <w:szCs w:val="17"/>
+          <w:lang w:val="en-US"/>
+        </w:rPr>
+        <w:t>webapp</w:t>
+      </w:r>
+      <w:proofErr w:type="spellEnd"/>
+    </w:p>
+    <w:p>
+      <w:pPr>
+        <w:spacing w:after="160" w:line="259" w:lineRule="auto"/>
+        <w:rPr>
+          <w:lang w:val="en-US" w:eastAsia="fr-FR"/>
+        </w:rPr>
+      </w:pPr>
+    </w:p>
+    <w:p>
+      <w:pPr>
+        <w:spacing w:after="160" w:line="259" w:lineRule="auto"/>
+        <w:rPr>
+          <w:rFonts w:ascii="AvenirLTStd-Heavy" w:eastAsiaTheme="minorHAnsi" w:hAnsi="AvenirLTStd-Heavy" w:cs="AvenirLTStd-Heavy"/>
+          <w:sz w:val="29"/>
+          <w:szCs w:val="29"/>
+        </w:rPr>
+      </w:pPr>
+      <w:r>
+        <w:rPr>
+          <w:rFonts w:ascii="AvenirLTStd-Heavy" w:eastAsiaTheme="minorHAnsi" w:hAnsi="AvenirLTStd-Heavy" w:cs="AvenirLTStd-Heavy"/>
+          <w:sz w:val="29"/>
+          <w:szCs w:val="29"/>
+        </w:rPr>
+        <w:t>Log Output Format</w:t>
+      </w:r>
+    </w:p>
+    <w:p>
+      <w:pPr>
+        <w:autoSpaceDE w:val="0"/>
+        <w:autoSpaceDN w:val="0"/>
+        <w:adjustRightInd w:val="0"/>
+        <w:spacing w:after="0" w:line="240" w:lineRule="auto"/>
+        <w:rPr>
+          <w:rFonts w:ascii="SabonLTStd-Roman" w:eastAsiaTheme="minorHAnsi" w:hAnsi="SabonLTStd-Roman" w:cs="SabonLTStd-Roman"/>
+          <w:sz w:val="19"/>
+          <w:szCs w:val="19"/>
+          <w:lang w:val="en-US"/>
+        </w:rPr>
+      </w:pPr>
+      <w:proofErr w:type="spellStart"/>
+      <w:r>
+        <w:rPr>
+          <w:rFonts w:ascii="SabonLTStd-Roman" w:eastAsiaTheme="minorHAnsi" w:hAnsi="SabonLTStd-Roman" w:cs="SabonLTStd-Roman"/>
+          <w:sz w:val="19"/>
+          <w:szCs w:val="19"/>
+          <w:lang w:val="en-US"/>
+        </w:rPr>
+        <w:t>Git</w:t>
+      </w:r>
+      <w:proofErr w:type="spellEnd"/>
+      <w:r>
+        <w:rPr>
+          <w:rFonts w:ascii="SabonLTStd-Roman" w:eastAsiaTheme="minorHAnsi" w:hAnsi="SabonLTStd-Roman" w:cs="SabonLTStd-Roman"/>
+          <w:sz w:val="19"/>
+          <w:szCs w:val="19"/>
+          <w:lang w:val="en-US"/>
+        </w:rPr>
+        <w:t xml:space="preserve"> also provides ways to create a custom format to arrange and display fields in a particular style</w:t>
+      </w:r>
+    </w:p>
+    <w:p>
+      <w:pPr>
+        <w:autoSpaceDE w:val="0"/>
+        <w:autoSpaceDN w:val="0"/>
+        <w:adjustRightInd w:val="0"/>
+        <w:spacing w:after="0" w:line="240" w:lineRule="auto"/>
+        <w:rPr>
+          <w:rFonts w:ascii="SabonLTStd-Roman" w:eastAsiaTheme="minorHAnsi" w:hAnsi="SabonLTStd-Roman" w:cs="SabonLTStd-Roman"/>
+          <w:sz w:val="19"/>
+          <w:szCs w:val="19"/>
+          <w:lang w:val="en-US"/>
+        </w:rPr>
+      </w:pPr>
+      <w:proofErr w:type="gramStart"/>
+      <w:r>
+        <w:rPr>
+          <w:rFonts w:ascii="SabonLTStd-Roman" w:eastAsiaTheme="minorHAnsi" w:hAnsi="SabonLTStd-Roman" w:cs="SabonLTStd-Roman"/>
+          <w:sz w:val="19"/>
+          <w:szCs w:val="19"/>
+          <w:lang w:val="en-US"/>
+        </w:rPr>
+        <w:t>and</w:t>
+      </w:r>
+      <w:proofErr w:type="gramEnd"/>
+      <w:r>
+        <w:rPr>
+          <w:rFonts w:ascii="SabonLTStd-Roman" w:eastAsiaTheme="minorHAnsi" w:hAnsi="SabonLTStd-Roman" w:cs="SabonLTStd-Roman"/>
+          <w:sz w:val="19"/>
+          <w:szCs w:val="19"/>
+          <w:lang w:val="en-US"/>
+        </w:rPr>
+        <w:t xml:space="preserve"> order. Let’s look at a more complex example:</w:t>
+      </w:r>
+    </w:p>
+    <w:p>
+      <w:pPr>
+        <w:spacing w:after="160" w:line="259" w:lineRule="auto"/>
+        <w:rPr>
+          <w:rFonts w:ascii="CourierStd" w:eastAsiaTheme="minorHAnsi" w:hAnsi="CourierStd" w:cs="CourierStd"/>
+          <w:sz w:val="17"/>
+          <w:szCs w:val="17"/>
+          <w:lang w:val="en-US"/>
+        </w:rPr>
+      </w:pPr>
+    </w:p>
+    <w:p>
+      <w:pPr>
+        <w:spacing w:after="160" w:line="259" w:lineRule="auto"/>
+        <w:rPr>
+          <w:rFonts w:ascii="CourierStd" w:eastAsiaTheme="minorHAnsi" w:hAnsi="CourierStd" w:cs="CourierStd"/>
+          <w:sz w:val="17"/>
+          <w:szCs w:val="17"/>
+          <w:lang w:val="en-US"/>
+        </w:rPr>
+      </w:pPr>
+      <w:r>
+        <w:rPr>
+          <w:rFonts w:ascii="CourierStd" w:eastAsiaTheme="minorHAnsi" w:hAnsi="CourierStd" w:cs="CourierStd"/>
+          <w:sz w:val="17"/>
+          <w:szCs w:val="17"/>
+          <w:lang w:val="en-US"/>
+        </w:rPr>
+        <w:t xml:space="preserve">$ </w:t>
+      </w:r>
+      <w:proofErr w:type="spellStart"/>
+      <w:proofErr w:type="gramStart"/>
+      <w:r>
+        <w:rPr>
+          <w:rFonts w:ascii="CourierStd" w:eastAsiaTheme="minorHAnsi" w:hAnsi="CourierStd" w:cs="CourierStd"/>
+          <w:sz w:val="17"/>
+          <w:szCs w:val="17"/>
+          <w:lang w:val="en-US"/>
+        </w:rPr>
+        <w:t>git</w:t>
+      </w:r>
+      <w:proofErr w:type="spellEnd"/>
+      <w:proofErr w:type="gramEnd"/>
+      <w:r>
+        <w:rPr>
+          <w:rFonts w:ascii="CourierStd" w:eastAsiaTheme="minorHAnsi" w:hAnsi="CourierStd" w:cs="CourierStd"/>
+          <w:sz w:val="17"/>
+          <w:szCs w:val="17"/>
+          <w:lang w:val="en-US"/>
+        </w:rPr>
+        <w:t xml:space="preserve"> log --pretty=format:"%h ( %ad %an ) %s %d" --graph --date=short</w:t>
+      </w:r>
+    </w:p>
+    <w:p>
+      <w:pPr>
+        <w:spacing w:after="160" w:line="259" w:lineRule="auto"/>
+        <w:rPr>
+          <w:rFonts w:ascii="CourierStd" w:eastAsiaTheme="minorHAnsi" w:hAnsi="CourierStd" w:cs="CourierStd"/>
+          <w:sz w:val="17"/>
+          <w:szCs w:val="17"/>
+          <w:lang w:val="en-US"/>
+        </w:rPr>
+      </w:pPr>
+    </w:p>
+    <w:p>
+      <w:pPr>
+        <w:spacing w:after="160" w:line="259" w:lineRule="auto"/>
+        <w:rPr>
+          <w:rFonts w:ascii="SabonLTStd-Roman" w:eastAsiaTheme="minorHAnsi" w:hAnsi="SabonLTStd-Roman" w:cs="SabonLTStd-Roman"/>
+          <w:sz w:val="19"/>
+          <w:szCs w:val="19"/>
+          <w:lang w:val="en-US"/>
+        </w:rPr>
+      </w:pPr>
+      <w:r>
+        <w:rPr>
+          <w:rFonts w:ascii="SabonLTStd-Roman" w:eastAsiaTheme="minorHAnsi" w:hAnsi="SabonLTStd-Roman" w:cs="SabonLTStd-Roman"/>
+          <w:sz w:val="19"/>
+          <w:szCs w:val="19"/>
+          <w:lang w:val="en-US"/>
+        </w:rPr>
+        <w:t xml:space="preserve">The </w:t>
+      </w:r>
+      <w:r>
+        <w:rPr>
+          <w:rFonts w:ascii="SabonLTStd-Italic" w:eastAsiaTheme="minorHAnsi" w:hAnsi="SabonLTStd-Italic" w:cs="SabonLTStd-Italic"/>
+          <w:i/>
+          <w:iCs/>
+          <w:sz w:val="19"/>
+          <w:szCs w:val="19"/>
+          <w:lang w:val="en-US"/>
+        </w:rPr>
+        <w:t xml:space="preserve">--graph </w:t>
+      </w:r>
+      <w:r>
+        <w:rPr>
+          <w:rFonts w:ascii="SabonLTStd-Roman" w:eastAsiaTheme="minorHAnsi" w:hAnsi="SabonLTStd-Roman" w:cs="SabonLTStd-Roman"/>
+          <w:sz w:val="19"/>
+          <w:szCs w:val="19"/>
+          <w:lang w:val="en-US"/>
+        </w:rPr>
+        <w:t>option is basically a way for Git to show the relationships between branches</w:t>
+      </w:r>
+    </w:p>
+    <w:p>
+      <w:pPr>
+        <w:spacing w:after="160" w:line="259" w:lineRule="auto"/>
+        <w:rPr>
+          <w:rFonts w:ascii="SabonLTStd-Roman" w:eastAsiaTheme="minorHAnsi" w:hAnsi="SabonLTStd-Roman" w:cs="SabonLTStd-Roman"/>
+          <w:sz w:val="19"/>
+          <w:szCs w:val="19"/>
+          <w:lang w:val="en-US"/>
+        </w:rPr>
+      </w:pPr>
+    </w:p>
+    <w:p>
+      <w:pPr>
+        <w:autoSpaceDE w:val="0"/>
+        <w:autoSpaceDN w:val="0"/>
+        <w:adjustRightInd w:val="0"/>
+        <w:spacing w:after="0" w:line="240" w:lineRule="auto"/>
+        <w:rPr>
+          <w:rFonts w:ascii="SabonLTStd-Roman" w:eastAsiaTheme="minorHAnsi" w:hAnsi="SabonLTStd-Roman" w:cs="SabonLTStd-Roman"/>
+          <w:sz w:val="19"/>
+          <w:szCs w:val="19"/>
+          <w:lang w:val="en-US"/>
+        </w:rPr>
+      </w:pPr>
+      <w:r>
+        <w:rPr>
+          <w:rFonts w:ascii="SabonLTStd-Roman" w:eastAsiaTheme="minorHAnsi" w:hAnsi="SabonLTStd-Roman" w:cs="SabonLTStd-Roman"/>
+          <w:sz w:val="19"/>
+          <w:szCs w:val="19"/>
+          <w:lang w:val="en-US"/>
+        </w:rPr>
+        <w:t>In this example, the other options have the following meanings:</w:t>
+      </w:r>
+    </w:p>
+    <w:p>
+      <w:pPr>
+        <w:autoSpaceDE w:val="0"/>
+        <w:autoSpaceDN w:val="0"/>
+        <w:adjustRightInd w:val="0"/>
+        <w:spacing w:after="0" w:line="240" w:lineRule="auto"/>
+        <w:rPr>
+          <w:rFonts w:ascii="SabonLTStd-Roman" w:eastAsiaTheme="minorHAnsi" w:hAnsi="SabonLTStd-Roman" w:cs="SabonLTStd-Roman"/>
+          <w:sz w:val="19"/>
+          <w:szCs w:val="19"/>
+          <w:lang w:val="en-US"/>
+        </w:rPr>
+      </w:pPr>
+      <w:r>
+        <w:rPr>
+          <w:rFonts w:ascii="SabonLTStd-Bold" w:eastAsiaTheme="minorHAnsi" w:hAnsi="SabonLTStd-Bold" w:cs="SabonLTStd-Bold"/>
+          <w:b/>
+          <w:bCs/>
+          <w:sz w:val="19"/>
+          <w:szCs w:val="19"/>
+          <w:lang w:val="en-US"/>
+        </w:rPr>
+        <w:t xml:space="preserve">--pretty </w:t>
+      </w:r>
+      <w:r>
+        <w:rPr>
+          <w:rFonts w:ascii="SabonLTStd-Roman" w:eastAsiaTheme="minorHAnsi" w:hAnsi="SabonLTStd-Roman" w:cs="SabonLTStd-Roman"/>
+          <w:sz w:val="19"/>
+          <w:szCs w:val="19"/>
+          <w:lang w:val="en-US"/>
+        </w:rPr>
+        <w:t>defines the output format</w:t>
+      </w:r>
+    </w:p>
+    <w:p>
+      <w:pPr>
+        <w:spacing w:after="160" w:line="259" w:lineRule="auto"/>
+        <w:rPr>
+          <w:rFonts w:ascii="SabonLTStd-Roman" w:eastAsiaTheme="minorHAnsi" w:hAnsi="SabonLTStd-Roman" w:cs="SabonLTStd-Roman"/>
+          <w:sz w:val="19"/>
+          <w:szCs w:val="19"/>
+          <w:lang w:val="en-US"/>
+        </w:rPr>
+      </w:pPr>
+      <w:r>
+        <w:rPr>
+          <w:rFonts w:ascii="SabonLTStd-Bold" w:eastAsiaTheme="minorHAnsi" w:hAnsi="SabonLTStd-Bold" w:cs="SabonLTStd-Bold"/>
+          <w:b/>
+          <w:bCs/>
+          <w:sz w:val="19"/>
+          <w:szCs w:val="19"/>
+          <w:lang w:val="en-US"/>
+        </w:rPr>
+        <w:t xml:space="preserve">%h </w:t>
+      </w:r>
+      <w:r>
+        <w:rPr>
+          <w:rFonts w:ascii="SabonLTStd-Roman" w:eastAsiaTheme="minorHAnsi" w:hAnsi="SabonLTStd-Roman" w:cs="SabonLTStd-Roman"/>
+          <w:sz w:val="19"/>
+          <w:szCs w:val="19"/>
+          <w:lang w:val="en-US"/>
+        </w:rPr>
+        <w:t xml:space="preserve">is the abbreviated hash of the </w:t>
+      </w:r>
+      <w:proofErr w:type="spellStart"/>
+      <w:r>
+        <w:rPr>
+          <w:rFonts w:ascii="SabonLTStd-Roman" w:eastAsiaTheme="minorHAnsi" w:hAnsi="SabonLTStd-Roman" w:cs="SabonLTStd-Roman"/>
+          <w:sz w:val="19"/>
+          <w:szCs w:val="19"/>
+          <w:lang w:val="en-US"/>
+        </w:rPr>
+        <w:t>commit</w:t>
+      </w:r>
+      <w:proofErr w:type="spellEnd"/>
+    </w:p>
+    <w:p>
+      <w:pPr>
+        <w:spacing w:after="160" w:line="259" w:lineRule="auto"/>
+        <w:rPr>
+          <w:rFonts w:ascii="SabonLTStd-Roman" w:eastAsiaTheme="minorHAnsi" w:hAnsi="SabonLTStd-Roman" w:cs="SabonLTStd-Roman"/>
+          <w:sz w:val="19"/>
+          <w:szCs w:val="19"/>
+          <w:lang w:val="en-US"/>
+        </w:rPr>
+      </w:pPr>
+      <w:r>
+        <w:rPr>
+          <w:rFonts w:ascii="SabonLTStd-Bold" w:eastAsiaTheme="minorHAnsi" w:hAnsi="SabonLTStd-Bold" w:cs="SabonLTStd-Bold"/>
+          <w:b/>
+          <w:bCs/>
+          <w:sz w:val="19"/>
+          <w:szCs w:val="19"/>
+          <w:lang w:val="en-US"/>
+        </w:rPr>
+        <w:t xml:space="preserve">%ad </w:t>
+      </w:r>
+      <w:r>
+        <w:rPr>
+          <w:rFonts w:ascii="SabonLTStd-Roman" w:eastAsiaTheme="minorHAnsi" w:hAnsi="SabonLTStd-Roman" w:cs="SabonLTStd-Roman"/>
+          <w:sz w:val="19"/>
+          <w:szCs w:val="19"/>
+          <w:lang w:val="en-US"/>
+        </w:rPr>
+        <w:t>is the commit date</w:t>
+      </w:r>
+    </w:p>
+    <w:p>
+      <w:pPr>
+        <w:autoSpaceDE w:val="0"/>
+        <w:autoSpaceDN w:val="0"/>
+        <w:adjustRightInd w:val="0"/>
+        <w:spacing w:after="0" w:line="240" w:lineRule="auto"/>
+        <w:rPr>
+          <w:rFonts w:ascii="SabonLTStd-Roman" w:eastAsiaTheme="minorHAnsi" w:hAnsi="SabonLTStd-Roman" w:cs="SabonLTStd-Roman"/>
+          <w:sz w:val="19"/>
+          <w:szCs w:val="19"/>
+          <w:lang w:val="en-US"/>
+        </w:rPr>
+      </w:pPr>
+      <w:r>
+        <w:rPr>
+          <w:rFonts w:ascii="SabonLTStd-Bold" w:eastAsiaTheme="minorHAnsi" w:hAnsi="SabonLTStd-Bold" w:cs="SabonLTStd-Bold"/>
+          <w:b/>
+          <w:bCs/>
+          <w:sz w:val="19"/>
+          <w:szCs w:val="19"/>
+          <w:lang w:val="en-US"/>
+        </w:rPr>
+        <w:t>%</w:t>
+      </w:r>
+      <w:proofErr w:type="spellStart"/>
+      <w:r>
+        <w:rPr>
+          <w:rFonts w:ascii="SabonLTStd-Bold" w:eastAsiaTheme="minorHAnsi" w:hAnsi="SabonLTStd-Bold" w:cs="SabonLTStd-Bold"/>
+          <w:b/>
+          <w:bCs/>
+          <w:sz w:val="19"/>
+          <w:szCs w:val="19"/>
+          <w:lang w:val="en-US"/>
+        </w:rPr>
+        <w:t>an</w:t>
+      </w:r>
+      <w:proofErr w:type="spellEnd"/>
+      <w:r>
+        <w:rPr>
+          <w:rFonts w:ascii="SabonLTStd-Bold" w:eastAsiaTheme="minorHAnsi" w:hAnsi="SabonLTStd-Bold" w:cs="SabonLTStd-Bold"/>
+          <w:b/>
+          <w:bCs/>
+          <w:sz w:val="19"/>
+          <w:szCs w:val="19"/>
+          <w:lang w:val="en-US"/>
+        </w:rPr>
+        <w:t xml:space="preserve"> </w:t>
+      </w:r>
+      <w:r>
+        <w:rPr>
+          <w:rFonts w:ascii="SabonLTStd-Roman" w:eastAsiaTheme="minorHAnsi" w:hAnsi="SabonLTStd-Roman" w:cs="SabonLTStd-Roman"/>
+          <w:sz w:val="19"/>
+          <w:szCs w:val="19"/>
+          <w:lang w:val="en-US"/>
+        </w:rPr>
+        <w:t>is the name of the author</w:t>
+      </w:r>
+    </w:p>
+    <w:p>
+      <w:pPr>
+        <w:autoSpaceDE w:val="0"/>
+        <w:autoSpaceDN w:val="0"/>
+        <w:adjustRightInd w:val="0"/>
+        <w:spacing w:after="0" w:line="240" w:lineRule="auto"/>
+        <w:rPr>
+          <w:rFonts w:ascii="SabonLTStd-Roman" w:eastAsiaTheme="minorHAnsi" w:hAnsi="SabonLTStd-Roman" w:cs="SabonLTStd-Roman"/>
+          <w:sz w:val="19"/>
+          <w:szCs w:val="19"/>
+        </w:rPr>
+      </w:pPr>
+      <w:r>
+        <w:rPr>
+          <w:rFonts w:ascii="SabonLTStd-Bold" w:eastAsiaTheme="minorHAnsi" w:hAnsi="SabonLTStd-Bold" w:cs="SabonLTStd-Bold"/>
+          <w:b/>
+          <w:bCs/>
+          <w:sz w:val="19"/>
+          <w:szCs w:val="19"/>
+        </w:rPr>
+        <w:t xml:space="preserve">%s </w:t>
+      </w:r>
+      <w:proofErr w:type="spellStart"/>
+      <w:r>
+        <w:rPr>
+          <w:rFonts w:ascii="SabonLTStd-Roman" w:eastAsiaTheme="minorHAnsi" w:hAnsi="SabonLTStd-Roman" w:cs="SabonLTStd-Roman"/>
+          <w:sz w:val="19"/>
+          <w:szCs w:val="19"/>
+        </w:rPr>
+        <w:t>is</w:t>
+      </w:r>
+      <w:proofErr w:type="spellEnd"/>
+      <w:r>
+        <w:rPr>
+          <w:rFonts w:ascii="SabonLTStd-Roman" w:eastAsiaTheme="minorHAnsi" w:hAnsi="SabonLTStd-Roman" w:cs="SabonLTStd-Roman"/>
+          <w:sz w:val="19"/>
+          <w:szCs w:val="19"/>
+        </w:rPr>
+        <w:t xml:space="preserve"> the commit message</w:t>
+      </w:r>
+    </w:p>
+    <w:p>
+      <w:pPr>
+        <w:spacing w:after="160" w:line="259" w:lineRule="auto"/>
+        <w:rPr>
+          <w:lang w:val="en-US" w:eastAsia="fr-FR"/>
+        </w:rPr>
+      </w:pPr>
+      <w:r>
+        <w:rPr>
+          <w:rFonts w:ascii="SabonLTStd-Bold" w:eastAsiaTheme="minorHAnsi" w:hAnsi="SabonLTStd-Bold" w:cs="SabonLTStd-Bold"/>
+          <w:b/>
+          <w:bCs/>
+          <w:sz w:val="19"/>
+          <w:szCs w:val="19"/>
+          <w:lang w:val="en-US"/>
+        </w:rPr>
+        <w:t xml:space="preserve">%d </w:t>
+      </w:r>
+      <w:r>
+        <w:rPr>
+          <w:rFonts w:ascii="SabonLTStd-Roman" w:eastAsiaTheme="minorHAnsi" w:hAnsi="SabonLTStd-Roman" w:cs="SabonLTStd-Roman"/>
+          <w:sz w:val="19"/>
+          <w:szCs w:val="19"/>
+          <w:lang w:val="en-US"/>
+        </w:rPr>
+        <w:t>specifies to show commit decorations (for example, branch identifiers or tags)</w:t>
+      </w:r>
+    </w:p>
+    <w:p>
+      <w:pPr>
+        <w:spacing w:after="160" w:line="259" w:lineRule="auto"/>
+        <w:rPr>
+          <w:lang w:val="en-US" w:eastAsia="fr-FR"/>
+        </w:rPr>
+      </w:pPr>
+    </w:p>
+    <w:p>
+      <w:pPr>
+        <w:spacing w:after="160" w:line="259" w:lineRule="auto"/>
+        <w:rPr>
+          <w:rFonts w:ascii="Times New Roman" w:hAnsi="Times New Roman"/>
+          <w:lang w:val="en-US" w:eastAsia="fr-FR"/>
+        </w:rPr>
+      </w:pPr>
       <w:bookmarkStart w:id="0" w:name="_GoBack"/>
       <w:bookmarkEnd w:id="0"/>
-    </w:p>
-    <w:p>
-      <w:pPr>
-        <w:spacing w:after="160" w:line="259" w:lineRule="auto"/>
-        <w:rPr>
-          <w:lang w:val="en-US" w:eastAsia="fr-FR"/>
-        </w:rPr>
-      </w:pPr>
-    </w:p>
-    <w:p>
-      <w:pPr>
-        <w:spacing w:after="160" w:line="259" w:lineRule="auto"/>
-        <w:rPr>
-          <w:rFonts w:ascii="Times New Roman" w:hAnsi="Times New Roman"/>
-          <w:lang w:val="en-US" w:eastAsia="fr-FR"/>
-        </w:rPr>
-      </w:pPr>
-      <w:r>
-        <w:rPr>
-          <w:lang w:val="en-US" w:eastAsia="fr-FR"/>
-        </w:rPr>
+      <w:r>
+        <w:rPr>
+          <w:lang w:val="en-US" w:eastAsia="fr-FR"/>
+        </w:rPr>
+        <w:lastRenderedPageBreak/>
         <w:br w:type="page"/>
       </w:r>
     </w:p>
@@ -17156,7 +19069,6 @@
         <w:rPr>
           <w:color w:val="C00000"/>
         </w:rPr>
-        <w:lastRenderedPageBreak/>
         <w:t>$</w:t>
       </w:r>
       <w:r>
@@ -19235,7 +21147,6 @@
         <w:rPr>
           <w:lang w:eastAsia="fr-FR"/>
         </w:rPr>
-        <w:lastRenderedPageBreak/>
         <w:t>Plumbing</w:t>
       </w:r>
       <w:proofErr w:type="spellEnd"/>
@@ -20883,72 +22794,72 @@
           <w:color w:val="C00000"/>
           <w:lang w:val="fr-FR" w:eastAsia="fr-FR"/>
         </w:rPr>
+        <w:t>$</w:t>
+      </w:r>
+      <w:r>
+        <w:rPr>
+          <w:lang w:val="fr-FR" w:eastAsia="fr-FR"/>
+        </w:rPr>
+        <w:t xml:space="preserve"> git -c </w:t>
+      </w:r>
+      <w:proofErr w:type="spellStart"/>
+      <w:r>
+        <w:rPr>
+          <w:lang w:val="fr-FR" w:eastAsia="fr-FR"/>
+        </w:rPr>
+        <w:t>log.date</w:t>
+      </w:r>
+      <w:proofErr w:type="spellEnd"/>
+      <w:r>
+        <w:rPr>
+          <w:lang w:val="fr-FR" w:eastAsia="fr-FR"/>
+        </w:rPr>
+        <w:t>=relative log -2</w:t>
+      </w:r>
+    </w:p>
+    <w:p>
+      <w:pPr>
+        <w:pStyle w:val="NoSpacing"/>
+        <w:rPr>
+          <w:lang w:val="fr-FR"/>
+        </w:rPr>
+      </w:pPr>
+    </w:p>
+    <w:p>
+      <w:pPr>
+        <w:pStyle w:val="NoSpacing"/>
+        <w:rPr>
+          <w:lang w:eastAsia="fr-FR"/>
+        </w:rPr>
+      </w:pPr>
+      <w:r>
+        <w:rPr>
+          <w:lang w:eastAsia="fr-FR"/>
+        </w:rPr>
+        <w:t>Setting Git configurations permanently</w:t>
+      </w:r>
+    </w:p>
+    <w:p>
+      <w:pPr>
+        <w:pStyle w:val="NoSpacing"/>
+        <w:rPr>
+          <w:lang w:eastAsia="fr-FR"/>
+        </w:rPr>
+      </w:pPr>
+    </w:p>
+    <w:p>
+      <w:pPr>
+        <w:pStyle w:val="StyleCode"/>
+        <w:rPr>
+          <w:lang w:eastAsia="fr-FR"/>
+        </w:rPr>
+      </w:pPr>
+      <w:r>
+        <w:rPr>
+          <w:color w:val="C00000"/>
+          <w:lang w:eastAsia="fr-FR"/>
+        </w:rPr>
         <w:lastRenderedPageBreak/>
-        <w:t>$</w:t>
-      </w:r>
-      <w:r>
-        <w:rPr>
-          <w:lang w:val="fr-FR" w:eastAsia="fr-FR"/>
-        </w:rPr>
-        <w:t xml:space="preserve"> git -c </w:t>
-      </w:r>
-      <w:proofErr w:type="spellStart"/>
-      <w:r>
-        <w:rPr>
-          <w:lang w:val="fr-FR" w:eastAsia="fr-FR"/>
-        </w:rPr>
-        <w:t>log.date</w:t>
-      </w:r>
-      <w:proofErr w:type="spellEnd"/>
-      <w:r>
-        <w:rPr>
-          <w:lang w:val="fr-FR" w:eastAsia="fr-FR"/>
-        </w:rPr>
-        <w:t>=relative log -2</w:t>
-      </w:r>
-    </w:p>
-    <w:p>
-      <w:pPr>
-        <w:pStyle w:val="NoSpacing"/>
-        <w:rPr>
-          <w:lang w:val="fr-FR"/>
-        </w:rPr>
-      </w:pPr>
-    </w:p>
-    <w:p>
-      <w:pPr>
-        <w:pStyle w:val="NoSpacing"/>
-        <w:rPr>
-          <w:lang w:eastAsia="fr-FR"/>
-        </w:rPr>
-      </w:pPr>
-      <w:r>
-        <w:rPr>
-          <w:lang w:eastAsia="fr-FR"/>
-        </w:rPr>
-        <w:t>Setting Git configurations permanently</w:t>
-      </w:r>
-    </w:p>
-    <w:p>
-      <w:pPr>
-        <w:pStyle w:val="NoSpacing"/>
-        <w:rPr>
-          <w:lang w:eastAsia="fr-FR"/>
-        </w:rPr>
-      </w:pPr>
-    </w:p>
-    <w:p>
-      <w:pPr>
-        <w:pStyle w:val="StyleCode"/>
-        <w:rPr>
-          <w:lang w:eastAsia="fr-FR"/>
-        </w:rPr>
-      </w:pPr>
-      <w:r>
-        <w:rPr>
-          <w:color w:val="C00000"/>
-          <w:lang w:eastAsia="fr-FR"/>
-        </w:rPr>
         <w:t xml:space="preserve">$ </w:t>
       </w:r>
       <w:proofErr w:type="spellStart"/>
@@ -22983,139 +24894,139 @@
           <w:szCs w:val="19"/>
           <w:lang w:val="en-US" w:eastAsia="fr-FR"/>
         </w:rPr>
+        <w:t>--since</w:t>
+      </w:r>
+    </w:p>
+    <w:p>
+      <w:pPr>
+        <w:pStyle w:val="NoSpacing"/>
+        <w:rPr>
+          <w:lang w:eastAsia="fr-FR"/>
+        </w:rPr>
+      </w:pPr>
+      <w:r>
+        <w:rPr>
+          <w:lang w:eastAsia="fr-FR"/>
+        </w:rPr>
+        <w:t xml:space="preserve">$ </w:t>
+      </w:r>
+      <w:proofErr w:type="spellStart"/>
+      <w:proofErr w:type="gramStart"/>
+      <w:r>
+        <w:rPr>
+          <w:lang w:eastAsia="fr-FR"/>
+        </w:rPr>
+        <w:t>git</w:t>
+      </w:r>
+      <w:proofErr w:type="spellEnd"/>
+      <w:r>
+        <w:rPr>
+          <w:lang w:eastAsia="fr-FR"/>
+        </w:rPr>
+        <w:t xml:space="preserve">  log</w:t>
+      </w:r>
+      <w:proofErr w:type="gramEnd"/>
+      <w:r>
+        <w:rPr>
+          <w:lang w:eastAsia="fr-FR"/>
+        </w:rPr>
+        <w:t xml:space="preserve"> --since 01.01.2015</w:t>
+      </w:r>
+    </w:p>
+    <w:p>
+      <w:pPr>
+        <w:pStyle w:val="NoSpacing"/>
+        <w:rPr>
+          <w:lang w:eastAsia="fr-FR"/>
+        </w:rPr>
+      </w:pPr>
+      <w:r>
+        <w:rPr>
+          <w:lang w:eastAsia="fr-FR"/>
+        </w:rPr>
+        <w:t xml:space="preserve">$ </w:t>
+      </w:r>
+      <w:proofErr w:type="spellStart"/>
+      <w:proofErr w:type="gramStart"/>
+      <w:r>
+        <w:rPr>
+          <w:lang w:eastAsia="fr-FR"/>
+        </w:rPr>
+        <w:t>git</w:t>
+      </w:r>
+      <w:proofErr w:type="spellEnd"/>
+      <w:r>
+        <w:rPr>
+          <w:lang w:eastAsia="fr-FR"/>
+        </w:rPr>
+        <w:t xml:space="preserve">  log</w:t>
+      </w:r>
+      <w:proofErr w:type="gramEnd"/>
+      <w:r>
+        <w:rPr>
+          <w:lang w:eastAsia="fr-FR"/>
+        </w:rPr>
+        <w:t xml:space="preserve"> --since “1 month”</w:t>
+      </w:r>
+    </w:p>
+    <w:p>
+      <w:pPr>
+        <w:autoSpaceDE w:val="0"/>
+        <w:autoSpaceDN w:val="0"/>
+        <w:adjustRightInd w:val="0"/>
+        <w:spacing w:after="0" w:line="240" w:lineRule="auto"/>
+        <w:rPr>
+          <w:rFonts w:ascii="SabonLTStd-Roman" w:hAnsi="SabonLTStd-Roman" w:cs="SabonLTStd-Roman"/>
+          <w:sz w:val="19"/>
+          <w:szCs w:val="19"/>
+          <w:lang w:val="en-US" w:eastAsia="fr-FR"/>
+        </w:rPr>
+      </w:pPr>
+    </w:p>
+    <w:p>
+      <w:pPr>
+        <w:autoSpaceDE w:val="0"/>
+        <w:autoSpaceDN w:val="0"/>
+        <w:adjustRightInd w:val="0"/>
+        <w:spacing w:after="0" w:line="240" w:lineRule="auto"/>
+        <w:rPr>
+          <w:rFonts w:ascii="SabonLTStd-Roman" w:hAnsi="SabonLTStd-Roman" w:cs="SabonLTStd-Roman"/>
+          <w:sz w:val="19"/>
+          <w:szCs w:val="19"/>
+          <w:lang w:val="en-US" w:eastAsia="fr-FR"/>
+        </w:rPr>
+      </w:pPr>
+      <w:r>
+        <w:rPr>
+          <w:rFonts w:ascii="SabonLTStd-Roman" w:hAnsi="SabonLTStd-Roman" w:cs="SabonLTStd-Roman"/>
+          <w:sz w:val="19"/>
+          <w:szCs w:val="19"/>
+          <w:lang w:val="en-US" w:eastAsia="fr-FR"/>
+        </w:rPr>
+        <w:t>--until</w:t>
+      </w:r>
+    </w:p>
+    <w:p>
+      <w:pPr>
+        <w:autoSpaceDE w:val="0"/>
+        <w:autoSpaceDN w:val="0"/>
+        <w:adjustRightInd w:val="0"/>
+        <w:spacing w:after="0" w:line="240" w:lineRule="auto"/>
+        <w:rPr>
+          <w:rFonts w:ascii="SabonLTStd-Roman" w:hAnsi="SabonLTStd-Roman" w:cs="SabonLTStd-Roman"/>
+          <w:sz w:val="19"/>
+          <w:szCs w:val="19"/>
+          <w:lang w:val="en-US" w:eastAsia="fr-FR"/>
+        </w:rPr>
+      </w:pPr>
+      <w:r>
+        <w:rPr>
+          <w:rFonts w:ascii="SabonLTStd-Roman" w:hAnsi="SabonLTStd-Roman" w:cs="SabonLTStd-Roman"/>
+          <w:sz w:val="19"/>
+          <w:szCs w:val="19"/>
+          <w:lang w:val="en-US" w:eastAsia="fr-FR"/>
+        </w:rPr>
         <w:lastRenderedPageBreak/>
-        <w:t>--since</w:t>
-      </w:r>
-    </w:p>
-    <w:p>
-      <w:pPr>
-        <w:pStyle w:val="NoSpacing"/>
-        <w:rPr>
-          <w:lang w:eastAsia="fr-FR"/>
-        </w:rPr>
-      </w:pPr>
-      <w:r>
-        <w:rPr>
-          <w:lang w:eastAsia="fr-FR"/>
-        </w:rPr>
-        <w:t xml:space="preserve">$ </w:t>
-      </w:r>
-      <w:proofErr w:type="spellStart"/>
-      <w:proofErr w:type="gramStart"/>
-      <w:r>
-        <w:rPr>
-          <w:lang w:eastAsia="fr-FR"/>
-        </w:rPr>
-        <w:t>git</w:t>
-      </w:r>
-      <w:proofErr w:type="spellEnd"/>
-      <w:r>
-        <w:rPr>
-          <w:lang w:eastAsia="fr-FR"/>
-        </w:rPr>
-        <w:t xml:space="preserve">  log</w:t>
-      </w:r>
-      <w:proofErr w:type="gramEnd"/>
-      <w:r>
-        <w:rPr>
-          <w:lang w:eastAsia="fr-FR"/>
-        </w:rPr>
-        <w:t xml:space="preserve"> --since 01.01.2015</w:t>
-      </w:r>
-    </w:p>
-    <w:p>
-      <w:pPr>
-        <w:pStyle w:val="NoSpacing"/>
-        <w:rPr>
-          <w:lang w:eastAsia="fr-FR"/>
-        </w:rPr>
-      </w:pPr>
-      <w:r>
-        <w:rPr>
-          <w:lang w:eastAsia="fr-FR"/>
-        </w:rPr>
-        <w:t xml:space="preserve">$ </w:t>
-      </w:r>
-      <w:proofErr w:type="spellStart"/>
-      <w:proofErr w:type="gramStart"/>
-      <w:r>
-        <w:rPr>
-          <w:lang w:eastAsia="fr-FR"/>
-        </w:rPr>
-        <w:t>git</w:t>
-      </w:r>
-      <w:proofErr w:type="spellEnd"/>
-      <w:r>
-        <w:rPr>
-          <w:lang w:eastAsia="fr-FR"/>
-        </w:rPr>
-        <w:t xml:space="preserve">  log</w:t>
-      </w:r>
-      <w:proofErr w:type="gramEnd"/>
-      <w:r>
-        <w:rPr>
-          <w:lang w:eastAsia="fr-FR"/>
-        </w:rPr>
-        <w:t xml:space="preserve"> --since “1 month”</w:t>
-      </w:r>
-    </w:p>
-    <w:p>
-      <w:pPr>
-        <w:autoSpaceDE w:val="0"/>
-        <w:autoSpaceDN w:val="0"/>
-        <w:adjustRightInd w:val="0"/>
-        <w:spacing w:after="0" w:line="240" w:lineRule="auto"/>
-        <w:rPr>
-          <w:rFonts w:ascii="SabonLTStd-Roman" w:hAnsi="SabonLTStd-Roman" w:cs="SabonLTStd-Roman"/>
-          <w:sz w:val="19"/>
-          <w:szCs w:val="19"/>
-          <w:lang w:val="en-US" w:eastAsia="fr-FR"/>
-        </w:rPr>
-      </w:pPr>
-    </w:p>
-    <w:p>
-      <w:pPr>
-        <w:autoSpaceDE w:val="0"/>
-        <w:autoSpaceDN w:val="0"/>
-        <w:adjustRightInd w:val="0"/>
-        <w:spacing w:after="0" w:line="240" w:lineRule="auto"/>
-        <w:rPr>
-          <w:rFonts w:ascii="SabonLTStd-Roman" w:hAnsi="SabonLTStd-Roman" w:cs="SabonLTStd-Roman"/>
-          <w:sz w:val="19"/>
-          <w:szCs w:val="19"/>
-          <w:lang w:val="en-US" w:eastAsia="fr-FR"/>
-        </w:rPr>
-      </w:pPr>
-      <w:r>
-        <w:rPr>
-          <w:rFonts w:ascii="SabonLTStd-Roman" w:hAnsi="SabonLTStd-Roman" w:cs="SabonLTStd-Roman"/>
-          <w:sz w:val="19"/>
-          <w:szCs w:val="19"/>
-          <w:lang w:val="en-US" w:eastAsia="fr-FR"/>
-        </w:rPr>
-        <w:t>--until</w:t>
-      </w:r>
-    </w:p>
-    <w:p>
-      <w:pPr>
-        <w:autoSpaceDE w:val="0"/>
-        <w:autoSpaceDN w:val="0"/>
-        <w:adjustRightInd w:val="0"/>
-        <w:spacing w:after="0" w:line="240" w:lineRule="auto"/>
-        <w:rPr>
-          <w:rFonts w:ascii="SabonLTStd-Roman" w:hAnsi="SabonLTStd-Roman" w:cs="SabonLTStd-Roman"/>
-          <w:sz w:val="19"/>
-          <w:szCs w:val="19"/>
-          <w:lang w:val="en-US" w:eastAsia="fr-FR"/>
-        </w:rPr>
-      </w:pPr>
-      <w:r>
-        <w:rPr>
-          <w:rFonts w:ascii="SabonLTStd-Roman" w:hAnsi="SabonLTStd-Roman" w:cs="SabonLTStd-Roman"/>
-          <w:sz w:val="19"/>
-          <w:szCs w:val="19"/>
-          <w:lang w:val="en-US" w:eastAsia="fr-FR"/>
-        </w:rPr>
         <w:t>--after,</w:t>
       </w:r>
     </w:p>
@@ -24536,7 +26447,6 @@
         <w:rPr>
           <w:lang w:eastAsia="fr-FR"/>
         </w:rPr>
-        <w:lastRenderedPageBreak/>
         <w:t xml:space="preserve">$ </w:t>
       </w:r>
       <w:proofErr w:type="spellStart"/>
@@ -24642,6 +26552,7 @@
           <w:szCs w:val="24"/>
           <w:lang w:val="en-US" w:eastAsia="fr-FR"/>
         </w:rPr>
+        <w:lastRenderedPageBreak/>
         <w:t xml:space="preserve">1. </w:t>
       </w:r>
       <w:r>
@@ -25965,7 +27876,6 @@
           <w:szCs w:val="20"/>
           <w:lang w:val="en-US" w:eastAsia="fr-FR"/>
         </w:rPr>
-        <w:lastRenderedPageBreak/>
         <w:t xml:space="preserve">$ </w:t>
       </w:r>
       <w:proofErr w:type="spellStart"/>
@@ -26180,6 +28090,7 @@
           <w:szCs w:val="20"/>
           <w:lang w:val="en-US" w:eastAsia="fr-FR"/>
         </w:rPr>
+        <w:lastRenderedPageBreak/>
         <w:t xml:space="preserve">$ </w:t>
       </w:r>
       <w:proofErr w:type="spellStart"/>
@@ -27313,197 +29224,197 @@
         <w:rPr>
           <w:lang w:eastAsia="fr-FR"/>
         </w:rPr>
+        <w:t xml:space="preserve">$ </w:t>
+      </w:r>
+      <w:proofErr w:type="spellStart"/>
+      <w:proofErr w:type="gramStart"/>
+      <w:r>
+        <w:rPr>
+          <w:lang w:eastAsia="fr-FR"/>
+        </w:rPr>
+        <w:t>git</w:t>
+      </w:r>
+      <w:proofErr w:type="spellEnd"/>
+      <w:proofErr w:type="gramEnd"/>
+      <w:r>
+        <w:rPr>
+          <w:lang w:eastAsia="fr-FR"/>
+        </w:rPr>
+        <w:t xml:space="preserve"> branch --list //list the local branches</w:t>
+      </w:r>
+    </w:p>
+    <w:p>
+      <w:pPr>
+        <w:pStyle w:val="NoSpacing"/>
+        <w:rPr>
+          <w:lang w:eastAsia="fr-FR"/>
+        </w:rPr>
+      </w:pPr>
+      <w:r>
+        <w:rPr>
+          <w:lang w:eastAsia="fr-FR"/>
+        </w:rPr>
+        <w:t xml:space="preserve">$ </w:t>
+      </w:r>
+      <w:proofErr w:type="spellStart"/>
+      <w:proofErr w:type="gramStart"/>
+      <w:r>
+        <w:rPr>
+          <w:lang w:eastAsia="fr-FR"/>
+        </w:rPr>
+        <w:t>git</w:t>
+      </w:r>
+      <w:proofErr w:type="spellEnd"/>
+      <w:proofErr w:type="gramEnd"/>
+      <w:r>
+        <w:rPr>
+          <w:lang w:eastAsia="fr-FR"/>
+        </w:rPr>
+        <w:t xml:space="preserve"> branch --list  t* //list the local branches with a pattern as an option</w:t>
+      </w:r>
+    </w:p>
+    <w:p>
+      <w:pPr>
+        <w:pStyle w:val="NoSpacing"/>
+        <w:rPr>
+          <w:lang w:eastAsia="fr-FR"/>
+        </w:rPr>
+      </w:pPr>
+    </w:p>
+    <w:p>
+      <w:pPr>
+        <w:pStyle w:val="NoSpacing"/>
+        <w:rPr>
+          <w:lang w:eastAsia="fr-FR"/>
+        </w:rPr>
+      </w:pPr>
+      <w:r>
+        <w:rPr>
+          <w:lang w:eastAsia="fr-FR"/>
+        </w:rPr>
+        <w:t xml:space="preserve">$ </w:t>
+      </w:r>
+      <w:proofErr w:type="spellStart"/>
+      <w:proofErr w:type="gramStart"/>
+      <w:r>
+        <w:rPr>
+          <w:lang w:eastAsia="fr-FR"/>
+        </w:rPr>
+        <w:t>git</w:t>
+      </w:r>
+      <w:proofErr w:type="spellEnd"/>
+      <w:proofErr w:type="gramEnd"/>
+      <w:r>
+        <w:rPr>
+          <w:lang w:eastAsia="fr-FR"/>
+        </w:rPr>
+        <w:t xml:space="preserve"> branch -d test //delete a branch</w:t>
+      </w:r>
+    </w:p>
+    <w:p>
+      <w:pPr>
+        <w:pStyle w:val="NoSpacing"/>
+        <w:rPr>
+          <w:lang w:eastAsia="fr-FR"/>
+        </w:rPr>
+      </w:pPr>
+    </w:p>
+    <w:p>
+      <w:pPr>
+        <w:pStyle w:val="NoSpacing"/>
+        <w:rPr>
+          <w:lang w:eastAsia="fr-FR"/>
+        </w:rPr>
+      </w:pPr>
+      <w:r>
+        <w:rPr>
+          <w:rFonts w:ascii="CourierStd" w:hAnsi="CourierStd" w:cs="CourierStd"/>
+          <w:lang w:eastAsia="fr-FR"/>
+        </w:rPr>
+        <w:t xml:space="preserve">$ </w:t>
+      </w:r>
+      <w:proofErr w:type="spellStart"/>
+      <w:proofErr w:type="gramStart"/>
+      <w:r>
+        <w:rPr>
+          <w:rFonts w:ascii="CourierStd" w:hAnsi="CourierStd" w:cs="CourierStd"/>
+          <w:lang w:eastAsia="fr-FR"/>
+        </w:rPr>
+        <w:t>git</w:t>
+      </w:r>
+      <w:proofErr w:type="spellEnd"/>
+      <w:proofErr w:type="gramEnd"/>
+      <w:r>
+        <w:rPr>
+          <w:rFonts w:ascii="CourierStd" w:hAnsi="CourierStd" w:cs="CourierStd"/>
+          <w:lang w:eastAsia="fr-FR"/>
+        </w:rPr>
+        <w:t xml:space="preserve"> log </w:t>
+      </w:r>
+      <w:proofErr w:type="spellStart"/>
+      <w:r>
+        <w:rPr>
+          <w:lang w:eastAsia="fr-FR"/>
+        </w:rPr>
+        <w:t>delete_candidate_branch</w:t>
+      </w:r>
+      <w:proofErr w:type="spellEnd"/>
+      <w:r>
+        <w:rPr>
+          <w:lang w:eastAsia="fr-FR"/>
+        </w:rPr>
+        <w:t xml:space="preserve"> </w:t>
+      </w:r>
+      <w:r>
+        <w:rPr>
+          <w:rFonts w:ascii="CourierStd" w:hAnsi="CourierStd" w:cs="CourierStd"/>
+          <w:lang w:eastAsia="fr-FR"/>
+        </w:rPr>
+        <w:t>^</w:t>
+      </w:r>
+      <w:proofErr w:type="spellStart"/>
+      <w:r>
+        <w:rPr>
+          <w:lang w:eastAsia="fr-FR"/>
+        </w:rPr>
+        <w:t>current_branch</w:t>
+      </w:r>
+      <w:proofErr w:type="spellEnd"/>
+      <w:r>
+        <w:rPr>
+          <w:lang w:eastAsia="fr-FR"/>
+        </w:rPr>
+        <w:t xml:space="preserve"> </w:t>
+      </w:r>
+      <w:r>
+        <w:rPr>
+          <w:rFonts w:ascii="CourierStd" w:hAnsi="CourierStd" w:cs="CourierStd"/>
+          <w:lang w:eastAsia="fr-FR"/>
+        </w:rPr>
+        <w:t>--no-merges</w:t>
+      </w:r>
+    </w:p>
+    <w:p>
+      <w:pPr>
+        <w:autoSpaceDE w:val="0"/>
+        <w:autoSpaceDN w:val="0"/>
+        <w:adjustRightInd w:val="0"/>
+        <w:spacing w:after="0" w:line="240" w:lineRule="auto"/>
+        <w:rPr>
+          <w:rFonts w:ascii="SabonLTStd-Roman" w:hAnsi="SabonLTStd-Roman" w:cs="SabonLTStd-Roman"/>
+          <w:sz w:val="19"/>
+          <w:szCs w:val="19"/>
+          <w:lang w:val="en-US" w:eastAsia="fr-FR"/>
+        </w:rPr>
+      </w:pPr>
+      <w:r>
+        <w:rPr>
+          <w:rFonts w:ascii="SabonLTStd-Roman" w:hAnsi="SabonLTStd-Roman" w:cs="SabonLTStd-Roman"/>
+          <w:sz w:val="19"/>
+          <w:szCs w:val="19"/>
+          <w:lang w:val="en-US" w:eastAsia="fr-FR"/>
+        </w:rPr>
         <w:lastRenderedPageBreak/>
-        <w:t xml:space="preserve">$ </w:t>
-      </w:r>
-      <w:proofErr w:type="spellStart"/>
-      <w:proofErr w:type="gramStart"/>
-      <w:r>
-        <w:rPr>
-          <w:lang w:eastAsia="fr-FR"/>
-        </w:rPr>
-        <w:t>git</w:t>
-      </w:r>
-      <w:proofErr w:type="spellEnd"/>
-      <w:proofErr w:type="gramEnd"/>
-      <w:r>
-        <w:rPr>
-          <w:lang w:eastAsia="fr-FR"/>
-        </w:rPr>
-        <w:t xml:space="preserve"> branch --list //list the local branches</w:t>
-      </w:r>
-    </w:p>
-    <w:p>
-      <w:pPr>
-        <w:pStyle w:val="NoSpacing"/>
-        <w:rPr>
-          <w:lang w:eastAsia="fr-FR"/>
-        </w:rPr>
-      </w:pPr>
-      <w:r>
-        <w:rPr>
-          <w:lang w:eastAsia="fr-FR"/>
-        </w:rPr>
-        <w:t xml:space="preserve">$ </w:t>
-      </w:r>
-      <w:proofErr w:type="spellStart"/>
-      <w:proofErr w:type="gramStart"/>
-      <w:r>
-        <w:rPr>
-          <w:lang w:eastAsia="fr-FR"/>
-        </w:rPr>
-        <w:t>git</w:t>
-      </w:r>
-      <w:proofErr w:type="spellEnd"/>
-      <w:proofErr w:type="gramEnd"/>
-      <w:r>
-        <w:rPr>
-          <w:lang w:eastAsia="fr-FR"/>
-        </w:rPr>
-        <w:t xml:space="preserve"> branch --list  t* //list the local branches with a pattern as an option</w:t>
-      </w:r>
-    </w:p>
-    <w:p>
-      <w:pPr>
-        <w:pStyle w:val="NoSpacing"/>
-        <w:rPr>
-          <w:lang w:eastAsia="fr-FR"/>
-        </w:rPr>
-      </w:pPr>
-    </w:p>
-    <w:p>
-      <w:pPr>
-        <w:pStyle w:val="NoSpacing"/>
-        <w:rPr>
-          <w:lang w:eastAsia="fr-FR"/>
-        </w:rPr>
-      </w:pPr>
-      <w:r>
-        <w:rPr>
-          <w:lang w:eastAsia="fr-FR"/>
-        </w:rPr>
-        <w:t xml:space="preserve">$ </w:t>
-      </w:r>
-      <w:proofErr w:type="spellStart"/>
-      <w:proofErr w:type="gramStart"/>
-      <w:r>
-        <w:rPr>
-          <w:lang w:eastAsia="fr-FR"/>
-        </w:rPr>
-        <w:t>git</w:t>
-      </w:r>
-      <w:proofErr w:type="spellEnd"/>
-      <w:proofErr w:type="gramEnd"/>
-      <w:r>
-        <w:rPr>
-          <w:lang w:eastAsia="fr-FR"/>
-        </w:rPr>
-        <w:t xml:space="preserve"> branch -d test //delete a branch</w:t>
-      </w:r>
-    </w:p>
-    <w:p>
-      <w:pPr>
-        <w:pStyle w:val="NoSpacing"/>
-        <w:rPr>
-          <w:lang w:eastAsia="fr-FR"/>
-        </w:rPr>
-      </w:pPr>
-    </w:p>
-    <w:p>
-      <w:pPr>
-        <w:pStyle w:val="NoSpacing"/>
-        <w:rPr>
-          <w:lang w:eastAsia="fr-FR"/>
-        </w:rPr>
-      </w:pPr>
-      <w:r>
-        <w:rPr>
-          <w:rFonts w:ascii="CourierStd" w:hAnsi="CourierStd" w:cs="CourierStd"/>
-          <w:lang w:eastAsia="fr-FR"/>
-        </w:rPr>
-        <w:t xml:space="preserve">$ </w:t>
-      </w:r>
-      <w:proofErr w:type="spellStart"/>
-      <w:proofErr w:type="gramStart"/>
-      <w:r>
-        <w:rPr>
-          <w:rFonts w:ascii="CourierStd" w:hAnsi="CourierStd" w:cs="CourierStd"/>
-          <w:lang w:eastAsia="fr-FR"/>
-        </w:rPr>
-        <w:t>git</w:t>
-      </w:r>
-      <w:proofErr w:type="spellEnd"/>
-      <w:proofErr w:type="gramEnd"/>
-      <w:r>
-        <w:rPr>
-          <w:rFonts w:ascii="CourierStd" w:hAnsi="CourierStd" w:cs="CourierStd"/>
-          <w:lang w:eastAsia="fr-FR"/>
-        </w:rPr>
-        <w:t xml:space="preserve"> log </w:t>
-      </w:r>
-      <w:proofErr w:type="spellStart"/>
-      <w:r>
-        <w:rPr>
-          <w:lang w:eastAsia="fr-FR"/>
-        </w:rPr>
-        <w:t>delete_candidate_branch</w:t>
-      </w:r>
-      <w:proofErr w:type="spellEnd"/>
-      <w:r>
-        <w:rPr>
-          <w:lang w:eastAsia="fr-FR"/>
-        </w:rPr>
-        <w:t xml:space="preserve"> </w:t>
-      </w:r>
-      <w:r>
-        <w:rPr>
-          <w:rFonts w:ascii="CourierStd" w:hAnsi="CourierStd" w:cs="CourierStd"/>
-          <w:lang w:eastAsia="fr-FR"/>
-        </w:rPr>
-        <w:t>^</w:t>
-      </w:r>
-      <w:proofErr w:type="spellStart"/>
-      <w:r>
-        <w:rPr>
-          <w:lang w:eastAsia="fr-FR"/>
-        </w:rPr>
-        <w:t>current_branch</w:t>
-      </w:r>
-      <w:proofErr w:type="spellEnd"/>
-      <w:r>
-        <w:rPr>
-          <w:lang w:eastAsia="fr-FR"/>
-        </w:rPr>
-        <w:t xml:space="preserve"> </w:t>
-      </w:r>
-      <w:r>
-        <w:rPr>
-          <w:rFonts w:ascii="CourierStd" w:hAnsi="CourierStd" w:cs="CourierStd"/>
-          <w:lang w:eastAsia="fr-FR"/>
-        </w:rPr>
-        <w:t>--no-merges</w:t>
-      </w:r>
-    </w:p>
-    <w:p>
-      <w:pPr>
-        <w:autoSpaceDE w:val="0"/>
-        <w:autoSpaceDN w:val="0"/>
-        <w:adjustRightInd w:val="0"/>
-        <w:spacing w:after="0" w:line="240" w:lineRule="auto"/>
-        <w:rPr>
-          <w:rFonts w:ascii="SabonLTStd-Roman" w:hAnsi="SabonLTStd-Roman" w:cs="SabonLTStd-Roman"/>
-          <w:sz w:val="19"/>
-          <w:szCs w:val="19"/>
-          <w:lang w:val="en-US" w:eastAsia="fr-FR"/>
-        </w:rPr>
-      </w:pPr>
-      <w:r>
-        <w:rPr>
-          <w:rFonts w:ascii="SabonLTStd-Roman" w:hAnsi="SabonLTStd-Roman" w:cs="SabonLTStd-Roman"/>
-          <w:sz w:val="19"/>
-          <w:szCs w:val="19"/>
-          <w:lang w:val="en-US" w:eastAsia="fr-FR"/>
-        </w:rPr>
         <w:t xml:space="preserve">The caret (^) symbol at the start of the second branch argument means </w:t>
       </w:r>
       <w:r>
@@ -28789,222 +30700,222 @@
           <w:szCs w:val="19"/>
           <w:lang w:val="en-US" w:eastAsia="fr-FR"/>
         </w:rPr>
+        <w:t>I’ve talked before about the special pointer HEAD that Git maintains to point to the current branch</w:t>
+      </w:r>
+      <w:r>
+        <w:rPr>
+          <w:rFonts w:ascii="SabonLTStd-Roman" w:hAnsi="SabonLTStd-Roman" w:cs="SabonLTStd-Roman"/>
+          <w:sz w:val="19"/>
+          <w:szCs w:val="19"/>
+          <w:lang w:val="en-US" w:eastAsia="fr-FR"/>
+        </w:rPr>
+        <w:t xml:space="preserve"> </w:t>
+      </w:r>
+      <w:r>
+        <w:rPr>
+          <w:rFonts w:ascii="SabonLTStd-Roman" w:hAnsi="SabonLTStd-Roman" w:cs="SabonLTStd-Roman"/>
+          <w:sz w:val="19"/>
+          <w:szCs w:val="19"/>
+          <w:lang w:val="en-US" w:eastAsia="fr-FR"/>
+        </w:rPr>
+        <w:t>and current commit. Git stores the corresponding reference for whatever HEAD points to as data</w:t>
+      </w:r>
+      <w:r>
+        <w:rPr>
+          <w:rFonts w:ascii="SabonLTStd-Roman" w:hAnsi="SabonLTStd-Roman" w:cs="SabonLTStd-Roman"/>
+          <w:sz w:val="19"/>
+          <w:szCs w:val="19"/>
+          <w:lang w:val="en-US" w:eastAsia="fr-FR"/>
+        </w:rPr>
+        <w:t xml:space="preserve"> </w:t>
+      </w:r>
+      <w:r>
+        <w:rPr>
+          <w:rFonts w:ascii="SabonLTStd-Roman" w:hAnsi="SabonLTStd-Roman" w:cs="SabonLTStd-Roman"/>
+          <w:sz w:val="19"/>
+          <w:szCs w:val="19"/>
+          <w:lang w:val="en-US" w:eastAsia="fr-FR"/>
+        </w:rPr>
+        <w:t>in the file .</w:t>
+      </w:r>
+      <w:proofErr w:type="spellStart"/>
+      <w:r>
+        <w:rPr>
+          <w:rFonts w:ascii="SabonLTStd-Roman" w:hAnsi="SabonLTStd-Roman" w:cs="SabonLTStd-Roman"/>
+          <w:sz w:val="19"/>
+          <w:szCs w:val="19"/>
+          <w:lang w:val="en-US" w:eastAsia="fr-FR"/>
+        </w:rPr>
+        <w:t>git</w:t>
+      </w:r>
+      <w:proofErr w:type="spellEnd"/>
+      <w:r>
+        <w:rPr>
+          <w:rFonts w:ascii="SabonLTStd-Roman" w:hAnsi="SabonLTStd-Roman" w:cs="SabonLTStd-Roman"/>
+          <w:sz w:val="19"/>
+          <w:szCs w:val="19"/>
+          <w:lang w:val="en-US" w:eastAsia="fr-FR"/>
+        </w:rPr>
+        <w:t>/HEAD. This is generally a reference to another reference for the branch, such as refs/heads/master. If you then look at .</w:t>
+      </w:r>
+      <w:proofErr w:type="spellStart"/>
+      <w:r>
+        <w:rPr>
+          <w:rFonts w:ascii="SabonLTStd-Roman" w:hAnsi="SabonLTStd-Roman" w:cs="SabonLTStd-Roman"/>
+          <w:sz w:val="19"/>
+          <w:szCs w:val="19"/>
+          <w:lang w:val="en-US" w:eastAsia="fr-FR"/>
+        </w:rPr>
+        <w:t>git</w:t>
+      </w:r>
+      <w:proofErr w:type="spellEnd"/>
+      <w:r>
+        <w:rPr>
+          <w:rFonts w:ascii="SabonLTStd-Roman" w:hAnsi="SabonLTStd-Roman" w:cs="SabonLTStd-Roman"/>
+          <w:sz w:val="19"/>
+          <w:szCs w:val="19"/>
+          <w:lang w:val="en-US" w:eastAsia="fr-FR"/>
+        </w:rPr>
+        <w:t>/refs/heads/master, you can actually get the designated SHA1</w:t>
+      </w:r>
+      <w:r>
+        <w:rPr>
+          <w:rFonts w:ascii="SabonLTStd-Roman" w:hAnsi="SabonLTStd-Roman" w:cs="SabonLTStd-Roman"/>
+          <w:sz w:val="19"/>
+          <w:szCs w:val="19"/>
+          <w:lang w:val="en-US" w:eastAsia="fr-FR"/>
+        </w:rPr>
+        <w:t xml:space="preserve"> </w:t>
+      </w:r>
+      <w:r>
+        <w:rPr>
+          <w:rFonts w:ascii="SabonLTStd-Roman" w:hAnsi="SabonLTStd-Roman" w:cs="SabonLTStd-Roman"/>
+          <w:sz w:val="19"/>
+          <w:szCs w:val="19"/>
+          <w:lang w:val="en-US" w:eastAsia="fr-FR"/>
+        </w:rPr>
+        <w:t>value for the commit that HEAD (ultimately) references.</w:t>
+      </w:r>
+    </w:p>
+    <w:p>
+      <w:pPr>
+        <w:autoSpaceDE w:val="0"/>
+        <w:autoSpaceDN w:val="0"/>
+        <w:adjustRightInd w:val="0"/>
+        <w:spacing w:after="0" w:line="240" w:lineRule="auto"/>
+        <w:jc w:val="both"/>
+        <w:rPr>
+          <w:rFonts w:ascii="SabonLTStd-Roman" w:hAnsi="SabonLTStd-Roman" w:cs="SabonLTStd-Roman"/>
+          <w:sz w:val="19"/>
+          <w:szCs w:val="19"/>
+          <w:lang w:val="en-US" w:eastAsia="fr-FR"/>
+        </w:rPr>
+      </w:pPr>
+      <w:r>
+        <w:rPr>
+          <w:rFonts w:ascii="SabonLTStd-Roman" w:hAnsi="SabonLTStd-Roman" w:cs="SabonLTStd-Roman"/>
+          <w:sz w:val="19"/>
+          <w:szCs w:val="19"/>
+          <w:lang w:val="en-US" w:eastAsia="fr-FR"/>
+        </w:rPr>
+        <w:t>When a merge operation happens in Git, Git also saves off ano</w:t>
+      </w:r>
+      <w:r>
+        <w:rPr>
+          <w:rFonts w:ascii="SabonLTStd-Roman" w:hAnsi="SabonLTStd-Roman" w:cs="SabonLTStd-Roman"/>
+          <w:sz w:val="19"/>
+          <w:szCs w:val="19"/>
+          <w:lang w:val="en-US" w:eastAsia="fr-FR"/>
+        </w:rPr>
+        <w:t xml:space="preserve">ther reference named </w:t>
+      </w:r>
+      <w:proofErr w:type="spellStart"/>
+      <w:r>
+        <w:rPr>
+          <w:rFonts w:ascii="SabonLTStd-Roman" w:hAnsi="SabonLTStd-Roman" w:cs="SabonLTStd-Roman"/>
+          <w:sz w:val="19"/>
+          <w:szCs w:val="19"/>
+          <w:lang w:val="en-US" w:eastAsia="fr-FR"/>
+        </w:rPr>
+        <w:t>ORIG_HEAD.</w:t>
+      </w:r>
+      <w:r>
+        <w:rPr>
+          <w:rFonts w:ascii="SabonLTStd-Roman" w:hAnsi="SabonLTStd-Roman" w:cs="SabonLTStd-Roman"/>
+          <w:sz w:val="19"/>
+          <w:szCs w:val="19"/>
+          <w:lang w:val="en-US" w:eastAsia="fr-FR"/>
+        </w:rPr>
+        <w:t>This</w:t>
+      </w:r>
+      <w:proofErr w:type="spellEnd"/>
+      <w:r>
+        <w:rPr>
+          <w:rFonts w:ascii="SabonLTStd-Roman" w:hAnsi="SabonLTStd-Roman" w:cs="SabonLTStd-Roman"/>
+          <w:sz w:val="19"/>
+          <w:szCs w:val="19"/>
+          <w:lang w:val="en-US" w:eastAsia="fr-FR"/>
+        </w:rPr>
+        <w:t xml:space="preserve"> value is stored in .</w:t>
+      </w:r>
+      <w:proofErr w:type="spellStart"/>
+      <w:r>
+        <w:rPr>
+          <w:rFonts w:ascii="SabonLTStd-Roman" w:hAnsi="SabonLTStd-Roman" w:cs="SabonLTStd-Roman"/>
+          <w:sz w:val="19"/>
+          <w:szCs w:val="19"/>
+          <w:lang w:val="en-US" w:eastAsia="fr-FR"/>
+        </w:rPr>
+        <w:t>git</w:t>
+      </w:r>
+      <w:proofErr w:type="spellEnd"/>
+      <w:r>
+        <w:rPr>
+          <w:rFonts w:ascii="SabonLTStd-Roman" w:hAnsi="SabonLTStd-Roman" w:cs="SabonLTStd-Roman"/>
+          <w:sz w:val="19"/>
+          <w:szCs w:val="19"/>
+          <w:lang w:val="en-US" w:eastAsia="fr-FR"/>
+        </w:rPr>
+        <w:t>/ORIG_HEAD.</w:t>
+      </w:r>
+    </w:p>
+    <w:p>
+      <w:pPr>
+        <w:autoSpaceDE w:val="0"/>
+        <w:autoSpaceDN w:val="0"/>
+        <w:adjustRightInd w:val="0"/>
+        <w:spacing w:after="0" w:line="240" w:lineRule="auto"/>
+        <w:jc w:val="both"/>
+        <w:rPr>
+          <w:rFonts w:ascii="SabonLTStd-Roman" w:hAnsi="SabonLTStd-Roman" w:cs="SabonLTStd-Roman"/>
+          <w:sz w:val="19"/>
+          <w:szCs w:val="19"/>
+          <w:lang w:val="en-US" w:eastAsia="fr-FR"/>
+        </w:rPr>
+      </w:pPr>
+    </w:p>
+    <w:p>
+      <w:pPr>
+        <w:autoSpaceDE w:val="0"/>
+        <w:autoSpaceDN w:val="0"/>
+        <w:adjustRightInd w:val="0"/>
+        <w:spacing w:after="0" w:line="240" w:lineRule="auto"/>
+        <w:jc w:val="both"/>
+        <w:rPr>
+          <w:rFonts w:ascii="SabonLTStd-Roman" w:hAnsi="SabonLTStd-Roman" w:cs="SabonLTStd-Roman"/>
+          <w:sz w:val="19"/>
+          <w:szCs w:val="19"/>
+          <w:lang w:val="en-US" w:eastAsia="fr-FR"/>
+        </w:rPr>
+      </w:pPr>
+      <w:r>
+        <w:rPr>
+          <w:rFonts w:ascii="SabonLTStd-Roman" w:hAnsi="SabonLTStd-Roman" w:cs="SabonLTStd-Roman"/>
+          <w:sz w:val="19"/>
+          <w:szCs w:val="19"/>
+          <w:lang w:val="en-US" w:eastAsia="fr-FR"/>
+        </w:rPr>
         <w:lastRenderedPageBreak/>
-        <w:t>I’ve talked before about the special pointer HEAD that Git maintains to point to the current branch</w:t>
-      </w:r>
-      <w:r>
-        <w:rPr>
-          <w:rFonts w:ascii="SabonLTStd-Roman" w:hAnsi="SabonLTStd-Roman" w:cs="SabonLTStd-Roman"/>
-          <w:sz w:val="19"/>
-          <w:szCs w:val="19"/>
-          <w:lang w:val="en-US" w:eastAsia="fr-FR"/>
-        </w:rPr>
-        <w:t xml:space="preserve"> </w:t>
-      </w:r>
-      <w:r>
-        <w:rPr>
-          <w:rFonts w:ascii="SabonLTStd-Roman" w:hAnsi="SabonLTStd-Roman" w:cs="SabonLTStd-Roman"/>
-          <w:sz w:val="19"/>
-          <w:szCs w:val="19"/>
-          <w:lang w:val="en-US" w:eastAsia="fr-FR"/>
-        </w:rPr>
-        <w:t>and current commit. Git stores the corresponding reference for whatever HEAD points to as data</w:t>
-      </w:r>
-      <w:r>
-        <w:rPr>
-          <w:rFonts w:ascii="SabonLTStd-Roman" w:hAnsi="SabonLTStd-Roman" w:cs="SabonLTStd-Roman"/>
-          <w:sz w:val="19"/>
-          <w:szCs w:val="19"/>
-          <w:lang w:val="en-US" w:eastAsia="fr-FR"/>
-        </w:rPr>
-        <w:t xml:space="preserve"> </w:t>
-      </w:r>
-      <w:r>
-        <w:rPr>
-          <w:rFonts w:ascii="SabonLTStd-Roman" w:hAnsi="SabonLTStd-Roman" w:cs="SabonLTStd-Roman"/>
-          <w:sz w:val="19"/>
-          <w:szCs w:val="19"/>
-          <w:lang w:val="en-US" w:eastAsia="fr-FR"/>
-        </w:rPr>
-        <w:t>in the file .</w:t>
-      </w:r>
-      <w:proofErr w:type="spellStart"/>
-      <w:r>
-        <w:rPr>
-          <w:rFonts w:ascii="SabonLTStd-Roman" w:hAnsi="SabonLTStd-Roman" w:cs="SabonLTStd-Roman"/>
-          <w:sz w:val="19"/>
-          <w:szCs w:val="19"/>
-          <w:lang w:val="en-US" w:eastAsia="fr-FR"/>
-        </w:rPr>
-        <w:t>git</w:t>
-      </w:r>
-      <w:proofErr w:type="spellEnd"/>
-      <w:r>
-        <w:rPr>
-          <w:rFonts w:ascii="SabonLTStd-Roman" w:hAnsi="SabonLTStd-Roman" w:cs="SabonLTStd-Roman"/>
-          <w:sz w:val="19"/>
-          <w:szCs w:val="19"/>
-          <w:lang w:val="en-US" w:eastAsia="fr-FR"/>
-        </w:rPr>
-        <w:t>/HEAD. This is generally a reference to another reference for the branch, such as refs/heads/master. If you then look at .</w:t>
-      </w:r>
-      <w:proofErr w:type="spellStart"/>
-      <w:r>
-        <w:rPr>
-          <w:rFonts w:ascii="SabonLTStd-Roman" w:hAnsi="SabonLTStd-Roman" w:cs="SabonLTStd-Roman"/>
-          <w:sz w:val="19"/>
-          <w:szCs w:val="19"/>
-          <w:lang w:val="en-US" w:eastAsia="fr-FR"/>
-        </w:rPr>
-        <w:t>git</w:t>
-      </w:r>
-      <w:proofErr w:type="spellEnd"/>
-      <w:r>
-        <w:rPr>
-          <w:rFonts w:ascii="SabonLTStd-Roman" w:hAnsi="SabonLTStd-Roman" w:cs="SabonLTStd-Roman"/>
-          <w:sz w:val="19"/>
-          <w:szCs w:val="19"/>
-          <w:lang w:val="en-US" w:eastAsia="fr-FR"/>
-        </w:rPr>
-        <w:t>/refs/heads/master, you can actually get the designated SHA1</w:t>
-      </w:r>
-      <w:r>
-        <w:rPr>
-          <w:rFonts w:ascii="SabonLTStd-Roman" w:hAnsi="SabonLTStd-Roman" w:cs="SabonLTStd-Roman"/>
-          <w:sz w:val="19"/>
-          <w:szCs w:val="19"/>
-          <w:lang w:val="en-US" w:eastAsia="fr-FR"/>
-        </w:rPr>
-        <w:t xml:space="preserve"> </w:t>
-      </w:r>
-      <w:r>
-        <w:rPr>
-          <w:rFonts w:ascii="SabonLTStd-Roman" w:hAnsi="SabonLTStd-Roman" w:cs="SabonLTStd-Roman"/>
-          <w:sz w:val="19"/>
-          <w:szCs w:val="19"/>
-          <w:lang w:val="en-US" w:eastAsia="fr-FR"/>
-        </w:rPr>
-        <w:t>value for the commit that HEAD (ultimately) references.</w:t>
-      </w:r>
-    </w:p>
-    <w:p>
-      <w:pPr>
-        <w:autoSpaceDE w:val="0"/>
-        <w:autoSpaceDN w:val="0"/>
-        <w:adjustRightInd w:val="0"/>
-        <w:spacing w:after="0" w:line="240" w:lineRule="auto"/>
-        <w:jc w:val="both"/>
-        <w:rPr>
-          <w:rFonts w:ascii="SabonLTStd-Roman" w:hAnsi="SabonLTStd-Roman" w:cs="SabonLTStd-Roman"/>
-          <w:sz w:val="19"/>
-          <w:szCs w:val="19"/>
-          <w:lang w:val="en-US" w:eastAsia="fr-FR"/>
-        </w:rPr>
-      </w:pPr>
-      <w:r>
-        <w:rPr>
-          <w:rFonts w:ascii="SabonLTStd-Roman" w:hAnsi="SabonLTStd-Roman" w:cs="SabonLTStd-Roman"/>
-          <w:sz w:val="19"/>
-          <w:szCs w:val="19"/>
-          <w:lang w:val="en-US" w:eastAsia="fr-FR"/>
-        </w:rPr>
-        <w:t>When a merge operation happens in Git, Git also saves off ano</w:t>
-      </w:r>
-      <w:r>
-        <w:rPr>
-          <w:rFonts w:ascii="SabonLTStd-Roman" w:hAnsi="SabonLTStd-Roman" w:cs="SabonLTStd-Roman"/>
-          <w:sz w:val="19"/>
-          <w:szCs w:val="19"/>
-          <w:lang w:val="en-US" w:eastAsia="fr-FR"/>
-        </w:rPr>
-        <w:t xml:space="preserve">ther reference named </w:t>
-      </w:r>
-      <w:proofErr w:type="spellStart"/>
-      <w:r>
-        <w:rPr>
-          <w:rFonts w:ascii="SabonLTStd-Roman" w:hAnsi="SabonLTStd-Roman" w:cs="SabonLTStd-Roman"/>
-          <w:sz w:val="19"/>
-          <w:szCs w:val="19"/>
-          <w:lang w:val="en-US" w:eastAsia="fr-FR"/>
-        </w:rPr>
-        <w:t>ORIG_HEAD.</w:t>
-      </w:r>
-      <w:r>
-        <w:rPr>
-          <w:rFonts w:ascii="SabonLTStd-Roman" w:hAnsi="SabonLTStd-Roman" w:cs="SabonLTStd-Roman"/>
-          <w:sz w:val="19"/>
-          <w:szCs w:val="19"/>
-          <w:lang w:val="en-US" w:eastAsia="fr-FR"/>
-        </w:rPr>
-        <w:t>This</w:t>
-      </w:r>
-      <w:proofErr w:type="spellEnd"/>
-      <w:r>
-        <w:rPr>
-          <w:rFonts w:ascii="SabonLTStd-Roman" w:hAnsi="SabonLTStd-Roman" w:cs="SabonLTStd-Roman"/>
-          <w:sz w:val="19"/>
-          <w:szCs w:val="19"/>
-          <w:lang w:val="en-US" w:eastAsia="fr-FR"/>
-        </w:rPr>
-        <w:t xml:space="preserve"> value is stored in .</w:t>
-      </w:r>
-      <w:proofErr w:type="spellStart"/>
-      <w:r>
-        <w:rPr>
-          <w:rFonts w:ascii="SabonLTStd-Roman" w:hAnsi="SabonLTStd-Roman" w:cs="SabonLTStd-Roman"/>
-          <w:sz w:val="19"/>
-          <w:szCs w:val="19"/>
-          <w:lang w:val="en-US" w:eastAsia="fr-FR"/>
-        </w:rPr>
-        <w:t>git</w:t>
-      </w:r>
-      <w:proofErr w:type="spellEnd"/>
-      <w:r>
-        <w:rPr>
-          <w:rFonts w:ascii="SabonLTStd-Roman" w:hAnsi="SabonLTStd-Roman" w:cs="SabonLTStd-Roman"/>
-          <w:sz w:val="19"/>
-          <w:szCs w:val="19"/>
-          <w:lang w:val="en-US" w:eastAsia="fr-FR"/>
-        </w:rPr>
-        <w:t>/ORIG_HEAD.</w:t>
-      </w:r>
-    </w:p>
-    <w:p>
-      <w:pPr>
-        <w:autoSpaceDE w:val="0"/>
-        <w:autoSpaceDN w:val="0"/>
-        <w:adjustRightInd w:val="0"/>
-        <w:spacing w:after="0" w:line="240" w:lineRule="auto"/>
-        <w:jc w:val="both"/>
-        <w:rPr>
-          <w:rFonts w:ascii="SabonLTStd-Roman" w:hAnsi="SabonLTStd-Roman" w:cs="SabonLTStd-Roman"/>
-          <w:sz w:val="19"/>
-          <w:szCs w:val="19"/>
-          <w:lang w:val="en-US" w:eastAsia="fr-FR"/>
-        </w:rPr>
-      </w:pPr>
-    </w:p>
-    <w:p>
-      <w:pPr>
-        <w:autoSpaceDE w:val="0"/>
-        <w:autoSpaceDN w:val="0"/>
-        <w:adjustRightInd w:val="0"/>
-        <w:spacing w:after="0" w:line="240" w:lineRule="auto"/>
-        <w:jc w:val="both"/>
-        <w:rPr>
-          <w:rFonts w:ascii="SabonLTStd-Roman" w:hAnsi="SabonLTStd-Roman" w:cs="SabonLTStd-Roman"/>
-          <w:sz w:val="19"/>
-          <w:szCs w:val="19"/>
-          <w:lang w:val="en-US" w:eastAsia="fr-FR"/>
-        </w:rPr>
-      </w:pPr>
-      <w:r>
-        <w:rPr>
-          <w:rFonts w:ascii="SabonLTStd-Roman" w:hAnsi="SabonLTStd-Roman" w:cs="SabonLTStd-Roman"/>
-          <w:sz w:val="19"/>
-          <w:szCs w:val="19"/>
-          <w:lang w:val="en-US" w:eastAsia="fr-FR"/>
-        </w:rPr>
         <w:t xml:space="preserve">The command is </w:t>
       </w:r>
       <w:proofErr w:type="spellStart"/>
@@ -30896,7 +32807,6 @@
           <w:szCs w:val="19"/>
           <w:lang w:val="en-US" w:eastAsia="fr-FR"/>
         </w:rPr>
-        <w:lastRenderedPageBreak/>
         <w:t xml:space="preserve">You can also see the set of commits that are in </w:t>
       </w:r>
       <w:r>
@@ -31067,6 +32977,7 @@
         <w:rPr>
           <w:lang w:val="en-US"/>
         </w:rPr>
+        <w:lastRenderedPageBreak/>
         <w:t>Interactive Rebasing:</w:t>
       </w:r>
     </w:p>
@@ -32642,7 +34553,6 @@
           <w:szCs w:val="17"/>
           <w:lang w:val="en-US" w:eastAsia="fr-FR"/>
         </w:rPr>
-        <w:lastRenderedPageBreak/>
         <w:t xml:space="preserve">$ </w:t>
       </w:r>
       <w:proofErr w:type="spellStart"/>
@@ -34697,204 +36607,204 @@
           <w:szCs w:val="17"/>
           <w:lang w:val="en-US" w:eastAsia="fr-FR"/>
         </w:rPr>
+        <w:t xml:space="preserve">$ </w:t>
+      </w:r>
+      <w:proofErr w:type="spellStart"/>
+      <w:proofErr w:type="gramStart"/>
+      <w:r>
+        <w:rPr>
+          <w:rFonts w:ascii="CourierStd" w:hAnsi="CourierStd" w:cs="CourierStd"/>
+          <w:sz w:val="17"/>
+          <w:szCs w:val="17"/>
+          <w:lang w:val="en-US" w:eastAsia="fr-FR"/>
+        </w:rPr>
+        <w:t>git</w:t>
+      </w:r>
+      <w:proofErr w:type="spellEnd"/>
+      <w:proofErr w:type="gramEnd"/>
+      <w:r>
+        <w:rPr>
+          <w:rFonts w:ascii="CourierStd" w:hAnsi="CourierStd" w:cs="CourierStd"/>
+          <w:sz w:val="17"/>
+          <w:szCs w:val="17"/>
+          <w:lang w:val="en-US" w:eastAsia="fr-FR"/>
+        </w:rPr>
+        <w:t xml:space="preserve"> notes show 2f2ea1e</w:t>
+      </w:r>
+    </w:p>
+    <w:p>
+      <w:pPr>
+        <w:autoSpaceDE w:val="0"/>
+        <w:autoSpaceDN w:val="0"/>
+        <w:adjustRightInd w:val="0"/>
+        <w:spacing w:after="0" w:line="240" w:lineRule="auto"/>
+        <w:rPr>
+          <w:rFonts w:ascii="SabonLTStd-Roman" w:hAnsi="SabonLTStd-Roman" w:cs="SabonLTStd-Roman"/>
+          <w:sz w:val="19"/>
+          <w:szCs w:val="19"/>
+          <w:lang w:val="en-US" w:eastAsia="fr-FR"/>
+        </w:rPr>
+      </w:pPr>
+      <w:r>
+        <w:rPr>
+          <w:rFonts w:ascii="CourierStd" w:hAnsi="CourierStd" w:cs="CourierStd"/>
+          <w:sz w:val="17"/>
+          <w:szCs w:val="17"/>
+          <w:lang w:val="en-US" w:eastAsia="fr-FR"/>
+        </w:rPr>
+        <w:t>This is an example of a note</w:t>
+      </w:r>
+    </w:p>
+    <w:p>
+      <w:pPr>
+        <w:autoSpaceDE w:val="0"/>
+        <w:autoSpaceDN w:val="0"/>
+        <w:adjustRightInd w:val="0"/>
+        <w:spacing w:after="0" w:line="240" w:lineRule="auto"/>
+        <w:rPr>
+          <w:lang w:val="en-US"/>
+        </w:rPr>
+      </w:pPr>
+    </w:p>
+    <w:p>
+      <w:pPr>
+        <w:autoSpaceDE w:val="0"/>
+        <w:autoSpaceDN w:val="0"/>
+        <w:adjustRightInd w:val="0"/>
+        <w:spacing w:after="0" w:line="240" w:lineRule="auto"/>
+        <w:rPr>
+          <w:rFonts w:ascii="SabonLTStd-Roman" w:hAnsi="SabonLTStd-Roman" w:cs="SabonLTStd-Roman"/>
+          <w:sz w:val="19"/>
+          <w:szCs w:val="19"/>
+          <w:lang w:val="en-US" w:eastAsia="fr-FR"/>
+        </w:rPr>
+      </w:pPr>
+      <w:r>
+        <w:rPr>
+          <w:rFonts w:ascii="SabonLTStd-Roman" w:hAnsi="SabonLTStd-Roman" w:cs="SabonLTStd-Roman"/>
+          <w:sz w:val="19"/>
+          <w:szCs w:val="19"/>
+          <w:lang w:val="en-US" w:eastAsia="fr-FR"/>
+        </w:rPr>
+        <w:t>With an additional option, you can create notes in a custom name</w:t>
+      </w:r>
+      <w:r>
+        <w:rPr>
+          <w:rFonts w:ascii="SabonLTStd-Roman" w:hAnsi="SabonLTStd-Roman" w:cs="SabonLTStd-Roman"/>
+          <w:sz w:val="19"/>
+          <w:szCs w:val="19"/>
+          <w:lang w:val="en-US" w:eastAsia="fr-FR"/>
+        </w:rPr>
+        <w:t xml:space="preserve">space. For example, if you want </w:t>
+      </w:r>
+      <w:r>
+        <w:rPr>
+          <w:rFonts w:ascii="SabonLTStd-Roman" w:hAnsi="SabonLTStd-Roman" w:cs="SabonLTStd-Roman"/>
+          <w:sz w:val="19"/>
+          <w:szCs w:val="19"/>
+          <w:lang w:val="en-US" w:eastAsia="fr-FR"/>
+        </w:rPr>
+        <w:t>to create a notes namespace for reviews of previous commits, you can supply that namespace to the</w:t>
+      </w:r>
+      <w:r>
+        <w:rPr>
+          <w:rFonts w:ascii="SabonLTStd-Roman" w:hAnsi="SabonLTStd-Roman" w:cs="SabonLTStd-Roman"/>
+          <w:sz w:val="19"/>
+          <w:szCs w:val="19"/>
+          <w:lang w:val="en-US" w:eastAsia="fr-FR"/>
+        </w:rPr>
+        <w:t xml:space="preserve"> </w:t>
+      </w:r>
+      <w:r>
+        <w:rPr>
+          <w:rFonts w:ascii="SabonLTStd-Roman" w:hAnsi="SabonLTStd-Roman" w:cs="SabonLTStd-Roman"/>
+          <w:sz w:val="19"/>
+          <w:szCs w:val="19"/>
+          <w:lang w:val="en-US" w:eastAsia="fr-FR"/>
+        </w:rPr>
+        <w:t>--ref option.</w:t>
+      </w:r>
+    </w:p>
+    <w:p>
+      <w:pPr>
+        <w:autoSpaceDE w:val="0"/>
+        <w:autoSpaceDN w:val="0"/>
+        <w:adjustRightInd w:val="0"/>
+        <w:spacing w:after="0" w:line="240" w:lineRule="auto"/>
+        <w:rPr>
+          <w:lang w:val="en-US"/>
+        </w:rPr>
+      </w:pPr>
+      <w:r>
+        <w:rPr>
+          <w:rFonts w:ascii="CourierStd" w:hAnsi="CourierStd" w:cs="CourierStd"/>
+          <w:sz w:val="17"/>
+          <w:szCs w:val="17"/>
+          <w:lang w:val="en-US" w:eastAsia="fr-FR"/>
+        </w:rPr>
+        <w:t xml:space="preserve">$ </w:t>
+      </w:r>
+      <w:proofErr w:type="spellStart"/>
+      <w:proofErr w:type="gramStart"/>
+      <w:r>
+        <w:rPr>
+          <w:rFonts w:ascii="CourierStd" w:hAnsi="CourierStd" w:cs="CourierStd"/>
+          <w:sz w:val="17"/>
+          <w:szCs w:val="17"/>
+          <w:lang w:val="en-US" w:eastAsia="fr-FR"/>
+        </w:rPr>
+        <w:t>git</w:t>
+      </w:r>
+      <w:proofErr w:type="spellEnd"/>
+      <w:proofErr w:type="gramEnd"/>
+      <w:r>
+        <w:rPr>
+          <w:rFonts w:ascii="CourierStd" w:hAnsi="CourierStd" w:cs="CourierStd"/>
+          <w:sz w:val="17"/>
+          <w:szCs w:val="17"/>
+          <w:lang w:val="en-US" w:eastAsia="fr-FR"/>
+        </w:rPr>
+        <w:t xml:space="preserve"> notes --ref=review add -m "Looks ok to me" f3b05f9</w:t>
+      </w:r>
+      <w:r>
+        <w:rPr>
+          <w:rFonts w:ascii="CourierStd" w:hAnsi="CourierStd" w:cs="CourierStd"/>
+          <w:sz w:val="17"/>
+          <w:szCs w:val="17"/>
+          <w:lang w:val="en-US" w:eastAsia="fr-FR"/>
+        </w:rPr>
+        <w:t>0</w:t>
+      </w:r>
+    </w:p>
+    <w:p>
+      <w:pPr>
+        <w:autoSpaceDE w:val="0"/>
+        <w:autoSpaceDN w:val="0"/>
+        <w:adjustRightInd w:val="0"/>
+        <w:spacing w:after="0" w:line="240" w:lineRule="auto"/>
+        <w:rPr>
+          <w:lang w:val="en-US"/>
+        </w:rPr>
+      </w:pPr>
+    </w:p>
+    <w:p>
+      <w:pPr>
+        <w:autoSpaceDE w:val="0"/>
+        <w:autoSpaceDN w:val="0"/>
+        <w:adjustRightInd w:val="0"/>
+        <w:spacing w:after="0" w:line="240" w:lineRule="auto"/>
+        <w:rPr>
+          <w:lang w:val="en-US"/>
+        </w:rPr>
+      </w:pPr>
+      <w:r>
+        <w:rPr>
+          <w:rFonts w:ascii="SabonLTStd-Roman" w:hAnsi="SabonLTStd-Roman" w:cs="SabonLTStd-Roman"/>
+          <w:sz w:val="19"/>
+          <w:szCs w:val="19"/>
+          <w:lang w:val="en-US" w:eastAsia="fr-FR"/>
+        </w:rPr>
         <w:lastRenderedPageBreak/>
-        <w:t xml:space="preserve">$ </w:t>
-      </w:r>
-      <w:proofErr w:type="spellStart"/>
-      <w:proofErr w:type="gramStart"/>
-      <w:r>
-        <w:rPr>
-          <w:rFonts w:ascii="CourierStd" w:hAnsi="CourierStd" w:cs="CourierStd"/>
-          <w:sz w:val="17"/>
-          <w:szCs w:val="17"/>
-          <w:lang w:val="en-US" w:eastAsia="fr-FR"/>
-        </w:rPr>
-        <w:t>git</w:t>
-      </w:r>
-      <w:proofErr w:type="spellEnd"/>
-      <w:proofErr w:type="gramEnd"/>
-      <w:r>
-        <w:rPr>
-          <w:rFonts w:ascii="CourierStd" w:hAnsi="CourierStd" w:cs="CourierStd"/>
-          <w:sz w:val="17"/>
-          <w:szCs w:val="17"/>
-          <w:lang w:val="en-US" w:eastAsia="fr-FR"/>
-        </w:rPr>
-        <w:t xml:space="preserve"> notes show 2f2ea1e</w:t>
-      </w:r>
-    </w:p>
-    <w:p>
-      <w:pPr>
-        <w:autoSpaceDE w:val="0"/>
-        <w:autoSpaceDN w:val="0"/>
-        <w:adjustRightInd w:val="0"/>
-        <w:spacing w:after="0" w:line="240" w:lineRule="auto"/>
-        <w:rPr>
-          <w:rFonts w:ascii="SabonLTStd-Roman" w:hAnsi="SabonLTStd-Roman" w:cs="SabonLTStd-Roman"/>
-          <w:sz w:val="19"/>
-          <w:szCs w:val="19"/>
-          <w:lang w:val="en-US" w:eastAsia="fr-FR"/>
-        </w:rPr>
-      </w:pPr>
-      <w:r>
-        <w:rPr>
-          <w:rFonts w:ascii="CourierStd" w:hAnsi="CourierStd" w:cs="CourierStd"/>
-          <w:sz w:val="17"/>
-          <w:szCs w:val="17"/>
-          <w:lang w:val="en-US" w:eastAsia="fr-FR"/>
-        </w:rPr>
-        <w:t>This is an example of a note</w:t>
-      </w:r>
-    </w:p>
-    <w:p>
-      <w:pPr>
-        <w:autoSpaceDE w:val="0"/>
-        <w:autoSpaceDN w:val="0"/>
-        <w:adjustRightInd w:val="0"/>
-        <w:spacing w:after="0" w:line="240" w:lineRule="auto"/>
-        <w:rPr>
-          <w:lang w:val="en-US"/>
-        </w:rPr>
-      </w:pPr>
-    </w:p>
-    <w:p>
-      <w:pPr>
-        <w:autoSpaceDE w:val="0"/>
-        <w:autoSpaceDN w:val="0"/>
-        <w:adjustRightInd w:val="0"/>
-        <w:spacing w:after="0" w:line="240" w:lineRule="auto"/>
-        <w:rPr>
-          <w:rFonts w:ascii="SabonLTStd-Roman" w:hAnsi="SabonLTStd-Roman" w:cs="SabonLTStd-Roman"/>
-          <w:sz w:val="19"/>
-          <w:szCs w:val="19"/>
-          <w:lang w:val="en-US" w:eastAsia="fr-FR"/>
-        </w:rPr>
-      </w:pPr>
-      <w:r>
-        <w:rPr>
-          <w:rFonts w:ascii="SabonLTStd-Roman" w:hAnsi="SabonLTStd-Roman" w:cs="SabonLTStd-Roman"/>
-          <w:sz w:val="19"/>
-          <w:szCs w:val="19"/>
-          <w:lang w:val="en-US" w:eastAsia="fr-FR"/>
-        </w:rPr>
-        <w:t>With an additional option, you can create notes in a custom name</w:t>
-      </w:r>
-      <w:r>
-        <w:rPr>
-          <w:rFonts w:ascii="SabonLTStd-Roman" w:hAnsi="SabonLTStd-Roman" w:cs="SabonLTStd-Roman"/>
-          <w:sz w:val="19"/>
-          <w:szCs w:val="19"/>
-          <w:lang w:val="en-US" w:eastAsia="fr-FR"/>
-        </w:rPr>
-        <w:t xml:space="preserve">space. For example, if you want </w:t>
-      </w:r>
-      <w:r>
-        <w:rPr>
-          <w:rFonts w:ascii="SabonLTStd-Roman" w:hAnsi="SabonLTStd-Roman" w:cs="SabonLTStd-Roman"/>
-          <w:sz w:val="19"/>
-          <w:szCs w:val="19"/>
-          <w:lang w:val="en-US" w:eastAsia="fr-FR"/>
-        </w:rPr>
-        <w:t>to create a notes namespace for reviews of previous commits, you can supply that namespace to the</w:t>
-      </w:r>
-      <w:r>
-        <w:rPr>
-          <w:rFonts w:ascii="SabonLTStd-Roman" w:hAnsi="SabonLTStd-Roman" w:cs="SabonLTStd-Roman"/>
-          <w:sz w:val="19"/>
-          <w:szCs w:val="19"/>
-          <w:lang w:val="en-US" w:eastAsia="fr-FR"/>
-        </w:rPr>
-        <w:t xml:space="preserve"> </w:t>
-      </w:r>
-      <w:r>
-        <w:rPr>
-          <w:rFonts w:ascii="SabonLTStd-Roman" w:hAnsi="SabonLTStd-Roman" w:cs="SabonLTStd-Roman"/>
-          <w:sz w:val="19"/>
-          <w:szCs w:val="19"/>
-          <w:lang w:val="en-US" w:eastAsia="fr-FR"/>
-        </w:rPr>
-        <w:t>--ref option.</w:t>
-      </w:r>
-    </w:p>
-    <w:p>
-      <w:pPr>
-        <w:autoSpaceDE w:val="0"/>
-        <w:autoSpaceDN w:val="0"/>
-        <w:adjustRightInd w:val="0"/>
-        <w:spacing w:after="0" w:line="240" w:lineRule="auto"/>
-        <w:rPr>
-          <w:lang w:val="en-US"/>
-        </w:rPr>
-      </w:pPr>
-      <w:r>
-        <w:rPr>
-          <w:rFonts w:ascii="CourierStd" w:hAnsi="CourierStd" w:cs="CourierStd"/>
-          <w:sz w:val="17"/>
-          <w:szCs w:val="17"/>
-          <w:lang w:val="en-US" w:eastAsia="fr-FR"/>
-        </w:rPr>
-        <w:t xml:space="preserve">$ </w:t>
-      </w:r>
-      <w:proofErr w:type="spellStart"/>
-      <w:proofErr w:type="gramStart"/>
-      <w:r>
-        <w:rPr>
-          <w:rFonts w:ascii="CourierStd" w:hAnsi="CourierStd" w:cs="CourierStd"/>
-          <w:sz w:val="17"/>
-          <w:szCs w:val="17"/>
-          <w:lang w:val="en-US" w:eastAsia="fr-FR"/>
-        </w:rPr>
-        <w:t>git</w:t>
-      </w:r>
-      <w:proofErr w:type="spellEnd"/>
-      <w:proofErr w:type="gramEnd"/>
-      <w:r>
-        <w:rPr>
-          <w:rFonts w:ascii="CourierStd" w:hAnsi="CourierStd" w:cs="CourierStd"/>
-          <w:sz w:val="17"/>
-          <w:szCs w:val="17"/>
-          <w:lang w:val="en-US" w:eastAsia="fr-FR"/>
-        </w:rPr>
-        <w:t xml:space="preserve"> notes --ref=review add -m "Looks ok to me" f3b05f9</w:t>
-      </w:r>
-      <w:r>
-        <w:rPr>
-          <w:rFonts w:ascii="CourierStd" w:hAnsi="CourierStd" w:cs="CourierStd"/>
-          <w:sz w:val="17"/>
-          <w:szCs w:val="17"/>
-          <w:lang w:val="en-US" w:eastAsia="fr-FR"/>
-        </w:rPr>
-        <w:t>0</w:t>
-      </w:r>
-    </w:p>
-    <w:p>
-      <w:pPr>
-        <w:autoSpaceDE w:val="0"/>
-        <w:autoSpaceDN w:val="0"/>
-        <w:adjustRightInd w:val="0"/>
-        <w:spacing w:after="0" w:line="240" w:lineRule="auto"/>
-        <w:rPr>
-          <w:lang w:val="en-US"/>
-        </w:rPr>
-      </w:pPr>
-    </w:p>
-    <w:p>
-      <w:pPr>
-        <w:autoSpaceDE w:val="0"/>
-        <w:autoSpaceDN w:val="0"/>
-        <w:adjustRightInd w:val="0"/>
-        <w:spacing w:after="0" w:line="240" w:lineRule="auto"/>
-        <w:rPr>
-          <w:lang w:val="en-US"/>
-        </w:rPr>
-      </w:pPr>
-      <w:r>
-        <w:rPr>
-          <w:rFonts w:ascii="SabonLTStd-Roman" w:hAnsi="SabonLTStd-Roman" w:cs="SabonLTStd-Roman"/>
-          <w:sz w:val="19"/>
-          <w:szCs w:val="19"/>
-          <w:lang w:val="en-US" w:eastAsia="fr-FR"/>
-        </w:rPr>
         <w:t xml:space="preserve">The simplest way to see notes is to use </w:t>
       </w:r>
       <w:proofErr w:type="spellStart"/>
@@ -36254,7 +38164,6 @@
           <w:szCs w:val="19"/>
           <w:lang w:val="en-US" w:eastAsia="fr-FR"/>
         </w:rPr>
-        <w:lastRenderedPageBreak/>
         <w:t xml:space="preserve">The other available option is the newer </w:t>
       </w:r>
       <w:r>
@@ -36532,6 +38441,7 @@
           <w:szCs w:val="19"/>
           <w:lang w:val="en-US" w:eastAsia="fr-FR"/>
         </w:rPr>
+        <w:lastRenderedPageBreak/>
         <w:t xml:space="preserve">This option can be abbreviated as </w:t>
       </w:r>
       <w:r>
@@ -38272,6 +40182,7 @@
           <w:szCs w:val="19"/>
           <w:lang w:val="en-US" w:eastAsia="fr-FR"/>
         </w:rPr>
+        <w:lastRenderedPageBreak/>
         <w:t xml:space="preserve">So, if you issue the command for the advanced rebase as </w:t>
       </w:r>
       <w:proofErr w:type="spellStart"/>
@@ -40022,7 +41933,6 @@
           <w:szCs w:val="16"/>
           <w:lang w:val="en-US" w:eastAsia="fr-FR"/>
         </w:rPr>
-        <w:lastRenderedPageBreak/>
         <w:t xml:space="preserve">        </w:t>
       </w:r>
       <w:proofErr w:type="spellStart"/>
@@ -40212,6 +42122,7 @@
           <w:szCs w:val="19"/>
           <w:lang w:val="en-US" w:eastAsia="fr-FR"/>
         </w:rPr>
+        <w:lastRenderedPageBreak/>
         <w:t>The output also includes a simple prefix ch</w:t>
       </w:r>
       <w:r>
@@ -43311,6 +45222,7 @@
           <w:szCs w:val="24"/>
           <w:lang w:val="en-US" w:eastAsia="fr-FR"/>
         </w:rPr>
+        <w:lastRenderedPageBreak/>
         <w:t xml:space="preserve">4. </w:t>
       </w:r>
       <w:r>
@@ -44682,7 +46594,6 @@
           <w:szCs w:val="17"/>
           <w:lang w:val="en-US" w:eastAsia="fr-FR"/>
         </w:rPr>
-        <w:lastRenderedPageBreak/>
         <w:t>git</w:t>
       </w:r>
       <w:proofErr w:type="spellEnd"/>
@@ -44895,6 +46806,7 @@
           <w:szCs w:val="17"/>
           <w:lang w:val="en-US" w:eastAsia="fr-FR"/>
         </w:rPr>
+        <w:lastRenderedPageBreak/>
         <w:t xml:space="preserve">$ </w:t>
       </w:r>
       <w:proofErr w:type="spellStart"/>

--- a/Notes/Professional Git.docx
+++ b/Notes/Professional Git.docx
@@ -2,4929 +2,6 @@
 <file path=word/document.xml><?xml version="1.0" encoding="utf-8"?>
 <w:document xmlns:wpc="http://schemas.microsoft.com/office/word/2010/wordprocessingCanvas" xmlns:cx="http://schemas.microsoft.com/office/drawing/2014/chartex" xmlns:cx1="http://schemas.microsoft.com/office/drawing/2015/9/8/chartex" xmlns:cx2="http://schemas.microsoft.com/office/drawing/2015/10/21/chartex" xmlns:cx3="http://schemas.microsoft.com/office/drawing/2016/5/9/chartex" xmlns:cx4="http://schemas.microsoft.com/office/drawing/2016/5/10/chartex" xmlns:cx5="http://schemas.microsoft.com/office/drawing/2016/5/11/chartex" xmlns:cx6="http://schemas.microsoft.com/office/drawing/2016/5/12/chartex" xmlns:cx7="http://schemas.microsoft.com/office/drawing/2016/5/13/chartex" xmlns:cx8="http://schemas.microsoft.com/office/drawing/2016/5/14/chartex" xmlns:mc="http://schemas.openxmlformats.org/markup-compatibility/2006" xmlns:aink="http://schemas.microsoft.com/office/drawing/2016/ink" xmlns:am3d="http://schemas.microsoft.com/office/drawing/2017/model3d" xmlns:o="urn:schemas-microsoft-com:office:office" xmlns:oel="http://schemas.microsoft.com/office/2019/extlst" xmlns:r="http://schemas.openxmlformats.org/officeDocument/2006/relationships" xmlns:m="http://schemas.openxmlformats.org/officeDocument/2006/math" xmlns:v="urn:schemas-microsoft-com:vml" xmlns:wp14="http://schemas.microsoft.com/office/word/2010/wordprocessingDrawing" xmlns:wp="http://schemas.openxmlformats.org/drawingml/2006/wordprocessingDrawing" xmlns:w10="urn:schemas-microsoft-com:office:word" xmlns:w="http://schemas.openxmlformats.org/wordprocessingml/2006/main" xmlns:w14="http://schemas.microsoft.com/office/word/2010/wordml" xmlns:w15="http://schemas.microsoft.com/office/word/2012/wordml" xmlns:w16cex="http://schemas.microsoft.com/office/word/2018/wordml/cex" xmlns:w16cid="http://schemas.microsoft.com/office/word/2016/wordml/cid" xmlns:w16="http://schemas.microsoft.com/office/word/2018/wordml" xmlns:w16sdtdh="http://schemas.microsoft.com/office/word/2020/wordml/sdtdatahash" xmlns:w16se="http://schemas.microsoft.com/office/word/2015/wordml/symex" xmlns:wpg="http://schemas.microsoft.com/office/word/2010/wordprocessingGroup" xmlns:wpi="http://schemas.microsoft.com/office/word/2010/wordprocessingInk" xmlns:wne="http://schemas.microsoft.com/office/word/2006/wordml" xmlns:wps="http://schemas.microsoft.com/office/word/2010/wordprocessingShape" mc:Ignorable="w14 w15 w16se w16cid w16 w16cex w16sdtdh wp14">
   <w:body>
-    <w:p>
-      <w:pPr>
-        <w:pStyle w:val="Heading1"/>
-        <w:rPr>
-          <w:rFonts w:eastAsiaTheme="minorHAnsi"/>
-        </w:rPr>
-      </w:pPr>
-      <w:r>
-        <w:rPr>
-          <w:rFonts w:ascii="AvenirLTStd-Black" w:eastAsiaTheme="minorHAnsi" w:hAnsi="AvenirLTStd-Black" w:cs="AvenirLTStd-Black"/>
-          <w:color w:val="818385"/>
-          <w:sz w:val="48"/>
-          <w:szCs w:val="48"/>
-        </w:rPr>
-        <w:t xml:space="preserve">PART I </w:t>
-      </w:r>
-      <w:r>
-        <w:rPr>
-          <w:rFonts w:eastAsiaTheme="minorHAnsi"/>
-        </w:rPr>
-        <w:t>Understanding Git Concepts</w:t>
-      </w:r>
-    </w:p>
-    <w:p>
-      <w:pPr>
-        <w:pStyle w:val="Heading2"/>
-        <w:rPr>
-          <w:rFonts w:eastAsiaTheme="minorHAnsi"/>
-        </w:rPr>
-      </w:pPr>
-      <w:r>
-        <w:rPr>
-          <w:rFonts w:eastAsiaTheme="minorHAnsi"/>
-        </w:rPr>
-        <w:t>1 What Is Git?</w:t>
-      </w:r>
-    </w:p>
-    <w:p/>
-    <w:p>
-      <w:pPr>
-        <w:rPr>
-          <w:i/>
-          <w:iCs/>
-          <w:color w:val="003366"/>
-          <w:lang w:eastAsia="fr-FR"/>
-        </w:rPr>
-      </w:pPr>
-      <w:r>
-        <w:t xml:space="preserve">The Git model provides a local environment where you can work with a local copy of a server-side repository (this server-side repository is known as the </w:t>
-      </w:r>
-      <w:r>
-        <w:rPr>
-          <w:i/>
-          <w:iCs/>
-        </w:rPr>
-        <w:t xml:space="preserve">remote </w:t>
-      </w:r>
-      <w:r>
-        <w:t>in Git terminology). This copy resides within your workspace.</w:t>
-      </w:r>
-    </w:p>
-    <w:p>
-      <w:pPr>
-        <w:pStyle w:val="NoSpacing"/>
-        <w:rPr>
-          <w:sz w:val="24"/>
-          <w:szCs w:val="24"/>
-          <w:lang w:eastAsia="fr-FR"/>
-        </w:rPr>
-      </w:pPr>
-    </w:p>
-    <w:p>
-      <w:r>
-        <w:t>Staging Area</w:t>
-      </w:r>
-    </w:p>
-    <w:p>
-      <w:pPr>
-        <w:rPr>
-          <w:lang w:eastAsia="fr-FR"/>
-        </w:rPr>
-      </w:pPr>
-      <w:r>
-        <w:t>Git includes an intermediate level between the directory where content is created and edited, and the</w:t>
-      </w:r>
-      <w:r>
-        <w:t xml:space="preserve"> </w:t>
-      </w:r>
-      <w:r>
-        <w:t>repository where content is committed.</w:t>
-      </w:r>
-    </w:p>
-    <w:p>
-      <w:pPr>
-        <w:pStyle w:val="NoSpacing"/>
-        <w:rPr>
-          <w:sz w:val="24"/>
-          <w:szCs w:val="24"/>
-          <w:lang w:eastAsia="fr-FR"/>
-        </w:rPr>
-      </w:pPr>
-    </w:p>
-    <w:p>
-      <w:pPr>
-        <w:rPr>
-          <w:lang w:eastAsia="fr-FR"/>
-        </w:rPr>
-      </w:pPr>
-    </w:p>
-    <w:p>
-      <w:pPr>
-        <w:rPr>
-          <w:lang w:eastAsia="fr-FR"/>
-        </w:rPr>
-      </w:pPr>
-      <w:r>
-        <w:rPr>
-          <w:lang w:eastAsia="fr-FR"/>
-        </w:rPr>
-        <w:t>The key difference here is that, in a DVCS such as Git, users are performing the source management</w:t>
-      </w:r>
-      <w:r>
-        <w:rPr>
-          <w:lang w:eastAsia="fr-FR"/>
-        </w:rPr>
-        <w:t xml:space="preserve"> </w:t>
-      </w:r>
-      <w:r>
-        <w:rPr>
-          <w:lang w:eastAsia="fr-FR"/>
-        </w:rPr>
-        <w:t>operations against a local copy of the server-side (remote) repository</w:t>
-      </w:r>
-      <w:r>
-        <w:rPr>
-          <w:lang w:eastAsia="fr-FR"/>
-        </w:rPr>
-        <w:t xml:space="preserve"> instead of making them against </w:t>
-      </w:r>
-      <w:r>
-        <w:rPr>
-          <w:lang w:eastAsia="fr-FR"/>
-        </w:rPr>
-        <w:t>the actual server-side repository. Until users need to push the changes back t</w:t>
-      </w:r>
-      <w:r>
-        <w:rPr>
-          <w:lang w:eastAsia="fr-FR"/>
-        </w:rPr>
-        <w:t xml:space="preserve">o the remote, they do </w:t>
-      </w:r>
-      <w:r>
-        <w:rPr>
-          <w:lang w:eastAsia="fr-FR"/>
-        </w:rPr>
-        <w:t>not even need to be connected to it. The connection between the local and the remote side is not</w:t>
-      </w:r>
-      <w:r>
-        <w:rPr>
-          <w:lang w:eastAsia="fr-FR"/>
-        </w:rPr>
-        <w:t xml:space="preserve"> </w:t>
-      </w:r>
-      <w:r>
-        <w:rPr>
-          <w:lang w:eastAsia="fr-FR"/>
-        </w:rPr>
-        <w:t>constant. Rather, it is activated when updates need to be synchronized between the two repositories.</w:t>
-      </w:r>
-    </w:p>
-    <w:p/>
-    <w:p>
-      <w:pPr>
-        <w:pStyle w:val="Heading2"/>
-      </w:pPr>
-      <w:r>
-        <w:t>2</w:t>
-      </w:r>
-      <w:r>
-        <w:rPr>
-          <w:rFonts w:eastAsiaTheme="minorHAnsi"/>
-        </w:rPr>
-        <w:t xml:space="preserve"> The Git Promotion Model</w:t>
-      </w:r>
-    </w:p>
-    <w:p/>
-    <w:p>
-      <w:r>
-        <w:t>Starting at the bottom is the working directory where content is created, edited, deleted, and so on. Any new content must exist here before it can be put into (tracked by) Git.</w:t>
-      </w:r>
-    </w:p>
-    <w:p/>
-    <w:p>
-      <w:r>
-        <w:t>The combination of the working directory, staging area, and local repository make up your local environment. These are the parts of the Git system that exist on your local machine—actually, within a special subdirectory of the root (top-level) directory of your working directory. This local environment exists for users to create and update content and get it in the form they want before making it available or visible to others, in the remote repository.</w:t>
-      </w:r>
-    </w:p>
-    <w:p/>
-    <w:p>
-      <w:r>
-        <w:t xml:space="preserve">The remote repository is a separate Git repository intended to collect and host content pushed to it from one or more local repositories. Like the Public level in the dev-test-prod model, its main purpose is to be a place to share and access content from multiple users. There are various forms of hosting and </w:t>
-      </w:r>
-      <w:proofErr w:type="gramStart"/>
-      <w:r>
-        <w:t>protocols</w:t>
-      </w:r>
-      <w:proofErr w:type="gramEnd"/>
-    </w:p>
-    <w:p/>
-    <w:p>
-      <w:pPr>
-        <w:rPr>
-          <w:lang w:eastAsia="fr-FR"/>
-        </w:rPr>
-      </w:pPr>
-      <w:r>
-        <w:t>The Working Directory</w:t>
-      </w:r>
-    </w:p>
-    <w:p>
-      <w:r>
-        <w:t>Any directory or directory tree on your local system can be a working directory for a Git repository.</w:t>
-      </w:r>
-      <w:r>
-        <w:t xml:space="preserve"> </w:t>
-      </w:r>
-      <w:r>
-        <w:t xml:space="preserve">A working directory can have any number of subdirectories that form an overall </w:t>
-      </w:r>
-      <w:r>
-        <w:rPr>
-          <w:rFonts w:ascii="SabonLTStd-Italic" w:hAnsi="SabonLTStd-Italic" w:cs="SabonLTStd-Italic"/>
-          <w:i/>
-          <w:iCs/>
-        </w:rPr>
-        <w:t>workspace</w:t>
-      </w:r>
-      <w:r>
-        <w:t>. (You</w:t>
-      </w:r>
-      <w:r>
-        <w:t xml:space="preserve"> </w:t>
-      </w:r>
-      <w:r>
-        <w:t>might also hear this referred to by similar names such as “working tree” or “</w:t>
-      </w:r>
-      <w:proofErr w:type="spellStart"/>
-      <w:r>
-        <w:t>worktree</w:t>
-      </w:r>
-      <w:proofErr w:type="spellEnd"/>
-      <w:r>
-        <w:t>.” In a tree</w:t>
-      </w:r>
-      <w:r>
-        <w:t xml:space="preserve"> </w:t>
-      </w:r>
-      <w:r>
-        <w:t>structure, the higher-level directory where you initiated work with Git becomes the top level or root</w:t>
-      </w:r>
-      <w:r>
-        <w:t xml:space="preserve"> </w:t>
-      </w:r>
-      <w:r>
-        <w:t>of your workspace. All subdirectories are considered part of the working directory’s scope, unless</w:t>
-      </w:r>
-      <w:r>
-        <w:t xml:space="preserve"> </w:t>
-      </w:r>
-      <w:r>
-        <w:t>Git is specifically told to ignore them via a .</w:t>
-      </w:r>
-      <w:proofErr w:type="spellStart"/>
-      <w:r>
-        <w:t>gitignore</w:t>
-      </w:r>
-      <w:proofErr w:type="spellEnd"/>
-      <w:r>
-        <w:t xml:space="preserve"> file (discussed in Chapter 10) or they are part</w:t>
-      </w:r>
-      <w:r>
-        <w:t xml:space="preserve"> </w:t>
-      </w:r>
-      <w:r>
-        <w:t xml:space="preserve">of a Git </w:t>
-      </w:r>
-      <w:r>
-        <w:rPr>
-          <w:rFonts w:ascii="SabonLTStd-Italic" w:hAnsi="SabonLTStd-Italic" w:cs="SabonLTStd-Italic"/>
-          <w:i/>
-          <w:iCs/>
-        </w:rPr>
-        <w:t xml:space="preserve">submodule </w:t>
-      </w:r>
-      <w:r>
-        <w:t>(discussed in Chapter 14).</w:t>
-      </w:r>
-    </w:p>
-    <w:p/>
-    <w:p>
-      <w:pPr>
-        <w:rPr>
-          <w:lang w:eastAsia="fr-FR"/>
-        </w:rPr>
-      </w:pPr>
-      <w:r>
-        <w:t>When you connect Git to a local directory tree, by default Git creates a repository skeleton in a</w:t>
-      </w:r>
-      <w:r>
-        <w:t xml:space="preserve"> </w:t>
-      </w:r>
-      <w:r>
-        <w:t>special subdirectory at the top level of the tree. That repository skeleton is the local repository. The</w:t>
-      </w:r>
-      <w:r>
-        <w:t xml:space="preserve"> </w:t>
-      </w:r>
-      <w:r>
-        <w:t xml:space="preserve">physical subdirectory is named </w:t>
-      </w:r>
-      <w:r>
-        <w:rPr>
-          <w:rFonts w:ascii="SabonLTStd-Italic" w:hAnsi="SabonLTStd-Italic" w:cs="SabonLTStd-Italic"/>
-          <w:i/>
-          <w:iCs/>
-        </w:rPr>
-        <w:t xml:space="preserve">.git </w:t>
-      </w:r>
-      <w:r>
-        <w:t>by default. This is a similar convention that many open source</w:t>
-      </w:r>
-      <w:r>
-        <w:t xml:space="preserve"> </w:t>
-      </w:r>
-      <w:r>
-        <w:t>projects use, storing metadata in a directory starting with a period (.) followed by the name of the</w:t>
-      </w:r>
-      <w:r>
-        <w:t xml:space="preserve"> </w:t>
-      </w:r>
-      <w:r>
-        <w:t>tool or application.</w:t>
-      </w:r>
-    </w:p>
-    <w:p>
-      <w:pPr>
-        <w:rPr>
-          <w:lang w:eastAsia="fr-FR"/>
-        </w:rPr>
-      </w:pPr>
-    </w:p>
-    <w:p>
-      <w:pPr>
-        <w:rPr>
-          <w:lang w:eastAsia="fr-FR"/>
-        </w:rPr>
-      </w:pPr>
-      <w:r>
-        <w:t>When developing code, a workspace should most likely consist of the structure needed to</w:t>
-      </w:r>
-      <w:r>
-        <w:t xml:space="preserve"> </w:t>
-      </w:r>
-      <w:r>
-        <w:t>create a single deliverable—a JAR file or DLL, and so on. For other kinds of content, consider what</w:t>
-      </w:r>
-      <w:r>
-        <w:t xml:space="preserve"> </w:t>
-      </w:r>
-      <w:r>
-        <w:t>makes sense as a logical unit that can be managed separately and maintained by a small number of</w:t>
-      </w:r>
-      <w:r>
-        <w:t xml:space="preserve"> </w:t>
-      </w:r>
-      <w:r>
-        <w:t>users to reduce the occurrence of merge conflicts</w:t>
-      </w:r>
-    </w:p>
-    <w:p>
-      <w:pPr>
-        <w:rPr>
-          <w:lang w:eastAsia="fr-FR"/>
-        </w:rPr>
-      </w:pPr>
-    </w:p>
-    <w:p>
-      <w:r>
-        <w:t>The Staging Area</w:t>
-      </w:r>
-    </w:p>
-    <w:p>
-      <w:r>
-        <w:t>The staging area is one of the concepts in Git that many new users have difficulty understanding</w:t>
-      </w:r>
-      <w:r>
-        <w:t xml:space="preserve"> </w:t>
-      </w:r>
-      <w:r>
-        <w:t>and appreciating. At first glance, it may seem like an unnecessary intermediate level that gets in the</w:t>
-      </w:r>
-      <w:r>
-        <w:t xml:space="preserve"> </w:t>
-      </w:r>
-      <w:r>
-        <w:t>way of trying to promote content from the working directory to the local repository. In fact, it plays</w:t>
-      </w:r>
-      <w:r>
-        <w:t xml:space="preserve"> </w:t>
-      </w:r>
-      <w:r>
-        <w:t>a significant role in several parts of Git’s functionality.</w:t>
-      </w:r>
-    </w:p>
-    <w:p/>
-    <w:p>
-      <w:r>
-        <w:lastRenderedPageBreak/>
-        <w:t>What’s the Point of the Staging Area?</w:t>
-      </w:r>
-    </w:p>
-    <w:p>
-      <w:r>
-        <w:t xml:space="preserve">As its name implies, the staging area provides a place to </w:t>
-      </w:r>
-      <w:r>
-        <w:rPr>
-          <w:rFonts w:ascii="SabonLTStd-Italic" w:hAnsi="SabonLTStd-Italic" w:cs="SabonLTStd-Italic"/>
-          <w:i/>
-          <w:iCs/>
-        </w:rPr>
-        <w:t xml:space="preserve">stage </w:t>
-      </w:r>
-      <w:r>
-        <w:t>ch</w:t>
-      </w:r>
-      <w:r>
-        <w:t xml:space="preserve">anges before they are committed </w:t>
-      </w:r>
-      <w:r>
-        <w:t>(promoted) into the local repository. The staging area can hold any set of content that has been promoted</w:t>
-      </w:r>
-      <w:r>
-        <w:t xml:space="preserve"> </w:t>
-      </w:r>
-      <w:r>
-        <w:t>from the working directory and is a candidate for going into the local repository—from a single</w:t>
-      </w:r>
-      <w:r>
-        <w:t xml:space="preserve"> </w:t>
-      </w:r>
-      <w:r>
-        <w:t>file to all of the eligible files. The staging area provides a place to collect or assemble individual</w:t>
-      </w:r>
-      <w:r>
-        <w:t xml:space="preserve"> </w:t>
-      </w:r>
-      <w:r>
-        <w:t>changes into the set of things that will be committed. It allows finer-grained control over the set of</w:t>
-      </w:r>
-      <w:r>
-        <w:t xml:space="preserve"> </w:t>
-      </w:r>
-      <w:r>
-        <w:t>things that make up a change. Now let’s look at the common use cases for it</w:t>
-      </w:r>
-      <w:r>
-        <w:t>.</w:t>
-      </w:r>
-    </w:p>
-    <w:p/>
-    <w:p>
-      <w:r>
-        <w:t>However, in a case where there are merge conflicts that Git cannot automatically resolve, Git puts</w:t>
-      </w:r>
-      <w:r>
-        <w:t xml:space="preserve"> </w:t>
-      </w:r>
-      <w:r>
-        <w:t>those files in your working directory for you to fix, and stages any files that merged cleanly. What it</w:t>
-      </w:r>
-      <w:r>
-        <w:t xml:space="preserve"> </w:t>
-      </w:r>
-      <w:r>
-        <w:t>is doing is starting to create a set of merged content to be committed once everything is resolved.</w:t>
-      </w:r>
-    </w:p>
-    <w:p/>
-    <w:p>
-      <w:r>
-        <w:t>There is another side benefit of this arrangement. After the merge h</w:t>
-      </w:r>
-      <w:r>
-        <w:t xml:space="preserve">as been attempted, if there are </w:t>
-      </w:r>
-      <w:r>
-        <w:t>conflicts, the merged files are grouped together in the staging area.</w:t>
-      </w:r>
-    </w:p>
-    <w:p/>
-    <w:p>
-      <w:r>
-        <w:t>MERGING AND THE STAGING AREA</w:t>
-      </w:r>
-    </w:p>
-    <w:p>
-      <w:r>
-        <w:t>One other area where the staging operation is required is when you need to complete</w:t>
-      </w:r>
-      <w:r>
-        <w:t xml:space="preserve"> </w:t>
-      </w:r>
-      <w:r>
-        <w:t>a merge operation that had conflicts. As discussed in the previous section, Git</w:t>
-      </w:r>
-      <w:r>
-        <w:t xml:space="preserve"> </w:t>
-      </w:r>
-      <w:r>
-        <w:t>stages files that merged successfully. In order to complete the merge, files that have</w:t>
-      </w:r>
-      <w:r>
-        <w:t xml:space="preserve"> </w:t>
-      </w:r>
-      <w:r>
-        <w:t>conflicts manually resolved must be staged. This creates a complete set of content</w:t>
-      </w:r>
-      <w:r>
-        <w:t xml:space="preserve"> </w:t>
-      </w:r>
-      <w:r>
-        <w:t>to be committed to complete the merge operation.</w:t>
-      </w:r>
-    </w:p>
-    <w:p/>
-    <w:p>
-      <w:r>
-        <w:t>As mentioned earlier, this repository is physically stored inside</w:t>
-      </w:r>
-      <w:r>
-        <w:t xml:space="preserve"> </w:t>
-      </w:r>
-      <w:r>
-        <w:t>a separate (normally hidden) subdirectory normally within the root of the working directory. It is</w:t>
-      </w:r>
-      <w:r>
-        <w:t xml:space="preserve"> </w:t>
-      </w:r>
-      <w:r>
-        <w:t>created in one of two ways: via a clone (copy) of a repository from a remote, or through telling Git</w:t>
-      </w:r>
-      <w:r>
-        <w:t xml:space="preserve"> </w:t>
-      </w:r>
-      <w:r>
-        <w:t>to initialize a new environment locally.</w:t>
-      </w:r>
-    </w:p>
-    <w:p>
-      <w:pPr>
-        <w:rPr>
-          <w:lang w:eastAsia="fr-FR"/>
-        </w:rPr>
-      </w:pPr>
-    </w:p>
-    <w:p>
-      <w:r>
-        <w:t>Local Repository to Working Directory</w:t>
-      </w:r>
-    </w:p>
-    <w:p>
-      <w:r>
-        <w:t xml:space="preserve">The </w:t>
-      </w:r>
-      <w:r>
-        <w:rPr>
-          <w:rFonts w:ascii="SabonLTStd-Italic" w:hAnsi="SabonLTStd-Italic" w:cs="SabonLTStd-Italic"/>
-          <w:i/>
-          <w:iCs/>
-        </w:rPr>
-        <w:t xml:space="preserve">checkout </w:t>
-      </w:r>
-      <w:r>
-        <w:t>command is used to retrieve content (as flat files) from the local repository into the</w:t>
-      </w:r>
-    </w:p>
-    <w:p>
-      <w:r>
-        <w:t>working directory. This is usually done by supplying a branch name and telling Git to get the latest</w:t>
-      </w:r>
-    </w:p>
-    <w:p>
-      <w:r>
-        <w:t>copy of content from that branch. Checkout also tells Git to switch the branch that you are currently</w:t>
-      </w:r>
-    </w:p>
-    <w:p>
-      <w:r>
-        <w:t>working with.</w:t>
-      </w:r>
-    </w:p>
-    <w:p/>
-    <w:p>
-      <w:r>
-        <w:t>Remote Repository to Local Environment</w:t>
-      </w:r>
-    </w:p>
-    <w:p/>
-    <w:p>
-      <w:r>
-        <w:t>When moving content from the remote repository to the local envi</w:t>
-      </w:r>
-      <w:r>
-        <w:t xml:space="preserve">ronment, there are several ways </w:t>
-      </w:r>
-      <w:r>
-        <w:t>the local repository and the working directory can receive content from the remote repository.</w:t>
-      </w:r>
-    </w:p>
-    <w:p/>
-    <w:p>
-      <w:r>
-        <w:t xml:space="preserve">The </w:t>
-      </w:r>
-      <w:r>
-        <w:rPr>
-          <w:rFonts w:ascii="SabonLTStd-Italic" w:hAnsi="SabonLTStd-Italic" w:cs="SabonLTStd-Italic"/>
-          <w:i/>
-          <w:iCs/>
-        </w:rPr>
-        <w:t xml:space="preserve">clone </w:t>
-      </w:r>
-      <w:r>
-        <w:t>command is used to create a new local environment from a</w:t>
-      </w:r>
-      <w:r>
-        <w:t xml:space="preserve">n existing remote repository. </w:t>
-      </w:r>
-      <w:r>
-        <w:t>Essentially, it makes a local copy of the specified remote repository onto the local disk and checks</w:t>
-      </w:r>
-      <w:r>
-        <w:t xml:space="preserve"> </w:t>
-      </w:r>
-      <w:r>
-        <w:t>out a flat copy of the files from a branch (typically master, although this is configurable) into the</w:t>
-      </w:r>
-      <w:r>
-        <w:t xml:space="preserve"> </w:t>
-      </w:r>
-      <w:r>
-        <w:t>working directory.</w:t>
-      </w:r>
-    </w:p>
-    <w:p/>
-    <w:p>
-      <w:r>
-        <w:t xml:space="preserve">The </w:t>
-      </w:r>
-      <w:r>
-        <w:rPr>
-          <w:rFonts w:ascii="SabonLTStd-Italic" w:hAnsi="SabonLTStd-Italic" w:cs="SabonLTStd-Italic"/>
-          <w:i/>
-          <w:iCs/>
-        </w:rPr>
-        <w:t xml:space="preserve">fetch </w:t>
-      </w:r>
-      <w:r>
-        <w:t>command is used to update the local repository from the remote</w:t>
-      </w:r>
-      <w:r>
-        <w:t xml:space="preserve"> repository. More specifically, </w:t>
-      </w:r>
-      <w:r>
-        <w:t>it is updating reference copies of the remote branches (</w:t>
-      </w:r>
-      <w:r>
-        <w:rPr>
-          <w:rFonts w:ascii="SabonLTStd-Italic" w:hAnsi="SabonLTStd-Italic" w:cs="SabonLTStd-Italic"/>
-          <w:i/>
-          <w:iCs/>
-        </w:rPr>
-        <w:t>reference branches</w:t>
-      </w:r>
-      <w:r>
-        <w:t>) that are maintained</w:t>
-      </w:r>
-      <w:r>
-        <w:t xml:space="preserve"> </w:t>
-      </w:r>
-      <w:r>
-        <w:t>in the local repository.</w:t>
-      </w:r>
-    </w:p>
-    <w:p>
-      <w:pPr>
-        <w:rPr>
-          <w:lang w:eastAsia="fr-FR"/>
-        </w:rPr>
-      </w:pPr>
-    </w:p>
-    <w:p>
-      <w:pPr>
-        <w:rPr>
-          <w:lang w:eastAsia="fr-FR"/>
-        </w:rPr>
-      </w:pPr>
-      <w:r>
-        <w:rPr>
-          <w:noProof/>
-          <w:lang w:eastAsia="fr-FR"/>
-        </w:rPr>
-        <w:drawing>
-          <wp:inline distT="0" distB="0" distL="0" distR="0" wp14:anchorId="38439DB0" wp14:editId="15052C27">
-            <wp:extent cx="3766243" cy="1939477"/>
-            <wp:effectExtent l="0" t="0" r="5715" b="3810"/>
-            <wp:docPr id="1" name="Picture 1"/>
-            <wp:cNvGraphicFramePr>
-              <a:graphicFrameLocks xmlns:a="http://schemas.openxmlformats.org/drawingml/2006/main" noChangeAspect="1"/>
-            </wp:cNvGraphicFramePr>
-            <a:graphic xmlns:a="http://schemas.openxmlformats.org/drawingml/2006/main">
-              <a:graphicData uri="http://schemas.openxmlformats.org/drawingml/2006/picture">
-                <pic:pic xmlns:pic="http://schemas.openxmlformats.org/drawingml/2006/picture">
-                  <pic:nvPicPr>
-                    <pic:cNvPr id="0" name="Picture 1"/>
-                    <pic:cNvPicPr>
-                      <a:picLocks noChangeAspect="1" noChangeArrowheads="1"/>
-                    </pic:cNvPicPr>
-                  </pic:nvPicPr>
-                  <pic:blipFill>
-                    <a:blip r:embed="rId5">
-                      <a:extLst>
-                        <a:ext uri="{28A0092B-C50C-407E-A947-70E740481C1C}">
-                          <a14:useLocalDpi xmlns:a14="http://schemas.microsoft.com/office/drawing/2010/main" val="0"/>
-                        </a:ext>
-                      </a:extLst>
-                    </a:blip>
-                    <a:srcRect/>
-                    <a:stretch>
-                      <a:fillRect/>
-                    </a:stretch>
-                  </pic:blipFill>
-                  <pic:spPr bwMode="auto">
-                    <a:xfrm>
-                      <a:off x="0" y="0"/>
-                      <a:ext cx="3775062" cy="1944018"/>
-                    </a:xfrm>
-                    <a:prstGeom prst="rect">
-                      <a:avLst/>
-                    </a:prstGeom>
-                    <a:noFill/>
-                    <a:ln>
-                      <a:noFill/>
-                    </a:ln>
-                  </pic:spPr>
-                </pic:pic>
-              </a:graphicData>
-            </a:graphic>
-          </wp:inline>
-        </w:drawing>
-      </w:r>
-      <w:r>
-        <w:rPr>
-          <w:lang w:eastAsia="fr-FR"/>
-        </w:rPr>
-        <w:t xml:space="preserve"> </w:t>
-      </w:r>
-      <w:r>
-        <w:rPr>
-          <w:noProof/>
-          <w:lang w:eastAsia="fr-FR"/>
-        </w:rPr>
-        <w:drawing>
-          <wp:inline distT="0" distB="0" distL="0" distR="0" wp14:anchorId="027B8506" wp14:editId="57AAFB23">
-            <wp:extent cx="3725068" cy="724022"/>
-            <wp:effectExtent l="0" t="0" r="8890" b="0"/>
-            <wp:docPr id="2" name="Picture 2"/>
-            <wp:cNvGraphicFramePr>
-              <a:graphicFrameLocks xmlns:a="http://schemas.openxmlformats.org/drawingml/2006/main" noChangeAspect="1"/>
-            </wp:cNvGraphicFramePr>
-            <a:graphic xmlns:a="http://schemas.openxmlformats.org/drawingml/2006/main">
-              <a:graphicData uri="http://schemas.openxmlformats.org/drawingml/2006/picture">
-                <pic:pic xmlns:pic="http://schemas.openxmlformats.org/drawingml/2006/picture">
-                  <pic:nvPicPr>
-                    <pic:cNvPr id="0" name="Picture 2"/>
-                    <pic:cNvPicPr>
-                      <a:picLocks noChangeAspect="1" noChangeArrowheads="1"/>
-                    </pic:cNvPicPr>
-                  </pic:nvPicPr>
-                  <pic:blipFill>
-                    <a:blip r:embed="rId6">
-                      <a:extLst>
-                        <a:ext uri="{28A0092B-C50C-407E-A947-70E740481C1C}">
-                          <a14:useLocalDpi xmlns:a14="http://schemas.microsoft.com/office/drawing/2010/main" val="0"/>
-                        </a:ext>
-                      </a:extLst>
-                    </a:blip>
-                    <a:srcRect/>
-                    <a:stretch>
-                      <a:fillRect/>
-                    </a:stretch>
-                  </pic:blipFill>
-                  <pic:spPr bwMode="auto">
-                    <a:xfrm>
-                      <a:off x="0" y="0"/>
-                      <a:ext cx="3807093" cy="739965"/>
-                    </a:xfrm>
-                    <a:prstGeom prst="rect">
-                      <a:avLst/>
-                    </a:prstGeom>
-                    <a:noFill/>
-                    <a:ln>
-                      <a:noFill/>
-                    </a:ln>
-                  </pic:spPr>
-                </pic:pic>
-              </a:graphicData>
-            </a:graphic>
-          </wp:inline>
-        </w:drawing>
-      </w:r>
-    </w:p>
-    <w:p>
-      <w:pPr>
-        <w:rPr>
-          <w:lang w:eastAsia="fr-FR"/>
-        </w:rPr>
-      </w:pPr>
-    </w:p>
-    <w:p>
-      <w:pPr>
-        <w:jc w:val="center"/>
-        <w:rPr>
-          <w:lang w:eastAsia="fr-FR"/>
-        </w:rPr>
-      </w:pPr>
-      <w:r>
-        <w:rPr>
-          <w:noProof/>
-          <w:lang w:eastAsia="fr-FR"/>
-        </w:rPr>
-        <w:lastRenderedPageBreak/>
-        <w:drawing>
-          <wp:inline distT="0" distB="0" distL="0" distR="0" wp14:anchorId="55716441" wp14:editId="7A1FE9BA">
-            <wp:extent cx="4028440" cy="3361055"/>
-            <wp:effectExtent l="0" t="0" r="0" b="0"/>
-            <wp:docPr id="3" name="Picture 3"/>
-            <wp:cNvGraphicFramePr>
-              <a:graphicFrameLocks xmlns:a="http://schemas.openxmlformats.org/drawingml/2006/main" noChangeAspect="1"/>
-            </wp:cNvGraphicFramePr>
-            <a:graphic xmlns:a="http://schemas.openxmlformats.org/drawingml/2006/main">
-              <a:graphicData uri="http://schemas.openxmlformats.org/drawingml/2006/picture">
-                <pic:pic xmlns:pic="http://schemas.openxmlformats.org/drawingml/2006/picture">
-                  <pic:nvPicPr>
-                    <pic:cNvPr id="0" name="Picture 3"/>
-                    <pic:cNvPicPr>
-                      <a:picLocks noChangeAspect="1" noChangeArrowheads="1"/>
-                    </pic:cNvPicPr>
-                  </pic:nvPicPr>
-                  <pic:blipFill>
-                    <a:blip r:embed="rId7">
-                      <a:extLst>
-                        <a:ext uri="{28A0092B-C50C-407E-A947-70E740481C1C}">
-                          <a14:useLocalDpi xmlns:a14="http://schemas.microsoft.com/office/drawing/2010/main" val="0"/>
-                        </a:ext>
-                      </a:extLst>
-                    </a:blip>
-                    <a:srcRect/>
-                    <a:stretch>
-                      <a:fillRect/>
-                    </a:stretch>
-                  </pic:blipFill>
-                  <pic:spPr bwMode="auto">
-                    <a:xfrm>
-                      <a:off x="0" y="0"/>
-                      <a:ext cx="4028440" cy="3361055"/>
-                    </a:xfrm>
-                    <a:prstGeom prst="rect">
-                      <a:avLst/>
-                    </a:prstGeom>
-                    <a:noFill/>
-                    <a:ln>
-                      <a:noFill/>
-                    </a:ln>
-                  </pic:spPr>
-                </pic:pic>
-              </a:graphicData>
-            </a:graphic>
-          </wp:inline>
-        </w:drawing>
-      </w:r>
-    </w:p>
-    <w:p/>
-    <w:p/>
-    <w:p>
-      <w:pPr>
-        <w:pStyle w:val="Heading1"/>
-        <w:rPr>
-          <w:rFonts w:eastAsiaTheme="minorHAnsi"/>
-        </w:rPr>
-      </w:pPr>
-      <w:r>
-        <w:rPr>
-          <w:rFonts w:eastAsiaTheme="minorHAnsi"/>
-        </w:rPr>
-        <w:t>PART II Using Git</w:t>
-      </w:r>
-    </w:p>
-    <w:p/>
-    <w:p>
-      <w:pPr>
-        <w:pStyle w:val="Heading2"/>
-        <w:rPr>
-          <w:rFonts w:ascii="AvenirLTStd-Black" w:hAnsi="AvenirLTStd-Black" w:cs="AvenirLTStd-Black"/>
-          <w:color w:val="818385"/>
-          <w:sz w:val="48"/>
-          <w:szCs w:val="48"/>
-        </w:rPr>
-      </w:pPr>
-      <w:r>
-        <w:rPr>
-          <w:rFonts w:eastAsiaTheme="minorHAnsi"/>
-        </w:rPr>
-        <w:t xml:space="preserve">4 </w:t>
-      </w:r>
-      <w:r>
-        <w:rPr>
-          <w:rFonts w:eastAsiaTheme="minorHAnsi"/>
-        </w:rPr>
-        <w:t xml:space="preserve">EXECUTING COMMANDS IN GIT </w:t>
-      </w:r>
-    </w:p>
-    <w:p/>
-    <w:p>
-      <w:r>
-        <w:t>The general form of commands is a as follows:</w:t>
-      </w:r>
-    </w:p>
-    <w:p/>
-    <w:p>
-      <w:pPr>
-        <w:pStyle w:val="StyleCode"/>
-        <w:rPr>
-          <w:lang w:eastAsia="fr-FR"/>
-        </w:rPr>
-      </w:pPr>
-      <w:r>
-        <w:rPr>
-          <w:rFonts w:eastAsiaTheme="minorHAnsi"/>
-        </w:rPr>
-        <w:t xml:space="preserve">$ </w:t>
-      </w:r>
-      <w:r>
-        <w:rPr>
-          <w:rFonts w:eastAsiaTheme="minorHAnsi"/>
-        </w:rPr>
-        <w:t>git &lt;command&gt; &lt;command-options&gt; &lt;operands&gt;</w:t>
-      </w:r>
-    </w:p>
-    <w:p>
-      <w:pPr>
-        <w:rPr>
-          <w:lang w:eastAsia="fr-FR"/>
-        </w:rPr>
-      </w:pPr>
-    </w:p>
-    <w:tbl>
-      <w:tblPr>
-        <w:tblStyle w:val="TableGrid"/>
-        <w:tblW w:w="0" w:type="auto"/>
-        <w:tblLook w:val="04A0" w:firstRow="1" w:lastRow="0" w:firstColumn="1" w:lastColumn="0" w:noHBand="0" w:noVBand="1"/>
-      </w:tblPr>
-      <w:tblGrid>
-        <w:gridCol w:w="2263"/>
-        <w:gridCol w:w="3778"/>
-        <w:gridCol w:w="3021"/>
-      </w:tblGrid>
-      <w:tr>
-        <w:tc>
-          <w:tcPr>
-            <w:tcW w:w="2263" w:type="dxa"/>
-          </w:tcPr>
-          <w:p/>
-        </w:tc>
-        <w:tc>
-          <w:tcPr>
-            <w:tcW w:w="3778" w:type="dxa"/>
-          </w:tcPr>
-          <w:p>
-            <w:r>
-              <w:t>Description</w:t>
-            </w:r>
-          </w:p>
-        </w:tc>
-        <w:tc>
-          <w:tcPr>
-            <w:tcW w:w="3021" w:type="dxa"/>
-          </w:tcPr>
-          <w:p>
-            <w:r>
-              <w:t>Examples</w:t>
-            </w:r>
-          </w:p>
-        </w:tc>
-      </w:tr>
-      <w:tr>
-        <w:tc>
-          <w:tcPr>
-            <w:tcW w:w="2263" w:type="dxa"/>
-          </w:tcPr>
-          <w:p>
-            <w:r>
-              <w:t>&lt;command&gt;</w:t>
-            </w:r>
-          </w:p>
-        </w:tc>
-        <w:tc>
-          <w:tcPr>
-            <w:tcW w:w="3778" w:type="dxa"/>
-          </w:tcPr>
-          <w:p>
-            <w:r>
-              <w:t>G</w:t>
-            </w:r>
-            <w:r>
-              <w:t>it command to execute</w:t>
-            </w:r>
-          </w:p>
-        </w:tc>
-        <w:tc>
-          <w:tcPr>
-            <w:tcW w:w="3021" w:type="dxa"/>
-          </w:tcPr>
-          <w:p>
-            <w:r>
-              <w:t xml:space="preserve">$ git push </w:t>
-            </w:r>
-          </w:p>
-        </w:tc>
-      </w:tr>
-      <w:tr>
-        <w:tc>
-          <w:tcPr>
-            <w:tcW w:w="2263" w:type="dxa"/>
-          </w:tcPr>
-          <w:p>
-            <w:r>
-              <w:t>&lt;command-options&gt;</w:t>
-            </w:r>
-          </w:p>
-        </w:tc>
-        <w:tc>
-          <w:tcPr>
-            <w:tcW w:w="3778" w:type="dxa"/>
-          </w:tcPr>
-          <w:p>
-            <w:r>
-              <w:t>Options to the specified command</w:t>
-            </w:r>
-          </w:p>
-        </w:tc>
-        <w:tc>
-          <w:tcPr>
-            <w:tcW w:w="3021" w:type="dxa"/>
-          </w:tcPr>
-          <w:p>
-            <w:r>
-              <w:t>$ git commit -m “comment”</w:t>
-            </w:r>
-          </w:p>
-        </w:tc>
-      </w:tr>
-      <w:tr>
-        <w:tc>
-          <w:tcPr>
-            <w:tcW w:w="2263" w:type="dxa"/>
-          </w:tcPr>
-          <w:p>
-            <w:r>
-              <w:t>&lt;operands&gt;</w:t>
-            </w:r>
-          </w:p>
-          <w:p/>
-        </w:tc>
-        <w:tc>
-          <w:tcPr>
-            <w:tcW w:w="3778" w:type="dxa"/>
-          </w:tcPr>
-          <w:p>
-            <w:r>
-              <w:t>Items for the command to operate on</w:t>
-            </w:r>
-          </w:p>
-        </w:tc>
-        <w:tc>
-          <w:tcPr>
-            <w:tcW w:w="3021" w:type="dxa"/>
-          </w:tcPr>
-          <w:p>
-            <w:r>
-              <w:t>$ git add *.c</w:t>
-            </w:r>
-          </w:p>
-        </w:tc>
-      </w:tr>
-    </w:tbl>
-    <w:p>
-      <w:pPr>
-        <w:rPr>
-          <w:lang w:eastAsia="fr-FR"/>
-        </w:rPr>
-      </w:pPr>
-    </w:p>
-    <w:p>
-      <w:pPr>
-        <w:rPr>
-          <w:lang w:eastAsia="fr-FR"/>
-        </w:rPr>
-      </w:pPr>
-      <w:r>
-        <w:tab/>
-      </w:r>
-      <w:r>
-        <w:tab/>
-      </w:r>
-      <w:r>
-        <w:tab/>
-      </w:r>
-      <w:r>
-        <w:tab/>
-      </w:r>
-    </w:p>
-    <w:p>
-      <w:r>
-        <w:tab/>
-      </w:r>
-      <w:r>
-        <w:tab/>
-      </w:r>
-      <w:r>
-        <w:tab/>
-      </w:r>
-    </w:p>
-    <w:p>
-      <w:pPr>
-        <w:rPr>
-          <w:lang w:eastAsia="fr-FR"/>
-        </w:rPr>
-      </w:pPr>
-    </w:p>
-    <w:p>
-      <w:r>
-        <w:t>The primary reason to specify both commit references and paths w</w:t>
-      </w:r>
-      <w:r>
-        <w:t xml:space="preserve">ould be to select certain paths </w:t>
-      </w:r>
-      <w:r>
-        <w:t>that are part of, or in the scope of, the snapshot associated with the commit. Because Git operates at the granularity of a snapshot (tree), you may not always want to do the operation against all items</w:t>
-      </w:r>
-      <w:r>
-        <w:t xml:space="preserve"> </w:t>
-      </w:r>
-      <w:r>
-        <w:t>in the snapshot. However, that’s what would happen if you just specified the commit | tag | branch.</w:t>
-      </w:r>
-      <w:r>
-        <w:t xml:space="preserve"> </w:t>
-      </w:r>
-      <w:r>
-        <w:t>To indicate that the operation should only be done against certain files or paths in the scope of the</w:t>
-      </w:r>
-      <w:r>
-        <w:t xml:space="preserve"> </w:t>
-      </w:r>
-      <w:r>
-        <w:t>snapshot, you need to add specific filenames or paths.</w:t>
-      </w:r>
-    </w:p>
-    <w:p>
-      <w:pPr>
-        <w:rPr>
-          <w:lang w:eastAsia="fr-FR"/>
-        </w:rPr>
-      </w:pPr>
-    </w:p>
-    <w:p>
-      <w:r>
-        <w:t>When both types are specified, if there is a possibility of Git not being able to tell the difference</w:t>
-      </w:r>
-      <w:r>
-        <w:t xml:space="preserve"> </w:t>
-      </w:r>
-      <w:r>
-        <w:t>between a commit | branch | tag and one or more of the filenames or paths, then you can separate</w:t>
-      </w:r>
-      <w:r>
-        <w:t xml:space="preserve"> </w:t>
-      </w:r>
-      <w:r>
-        <w:t>the two types using the special separation symbol “--”.Normally, this won’t be needed if a commit</w:t>
-      </w:r>
-      <w:r>
-        <w:t xml:space="preserve"> </w:t>
-      </w:r>
-      <w:r>
-        <w:t>is expressed as a SHA1 value, but it may be needed if branch or tag names could be mistaken as</w:t>
-      </w:r>
-      <w:r>
-        <w:t xml:space="preserve"> </w:t>
-      </w:r>
-      <w:r>
-        <w:t>names for files or paths.</w:t>
-      </w:r>
-    </w:p>
-    <w:p>
-      <w:pPr>
-        <w:rPr>
-          <w:lang w:eastAsia="fr-FR"/>
-        </w:rPr>
-      </w:pPr>
-    </w:p>
-    <w:p>
-      <w:pPr>
-        <w:rPr>
-          <w:lang w:eastAsia="fr-FR"/>
-        </w:rPr>
-      </w:pPr>
-      <w:r>
-        <w:rPr>
-          <w:lang w:eastAsia="fr-FR"/>
-        </w:rPr>
-        <w:t>As an example, the command git &lt;command&gt; a1b2c3d4 file1.txt might be clear enough, but</w:t>
-      </w:r>
-      <w:r>
-        <w:rPr>
-          <w:lang w:eastAsia="fr-FR"/>
-        </w:rPr>
-        <w:t xml:space="preserve"> </w:t>
-      </w:r>
-      <w:r>
-        <w:rPr>
-          <w:lang w:eastAsia="fr-FR"/>
-        </w:rPr>
-        <w:t>git &lt;command&gt; my-tag-name -- my-</w:t>
-      </w:r>
-      <w:proofErr w:type="gramStart"/>
-      <w:r>
-        <w:rPr>
-          <w:lang w:eastAsia="fr-FR"/>
-        </w:rPr>
-        <w:t>file-name</w:t>
-      </w:r>
-      <w:proofErr w:type="gramEnd"/>
-      <w:r>
-        <w:rPr>
-          <w:lang w:eastAsia="fr-FR"/>
-        </w:rPr>
-        <w:t xml:space="preserve"> could be ambiguous enough when parsed to</w:t>
-      </w:r>
-      <w:r>
-        <w:rPr>
-          <w:lang w:eastAsia="fr-FR"/>
-        </w:rPr>
-        <w:t xml:space="preserve"> </w:t>
-      </w:r>
-      <w:r>
-        <w:rPr>
-          <w:lang w:eastAsia="fr-FR"/>
-        </w:rPr>
-        <w:t>require the “--” separator symbol.</w:t>
-      </w:r>
-    </w:p>
-    <w:p>
-      <w:pPr>
-        <w:rPr>
-          <w:lang w:eastAsia="fr-FR"/>
-        </w:rPr>
-      </w:pPr>
-    </w:p>
-    <w:p>
-      <w:pPr>
-        <w:rPr>
-          <w:lang w:eastAsia="fr-FR"/>
-        </w:rPr>
-      </w:pPr>
-      <w:r>
-        <w:t>Porcelain versus Plumbing Commands</w:t>
-      </w:r>
-    </w:p>
-    <w:p>
-      <w:pPr>
-        <w:rPr>
-          <w:lang w:eastAsia="fr-FR"/>
-        </w:rPr>
-      </w:pPr>
-    </w:p>
-    <w:p>
-      <w:r>
-        <w:lastRenderedPageBreak/>
-        <w:t>T</w:t>
-      </w:r>
-      <w:r>
-        <w:t>he porcelain commands are intended to be user-facing, more commonly</w:t>
-      </w:r>
-      <w:r>
-        <w:t xml:space="preserve"> </w:t>
-      </w:r>
-      <w:r>
-        <w:t>used, and more convenient.</w:t>
-      </w:r>
-    </w:p>
-    <w:p/>
-    <w:p>
-      <w:r>
-        <w:t>The plumbing commands function at a lower level and are not expected to be used by the average</w:t>
-      </w:r>
-      <w:r>
-        <w:t xml:space="preserve"> </w:t>
-      </w:r>
-      <w:r>
-        <w:t>user. These commands are typically targeted at extracting or modifying content and information</w:t>
-      </w:r>
-      <w:r>
-        <w:t xml:space="preserve"> </w:t>
-      </w:r>
-      <w:r>
-        <w:t xml:space="preserve">more directly from the repository. An example would be the </w:t>
-      </w:r>
-      <w:r>
-        <w:rPr>
-          <w:rFonts w:ascii="CourierStd" w:hAnsi="CourierStd" w:cs="CourierStd"/>
-          <w:sz w:val="17"/>
-          <w:szCs w:val="17"/>
-        </w:rPr>
-        <w:t xml:space="preserve">git cat-file </w:t>
-      </w:r>
-      <w:r>
-        <w:t xml:space="preserve">or </w:t>
-      </w:r>
-      <w:r>
-        <w:rPr>
-          <w:rFonts w:ascii="CourierStd" w:hAnsi="CourierStd" w:cs="CourierStd"/>
-          <w:sz w:val="17"/>
-          <w:szCs w:val="17"/>
-        </w:rPr>
-        <w:t xml:space="preserve">git ls-files </w:t>
-      </w:r>
-      <w:r>
-        <w:t>commands</w:t>
-      </w:r>
-      <w:r>
-        <w:t xml:space="preserve"> </w:t>
-      </w:r>
-      <w:r>
-        <w:t>that provide a way to look at the contents of a file or directory within the repository if you</w:t>
-      </w:r>
-      <w:r>
-        <w:t xml:space="preserve"> </w:t>
-      </w:r>
-      <w:r>
-        <w:t>know how to reference those elements.</w:t>
-      </w:r>
-    </w:p>
-    <w:p/>
-    <w:p>
-      <w:r>
-        <w:t xml:space="preserve">The porcelain commands are </w:t>
-      </w:r>
-      <w:r>
-        <w:t xml:space="preserve">based on the plumbing commands. </w:t>
-      </w:r>
-      <w:r>
-        <w:t>They aggregate the functionality of plumbing commands and certain options and sequences</w:t>
-      </w:r>
-      <w:r>
-        <w:t xml:space="preserve"> </w:t>
-      </w:r>
-      <w:r>
-        <w:t>in order to make things simpler for the typical Git user.</w:t>
-      </w:r>
-    </w:p>
-    <w:p/>
-    <w:p>
-      <w:pPr>
-        <w:rPr>
-          <w:lang w:eastAsia="fr-FR"/>
-        </w:rPr>
-      </w:pPr>
-    </w:p>
-    <w:tbl>
-      <w:tblPr>
-        <w:tblStyle w:val="TableGrid"/>
-        <w:tblW w:w="0" w:type="auto"/>
-        <w:tblLook w:val="04A0" w:firstRow="1" w:lastRow="0" w:firstColumn="1" w:lastColumn="0" w:noHBand="0" w:noVBand="1"/>
-      </w:tblPr>
-      <w:tblGrid>
-        <w:gridCol w:w="2263"/>
-        <w:gridCol w:w="6663"/>
-      </w:tblGrid>
-      <w:tr>
-        <w:tc>
-          <w:tcPr>
-            <w:tcW w:w="2263" w:type="dxa"/>
-          </w:tcPr>
-          <w:p>
-            <w:r>
-              <w:t>Command</w:t>
-            </w:r>
-          </w:p>
-        </w:tc>
-        <w:tc>
-          <w:tcPr>
-            <w:tcW w:w="6663" w:type="dxa"/>
-          </w:tcPr>
-          <w:p>
-            <w:r>
-              <w:t>Purpose</w:t>
-            </w:r>
-          </w:p>
-        </w:tc>
-      </w:tr>
-      <w:tr>
-        <w:tc>
-          <w:tcPr>
-            <w:tcW w:w="2263" w:type="dxa"/>
-          </w:tcPr>
-          <w:p>
-            <w:r>
-              <w:t>add</w:t>
-            </w:r>
-          </w:p>
-        </w:tc>
-        <w:tc>
-          <w:tcPr>
-            <w:tcW w:w="6663" w:type="dxa"/>
-          </w:tcPr>
-          <w:p>
-            <w:r>
-              <w:t>Add files contents to the index</w:t>
-            </w:r>
-          </w:p>
-        </w:tc>
-      </w:tr>
-      <w:tr>
-        <w:tc>
-          <w:tcPr>
-            <w:tcW w:w="2263" w:type="dxa"/>
-          </w:tcPr>
-          <w:p>
-            <w:r>
-              <w:t xml:space="preserve">branch </w:t>
-            </w:r>
-          </w:p>
-        </w:tc>
-        <w:tc>
-          <w:tcPr>
-            <w:tcW w:w="6663" w:type="dxa"/>
-          </w:tcPr>
-          <w:p>
-            <w:r>
-              <w:t>List, create, or delete branches</w:t>
-            </w:r>
-          </w:p>
-        </w:tc>
-      </w:tr>
-      <w:tr>
-        <w:tc>
-          <w:tcPr>
-            <w:tcW w:w="2263" w:type="dxa"/>
-          </w:tcPr>
-          <w:p>
-            <w:r>
-              <w:t>checkout</w:t>
-            </w:r>
-          </w:p>
-        </w:tc>
-        <w:tc>
-          <w:tcPr>
-            <w:tcW w:w="6663" w:type="dxa"/>
-          </w:tcPr>
-          <w:p>
-            <w:r>
-              <w:t>Switch branches or restore working tree files.</w:t>
-            </w:r>
-          </w:p>
-        </w:tc>
-      </w:tr>
-      <w:tr>
-        <w:tc>
-          <w:tcPr>
-            <w:tcW w:w="2263" w:type="dxa"/>
-          </w:tcPr>
-          <w:p>
-            <w:r>
-              <w:t>cherry</w:t>
-            </w:r>
-          </w:p>
-        </w:tc>
-        <w:tc>
-          <w:tcPr>
-            <w:tcW w:w="6663" w:type="dxa"/>
-          </w:tcPr>
-          <w:p>
-            <w:r>
-              <w:t>Find commits yet to be applied to upstream (branch on the remote).</w:t>
-            </w:r>
-          </w:p>
-        </w:tc>
-      </w:tr>
-      <w:tr>
-        <w:tc>
-          <w:tcPr>
-            <w:tcW w:w="2263" w:type="dxa"/>
-          </w:tcPr>
-          <w:p>
-            <w:r>
-              <w:t>cherry-pick</w:t>
-            </w:r>
-          </w:p>
-        </w:tc>
-        <w:tc>
-          <w:tcPr>
-            <w:tcW w:w="6663" w:type="dxa"/>
-          </w:tcPr>
-          <w:p>
-            <w:r>
-              <w:t>Apply the changes introduced by some existing commits.</w:t>
-            </w:r>
-          </w:p>
-        </w:tc>
-      </w:tr>
-      <w:tr>
-        <w:tc>
-          <w:tcPr>
-            <w:tcW w:w="2263" w:type="dxa"/>
-          </w:tcPr>
-          <w:p>
-            <w:r>
-              <w:t>clone</w:t>
-            </w:r>
-          </w:p>
-        </w:tc>
-        <w:tc>
-          <w:tcPr>
-            <w:tcW w:w="6663" w:type="dxa"/>
-          </w:tcPr>
-          <w:p>
-            <w:r>
-              <w:t>Clone a repository into a new directory.</w:t>
-            </w:r>
-          </w:p>
-        </w:tc>
-      </w:tr>
-      <w:tr>
-        <w:tc>
-          <w:tcPr>
-            <w:tcW w:w="2263" w:type="dxa"/>
-          </w:tcPr>
-          <w:p>
-            <w:r>
-              <w:t>commit</w:t>
-            </w:r>
-          </w:p>
-        </w:tc>
-        <w:tc>
-          <w:tcPr>
-            <w:tcW w:w="6663" w:type="dxa"/>
-          </w:tcPr>
-          <w:p>
-            <w:r>
-              <w:t>Record changes to the repository</w:t>
-            </w:r>
-          </w:p>
-        </w:tc>
-      </w:tr>
-      <w:tr>
-        <w:tc>
-          <w:tcPr>
-            <w:tcW w:w="2263" w:type="dxa"/>
-          </w:tcPr>
-          <w:p>
-            <w:pPr>
-              <w:ind w:firstLine="708"/>
-            </w:pPr>
-            <w:r>
-              <w:t>config</w:t>
-            </w:r>
-          </w:p>
-        </w:tc>
-        <w:tc>
-          <w:tcPr>
-            <w:tcW w:w="6663" w:type="dxa"/>
-          </w:tcPr>
-          <w:p>
-            <w:r>
-              <w:t>Get and set repository or global options.</w:t>
-            </w:r>
-          </w:p>
-        </w:tc>
-      </w:tr>
-      <w:tr>
-        <w:tc>
-          <w:tcPr>
-            <w:tcW w:w="2263" w:type="dxa"/>
-          </w:tcPr>
-          <w:p>
-            <w:pPr>
-              <w:jc w:val="center"/>
-            </w:pPr>
-            <w:r>
-              <w:t>diff</w:t>
-            </w:r>
-          </w:p>
-        </w:tc>
-        <w:tc>
-          <w:tcPr>
-            <w:tcW w:w="6663" w:type="dxa"/>
-          </w:tcPr>
-          <w:p>
-            <w:r>
-              <w:t>Show changes between commits, commits and working tree, and so on</w:t>
-            </w:r>
-          </w:p>
-        </w:tc>
-      </w:tr>
-      <w:tr>
-        <w:tc>
-          <w:tcPr>
-            <w:tcW w:w="2263" w:type="dxa"/>
-          </w:tcPr>
-          <w:p>
-            <w:r>
-              <w:t>fetch</w:t>
-            </w:r>
-          </w:p>
-        </w:tc>
-        <w:tc>
-          <w:tcPr>
-            <w:tcW w:w="6663" w:type="dxa"/>
-          </w:tcPr>
-          <w:p>
-            <w:r>
-              <w:t>Download objects and refs from another repository</w:t>
-            </w:r>
-          </w:p>
-        </w:tc>
-      </w:tr>
-      <w:tr>
-        <w:tc>
-          <w:tcPr>
-            <w:tcW w:w="2263" w:type="dxa"/>
-          </w:tcPr>
-          <w:p>
-            <w:pPr>
-              <w:jc w:val="center"/>
-            </w:pPr>
-            <w:r>
-              <w:t>grep</w:t>
-            </w:r>
-          </w:p>
-        </w:tc>
-        <w:tc>
-          <w:tcPr>
-            <w:tcW w:w="6663" w:type="dxa"/>
-          </w:tcPr>
-          <w:p>
-            <w:r>
-              <w:t>Print lines matching a pattern</w:t>
-            </w:r>
-          </w:p>
-        </w:tc>
-      </w:tr>
-      <w:tr>
-        <w:tc>
-          <w:tcPr>
-            <w:tcW w:w="2263" w:type="dxa"/>
-          </w:tcPr>
-          <w:p>
-            <w:r>
-              <w:t>help</w:t>
-            </w:r>
-          </w:p>
-        </w:tc>
-        <w:tc>
-          <w:tcPr>
-            <w:tcW w:w="6663" w:type="dxa"/>
-          </w:tcPr>
-          <w:p>
-            <w:r>
-              <w:t>Display help information</w:t>
-            </w:r>
-          </w:p>
-        </w:tc>
-      </w:tr>
-      <w:tr>
-        <w:tc>
-          <w:tcPr>
-            <w:tcW w:w="2263" w:type="dxa"/>
-          </w:tcPr>
-          <w:p>
-            <w:r>
-              <w:t>log</w:t>
-            </w:r>
-          </w:p>
-        </w:tc>
-        <w:tc>
-          <w:tcPr>
-            <w:tcW w:w="6663" w:type="dxa"/>
-          </w:tcPr>
-          <w:p>
-            <w:r>
-              <w:t>Show commit logs.</w:t>
-            </w:r>
-          </w:p>
-        </w:tc>
-      </w:tr>
-      <w:tr>
-        <w:tc>
-          <w:tcPr>
-            <w:tcW w:w="2263" w:type="dxa"/>
-          </w:tcPr>
-          <w:p>
-            <w:r>
-              <w:t>merge</w:t>
-            </w:r>
-          </w:p>
-        </w:tc>
-        <w:tc>
-          <w:tcPr>
-            <w:tcW w:w="6663" w:type="dxa"/>
-          </w:tcPr>
-          <w:p>
-            <w:r>
-              <w:t>Join two or more development histories togethe</w:t>
-            </w:r>
-            <w:r>
-              <w:t>r</w:t>
-            </w:r>
-          </w:p>
-        </w:tc>
-      </w:tr>
-      <w:tr>
-        <w:tc>
-          <w:tcPr>
-            <w:tcW w:w="2263" w:type="dxa"/>
-          </w:tcPr>
-          <w:p>
-            <w:r>
-              <w:t>mv</w:t>
-            </w:r>
-          </w:p>
-        </w:tc>
-        <w:tc>
-          <w:tcPr>
-            <w:tcW w:w="6663" w:type="dxa"/>
-          </w:tcPr>
-          <w:p>
-            <w:r>
-              <w:t xml:space="preserve">Move or rename a file, directory, or </w:t>
-            </w:r>
-            <w:proofErr w:type="spellStart"/>
-            <w:r>
-              <w:t>symlink</w:t>
-            </w:r>
-            <w:proofErr w:type="spellEnd"/>
-            <w:r>
-              <w:t>.</w:t>
-            </w:r>
-          </w:p>
-        </w:tc>
-      </w:tr>
-      <w:tr>
-        <w:tc>
-          <w:tcPr>
-            <w:tcW w:w="2263" w:type="dxa"/>
-          </w:tcPr>
-          <w:p>
-            <w:pPr>
-              <w:ind w:firstLine="708"/>
-            </w:pPr>
-            <w:r>
-              <w:t>pull</w:t>
-            </w:r>
-          </w:p>
-        </w:tc>
-        <w:tc>
-          <w:tcPr>
-            <w:tcW w:w="6663" w:type="dxa"/>
-          </w:tcPr>
-          <w:p>
-            <w:r>
-              <w:t>Fetch from, or integrate with, another repository or a local branch</w:t>
-            </w:r>
-          </w:p>
-        </w:tc>
-      </w:tr>
-      <w:tr>
-        <w:tc>
-          <w:tcPr>
-            <w:tcW w:w="2263" w:type="dxa"/>
-          </w:tcPr>
-          <w:p>
-            <w:r>
-              <w:t>push</w:t>
-            </w:r>
-          </w:p>
-        </w:tc>
-        <w:tc>
-          <w:tcPr>
-            <w:tcW w:w="6663" w:type="dxa"/>
-          </w:tcPr>
-          <w:p>
-            <w:r>
-              <w:t>Update remote refs along with associated objects.</w:t>
-            </w:r>
-          </w:p>
-        </w:tc>
-      </w:tr>
-      <w:tr>
-        <w:tc>
-          <w:tcPr>
-            <w:tcW w:w="2263" w:type="dxa"/>
-          </w:tcPr>
-          <w:p>
-            <w:r>
-              <w:t>rebase</w:t>
-            </w:r>
-          </w:p>
-        </w:tc>
-        <w:tc>
-          <w:tcPr>
-            <w:tcW w:w="6663" w:type="dxa"/>
-          </w:tcPr>
-          <w:p>
-            <w:r>
-              <w:t>Forward-port local commits to the updated upstream head</w:t>
-            </w:r>
-          </w:p>
-        </w:tc>
-      </w:tr>
-      <w:tr>
-        <w:tc>
-          <w:tcPr>
-            <w:tcW w:w="2263" w:type="dxa"/>
-          </w:tcPr>
-          <w:p>
-            <w:proofErr w:type="spellStart"/>
-            <w:r>
-              <w:t>rerere</w:t>
-            </w:r>
-            <w:proofErr w:type="spellEnd"/>
-          </w:p>
-        </w:tc>
-        <w:tc>
-          <w:tcPr>
-            <w:tcW w:w="6663" w:type="dxa"/>
-          </w:tcPr>
-          <w:p>
-            <w:r>
-              <w:t>Reuse recorded resolution for merged conflicts.</w:t>
-            </w:r>
-          </w:p>
-        </w:tc>
-      </w:tr>
-      <w:tr>
-        <w:tc>
-          <w:tcPr>
-            <w:tcW w:w="2263" w:type="dxa"/>
-          </w:tcPr>
-          <w:p>
-            <w:r>
-              <w:t>reset</w:t>
-            </w:r>
-          </w:p>
-        </w:tc>
-        <w:tc>
-          <w:tcPr>
-            <w:tcW w:w="6663" w:type="dxa"/>
-          </w:tcPr>
-          <w:p>
-            <w:r>
-              <w:t>Reset current HEAD to the specified state.</w:t>
-            </w:r>
-          </w:p>
-        </w:tc>
-      </w:tr>
-      <w:tr>
-        <w:tc>
-          <w:tcPr>
-            <w:tcW w:w="2263" w:type="dxa"/>
-          </w:tcPr>
-          <w:p>
-            <w:pPr>
-              <w:ind w:firstLine="708"/>
-            </w:pPr>
-            <w:r>
-              <w:t>revert</w:t>
-            </w:r>
-          </w:p>
-        </w:tc>
-        <w:tc>
-          <w:tcPr>
-            <w:tcW w:w="6663" w:type="dxa"/>
-          </w:tcPr>
-          <w:p>
-            <w:r>
-              <w:t>Revert some existing commits.</w:t>
-            </w:r>
-          </w:p>
-        </w:tc>
-      </w:tr>
-      <w:tr>
-        <w:tc>
-          <w:tcPr>
-            <w:tcW w:w="2263" w:type="dxa"/>
-          </w:tcPr>
-          <w:p>
-            <w:r>
-              <w:t>rm</w:t>
-            </w:r>
-          </w:p>
-        </w:tc>
-        <w:tc>
-          <w:tcPr>
-            <w:tcW w:w="6663" w:type="dxa"/>
-          </w:tcPr>
-          <w:p>
-            <w:r>
-              <w:t>Remove files from the working tree and from the index.</w:t>
-            </w:r>
-          </w:p>
-        </w:tc>
-      </w:tr>
-      <w:tr>
-        <w:tc>
-          <w:tcPr>
-            <w:tcW w:w="2263" w:type="dxa"/>
-          </w:tcPr>
-          <w:p>
-            <w:r>
-              <w:t>show</w:t>
-            </w:r>
-          </w:p>
-        </w:tc>
-        <w:tc>
-          <w:tcPr>
-            <w:tcW w:w="6663" w:type="dxa"/>
-          </w:tcPr>
-          <w:p>
-            <w:r>
-              <w:t>Show various types of objects.</w:t>
-            </w:r>
-          </w:p>
-        </w:tc>
-      </w:tr>
-      <w:tr>
-        <w:tc>
-          <w:tcPr>
-            <w:tcW w:w="2263" w:type="dxa"/>
-          </w:tcPr>
-          <w:p>
-            <w:r>
-              <w:t>status</w:t>
-            </w:r>
-          </w:p>
-        </w:tc>
-        <w:tc>
-          <w:tcPr>
-            <w:tcW w:w="6663" w:type="dxa"/>
-          </w:tcPr>
-          <w:p>
-            <w:r>
-              <w:t>Show the working tree status.</w:t>
-            </w:r>
-          </w:p>
-        </w:tc>
-      </w:tr>
-      <w:tr>
-        <w:tc>
-          <w:tcPr>
-            <w:tcW w:w="2263" w:type="dxa"/>
-          </w:tcPr>
-          <w:p>
-            <w:r>
-              <w:t>submodule</w:t>
-            </w:r>
-          </w:p>
-        </w:tc>
-        <w:tc>
-          <w:tcPr>
-            <w:tcW w:w="6663" w:type="dxa"/>
-          </w:tcPr>
-          <w:p>
-            <w:r>
-              <w:t>Initialize, update, or inspect submodules.</w:t>
-            </w:r>
-          </w:p>
-        </w:tc>
-      </w:tr>
-      <w:tr>
-        <w:tc>
-          <w:tcPr>
-            <w:tcW w:w="2263" w:type="dxa"/>
-          </w:tcPr>
-          <w:p>
-            <w:pPr>
-              <w:ind w:firstLine="708"/>
-            </w:pPr>
-            <w:r>
-              <w:t>subtree</w:t>
-            </w:r>
-          </w:p>
-        </w:tc>
-        <w:tc>
-          <w:tcPr>
-            <w:tcW w:w="6663" w:type="dxa"/>
-          </w:tcPr>
-          <w:p>
-            <w:r>
-              <w:t>Merge subtrees and split repositories into subtrees.</w:t>
-            </w:r>
-          </w:p>
-        </w:tc>
-      </w:tr>
-      <w:tr>
-        <w:tc>
-          <w:tcPr>
-            <w:tcW w:w="2263" w:type="dxa"/>
-          </w:tcPr>
-          <w:p>
-            <w:r>
-              <w:t>tag</w:t>
-            </w:r>
-          </w:p>
-        </w:tc>
-        <w:tc>
-          <w:tcPr>
-            <w:tcW w:w="6663" w:type="dxa"/>
-          </w:tcPr>
-          <w:p>
-            <w:r>
-              <w:t>Create, list, delete, or verify a tagged object.</w:t>
-            </w:r>
-          </w:p>
-        </w:tc>
-      </w:tr>
-      <w:tr>
-        <w:tc>
-          <w:tcPr>
-            <w:tcW w:w="2263" w:type="dxa"/>
-          </w:tcPr>
-          <w:p>
-            <w:pPr>
-              <w:ind w:firstLine="708"/>
-            </w:pPr>
-            <w:proofErr w:type="spellStart"/>
-            <w:r>
-              <w:t>worktree</w:t>
-            </w:r>
-            <w:proofErr w:type="spellEnd"/>
-          </w:p>
-        </w:tc>
-        <w:tc>
-          <w:tcPr>
-            <w:tcW w:w="6663" w:type="dxa"/>
-          </w:tcPr>
-          <w:p>
-            <w:r>
-              <w:t>Manage multiple working tree</w:t>
-            </w:r>
-          </w:p>
-        </w:tc>
-      </w:tr>
-    </w:tbl>
-    <w:p>
-      <w:pPr>
-        <w:rPr>
-          <w:lang w:eastAsia="fr-FR"/>
-        </w:rPr>
-      </w:pPr>
-      <w:r>
-        <w:rPr>
-          <w:lang w:eastAsia="fr-FR"/>
-        </w:rPr>
-        <w:t>Porcelain Commands in Gi</w:t>
-      </w:r>
-      <w:r>
-        <w:rPr>
-          <w:lang w:eastAsia="fr-FR"/>
-        </w:rPr>
-        <w:t>t</w:t>
-      </w:r>
-    </w:p>
-    <w:p/>
-    <w:p/>
-    <w:p>
-      <w:r>
-        <w:t>Table 4-3 shows the same categorization for the plumbing commands. These commands have names</w:t>
-      </w:r>
-    </w:p>
-    <w:p>
-      <w:r>
-        <w:t>that indicate an action and an object to operate against as opposed to the simpler naming of the</w:t>
-      </w:r>
-    </w:p>
-    <w:p>
-      <w:proofErr w:type="spellStart"/>
-      <w:proofErr w:type="gramStart"/>
-      <w:r>
-        <w:t>porcelain</w:t>
-      </w:r>
-      <w:proofErr w:type="spellEnd"/>
-      <w:proofErr w:type="gramEnd"/>
-      <w:r>
-        <w:t xml:space="preserve"> </w:t>
-      </w:r>
-      <w:proofErr w:type="spellStart"/>
-      <w:r>
-        <w:t>commands</w:t>
-      </w:r>
-      <w:proofErr w:type="spellEnd"/>
-      <w:r>
-        <w:t>.</w:t>
-      </w:r>
-    </w:p>
-    <w:p/>
-    <w:p>
-      <w:pPr>
-        <w:rPr>
-          <w:lang w:eastAsia="fr-FR"/>
-        </w:rPr>
-      </w:pPr>
-      <w:r>
-        <w:rPr>
-          <w:noProof/>
-          <w:lang w:eastAsia="fr-FR"/>
-        </w:rPr>
-        <w:lastRenderedPageBreak/>
-        <w:drawing>
-          <wp:inline distT="0" distB="0" distL="0" distR="0" wp14:anchorId="5CC66CC0" wp14:editId="4346DA64">
-            <wp:extent cx="5760720" cy="3721959"/>
-            <wp:effectExtent l="0" t="0" r="0" b="0"/>
-            <wp:docPr id="6" name="Picture 6"/>
-            <wp:cNvGraphicFramePr>
-              <a:graphicFrameLocks xmlns:a="http://schemas.openxmlformats.org/drawingml/2006/main" noChangeAspect="1"/>
-            </wp:cNvGraphicFramePr>
-            <a:graphic xmlns:a="http://schemas.openxmlformats.org/drawingml/2006/main">
-              <a:graphicData uri="http://schemas.openxmlformats.org/drawingml/2006/picture">
-                <pic:pic xmlns:pic="http://schemas.openxmlformats.org/drawingml/2006/picture">
-                  <pic:nvPicPr>
-                    <pic:cNvPr id="0" name="Picture 6"/>
-                    <pic:cNvPicPr>
-                      <a:picLocks noChangeAspect="1" noChangeArrowheads="1"/>
-                    </pic:cNvPicPr>
-                  </pic:nvPicPr>
-                  <pic:blipFill>
-                    <a:blip r:embed="rId8">
-                      <a:extLst>
-                        <a:ext uri="{28A0092B-C50C-407E-A947-70E740481C1C}">
-                          <a14:useLocalDpi xmlns:a14="http://schemas.microsoft.com/office/drawing/2010/main" val="0"/>
-                        </a:ext>
-                      </a:extLst>
-                    </a:blip>
-                    <a:srcRect/>
-                    <a:stretch>
-                      <a:fillRect/>
-                    </a:stretch>
-                  </pic:blipFill>
-                  <pic:spPr bwMode="auto">
-                    <a:xfrm>
-                      <a:off x="0" y="0"/>
-                      <a:ext cx="5760720" cy="3721959"/>
-                    </a:xfrm>
-                    <a:prstGeom prst="rect">
-                      <a:avLst/>
-                    </a:prstGeom>
-                    <a:noFill/>
-                    <a:ln>
-                      <a:noFill/>
-                    </a:ln>
-                  </pic:spPr>
-                </pic:pic>
-              </a:graphicData>
-            </a:graphic>
-          </wp:inline>
-        </w:drawing>
-      </w:r>
-    </w:p>
-    <w:p>
-      <w:pPr>
-        <w:jc w:val="left"/>
-        <w:rPr>
-          <w:lang w:eastAsia="fr-FR"/>
-        </w:rPr>
-      </w:pPr>
-    </w:p>
-    <w:p>
-      <w:pPr>
-        <w:jc w:val="left"/>
-      </w:pPr>
-      <w:r>
-        <w:t>Specifying Arguments</w:t>
-      </w:r>
-    </w:p>
-    <w:p>
-      <w:pPr>
-        <w:jc w:val="left"/>
-      </w:pPr>
-    </w:p>
-    <w:p>
-      <w:pPr>
-        <w:jc w:val="left"/>
-      </w:pPr>
-      <w:r>
-        <w:t>Arguments supplied either to Git or to Git commands can be abbreviate</w:t>
-      </w:r>
-      <w:r>
-        <w:t xml:space="preserve">d as a single letter or spelled </w:t>
-      </w:r>
-      <w:r>
-        <w:t>out as words. One important note here is that if the argument is spelled out, you must precede it</w:t>
-      </w:r>
-      <w:r>
-        <w:t xml:space="preserve"> </w:t>
-      </w:r>
-      <w:r>
-        <w:t xml:space="preserve">with two hyphens, as in </w:t>
-      </w:r>
-      <w:r>
-        <w:rPr>
-          <w:rFonts w:ascii="CourierStd" w:hAnsi="CourierStd" w:cs="CourierStd"/>
-          <w:sz w:val="17"/>
-          <w:szCs w:val="17"/>
-        </w:rPr>
-        <w:t>--global</w:t>
-      </w:r>
-      <w:r>
-        <w:t>. If the argument is abbreviated, only one hyphen is required, as</w:t>
-      </w:r>
-      <w:r>
-        <w:t xml:space="preserve"> </w:t>
-      </w:r>
-      <w:r>
-        <w:t xml:space="preserve">in </w:t>
-      </w:r>
-      <w:r>
-        <w:rPr>
-          <w:rFonts w:ascii="SabonLTStd-Italic" w:hAnsi="SabonLTStd-Italic" w:cs="SabonLTStd-Italic"/>
-          <w:i/>
-          <w:iCs/>
-        </w:rPr>
-        <w:t>-a</w:t>
-      </w:r>
-      <w:r>
-        <w:t xml:space="preserve">. Abbreviated arguments may be passed together, as in </w:t>
-      </w:r>
-      <w:r>
-        <w:rPr>
-          <w:rFonts w:ascii="CourierStd" w:hAnsi="CourierStd" w:cs="CourierStd"/>
-          <w:sz w:val="17"/>
-          <w:szCs w:val="17"/>
-        </w:rPr>
-        <w:t xml:space="preserve">-am </w:t>
-      </w:r>
-      <w:r>
-        <w:t xml:space="preserve">instead of </w:t>
-      </w:r>
-      <w:r>
-        <w:rPr>
-          <w:rFonts w:ascii="CourierStd" w:hAnsi="CourierStd" w:cs="CourierStd"/>
-          <w:sz w:val="17"/>
-          <w:szCs w:val="17"/>
-        </w:rPr>
-        <w:t>-a -m</w:t>
-      </w:r>
-      <w:r>
-        <w:t>. When arguments</w:t>
-      </w:r>
-      <w:r>
-        <w:t xml:space="preserve"> </w:t>
-      </w:r>
-      <w:r>
-        <w:t>are combined in this way, the ordering is important. If the first argument requires a value, then the</w:t>
-      </w:r>
-      <w:r>
-        <w:t xml:space="preserve"> </w:t>
-      </w:r>
-      <w:r>
-        <w:t>second argument may be taken as the required value instead of an additional argument.</w:t>
-      </w:r>
-    </w:p>
-    <w:p>
-      <w:pPr>
-        <w:jc w:val="left"/>
-      </w:pPr>
-    </w:p>
-    <w:p>
-      <w:pPr>
-        <w:jc w:val="left"/>
-      </w:pPr>
-    </w:p>
-    <w:p>
-      <w:pPr>
-        <w:pStyle w:val="Heading2"/>
-        <w:rPr>
-          <w:lang w:eastAsia="fr-FR"/>
-        </w:rPr>
-      </w:pPr>
-      <w:r>
-        <w:rPr>
-          <w:lang w:eastAsia="fr-FR"/>
-        </w:rPr>
-        <w:t>Common Commands</w:t>
-      </w:r>
-    </w:p>
-    <w:p>
-      <w:pPr>
-        <w:pStyle w:val="NoSpacing"/>
-        <w:rPr>
-          <w:lang w:eastAsia="fr-FR"/>
-        </w:rPr>
-      </w:pPr>
-    </w:p>
-    <w:tbl>
-      <w:tblPr>
-        <w:tblW w:w="8960" w:type="dxa"/>
-        <w:tblBorders>
-          <w:top w:val="single" w:sz="4" w:space="0" w:color="auto"/>
-          <w:left w:val="single" w:sz="4" w:space="0" w:color="auto"/>
-          <w:bottom w:val="single" w:sz="4" w:space="0" w:color="auto"/>
-          <w:right w:val="single" w:sz="4" w:space="0" w:color="auto"/>
-          <w:insideH w:val="single" w:sz="4" w:space="0" w:color="auto"/>
-          <w:insideV w:val="single" w:sz="4" w:space="0" w:color="auto"/>
-        </w:tblBorders>
-        <w:tblLook w:val="04A0" w:firstRow="1" w:lastRow="0" w:firstColumn="1" w:lastColumn="0" w:noHBand="0" w:noVBand="1"/>
-      </w:tblPr>
-      <w:tblGrid>
-        <w:gridCol w:w="2360"/>
-        <w:gridCol w:w="6600"/>
-      </w:tblGrid>
-      <w:tr>
-        <w:trPr>
-          <w:trHeight w:val="300"/>
-        </w:trPr>
-        <w:tc>
-          <w:tcPr>
-            <w:tcW w:w="2360" w:type="dxa"/>
-            <w:shd w:val="clear" w:color="auto" w:fill="auto"/>
-            <w:noWrap/>
-            <w:hideMark/>
-          </w:tcPr>
-          <w:p>
-            <w:pPr>
-              <w:rPr>
-                <w:lang w:eastAsia="fr-FR"/>
-              </w:rPr>
-            </w:pPr>
-            <w:r>
-              <w:rPr>
-                <w:lang w:eastAsia="fr-FR"/>
-              </w:rPr>
-              <w:t>add</w:t>
-            </w:r>
-          </w:p>
-        </w:tc>
-        <w:tc>
-          <w:tcPr>
-            <w:tcW w:w="6600" w:type="dxa"/>
-            <w:shd w:val="clear" w:color="auto" w:fill="auto"/>
-            <w:noWrap/>
-            <w:hideMark/>
-          </w:tcPr>
-          <w:p>
-            <w:pPr>
-              <w:rPr>
-                <w:lang w:eastAsia="fr-FR"/>
-              </w:rPr>
-            </w:pPr>
-            <w:r>
-              <w:rPr>
-                <w:lang w:eastAsia="fr-FR"/>
-              </w:rPr>
-              <w:t>Add file contents to the index.</w:t>
-            </w:r>
-          </w:p>
-        </w:tc>
-      </w:tr>
-      <w:tr>
-        <w:trPr>
-          <w:trHeight w:val="300"/>
-        </w:trPr>
-        <w:tc>
-          <w:tcPr>
-            <w:tcW w:w="2360" w:type="dxa"/>
-            <w:shd w:val="clear" w:color="auto" w:fill="auto"/>
-            <w:noWrap/>
-            <w:hideMark/>
-          </w:tcPr>
-          <w:p>
-            <w:pPr>
-              <w:rPr>
-                <w:lang w:eastAsia="fr-FR"/>
-              </w:rPr>
-            </w:pPr>
-            <w:r>
-              <w:rPr>
-                <w:lang w:eastAsia="fr-FR"/>
-              </w:rPr>
-              <w:t>bisect</w:t>
-            </w:r>
-          </w:p>
-        </w:tc>
-        <w:tc>
-          <w:tcPr>
-            <w:tcW w:w="6600" w:type="dxa"/>
-            <w:shd w:val="clear" w:color="auto" w:fill="auto"/>
-            <w:noWrap/>
-            <w:hideMark/>
-          </w:tcPr>
-          <w:p>
-            <w:pPr>
-              <w:rPr>
-                <w:lang w:eastAsia="fr-FR"/>
-              </w:rPr>
-            </w:pPr>
-            <w:r>
-              <w:rPr>
-                <w:lang w:eastAsia="fr-FR"/>
-              </w:rPr>
-              <w:t>Find by binary search the change that introduced a bug.</w:t>
-            </w:r>
-          </w:p>
-        </w:tc>
-      </w:tr>
-      <w:tr>
-        <w:trPr>
-          <w:trHeight w:val="300"/>
-        </w:trPr>
-        <w:tc>
-          <w:tcPr>
-            <w:tcW w:w="2360" w:type="dxa"/>
-            <w:shd w:val="clear" w:color="auto" w:fill="auto"/>
-            <w:noWrap/>
-            <w:hideMark/>
-          </w:tcPr>
-          <w:p>
-            <w:pPr>
-              <w:rPr>
-                <w:lang w:eastAsia="fr-FR"/>
-              </w:rPr>
-            </w:pPr>
-            <w:r>
-              <w:rPr>
-                <w:lang w:eastAsia="fr-FR"/>
-              </w:rPr>
-              <w:t>branch</w:t>
-            </w:r>
-          </w:p>
-        </w:tc>
-        <w:tc>
-          <w:tcPr>
-            <w:tcW w:w="6600" w:type="dxa"/>
-            <w:shd w:val="clear" w:color="auto" w:fill="auto"/>
-            <w:noWrap/>
-            <w:hideMark/>
-          </w:tcPr>
-          <w:p>
-            <w:pPr>
-              <w:rPr>
-                <w:lang w:eastAsia="fr-FR"/>
-              </w:rPr>
-            </w:pPr>
-            <w:r>
-              <w:rPr>
-                <w:lang w:eastAsia="fr-FR"/>
-              </w:rPr>
-              <w:t>List, create, or delete branches.</w:t>
-            </w:r>
-          </w:p>
-        </w:tc>
-      </w:tr>
-      <w:tr>
-        <w:trPr>
-          <w:trHeight w:val="300"/>
-        </w:trPr>
-        <w:tc>
-          <w:tcPr>
-            <w:tcW w:w="2360" w:type="dxa"/>
-            <w:shd w:val="clear" w:color="auto" w:fill="auto"/>
-            <w:noWrap/>
-            <w:hideMark/>
-          </w:tcPr>
-          <w:p>
-            <w:pPr>
-              <w:rPr>
-                <w:lang w:eastAsia="fr-FR"/>
-              </w:rPr>
-            </w:pPr>
-            <w:r>
-              <w:rPr>
-                <w:lang w:eastAsia="fr-FR"/>
-              </w:rPr>
-              <w:t>checkout</w:t>
-            </w:r>
-          </w:p>
-        </w:tc>
-        <w:tc>
-          <w:tcPr>
-            <w:tcW w:w="6600" w:type="dxa"/>
-            <w:shd w:val="clear" w:color="auto" w:fill="auto"/>
-            <w:noWrap/>
-            <w:hideMark/>
-          </w:tcPr>
-          <w:p>
-            <w:pPr>
-              <w:rPr>
-                <w:lang w:eastAsia="fr-FR"/>
-              </w:rPr>
-            </w:pPr>
-            <w:r>
-              <w:rPr>
-                <w:lang w:eastAsia="fr-FR"/>
-              </w:rPr>
-              <w:t>Switch branches or restore working tree files.</w:t>
-            </w:r>
-          </w:p>
-        </w:tc>
-      </w:tr>
-      <w:tr>
-        <w:trPr>
-          <w:trHeight w:val="300"/>
-        </w:trPr>
-        <w:tc>
-          <w:tcPr>
-            <w:tcW w:w="2360" w:type="dxa"/>
-            <w:shd w:val="clear" w:color="auto" w:fill="auto"/>
-            <w:noWrap/>
-            <w:hideMark/>
-          </w:tcPr>
-          <w:p>
-            <w:pPr>
-              <w:rPr>
-                <w:lang w:eastAsia="fr-FR"/>
-              </w:rPr>
-            </w:pPr>
-            <w:r>
-              <w:rPr>
-                <w:lang w:eastAsia="fr-FR"/>
-              </w:rPr>
-              <w:t>cherry</w:t>
-            </w:r>
-          </w:p>
-        </w:tc>
-        <w:tc>
-          <w:tcPr>
-            <w:tcW w:w="6600" w:type="dxa"/>
-            <w:shd w:val="clear" w:color="auto" w:fill="auto"/>
-            <w:noWrap/>
-            <w:hideMark/>
-          </w:tcPr>
-          <w:p>
-            <w:pPr>
-              <w:rPr>
-                <w:lang w:eastAsia="fr-FR"/>
-              </w:rPr>
-            </w:pPr>
-            <w:r>
-              <w:rPr>
-                <w:lang w:eastAsia="fr-FR"/>
-              </w:rPr>
-              <w:t>Find commits yet to be applied to upstream (branch on the remote).</w:t>
-            </w:r>
-          </w:p>
-        </w:tc>
-      </w:tr>
-      <w:tr>
-        <w:trPr>
-          <w:trHeight w:val="300"/>
-        </w:trPr>
-        <w:tc>
-          <w:tcPr>
-            <w:tcW w:w="2360" w:type="dxa"/>
-            <w:shd w:val="clear" w:color="auto" w:fill="auto"/>
-            <w:noWrap/>
-            <w:hideMark/>
-          </w:tcPr>
-          <w:p>
-            <w:pPr>
-              <w:rPr>
-                <w:lang w:eastAsia="fr-FR"/>
-              </w:rPr>
-            </w:pPr>
-            <w:r>
-              <w:rPr>
-                <w:lang w:eastAsia="fr-FR"/>
-              </w:rPr>
-              <w:t>cherry-pick</w:t>
-            </w:r>
-          </w:p>
-        </w:tc>
-        <w:tc>
-          <w:tcPr>
-            <w:tcW w:w="6600" w:type="dxa"/>
-            <w:shd w:val="clear" w:color="auto" w:fill="auto"/>
-            <w:noWrap/>
-            <w:hideMark/>
-          </w:tcPr>
-          <w:p>
-            <w:pPr>
-              <w:rPr>
-                <w:lang w:eastAsia="fr-FR"/>
-              </w:rPr>
-            </w:pPr>
-            <w:r>
-              <w:rPr>
-                <w:lang w:eastAsia="fr-FR"/>
-              </w:rPr>
-              <w:t>Apply the changes introduced by some existing commits.</w:t>
-            </w:r>
-          </w:p>
-        </w:tc>
-      </w:tr>
-      <w:tr>
-        <w:trPr>
-          <w:trHeight w:val="300"/>
-        </w:trPr>
-        <w:tc>
-          <w:tcPr>
-            <w:tcW w:w="2360" w:type="dxa"/>
-            <w:shd w:val="clear" w:color="auto" w:fill="auto"/>
-            <w:noWrap/>
-            <w:hideMark/>
-          </w:tcPr>
-          <w:p>
-            <w:pPr>
-              <w:rPr>
-                <w:lang w:eastAsia="fr-FR"/>
-              </w:rPr>
-            </w:pPr>
-            <w:r>
-              <w:rPr>
-                <w:lang w:eastAsia="fr-FR"/>
-              </w:rPr>
-              <w:t>clone</w:t>
-            </w:r>
-          </w:p>
-        </w:tc>
-        <w:tc>
-          <w:tcPr>
-            <w:tcW w:w="6600" w:type="dxa"/>
-            <w:shd w:val="clear" w:color="auto" w:fill="auto"/>
-            <w:noWrap/>
-            <w:hideMark/>
-          </w:tcPr>
-          <w:p>
-            <w:pPr>
-              <w:rPr>
-                <w:lang w:eastAsia="fr-FR"/>
-              </w:rPr>
-            </w:pPr>
-            <w:r>
-              <w:rPr>
-                <w:lang w:eastAsia="fr-FR"/>
-              </w:rPr>
-              <w:t>Clone a repository into a new directory.</w:t>
-            </w:r>
-          </w:p>
-        </w:tc>
-      </w:tr>
-      <w:tr>
-        <w:trPr>
-          <w:trHeight w:val="300"/>
-        </w:trPr>
-        <w:tc>
-          <w:tcPr>
-            <w:tcW w:w="2360" w:type="dxa"/>
-            <w:shd w:val="clear" w:color="auto" w:fill="auto"/>
-            <w:noWrap/>
-            <w:hideMark/>
-          </w:tcPr>
-          <w:p>
-            <w:pPr>
-              <w:rPr>
-                <w:lang w:eastAsia="fr-FR"/>
-              </w:rPr>
-            </w:pPr>
-            <w:r>
-              <w:rPr>
-                <w:lang w:eastAsia="fr-FR"/>
-              </w:rPr>
-              <w:t>commit</w:t>
-            </w:r>
-          </w:p>
-        </w:tc>
-        <w:tc>
-          <w:tcPr>
-            <w:tcW w:w="6600" w:type="dxa"/>
-            <w:shd w:val="clear" w:color="auto" w:fill="auto"/>
-            <w:noWrap/>
-            <w:hideMark/>
-          </w:tcPr>
-          <w:p>
-            <w:pPr>
-              <w:rPr>
-                <w:lang w:eastAsia="fr-FR"/>
-              </w:rPr>
-            </w:pPr>
-            <w:r>
-              <w:rPr>
-                <w:lang w:eastAsia="fr-FR"/>
-              </w:rPr>
-              <w:t>Record changes to the repository.</w:t>
-            </w:r>
-          </w:p>
-        </w:tc>
-      </w:tr>
-      <w:tr>
-        <w:trPr>
-          <w:trHeight w:val="300"/>
-        </w:trPr>
-        <w:tc>
-          <w:tcPr>
-            <w:tcW w:w="2360" w:type="dxa"/>
-            <w:shd w:val="clear" w:color="auto" w:fill="auto"/>
-            <w:noWrap/>
-            <w:hideMark/>
-          </w:tcPr>
-          <w:p>
-            <w:pPr>
-              <w:rPr>
-                <w:lang w:eastAsia="fr-FR"/>
-              </w:rPr>
-            </w:pPr>
-            <w:r>
-              <w:rPr>
-                <w:lang w:eastAsia="fr-FR"/>
-              </w:rPr>
-              <w:t>config</w:t>
-            </w:r>
-          </w:p>
-        </w:tc>
-        <w:tc>
-          <w:tcPr>
-            <w:tcW w:w="6600" w:type="dxa"/>
-            <w:shd w:val="clear" w:color="auto" w:fill="auto"/>
-            <w:noWrap/>
-            <w:hideMark/>
-          </w:tcPr>
-          <w:p>
-            <w:pPr>
-              <w:rPr>
-                <w:lang w:eastAsia="fr-FR"/>
-              </w:rPr>
-            </w:pPr>
-            <w:r>
-              <w:rPr>
-                <w:lang w:eastAsia="fr-FR"/>
-              </w:rPr>
-              <w:t>Get and set repository or global options.</w:t>
-            </w:r>
-          </w:p>
-        </w:tc>
-      </w:tr>
-      <w:tr>
-        <w:trPr>
-          <w:trHeight w:val="300"/>
-        </w:trPr>
-        <w:tc>
-          <w:tcPr>
-            <w:tcW w:w="2360" w:type="dxa"/>
-            <w:shd w:val="clear" w:color="auto" w:fill="auto"/>
-            <w:noWrap/>
-            <w:hideMark/>
-          </w:tcPr>
-          <w:p>
-            <w:pPr>
-              <w:rPr>
-                <w:lang w:eastAsia="fr-FR"/>
-              </w:rPr>
-            </w:pPr>
-            <w:r>
-              <w:rPr>
-                <w:lang w:eastAsia="fr-FR"/>
-              </w:rPr>
-              <w:t>diff</w:t>
-            </w:r>
-          </w:p>
-        </w:tc>
-        <w:tc>
-          <w:tcPr>
-            <w:tcW w:w="6600" w:type="dxa"/>
-            <w:shd w:val="clear" w:color="auto" w:fill="auto"/>
-            <w:noWrap/>
-            <w:hideMark/>
-          </w:tcPr>
-          <w:p>
-            <w:pPr>
-              <w:rPr>
-                <w:lang w:eastAsia="fr-FR"/>
-              </w:rPr>
-            </w:pPr>
-            <w:r>
-              <w:rPr>
-                <w:lang w:eastAsia="fr-FR"/>
-              </w:rPr>
-              <w:t>Show changes between commits, commits and working tree, and so on.</w:t>
-            </w:r>
-          </w:p>
-        </w:tc>
-      </w:tr>
-      <w:tr>
-        <w:trPr>
-          <w:trHeight w:val="300"/>
-        </w:trPr>
-        <w:tc>
-          <w:tcPr>
-            <w:tcW w:w="2360" w:type="dxa"/>
-            <w:shd w:val="clear" w:color="auto" w:fill="auto"/>
-            <w:noWrap/>
-            <w:hideMark/>
-          </w:tcPr>
-          <w:p>
-            <w:pPr>
-              <w:rPr>
-                <w:lang w:eastAsia="fr-FR"/>
-              </w:rPr>
-            </w:pPr>
-            <w:r>
-              <w:rPr>
-                <w:lang w:eastAsia="fr-FR"/>
-              </w:rPr>
-              <w:t>fetch</w:t>
-            </w:r>
-          </w:p>
-        </w:tc>
-        <w:tc>
-          <w:tcPr>
-            <w:tcW w:w="6600" w:type="dxa"/>
-            <w:shd w:val="clear" w:color="auto" w:fill="auto"/>
-            <w:noWrap/>
-            <w:hideMark/>
-          </w:tcPr>
-          <w:p>
-            <w:pPr>
-              <w:rPr>
-                <w:lang w:eastAsia="fr-FR"/>
-              </w:rPr>
-            </w:pPr>
-            <w:r>
-              <w:rPr>
-                <w:lang w:eastAsia="fr-FR"/>
-              </w:rPr>
-              <w:t>Download objects and refs from another repository.</w:t>
-            </w:r>
-          </w:p>
-        </w:tc>
-      </w:tr>
-      <w:tr>
-        <w:trPr>
-          <w:trHeight w:val="300"/>
-        </w:trPr>
-        <w:tc>
-          <w:tcPr>
-            <w:tcW w:w="2360" w:type="dxa"/>
-            <w:shd w:val="clear" w:color="auto" w:fill="auto"/>
-            <w:noWrap/>
-            <w:hideMark/>
-          </w:tcPr>
-          <w:p>
-            <w:pPr>
-              <w:rPr>
-                <w:lang w:eastAsia="fr-FR"/>
-              </w:rPr>
-            </w:pPr>
-            <w:r>
-              <w:rPr>
-                <w:lang w:eastAsia="fr-FR"/>
-              </w:rPr>
-              <w:t>grep</w:t>
-            </w:r>
-          </w:p>
-        </w:tc>
-        <w:tc>
-          <w:tcPr>
-            <w:tcW w:w="6600" w:type="dxa"/>
-            <w:shd w:val="clear" w:color="auto" w:fill="auto"/>
-            <w:noWrap/>
-            <w:hideMark/>
-          </w:tcPr>
-          <w:p>
-            <w:pPr>
-              <w:rPr>
-                <w:lang w:eastAsia="fr-FR"/>
-              </w:rPr>
-            </w:pPr>
-            <w:r>
-              <w:rPr>
-                <w:lang w:eastAsia="fr-FR"/>
-              </w:rPr>
-              <w:t>Print lines matching a pattern.</w:t>
-            </w:r>
-          </w:p>
-        </w:tc>
-      </w:tr>
-      <w:tr>
-        <w:trPr>
-          <w:trHeight w:val="300"/>
-        </w:trPr>
-        <w:tc>
-          <w:tcPr>
-            <w:tcW w:w="2360" w:type="dxa"/>
-            <w:shd w:val="clear" w:color="auto" w:fill="auto"/>
-            <w:noWrap/>
-            <w:hideMark/>
-          </w:tcPr>
-          <w:p>
-            <w:pPr>
-              <w:rPr>
-                <w:lang w:eastAsia="fr-FR"/>
-              </w:rPr>
-            </w:pPr>
-            <w:r>
-              <w:rPr>
-                <w:lang w:eastAsia="fr-FR"/>
-              </w:rPr>
-              <w:t>help</w:t>
-            </w:r>
-          </w:p>
-        </w:tc>
-        <w:tc>
-          <w:tcPr>
-            <w:tcW w:w="6600" w:type="dxa"/>
-            <w:shd w:val="clear" w:color="auto" w:fill="auto"/>
-            <w:noWrap/>
-            <w:hideMark/>
-          </w:tcPr>
-          <w:p>
-            <w:pPr>
-              <w:rPr>
-                <w:lang w:eastAsia="fr-FR"/>
-              </w:rPr>
-            </w:pPr>
-            <w:r>
-              <w:rPr>
-                <w:lang w:eastAsia="fr-FR"/>
-              </w:rPr>
-              <w:t>Display help information.</w:t>
-            </w:r>
-          </w:p>
-        </w:tc>
-      </w:tr>
-      <w:tr>
-        <w:trPr>
-          <w:trHeight w:val="300"/>
-        </w:trPr>
-        <w:tc>
-          <w:tcPr>
-            <w:tcW w:w="2360" w:type="dxa"/>
-            <w:shd w:val="clear" w:color="auto" w:fill="auto"/>
-            <w:noWrap/>
-            <w:hideMark/>
-          </w:tcPr>
-          <w:p>
-            <w:pPr>
-              <w:rPr>
-                <w:lang w:eastAsia="fr-FR"/>
-              </w:rPr>
-            </w:pPr>
-            <w:r>
-              <w:rPr>
-                <w:lang w:eastAsia="fr-FR"/>
-              </w:rPr>
-              <w:t>log</w:t>
-            </w:r>
-          </w:p>
-        </w:tc>
-        <w:tc>
-          <w:tcPr>
-            <w:tcW w:w="6600" w:type="dxa"/>
-            <w:shd w:val="clear" w:color="auto" w:fill="auto"/>
-            <w:noWrap/>
-            <w:hideMark/>
-          </w:tcPr>
-          <w:p>
-            <w:pPr>
-              <w:rPr>
-                <w:lang w:eastAsia="fr-FR"/>
-              </w:rPr>
-            </w:pPr>
-            <w:r>
-              <w:rPr>
-                <w:lang w:eastAsia="fr-FR"/>
-              </w:rPr>
-              <w:t>Show commit logs.</w:t>
-            </w:r>
-          </w:p>
-        </w:tc>
-      </w:tr>
-      <w:tr>
-        <w:trPr>
-          <w:trHeight w:val="300"/>
-        </w:trPr>
-        <w:tc>
-          <w:tcPr>
-            <w:tcW w:w="2360" w:type="dxa"/>
-            <w:shd w:val="clear" w:color="auto" w:fill="auto"/>
-            <w:noWrap/>
-            <w:hideMark/>
-          </w:tcPr>
-          <w:p>
-            <w:pPr>
-              <w:rPr>
-                <w:lang w:eastAsia="fr-FR"/>
-              </w:rPr>
-            </w:pPr>
-            <w:r>
-              <w:rPr>
-                <w:lang w:eastAsia="fr-FR"/>
-              </w:rPr>
-              <w:t>merge</w:t>
-            </w:r>
-          </w:p>
-        </w:tc>
-        <w:tc>
-          <w:tcPr>
-            <w:tcW w:w="6600" w:type="dxa"/>
-            <w:shd w:val="clear" w:color="auto" w:fill="auto"/>
-            <w:noWrap/>
-            <w:hideMark/>
-          </w:tcPr>
-          <w:p>
-            <w:pPr>
-              <w:rPr>
-                <w:lang w:eastAsia="fr-FR"/>
-              </w:rPr>
-            </w:pPr>
-            <w:r>
-              <w:rPr>
-                <w:lang w:eastAsia="fr-FR"/>
-              </w:rPr>
-              <w:t>Join two or more development histories together.</w:t>
-            </w:r>
-          </w:p>
-        </w:tc>
-      </w:tr>
-      <w:tr>
-        <w:trPr>
-          <w:trHeight w:val="300"/>
-        </w:trPr>
-        <w:tc>
-          <w:tcPr>
-            <w:tcW w:w="2360" w:type="dxa"/>
-            <w:shd w:val="clear" w:color="auto" w:fill="auto"/>
-            <w:noWrap/>
-            <w:hideMark/>
-          </w:tcPr>
-          <w:p>
-            <w:pPr>
-              <w:rPr>
-                <w:lang w:eastAsia="fr-FR"/>
-              </w:rPr>
-            </w:pPr>
-            <w:r>
-              <w:rPr>
-                <w:lang w:eastAsia="fr-FR"/>
-              </w:rPr>
-              <w:lastRenderedPageBreak/>
-              <w:t>mv</w:t>
-            </w:r>
-          </w:p>
-        </w:tc>
-        <w:tc>
-          <w:tcPr>
-            <w:tcW w:w="6600" w:type="dxa"/>
-            <w:shd w:val="clear" w:color="auto" w:fill="auto"/>
-            <w:noWrap/>
-            <w:hideMark/>
-          </w:tcPr>
-          <w:p>
-            <w:pPr>
-              <w:rPr>
-                <w:lang w:eastAsia="fr-FR"/>
-              </w:rPr>
-            </w:pPr>
-            <w:r>
-              <w:rPr>
-                <w:lang w:eastAsia="fr-FR"/>
-              </w:rPr>
-              <w:t xml:space="preserve">Move or rename a file, directory, or </w:t>
-            </w:r>
-            <w:proofErr w:type="spellStart"/>
-            <w:r>
-              <w:rPr>
-                <w:lang w:eastAsia="fr-FR"/>
-              </w:rPr>
-              <w:t>symlink</w:t>
-            </w:r>
-            <w:proofErr w:type="spellEnd"/>
-            <w:r>
-              <w:rPr>
-                <w:lang w:eastAsia="fr-FR"/>
-              </w:rPr>
-              <w:t>.</w:t>
-            </w:r>
-          </w:p>
-        </w:tc>
-      </w:tr>
-      <w:tr>
-        <w:trPr>
-          <w:trHeight w:val="300"/>
-        </w:trPr>
-        <w:tc>
-          <w:tcPr>
-            <w:tcW w:w="2360" w:type="dxa"/>
-            <w:shd w:val="clear" w:color="auto" w:fill="auto"/>
-            <w:noWrap/>
-            <w:hideMark/>
-          </w:tcPr>
-          <w:p>
-            <w:pPr>
-              <w:rPr>
-                <w:lang w:eastAsia="fr-FR"/>
-              </w:rPr>
-            </w:pPr>
-            <w:r>
-              <w:rPr>
-                <w:lang w:eastAsia="fr-FR"/>
-              </w:rPr>
-              <w:t>pull</w:t>
-            </w:r>
-          </w:p>
-        </w:tc>
-        <w:tc>
-          <w:tcPr>
-            <w:tcW w:w="6600" w:type="dxa"/>
-            <w:shd w:val="clear" w:color="auto" w:fill="auto"/>
-            <w:noWrap/>
-            <w:hideMark/>
-          </w:tcPr>
-          <w:p>
-            <w:pPr>
-              <w:rPr>
-                <w:lang w:eastAsia="fr-FR"/>
-              </w:rPr>
-            </w:pPr>
-            <w:r>
-              <w:rPr>
-                <w:lang w:eastAsia="fr-FR"/>
-              </w:rPr>
-              <w:t>Fetch from, or integrate with, another repository or a local branch.</w:t>
-            </w:r>
-          </w:p>
-        </w:tc>
-      </w:tr>
-      <w:tr>
-        <w:trPr>
-          <w:trHeight w:val="300"/>
-        </w:trPr>
-        <w:tc>
-          <w:tcPr>
-            <w:tcW w:w="2360" w:type="dxa"/>
-            <w:shd w:val="clear" w:color="auto" w:fill="auto"/>
-            <w:noWrap/>
-            <w:hideMark/>
-          </w:tcPr>
-          <w:p>
-            <w:pPr>
-              <w:rPr>
-                <w:lang w:eastAsia="fr-FR"/>
-              </w:rPr>
-            </w:pPr>
-            <w:r>
-              <w:rPr>
-                <w:lang w:eastAsia="fr-FR"/>
-              </w:rPr>
-              <w:t>push</w:t>
-            </w:r>
-          </w:p>
-        </w:tc>
-        <w:tc>
-          <w:tcPr>
-            <w:tcW w:w="6600" w:type="dxa"/>
-            <w:shd w:val="clear" w:color="auto" w:fill="auto"/>
-            <w:noWrap/>
-            <w:hideMark/>
-          </w:tcPr>
-          <w:p>
-            <w:pPr>
-              <w:rPr>
-                <w:lang w:eastAsia="fr-FR"/>
-              </w:rPr>
-            </w:pPr>
-            <w:r>
-              <w:rPr>
-                <w:lang w:eastAsia="fr-FR"/>
-              </w:rPr>
-              <w:t>Update remote refs along with associated objects.</w:t>
-            </w:r>
-          </w:p>
-        </w:tc>
-      </w:tr>
-      <w:tr>
-        <w:trPr>
-          <w:trHeight w:val="300"/>
-        </w:trPr>
-        <w:tc>
-          <w:tcPr>
-            <w:tcW w:w="2360" w:type="dxa"/>
-            <w:shd w:val="clear" w:color="auto" w:fill="auto"/>
-            <w:noWrap/>
-            <w:hideMark/>
-          </w:tcPr>
-          <w:p>
-            <w:pPr>
-              <w:rPr>
-                <w:lang w:eastAsia="fr-FR"/>
-              </w:rPr>
-            </w:pPr>
-            <w:r>
-              <w:rPr>
-                <w:lang w:eastAsia="fr-FR"/>
-              </w:rPr>
-              <w:t>rebase</w:t>
-            </w:r>
-          </w:p>
-        </w:tc>
-        <w:tc>
-          <w:tcPr>
-            <w:tcW w:w="6600" w:type="dxa"/>
-            <w:shd w:val="clear" w:color="auto" w:fill="auto"/>
-            <w:noWrap/>
-            <w:hideMark/>
-          </w:tcPr>
-          <w:p>
-            <w:pPr>
-              <w:rPr>
-                <w:lang w:eastAsia="fr-FR"/>
-              </w:rPr>
-            </w:pPr>
-            <w:r>
-              <w:rPr>
-                <w:lang w:eastAsia="fr-FR"/>
-              </w:rPr>
-              <w:t>Forward-port local commits to the updated upstream head.</w:t>
-            </w:r>
-          </w:p>
-        </w:tc>
-      </w:tr>
-      <w:tr>
-        <w:trPr>
-          <w:trHeight w:val="300"/>
-        </w:trPr>
-        <w:tc>
-          <w:tcPr>
-            <w:tcW w:w="2360" w:type="dxa"/>
-            <w:shd w:val="clear" w:color="auto" w:fill="auto"/>
-            <w:noWrap/>
-            <w:hideMark/>
-          </w:tcPr>
-          <w:p>
-            <w:pPr>
-              <w:rPr>
-                <w:lang w:eastAsia="fr-FR"/>
-              </w:rPr>
-            </w:pPr>
-            <w:proofErr w:type="spellStart"/>
-            <w:r>
-              <w:rPr>
-                <w:lang w:eastAsia="fr-FR"/>
-              </w:rPr>
-              <w:t>rerere</w:t>
-            </w:r>
-            <w:proofErr w:type="spellEnd"/>
-          </w:p>
-        </w:tc>
-        <w:tc>
-          <w:tcPr>
-            <w:tcW w:w="6600" w:type="dxa"/>
-            <w:shd w:val="clear" w:color="auto" w:fill="auto"/>
-            <w:noWrap/>
-            <w:hideMark/>
-          </w:tcPr>
-          <w:p>
-            <w:pPr>
-              <w:rPr>
-                <w:lang w:eastAsia="fr-FR"/>
-              </w:rPr>
-            </w:pPr>
-            <w:r>
-              <w:rPr>
-                <w:lang w:eastAsia="fr-FR"/>
-              </w:rPr>
-              <w:t>Reuse recorded resolution for merged conflicts.</w:t>
-            </w:r>
-          </w:p>
-        </w:tc>
-      </w:tr>
-      <w:tr>
-        <w:trPr>
-          <w:trHeight w:val="300"/>
-        </w:trPr>
-        <w:tc>
-          <w:tcPr>
-            <w:tcW w:w="2360" w:type="dxa"/>
-            <w:shd w:val="clear" w:color="auto" w:fill="auto"/>
-            <w:noWrap/>
-            <w:hideMark/>
-          </w:tcPr>
-          <w:p>
-            <w:pPr>
-              <w:rPr>
-                <w:lang w:eastAsia="fr-FR"/>
-              </w:rPr>
-            </w:pPr>
-            <w:r>
-              <w:rPr>
-                <w:lang w:eastAsia="fr-FR"/>
-              </w:rPr>
-              <w:t>reset</w:t>
-            </w:r>
-          </w:p>
-        </w:tc>
-        <w:tc>
-          <w:tcPr>
-            <w:tcW w:w="6600" w:type="dxa"/>
-            <w:shd w:val="clear" w:color="auto" w:fill="auto"/>
-            <w:noWrap/>
-            <w:hideMark/>
-          </w:tcPr>
-          <w:p>
-            <w:pPr>
-              <w:rPr>
-                <w:lang w:eastAsia="fr-FR"/>
-              </w:rPr>
-            </w:pPr>
-            <w:r>
-              <w:rPr>
-                <w:lang w:eastAsia="fr-FR"/>
-              </w:rPr>
-              <w:t>Reset current HEAD to the specified state.</w:t>
-            </w:r>
-          </w:p>
-        </w:tc>
-      </w:tr>
-      <w:tr>
-        <w:trPr>
-          <w:trHeight w:val="300"/>
-        </w:trPr>
-        <w:tc>
-          <w:tcPr>
-            <w:tcW w:w="2360" w:type="dxa"/>
-            <w:shd w:val="clear" w:color="auto" w:fill="auto"/>
-            <w:noWrap/>
-            <w:hideMark/>
-          </w:tcPr>
-          <w:p>
-            <w:pPr>
-              <w:rPr>
-                <w:lang w:eastAsia="fr-FR"/>
-              </w:rPr>
-            </w:pPr>
-            <w:r>
-              <w:rPr>
-                <w:lang w:eastAsia="fr-FR"/>
-              </w:rPr>
-              <w:t>revert</w:t>
-            </w:r>
-          </w:p>
-        </w:tc>
-        <w:tc>
-          <w:tcPr>
-            <w:tcW w:w="6600" w:type="dxa"/>
-            <w:shd w:val="clear" w:color="auto" w:fill="auto"/>
-            <w:noWrap/>
-            <w:hideMark/>
-          </w:tcPr>
-          <w:p>
-            <w:pPr>
-              <w:rPr>
-                <w:lang w:eastAsia="fr-FR"/>
-              </w:rPr>
-            </w:pPr>
-            <w:r>
-              <w:rPr>
-                <w:lang w:eastAsia="fr-FR"/>
-              </w:rPr>
-              <w:t>Revert some existing commits.</w:t>
-            </w:r>
-          </w:p>
-        </w:tc>
-      </w:tr>
-      <w:tr>
-        <w:trPr>
-          <w:trHeight w:val="300"/>
-        </w:trPr>
-        <w:tc>
-          <w:tcPr>
-            <w:tcW w:w="2360" w:type="dxa"/>
-            <w:shd w:val="clear" w:color="auto" w:fill="auto"/>
-            <w:noWrap/>
-            <w:hideMark/>
-          </w:tcPr>
-          <w:p>
-            <w:pPr>
-              <w:rPr>
-                <w:lang w:eastAsia="fr-FR"/>
-              </w:rPr>
-            </w:pPr>
-            <w:r>
-              <w:rPr>
-                <w:lang w:eastAsia="fr-FR"/>
-              </w:rPr>
-              <w:t>rm</w:t>
-            </w:r>
-          </w:p>
-        </w:tc>
-        <w:tc>
-          <w:tcPr>
-            <w:tcW w:w="6600" w:type="dxa"/>
-            <w:shd w:val="clear" w:color="auto" w:fill="auto"/>
-            <w:noWrap/>
-            <w:hideMark/>
-          </w:tcPr>
-          <w:p>
-            <w:pPr>
-              <w:rPr>
-                <w:lang w:eastAsia="fr-FR"/>
-              </w:rPr>
-            </w:pPr>
-            <w:r>
-              <w:rPr>
-                <w:lang w:eastAsia="fr-FR"/>
-              </w:rPr>
-              <w:t>Remove files from the working tree and from the index.</w:t>
-            </w:r>
-          </w:p>
-        </w:tc>
-      </w:tr>
-      <w:tr>
-        <w:trPr>
-          <w:trHeight w:val="300"/>
-        </w:trPr>
-        <w:tc>
-          <w:tcPr>
-            <w:tcW w:w="2360" w:type="dxa"/>
-            <w:shd w:val="clear" w:color="auto" w:fill="auto"/>
-            <w:noWrap/>
-            <w:hideMark/>
-          </w:tcPr>
-          <w:p>
-            <w:pPr>
-              <w:rPr>
-                <w:lang w:eastAsia="fr-FR"/>
-              </w:rPr>
-            </w:pPr>
-            <w:r>
-              <w:rPr>
-                <w:lang w:eastAsia="fr-FR"/>
-              </w:rPr>
-              <w:t>show</w:t>
-            </w:r>
-          </w:p>
-        </w:tc>
-        <w:tc>
-          <w:tcPr>
-            <w:tcW w:w="6600" w:type="dxa"/>
-            <w:shd w:val="clear" w:color="auto" w:fill="auto"/>
-            <w:noWrap/>
-            <w:hideMark/>
-          </w:tcPr>
-          <w:p>
-            <w:pPr>
-              <w:rPr>
-                <w:lang w:eastAsia="fr-FR"/>
-              </w:rPr>
-            </w:pPr>
-            <w:r>
-              <w:rPr>
-                <w:lang w:eastAsia="fr-FR"/>
-              </w:rPr>
-              <w:t>Show various types of objects.</w:t>
-            </w:r>
-          </w:p>
-        </w:tc>
-      </w:tr>
-      <w:tr>
-        <w:trPr>
-          <w:trHeight w:val="300"/>
-        </w:trPr>
-        <w:tc>
-          <w:tcPr>
-            <w:tcW w:w="2360" w:type="dxa"/>
-            <w:shd w:val="clear" w:color="auto" w:fill="auto"/>
-            <w:noWrap/>
-            <w:hideMark/>
-          </w:tcPr>
-          <w:p>
-            <w:pPr>
-              <w:rPr>
-                <w:lang w:eastAsia="fr-FR"/>
-              </w:rPr>
-            </w:pPr>
-            <w:r>
-              <w:rPr>
-                <w:lang w:eastAsia="fr-FR"/>
-              </w:rPr>
-              <w:t>status</w:t>
-            </w:r>
-          </w:p>
-        </w:tc>
-        <w:tc>
-          <w:tcPr>
-            <w:tcW w:w="6600" w:type="dxa"/>
-            <w:shd w:val="clear" w:color="auto" w:fill="auto"/>
-            <w:noWrap/>
-            <w:hideMark/>
-          </w:tcPr>
-          <w:p>
-            <w:pPr>
-              <w:rPr>
-                <w:lang w:eastAsia="fr-FR"/>
-              </w:rPr>
-            </w:pPr>
-            <w:r>
-              <w:rPr>
-                <w:lang w:eastAsia="fr-FR"/>
-              </w:rPr>
-              <w:t>Show the working tree status.</w:t>
-            </w:r>
-          </w:p>
-        </w:tc>
-      </w:tr>
-      <w:tr>
-        <w:trPr>
-          <w:trHeight w:val="300"/>
-        </w:trPr>
-        <w:tc>
-          <w:tcPr>
-            <w:tcW w:w="2360" w:type="dxa"/>
-            <w:shd w:val="clear" w:color="auto" w:fill="auto"/>
-            <w:noWrap/>
-            <w:hideMark/>
-          </w:tcPr>
-          <w:p>
-            <w:pPr>
-              <w:rPr>
-                <w:lang w:eastAsia="fr-FR"/>
-              </w:rPr>
-            </w:pPr>
-            <w:r>
-              <w:rPr>
-                <w:lang w:eastAsia="fr-FR"/>
-              </w:rPr>
-              <w:t>submodule</w:t>
-            </w:r>
-          </w:p>
-        </w:tc>
-        <w:tc>
-          <w:tcPr>
-            <w:tcW w:w="6600" w:type="dxa"/>
-            <w:shd w:val="clear" w:color="auto" w:fill="auto"/>
-            <w:noWrap/>
-            <w:hideMark/>
-          </w:tcPr>
-          <w:p>
-            <w:pPr>
-              <w:rPr>
-                <w:lang w:eastAsia="fr-FR"/>
-              </w:rPr>
-            </w:pPr>
-            <w:r>
-              <w:rPr>
-                <w:lang w:eastAsia="fr-FR"/>
-              </w:rPr>
-              <w:t>Initialize, update, or inspect submodules.</w:t>
-            </w:r>
-          </w:p>
-        </w:tc>
-      </w:tr>
-      <w:tr>
-        <w:trPr>
-          <w:trHeight w:val="300"/>
-        </w:trPr>
-        <w:tc>
-          <w:tcPr>
-            <w:tcW w:w="2360" w:type="dxa"/>
-            <w:shd w:val="clear" w:color="auto" w:fill="auto"/>
-            <w:noWrap/>
-            <w:hideMark/>
-          </w:tcPr>
-          <w:p>
-            <w:pPr>
-              <w:rPr>
-                <w:lang w:eastAsia="fr-FR"/>
-              </w:rPr>
-            </w:pPr>
-            <w:r>
-              <w:rPr>
-                <w:lang w:eastAsia="fr-FR"/>
-              </w:rPr>
-              <w:t>subtree</w:t>
-            </w:r>
-          </w:p>
-        </w:tc>
-        <w:tc>
-          <w:tcPr>
-            <w:tcW w:w="6600" w:type="dxa"/>
-            <w:shd w:val="clear" w:color="auto" w:fill="auto"/>
-            <w:noWrap/>
-            <w:hideMark/>
-          </w:tcPr>
-          <w:p>
-            <w:pPr>
-              <w:rPr>
-                <w:lang w:eastAsia="fr-FR"/>
-              </w:rPr>
-            </w:pPr>
-            <w:r>
-              <w:rPr>
-                <w:lang w:eastAsia="fr-FR"/>
-              </w:rPr>
-              <w:t>Merge subtrees and split repositories into subtrees.</w:t>
-            </w:r>
-          </w:p>
-        </w:tc>
-      </w:tr>
-      <w:tr>
-        <w:trPr>
-          <w:trHeight w:val="300"/>
-        </w:trPr>
-        <w:tc>
-          <w:tcPr>
-            <w:tcW w:w="2360" w:type="dxa"/>
-            <w:shd w:val="clear" w:color="auto" w:fill="auto"/>
-            <w:noWrap/>
-            <w:hideMark/>
-          </w:tcPr>
-          <w:p>
-            <w:pPr>
-              <w:rPr>
-                <w:lang w:eastAsia="fr-FR"/>
-              </w:rPr>
-            </w:pPr>
-            <w:r>
-              <w:rPr>
-                <w:lang w:eastAsia="fr-FR"/>
-              </w:rPr>
-              <w:t>tag</w:t>
-            </w:r>
-          </w:p>
-        </w:tc>
-        <w:tc>
-          <w:tcPr>
-            <w:tcW w:w="6600" w:type="dxa"/>
-            <w:shd w:val="clear" w:color="auto" w:fill="auto"/>
-            <w:noWrap/>
-            <w:hideMark/>
-          </w:tcPr>
-          <w:p>
-            <w:pPr>
-              <w:rPr>
-                <w:lang w:eastAsia="fr-FR"/>
-              </w:rPr>
-            </w:pPr>
-            <w:r>
-              <w:rPr>
-                <w:lang w:eastAsia="fr-FR"/>
-              </w:rPr>
-              <w:t>Create, list, delete, or verify a tagged object.</w:t>
-            </w:r>
-          </w:p>
-        </w:tc>
-      </w:tr>
-      <w:tr>
-        <w:trPr>
-          <w:trHeight w:val="300"/>
-        </w:trPr>
-        <w:tc>
-          <w:tcPr>
-            <w:tcW w:w="2360" w:type="dxa"/>
-            <w:shd w:val="clear" w:color="auto" w:fill="auto"/>
-            <w:noWrap/>
-            <w:hideMark/>
-          </w:tcPr>
-          <w:p>
-            <w:pPr>
-              <w:rPr>
-                <w:lang w:eastAsia="fr-FR"/>
-              </w:rPr>
-            </w:pPr>
-            <w:proofErr w:type="spellStart"/>
-            <w:r>
-              <w:rPr>
-                <w:lang w:eastAsia="fr-FR"/>
-              </w:rPr>
-              <w:t>worktree</w:t>
-            </w:r>
-            <w:proofErr w:type="spellEnd"/>
-          </w:p>
-        </w:tc>
-        <w:tc>
-          <w:tcPr>
-            <w:tcW w:w="6600" w:type="dxa"/>
-            <w:shd w:val="clear" w:color="auto" w:fill="auto"/>
-            <w:noWrap/>
-            <w:hideMark/>
-          </w:tcPr>
-          <w:p>
-            <w:pPr>
-              <w:rPr>
-                <w:lang w:eastAsia="fr-FR"/>
-              </w:rPr>
-            </w:pPr>
-            <w:r>
-              <w:rPr>
-                <w:lang w:eastAsia="fr-FR"/>
-              </w:rPr>
-              <w:t>Manage multiple working trees.</w:t>
-            </w:r>
-          </w:p>
-        </w:tc>
-      </w:tr>
-    </w:tbl>
-    <w:p>
-      <w:pPr>
-        <w:pStyle w:val="NoSpacing"/>
-      </w:pPr>
-    </w:p>
-    <w:p>
-      <w:pPr>
-        <w:pStyle w:val="NoSpacing"/>
-      </w:pPr>
-    </w:p>
-    <w:p>
-      <w:pPr>
-        <w:pStyle w:val="Heading2"/>
-        <w:rPr>
-          <w:lang w:eastAsia="fr-FR"/>
-        </w:rPr>
-      </w:pPr>
-      <w:r>
-        <w:rPr>
-          <w:lang w:eastAsia="fr-FR"/>
-        </w:rPr>
-        <w:t>Plumbing commands</w:t>
-      </w:r>
-    </w:p>
-    <w:p>
-      <w:pPr>
-        <w:pStyle w:val="NoSpacing"/>
-        <w:rPr>
-          <w:lang w:val="fr-FR" w:eastAsia="fr-FR"/>
-        </w:rPr>
-      </w:pPr>
-      <w:r>
-        <w:rPr>
-          <w:lang w:val="fr-FR" w:eastAsia="fr-FR"/>
-        </w:rPr>
-        <w:t>$ git cat-file</w:t>
-      </w:r>
-    </w:p>
-    <w:p>
-      <w:pPr>
-        <w:pStyle w:val="NoSpacing"/>
-        <w:rPr>
-          <w:lang w:val="fr-FR" w:eastAsia="fr-FR"/>
-        </w:rPr>
-      </w:pPr>
-      <w:r>
-        <w:rPr>
-          <w:lang w:val="fr-FR" w:eastAsia="fr-FR"/>
-        </w:rPr>
-        <w:t>$ git ls-files</w:t>
-      </w:r>
-    </w:p>
-    <w:p>
-      <w:pPr>
-        <w:pStyle w:val="NoSpacing"/>
-        <w:rPr>
-          <w:lang w:val="fr-FR" w:eastAsia="fr-FR"/>
-        </w:rPr>
-      </w:pPr>
-    </w:p>
-    <w:p>
-      <w:pPr>
-        <w:pStyle w:val="NoSpacing"/>
-        <w:rPr>
-          <w:lang w:eastAsia="fr-FR"/>
-        </w:rPr>
-      </w:pPr>
-      <w:r>
-        <w:rPr>
-          <w:lang w:eastAsia="fr-FR"/>
-        </w:rPr>
-        <w:t xml:space="preserve">the plumbing command, </w:t>
-      </w:r>
-      <w:r>
-        <w:rPr>
-          <w:rFonts w:ascii="SabonLTStd-Italic" w:hAnsi="SabonLTStd-Italic" w:cs="SabonLTStd-Italic"/>
-          <w:i/>
-          <w:iCs/>
-          <w:lang w:eastAsia="fr-FR"/>
-        </w:rPr>
-        <w:t>cat-file</w:t>
-      </w:r>
-      <w:r>
-        <w:rPr>
-          <w:lang w:eastAsia="fr-FR"/>
-        </w:rPr>
-        <w:t>. You use two options here:</w:t>
-      </w:r>
-    </w:p>
-    <w:p>
-      <w:pPr>
-        <w:pStyle w:val="NoSpacing"/>
-        <w:rPr>
-          <w:lang w:eastAsia="fr-FR"/>
-        </w:rPr>
-      </w:pPr>
-      <w:r>
-        <w:rPr>
-          <w:lang w:eastAsia="fr-FR"/>
-        </w:rPr>
-        <w:t>-t = type—shows the type of the object</w:t>
-      </w:r>
-    </w:p>
-    <w:p>
-      <w:pPr>
-        <w:pStyle w:val="NoSpacing"/>
-        <w:rPr>
-          <w:lang w:eastAsia="fr-FR"/>
-        </w:rPr>
-      </w:pPr>
-      <w:r>
-        <w:rPr>
-          <w:lang w:eastAsia="fr-FR"/>
-        </w:rPr>
-        <w:t>-p = pretty—prints information about the object</w:t>
-      </w:r>
-    </w:p>
-    <w:p>
-      <w:pPr>
-        <w:pStyle w:val="NoSpacing"/>
-        <w:rPr>
-          <w:lang w:eastAsia="fr-FR"/>
-        </w:rPr>
-      </w:pPr>
-    </w:p>
-    <w:tbl>
-      <w:tblPr>
-        <w:tblW w:w="0" w:type="auto"/>
-        <w:tblBorders>
-          <w:top w:val="single" w:sz="4" w:space="0" w:color="auto"/>
-          <w:left w:val="single" w:sz="4" w:space="0" w:color="auto"/>
-          <w:bottom w:val="single" w:sz="4" w:space="0" w:color="auto"/>
-          <w:right w:val="single" w:sz="4" w:space="0" w:color="auto"/>
-          <w:insideH w:val="single" w:sz="4" w:space="0" w:color="auto"/>
-          <w:insideV w:val="single" w:sz="4" w:space="0" w:color="auto"/>
-        </w:tblBorders>
-        <w:tblLook w:val="04A0" w:firstRow="1" w:lastRow="0" w:firstColumn="1" w:lastColumn="0" w:noHBand="0" w:noVBand="1"/>
-      </w:tblPr>
-      <w:tblGrid>
-        <w:gridCol w:w="1792"/>
-        <w:gridCol w:w="7270"/>
-      </w:tblGrid>
-      <w:tr>
-        <w:tc>
-          <w:tcPr>
-            <w:tcW w:w="1809" w:type="dxa"/>
-            <w:shd w:val="clear" w:color="auto" w:fill="auto"/>
-          </w:tcPr>
-          <w:p>
-            <w:pPr>
-              <w:rPr>
-                <w:lang w:eastAsia="fr-FR"/>
-              </w:rPr>
-            </w:pPr>
-            <w:r>
-              <w:rPr>
-                <w:lang w:eastAsia="fr-FR"/>
-              </w:rPr>
-              <w:t>cat-file</w:t>
-            </w:r>
-          </w:p>
-        </w:tc>
-        <w:tc>
-          <w:tcPr>
-            <w:tcW w:w="7403" w:type="dxa"/>
-            <w:shd w:val="clear" w:color="auto" w:fill="auto"/>
-          </w:tcPr>
-          <w:p>
-            <w:pPr>
-              <w:pStyle w:val="NoSpacing"/>
-              <w:rPr>
-                <w:lang w:eastAsia="fr-FR"/>
-              </w:rPr>
-            </w:pPr>
-            <w:r>
-              <w:rPr>
-                <w:lang w:eastAsia="fr-FR"/>
-              </w:rPr>
-              <w:t>Provide content or type and size information for repository objects</w:t>
-            </w:r>
-          </w:p>
-        </w:tc>
-      </w:tr>
-      <w:tr>
-        <w:tc>
-          <w:tcPr>
-            <w:tcW w:w="1809" w:type="dxa"/>
-            <w:shd w:val="clear" w:color="auto" w:fill="auto"/>
-          </w:tcPr>
-          <w:p>
-            <w:pPr>
-              <w:rPr>
-                <w:lang w:eastAsia="fr-FR"/>
-              </w:rPr>
-            </w:pPr>
-            <w:r>
-              <w:rPr>
-                <w:lang w:eastAsia="fr-FR"/>
-              </w:rPr>
-              <w:t>commit-tree</w:t>
-            </w:r>
-          </w:p>
-        </w:tc>
-        <w:tc>
-          <w:tcPr>
-            <w:tcW w:w="7403" w:type="dxa"/>
-            <w:shd w:val="clear" w:color="auto" w:fill="auto"/>
-          </w:tcPr>
-          <w:p>
-            <w:pPr>
-              <w:rPr>
-                <w:lang w:eastAsia="fr-FR"/>
-              </w:rPr>
-            </w:pPr>
-            <w:r>
-              <w:rPr>
-                <w:lang w:eastAsia="fr-FR"/>
-              </w:rPr>
-              <w:t>Create a new commit object.</w:t>
-            </w:r>
-          </w:p>
-        </w:tc>
-      </w:tr>
-      <w:tr>
-        <w:tc>
-          <w:tcPr>
-            <w:tcW w:w="1809" w:type="dxa"/>
-            <w:shd w:val="clear" w:color="auto" w:fill="auto"/>
-          </w:tcPr>
-          <w:p>
-            <w:pPr>
-              <w:rPr>
-                <w:lang w:eastAsia="fr-FR"/>
-              </w:rPr>
-            </w:pPr>
-            <w:r>
-              <w:rPr>
-                <w:lang w:eastAsia="fr-FR"/>
-              </w:rPr>
-              <w:t>count-objects</w:t>
-            </w:r>
-          </w:p>
-        </w:tc>
-        <w:tc>
-          <w:tcPr>
-            <w:tcW w:w="7403" w:type="dxa"/>
-            <w:shd w:val="clear" w:color="auto" w:fill="auto"/>
-          </w:tcPr>
-          <w:p>
-            <w:pPr>
-              <w:rPr>
-                <w:lang w:eastAsia="fr-FR"/>
-              </w:rPr>
-            </w:pPr>
-            <w:r>
-              <w:rPr>
-                <w:lang w:eastAsia="fr-FR"/>
-              </w:rPr>
-              <w:t>Count an unpacked number of objects and their disk consumption.</w:t>
-            </w:r>
-          </w:p>
-        </w:tc>
-      </w:tr>
-      <w:tr>
-        <w:tc>
-          <w:tcPr>
-            <w:tcW w:w="1809" w:type="dxa"/>
-            <w:shd w:val="clear" w:color="auto" w:fill="auto"/>
-          </w:tcPr>
-          <w:p>
-            <w:pPr>
-              <w:rPr>
-                <w:lang w:eastAsia="fr-FR"/>
-              </w:rPr>
-            </w:pPr>
-            <w:r>
-              <w:rPr>
-                <w:lang w:eastAsia="fr-FR"/>
-              </w:rPr>
-              <w:t>diff-index</w:t>
-            </w:r>
-          </w:p>
-        </w:tc>
-        <w:tc>
-          <w:tcPr>
-            <w:tcW w:w="7403" w:type="dxa"/>
-            <w:shd w:val="clear" w:color="auto" w:fill="auto"/>
-          </w:tcPr>
-          <w:p>
-            <w:pPr>
-              <w:rPr>
-                <w:lang w:eastAsia="fr-FR"/>
-              </w:rPr>
-            </w:pPr>
-            <w:r>
-              <w:rPr>
-                <w:lang w:eastAsia="fr-FR"/>
-              </w:rPr>
-              <w:t>Compare a tree to the working tree or index.</w:t>
-            </w:r>
-          </w:p>
-        </w:tc>
-      </w:tr>
-      <w:tr>
-        <w:tc>
-          <w:tcPr>
-            <w:tcW w:w="1809" w:type="dxa"/>
-            <w:shd w:val="clear" w:color="auto" w:fill="auto"/>
-          </w:tcPr>
-          <w:p>
-            <w:pPr>
-              <w:rPr>
-                <w:lang w:eastAsia="fr-FR"/>
-              </w:rPr>
-            </w:pPr>
-            <w:r>
-              <w:rPr>
-                <w:lang w:eastAsia="fr-FR"/>
-              </w:rPr>
-              <w:t>for-each-ref</w:t>
-            </w:r>
-          </w:p>
-        </w:tc>
-        <w:tc>
-          <w:tcPr>
-            <w:tcW w:w="7403" w:type="dxa"/>
-            <w:shd w:val="clear" w:color="auto" w:fill="auto"/>
-          </w:tcPr>
-          <w:p>
-            <w:pPr>
-              <w:rPr>
-                <w:lang w:eastAsia="fr-FR"/>
-              </w:rPr>
-            </w:pPr>
-            <w:r>
-              <w:rPr>
-                <w:lang w:eastAsia="fr-FR"/>
-              </w:rPr>
-              <w:t>Output information on each ref.</w:t>
-            </w:r>
-          </w:p>
-        </w:tc>
-      </w:tr>
-      <w:tr>
-        <w:tc>
-          <w:tcPr>
-            <w:tcW w:w="1809" w:type="dxa"/>
-            <w:shd w:val="clear" w:color="auto" w:fill="auto"/>
-          </w:tcPr>
-          <w:p>
-            <w:pPr>
-              <w:rPr>
-                <w:lang w:eastAsia="fr-FR"/>
-              </w:rPr>
-            </w:pPr>
-            <w:r>
-              <w:rPr>
-                <w:lang w:eastAsia="fr-FR"/>
-              </w:rPr>
-              <w:t>hash-object</w:t>
-            </w:r>
-          </w:p>
-        </w:tc>
-        <w:tc>
-          <w:tcPr>
-            <w:tcW w:w="7403" w:type="dxa"/>
-            <w:shd w:val="clear" w:color="auto" w:fill="auto"/>
-          </w:tcPr>
-          <w:p>
-            <w:pPr>
-              <w:rPr>
-                <w:lang w:eastAsia="fr-FR"/>
-              </w:rPr>
-            </w:pPr>
-            <w:r>
-              <w:rPr>
-                <w:lang w:eastAsia="fr-FR"/>
-              </w:rPr>
-              <w:t>Compute object ID and optionally create a blob from a file.</w:t>
-            </w:r>
-          </w:p>
-        </w:tc>
-      </w:tr>
-      <w:tr>
-        <w:tc>
-          <w:tcPr>
-            <w:tcW w:w="1809" w:type="dxa"/>
-            <w:shd w:val="clear" w:color="auto" w:fill="auto"/>
-          </w:tcPr>
-          <w:p>
-            <w:pPr>
-              <w:rPr>
-                <w:lang w:eastAsia="fr-FR"/>
-              </w:rPr>
-            </w:pPr>
-            <w:r>
-              <w:rPr>
-                <w:lang w:eastAsia="fr-FR"/>
-              </w:rPr>
-              <w:t>ls-files</w:t>
-            </w:r>
-          </w:p>
-        </w:tc>
-        <w:tc>
-          <w:tcPr>
-            <w:tcW w:w="7403" w:type="dxa"/>
-            <w:shd w:val="clear" w:color="auto" w:fill="auto"/>
-          </w:tcPr>
-          <w:p>
-            <w:pPr>
-              <w:rPr>
-                <w:lang w:eastAsia="fr-FR"/>
-              </w:rPr>
-            </w:pPr>
-            <w:r>
-              <w:rPr>
-                <w:lang w:eastAsia="fr-FR"/>
-              </w:rPr>
-              <w:t>Show information about files in the index and the working tree.</w:t>
-            </w:r>
-          </w:p>
-        </w:tc>
-      </w:tr>
-      <w:tr>
-        <w:tc>
-          <w:tcPr>
-            <w:tcW w:w="1809" w:type="dxa"/>
-            <w:shd w:val="clear" w:color="auto" w:fill="auto"/>
-          </w:tcPr>
-          <w:p>
-            <w:pPr>
-              <w:rPr>
-                <w:lang w:eastAsia="fr-FR"/>
-              </w:rPr>
-            </w:pPr>
-            <w:r>
-              <w:rPr>
-                <w:lang w:eastAsia="fr-FR"/>
-              </w:rPr>
-              <w:t>merge-base</w:t>
-            </w:r>
-          </w:p>
-        </w:tc>
-        <w:tc>
-          <w:tcPr>
-            <w:tcW w:w="7403" w:type="dxa"/>
-            <w:shd w:val="clear" w:color="auto" w:fill="auto"/>
-          </w:tcPr>
-          <w:p>
-            <w:pPr>
-              <w:rPr>
-                <w:lang w:eastAsia="fr-FR"/>
-              </w:rPr>
-            </w:pPr>
-            <w:r>
-              <w:rPr>
-                <w:lang w:eastAsia="fr-FR"/>
-              </w:rPr>
-              <w:t>Find as good common ancestors as possible for a merge.</w:t>
-            </w:r>
-          </w:p>
-        </w:tc>
-      </w:tr>
-      <w:tr>
-        <w:tc>
-          <w:tcPr>
-            <w:tcW w:w="1809" w:type="dxa"/>
-            <w:shd w:val="clear" w:color="auto" w:fill="auto"/>
-          </w:tcPr>
-          <w:p>
-            <w:pPr>
-              <w:rPr>
-                <w:lang w:eastAsia="fr-FR"/>
-              </w:rPr>
-            </w:pPr>
-            <w:proofErr w:type="gramStart"/>
-            <w:r>
-              <w:rPr>
-                <w:lang w:eastAsia="fr-FR"/>
-              </w:rPr>
-              <w:t>read-tree</w:t>
-            </w:r>
-            <w:proofErr w:type="gramEnd"/>
-          </w:p>
-        </w:tc>
-        <w:tc>
-          <w:tcPr>
-            <w:tcW w:w="7403" w:type="dxa"/>
-            <w:shd w:val="clear" w:color="auto" w:fill="auto"/>
-          </w:tcPr>
-          <w:p>
-            <w:pPr>
-              <w:rPr>
-                <w:lang w:eastAsia="fr-FR"/>
-              </w:rPr>
-            </w:pPr>
-            <w:r>
-              <w:rPr>
-                <w:lang w:eastAsia="fr-FR"/>
-              </w:rPr>
-              <w:t>Read tree information into the index.</w:t>
-            </w:r>
-          </w:p>
-        </w:tc>
-      </w:tr>
-      <w:tr>
-        <w:tc>
-          <w:tcPr>
-            <w:tcW w:w="1809" w:type="dxa"/>
-            <w:shd w:val="clear" w:color="auto" w:fill="auto"/>
-          </w:tcPr>
-          <w:p>
-            <w:pPr>
-              <w:rPr>
-                <w:lang w:eastAsia="fr-FR"/>
-              </w:rPr>
-            </w:pPr>
-            <w:r>
-              <w:rPr>
-                <w:lang w:eastAsia="fr-FR"/>
-              </w:rPr>
-              <w:t>rev-list</w:t>
-            </w:r>
-          </w:p>
-        </w:tc>
-        <w:tc>
-          <w:tcPr>
-            <w:tcW w:w="7403" w:type="dxa"/>
-            <w:shd w:val="clear" w:color="auto" w:fill="auto"/>
-          </w:tcPr>
-          <w:p>
-            <w:pPr>
-              <w:rPr>
-                <w:lang w:eastAsia="fr-FR"/>
-              </w:rPr>
-            </w:pPr>
-            <w:r>
-              <w:rPr>
-                <w:lang w:eastAsia="fr-FR"/>
-              </w:rPr>
-              <w:t>List commit objects in reverse chronological order.</w:t>
-            </w:r>
-          </w:p>
-        </w:tc>
-      </w:tr>
-      <w:tr>
-        <w:tc>
-          <w:tcPr>
-            <w:tcW w:w="1809" w:type="dxa"/>
-            <w:shd w:val="clear" w:color="auto" w:fill="auto"/>
-          </w:tcPr>
-          <w:p>
-            <w:pPr>
-              <w:rPr>
-                <w:lang w:eastAsia="fr-FR"/>
-              </w:rPr>
-            </w:pPr>
-            <w:r>
-              <w:rPr>
-                <w:lang w:eastAsia="fr-FR"/>
-              </w:rPr>
-              <w:t>rev-parse</w:t>
-            </w:r>
-          </w:p>
-        </w:tc>
-        <w:tc>
-          <w:tcPr>
-            <w:tcW w:w="7403" w:type="dxa"/>
-            <w:shd w:val="clear" w:color="auto" w:fill="auto"/>
-          </w:tcPr>
-          <w:p>
-            <w:pPr>
-              <w:rPr>
-                <w:lang w:eastAsia="fr-FR"/>
-              </w:rPr>
-            </w:pPr>
-            <w:r>
-              <w:rPr>
-                <w:lang w:eastAsia="fr-FR"/>
-              </w:rPr>
-              <w:t>Pick out and massage parameters.</w:t>
-            </w:r>
-          </w:p>
-        </w:tc>
-      </w:tr>
-      <w:tr>
-        <w:tc>
-          <w:tcPr>
-            <w:tcW w:w="1809" w:type="dxa"/>
-            <w:shd w:val="clear" w:color="auto" w:fill="auto"/>
-          </w:tcPr>
-          <w:p>
-            <w:pPr>
-              <w:rPr>
-                <w:lang w:eastAsia="fr-FR"/>
-              </w:rPr>
-            </w:pPr>
-            <w:r>
-              <w:rPr>
-                <w:lang w:eastAsia="fr-FR"/>
-              </w:rPr>
-              <w:t>show-ref</w:t>
-            </w:r>
-          </w:p>
-        </w:tc>
-        <w:tc>
-          <w:tcPr>
-            <w:tcW w:w="7403" w:type="dxa"/>
-            <w:shd w:val="clear" w:color="auto" w:fill="auto"/>
-          </w:tcPr>
-          <w:p>
-            <w:pPr>
-              <w:rPr>
-                <w:lang w:eastAsia="fr-FR"/>
-              </w:rPr>
-            </w:pPr>
-            <w:r>
-              <w:rPr>
-                <w:lang w:eastAsia="fr-FR"/>
-              </w:rPr>
-              <w:t>List references in a local repository.</w:t>
-            </w:r>
-          </w:p>
-        </w:tc>
-      </w:tr>
-      <w:tr>
-        <w:tc>
-          <w:tcPr>
-            <w:tcW w:w="1809" w:type="dxa"/>
-            <w:shd w:val="clear" w:color="auto" w:fill="auto"/>
-          </w:tcPr>
-          <w:p>
-            <w:pPr>
-              <w:rPr>
-                <w:lang w:eastAsia="fr-FR"/>
-              </w:rPr>
-            </w:pPr>
-            <w:proofErr w:type="gramStart"/>
-            <w:r>
-              <w:rPr>
-                <w:lang w:eastAsia="fr-FR"/>
-              </w:rPr>
-              <w:t>symbolic-ref</w:t>
-            </w:r>
-            <w:proofErr w:type="gramEnd"/>
-          </w:p>
-        </w:tc>
-        <w:tc>
-          <w:tcPr>
-            <w:tcW w:w="7403" w:type="dxa"/>
-            <w:shd w:val="clear" w:color="auto" w:fill="auto"/>
-          </w:tcPr>
-          <w:p>
-            <w:pPr>
-              <w:rPr>
-                <w:lang w:eastAsia="fr-FR"/>
-              </w:rPr>
-            </w:pPr>
-            <w:r>
-              <w:rPr>
-                <w:lang w:eastAsia="fr-FR"/>
-              </w:rPr>
-              <w:t>Read, modify, and delete symbolic refs.</w:t>
-            </w:r>
-          </w:p>
-        </w:tc>
-      </w:tr>
-      <w:tr>
-        <w:tc>
-          <w:tcPr>
-            <w:tcW w:w="1809" w:type="dxa"/>
-            <w:shd w:val="clear" w:color="auto" w:fill="auto"/>
-          </w:tcPr>
-          <w:p>
-            <w:pPr>
-              <w:rPr>
-                <w:lang w:eastAsia="fr-FR"/>
-              </w:rPr>
-            </w:pPr>
-            <w:r>
-              <w:rPr>
-                <w:lang w:eastAsia="fr-FR"/>
-              </w:rPr>
-              <w:t>update-index</w:t>
-            </w:r>
-          </w:p>
-        </w:tc>
-        <w:tc>
-          <w:tcPr>
-            <w:tcW w:w="7403" w:type="dxa"/>
-            <w:shd w:val="clear" w:color="auto" w:fill="auto"/>
-          </w:tcPr>
-          <w:p>
-            <w:pPr>
-              <w:rPr>
-                <w:lang w:eastAsia="fr-FR"/>
-              </w:rPr>
-            </w:pPr>
-            <w:r>
-              <w:rPr>
-                <w:lang w:eastAsia="fr-FR"/>
-              </w:rPr>
-              <w:t>Register file contents in the working tree to the index.</w:t>
-            </w:r>
-          </w:p>
-        </w:tc>
-      </w:tr>
-      <w:tr>
-        <w:tc>
-          <w:tcPr>
-            <w:tcW w:w="1809" w:type="dxa"/>
-            <w:shd w:val="clear" w:color="auto" w:fill="auto"/>
-          </w:tcPr>
-          <w:p>
-            <w:pPr>
-              <w:rPr>
-                <w:lang w:eastAsia="fr-FR"/>
-              </w:rPr>
-            </w:pPr>
-            <w:r>
-              <w:rPr>
-                <w:lang w:eastAsia="fr-FR"/>
-              </w:rPr>
-              <w:t>update-ref</w:t>
-            </w:r>
-          </w:p>
-        </w:tc>
-        <w:tc>
-          <w:tcPr>
-            <w:tcW w:w="7403" w:type="dxa"/>
-            <w:shd w:val="clear" w:color="auto" w:fill="auto"/>
-          </w:tcPr>
-          <w:p>
-            <w:pPr>
-              <w:rPr>
-                <w:lang w:eastAsia="fr-FR"/>
-              </w:rPr>
-            </w:pPr>
-            <w:r>
-              <w:rPr>
-                <w:lang w:eastAsia="fr-FR"/>
-              </w:rPr>
-              <w:t>Update the object name stored in a ref safely.</w:t>
-            </w:r>
-          </w:p>
-        </w:tc>
-      </w:tr>
-      <w:tr>
-        <w:tc>
-          <w:tcPr>
-            <w:tcW w:w="1809" w:type="dxa"/>
-            <w:shd w:val="clear" w:color="auto" w:fill="auto"/>
-          </w:tcPr>
-          <w:p>
-            <w:pPr>
-              <w:rPr>
-                <w:lang w:eastAsia="fr-FR"/>
-              </w:rPr>
-            </w:pPr>
-            <w:r>
-              <w:rPr>
-                <w:lang w:eastAsia="fr-FR"/>
-              </w:rPr>
-              <w:t>verify-pack</w:t>
-            </w:r>
-          </w:p>
-        </w:tc>
-        <w:tc>
-          <w:tcPr>
-            <w:tcW w:w="7403" w:type="dxa"/>
-            <w:shd w:val="clear" w:color="auto" w:fill="auto"/>
-          </w:tcPr>
-          <w:p>
-            <w:pPr>
-              <w:rPr>
-                <w:lang w:eastAsia="fr-FR"/>
-              </w:rPr>
-            </w:pPr>
-            <w:r>
-              <w:rPr>
-                <w:lang w:eastAsia="fr-FR"/>
-              </w:rPr>
-              <w:t>Validate packed Git archive files.</w:t>
-            </w:r>
-          </w:p>
-        </w:tc>
-      </w:tr>
-      <w:tr>
-        <w:tc>
-          <w:tcPr>
-            <w:tcW w:w="1809" w:type="dxa"/>
-            <w:shd w:val="clear" w:color="auto" w:fill="auto"/>
-          </w:tcPr>
-          <w:p>
-            <w:pPr>
-              <w:rPr>
-                <w:lang w:eastAsia="fr-FR"/>
-              </w:rPr>
-            </w:pPr>
-            <w:r>
-              <w:rPr>
-                <w:lang w:eastAsia="fr-FR"/>
-              </w:rPr>
-              <w:t>write-tree</w:t>
-            </w:r>
-          </w:p>
-        </w:tc>
-        <w:tc>
-          <w:tcPr>
-            <w:tcW w:w="7403" w:type="dxa"/>
-            <w:shd w:val="clear" w:color="auto" w:fill="auto"/>
-          </w:tcPr>
-          <w:p>
-            <w:pPr>
-              <w:pStyle w:val="NoSpacing"/>
-              <w:rPr>
-                <w:rFonts w:ascii="Courier" w:hAnsi="Courier" w:cs="Courier"/>
-                <w:sz w:val="20"/>
-                <w:szCs w:val="20"/>
-                <w:lang w:eastAsia="fr-FR"/>
-              </w:rPr>
-            </w:pPr>
-            <w:r>
-              <w:rPr>
-                <w:lang w:eastAsia="fr-FR"/>
-              </w:rPr>
-              <w:t>Create a tree object from the current index.</w:t>
-            </w:r>
-          </w:p>
-        </w:tc>
-      </w:tr>
-    </w:tbl>
-    <w:p>
-      <w:pPr>
-        <w:pStyle w:val="NoSpacing"/>
-        <w:rPr>
-          <w:lang w:eastAsia="fr-FR"/>
-        </w:rPr>
-      </w:pPr>
-    </w:p>
-    <w:p>
-      <w:pPr>
-        <w:pStyle w:val="NoSpacing"/>
-        <w:rPr>
-          <w:lang w:eastAsia="fr-FR"/>
-        </w:rPr>
-      </w:pPr>
-    </w:p>
-    <w:p>
-      <w:pPr>
-        <w:pStyle w:val="NoSpacing"/>
-        <w:rPr>
-          <w:lang w:eastAsia="fr-FR"/>
-        </w:rPr>
-      </w:pPr>
-      <w:r>
-        <w:rPr>
-          <w:lang w:eastAsia="fr-FR"/>
-        </w:rPr>
-        <w:t>When both types are specified, if there is a possibility of Git not being able to tell the difference between a commit | branch | tag and one or more of the filenames or paths, then you can separate the two types using the special separation symbol “--”. Normally, this won’t be needed if a commit is expressed as a SHA1 value, but it may be needed if branch or tag names could be mistaken as names for files or paths.</w:t>
-      </w:r>
-    </w:p>
-    <w:p>
-      <w:pPr>
-        <w:pStyle w:val="NoSpacing"/>
-        <w:rPr>
-          <w:lang w:eastAsia="fr-FR"/>
-        </w:rPr>
-      </w:pPr>
-    </w:p>
-    <w:p>
-      <w:pPr>
-        <w:pStyle w:val="NoSpacing"/>
-        <w:rPr>
-          <w:lang w:eastAsia="fr-FR"/>
-        </w:rPr>
-      </w:pPr>
-      <w:r>
-        <w:rPr>
-          <w:lang w:eastAsia="fr-FR"/>
-        </w:rPr>
-        <w:t>As an example, the command $ git &lt;command&gt; a1b2c3d4 file1.txt might be clear enough, but git &lt;command&gt; my-tag-name -- my-</w:t>
-      </w:r>
-      <w:proofErr w:type="gramStart"/>
-      <w:r>
-        <w:rPr>
-          <w:lang w:eastAsia="fr-FR"/>
-        </w:rPr>
-        <w:t>file-name</w:t>
-      </w:r>
-      <w:proofErr w:type="gramEnd"/>
-      <w:r>
-        <w:rPr>
-          <w:lang w:eastAsia="fr-FR"/>
-        </w:rPr>
-        <w:t xml:space="preserve"> could be ambiguous enough when parsed to</w:t>
-      </w:r>
-    </w:p>
-    <w:p>
-      <w:pPr>
-        <w:pStyle w:val="NoSpacing"/>
-        <w:rPr>
-          <w:lang w:eastAsia="fr-FR"/>
-        </w:rPr>
-      </w:pPr>
-      <w:r>
-        <w:rPr>
-          <w:lang w:eastAsia="fr-FR"/>
-        </w:rPr>
-        <w:t>require the “--” separator symbol.</w:t>
-      </w:r>
-    </w:p>
-    <w:p>
-      <w:pPr>
-        <w:pStyle w:val="NoSpacing"/>
-        <w:rPr>
-          <w:lang w:eastAsia="fr-FR"/>
-        </w:rPr>
-      </w:pPr>
-    </w:p>
-    <w:p>
-      <w:pPr>
-        <w:pStyle w:val="NoSpacing"/>
-        <w:rPr>
-          <w:lang w:eastAsia="fr-FR"/>
-        </w:rPr>
-      </w:pPr>
-      <w:r>
-        <w:rPr>
-          <w:lang w:eastAsia="fr-FR"/>
-        </w:rPr>
-        <w:t>Arguments supplied either to Git or to Git commands can be abbreviated as a single letter or spelled out as words. One important note here is that if the argument is spelled out, you must precede it with two hyphens, as in --global. If the argument is abbreviated, only one hyphen is required, as in -a</w:t>
-      </w:r>
-    </w:p>
-    <w:p>
-      <w:pPr>
-        <w:pStyle w:val="NoSpacing"/>
-        <w:rPr>
-          <w:lang w:eastAsia="fr-FR"/>
-        </w:rPr>
-      </w:pPr>
-    </w:p>
-    <w:p>
-      <w:pPr>
-        <w:pStyle w:val="NoSpacing"/>
-        <w:rPr>
-          <w:lang w:eastAsia="fr-FR"/>
-        </w:rPr>
-      </w:pPr>
-    </w:p>
-    <w:p>
-      <w:pPr>
-        <w:pStyle w:val="NoSpacing"/>
-        <w:rPr>
-          <w:lang w:eastAsia="fr-FR"/>
-        </w:rPr>
-      </w:pPr>
-      <w:r>
-        <w:rPr>
-          <w:lang w:eastAsia="fr-FR"/>
-        </w:rPr>
-        <w:t xml:space="preserve">To tell Git to ignore certain files (meaning not to track them), you just need to list them in a </w:t>
-      </w:r>
-      <w:r>
-        <w:rPr>
-          <w:i/>
-          <w:iCs/>
-          <w:lang w:eastAsia="fr-FR"/>
-        </w:rPr>
-        <w:t>Git ignore file</w:t>
-      </w:r>
-      <w:r>
-        <w:rPr>
-          <w:lang w:eastAsia="fr-FR"/>
-        </w:rPr>
-        <w:t xml:space="preserve">. This is a text file </w:t>
-      </w:r>
-      <w:proofErr w:type="gramStart"/>
-      <w:r>
-        <w:rPr>
-          <w:lang w:eastAsia="fr-FR"/>
-        </w:rPr>
-        <w:t xml:space="preserve">named </w:t>
-      </w:r>
-      <w:r>
-        <w:rPr>
-          <w:i/>
-          <w:iCs/>
-          <w:lang w:eastAsia="fr-FR"/>
-        </w:rPr>
-        <w:t>.</w:t>
-      </w:r>
-      <w:proofErr w:type="spellStart"/>
-      <w:r>
-        <w:rPr>
-          <w:i/>
-          <w:iCs/>
-          <w:lang w:eastAsia="fr-FR"/>
-        </w:rPr>
-        <w:t>gitignore</w:t>
-      </w:r>
-      <w:proofErr w:type="spellEnd"/>
-      <w:proofErr w:type="gramEnd"/>
-      <w:r>
-        <w:rPr>
-          <w:i/>
-          <w:iCs/>
-          <w:lang w:eastAsia="fr-FR"/>
-        </w:rPr>
-        <w:t xml:space="preserve"> </w:t>
-      </w:r>
-      <w:r>
-        <w:rPr>
-          <w:lang w:eastAsia="fr-FR"/>
-        </w:rPr>
-        <w:t>that is placed at the root (top level directory) of the local environment</w:t>
-      </w:r>
-    </w:p>
-    <w:p>
-      <w:pPr>
-        <w:jc w:val="left"/>
-      </w:pPr>
-    </w:p>
-    <w:p>
-      <w:pPr>
-        <w:pStyle w:val="NoSpacing"/>
-      </w:pPr>
-    </w:p>
-    <w:p>
-      <w:pPr>
-        <w:pStyle w:val="StyleCode"/>
-      </w:pPr>
-      <w:r>
-        <w:rPr>
-          <w:color w:val="C00000"/>
-        </w:rPr>
-        <w:t>$</w:t>
-      </w:r>
-      <w:r>
-        <w:t xml:space="preserve"> git &lt;git-options&gt; &lt;command&gt; &lt;command-options&gt; &lt;operands&gt;</w:t>
-      </w:r>
-    </w:p>
-    <w:p>
-      <w:pPr>
-        <w:pStyle w:val="StyleCode"/>
-      </w:pPr>
-    </w:p>
-    <w:p>
-      <w:pPr>
-        <w:pStyle w:val="StyleCode"/>
-      </w:pPr>
-      <w:r>
-        <w:rPr>
-          <w:color w:val="C00000"/>
-        </w:rPr>
-        <w:t>$</w:t>
-      </w:r>
-      <w:r>
-        <w:t xml:space="preserve"> git</w:t>
-      </w:r>
-    </w:p>
-    <w:p>
-      <w:pPr>
-        <w:pStyle w:val="StyleCode"/>
-      </w:pPr>
-    </w:p>
-    <w:p>
-      <w:pPr>
-        <w:pStyle w:val="StyleCode"/>
-      </w:pPr>
-      <w:r>
-        <w:rPr>
-          <w:color w:val="C00000"/>
-        </w:rPr>
-        <w:t>$</w:t>
-      </w:r>
-      <w:r>
-        <w:t xml:space="preserve"> git help </w:t>
-      </w:r>
-      <w:proofErr w:type="gramStart"/>
-      <w:r>
-        <w:t>glossary</w:t>
-      </w:r>
-      <w:proofErr w:type="gramEnd"/>
-    </w:p>
-    <w:p>
-      <w:pPr>
-        <w:pStyle w:val="StyleCode"/>
-      </w:pPr>
-    </w:p>
-    <w:p>
-      <w:pPr>
-        <w:pStyle w:val="StyleCode"/>
-      </w:pPr>
-      <w:r>
-        <w:rPr>
-          <w:color w:val="C00000"/>
-        </w:rPr>
-        <w:t>$</w:t>
-      </w:r>
-      <w:r>
-        <w:t xml:space="preserve"> git help –a </w:t>
-      </w:r>
-      <w:r>
-        <w:tab/>
-        <w:t>//list of over 150 commands</w:t>
-      </w:r>
-    </w:p>
-    <w:p>
-      <w:pPr>
-        <w:pStyle w:val="StyleCode"/>
-      </w:pPr>
-    </w:p>
-    <w:p>
-      <w:pPr>
-        <w:pStyle w:val="StyleCode"/>
-      </w:pPr>
-      <w:r>
-        <w:rPr>
-          <w:color w:val="C00000"/>
-        </w:rPr>
-        <w:t>$</w:t>
-      </w:r>
-      <w:r>
-        <w:t xml:space="preserve"> git help –g </w:t>
-      </w:r>
-      <w:r>
-        <w:tab/>
-        <w:t>//list of common guides</w:t>
-      </w:r>
-    </w:p>
-    <w:p>
-      <w:pPr>
-        <w:pStyle w:val="StyleCode"/>
-      </w:pPr>
-    </w:p>
-    <w:p>
-      <w:pPr>
-        <w:pStyle w:val="StyleCode"/>
-      </w:pPr>
-      <w:r>
-        <w:rPr>
-          <w:color w:val="C00000"/>
-        </w:rPr>
-        <w:t>$</w:t>
-      </w:r>
-      <w:r>
-        <w:t xml:space="preserve"> git help </w:t>
-      </w:r>
-      <w:proofErr w:type="gramStart"/>
-      <w:r>
-        <w:t>config</w:t>
-      </w:r>
-      <w:proofErr w:type="gramEnd"/>
-    </w:p>
-    <w:p>
-      <w:pPr>
-        <w:pStyle w:val="StyleCode"/>
-      </w:pPr>
-    </w:p>
-    <w:p>
-      <w:pPr>
-        <w:pStyle w:val="StyleCode"/>
-      </w:pPr>
-      <w:r>
-        <w:rPr>
-          <w:color w:val="C00000"/>
-        </w:rPr>
-        <w:t>$</w:t>
-      </w:r>
-      <w:r>
-        <w:t xml:space="preserve"> git config –h</w:t>
-      </w:r>
-    </w:p>
-    <w:p>
-      <w:pPr>
-        <w:pStyle w:val="StyleCode"/>
-      </w:pPr>
-    </w:p>
-    <w:p>
-      <w:pPr>
-        <w:pStyle w:val="StyleCode"/>
-      </w:pPr>
-      <w:r>
-        <w:rPr>
-          <w:color w:val="C00000"/>
-        </w:rPr>
-        <w:t>$</w:t>
-      </w:r>
-      <w:r>
-        <w:t xml:space="preserve"> git config --help</w:t>
-      </w:r>
-    </w:p>
-    <w:p>
-      <w:pPr>
-        <w:pStyle w:val="NoSpacing"/>
-      </w:pPr>
-    </w:p>
     <w:p>
       <w:pPr>
         <w:jc w:val="left"/>
@@ -5905,7 +982,6 @@
         </w:rPr>
       </w:pPr>
       <w:r>
-        <w:lastRenderedPageBreak/>
         <w:t>If you would rather use a different editor, you can use the foll</w:t>
       </w:r>
       <w:r>
@@ -5970,37 +1046,8 @@
       <w:r>
         <w:t xml:space="preserve">If the editor is already in the path that Git knows about, then the path isn’t required. </w:t>
       </w:r>
-      <w:proofErr w:type="spellStart"/>
-      <w:r>
-        <w:t>Here</w:t>
-      </w:r>
-      <w:proofErr w:type="spellEnd"/>
-      <w:r>
-        <w:t xml:space="preserve"> are </w:t>
-      </w:r>
-      <w:proofErr w:type="spellStart"/>
-      <w:r>
-        <w:t>some</w:t>
-      </w:r>
-      <w:proofErr w:type="spellEnd"/>
-      <w:r>
-        <w:t xml:space="preserve">  </w:t>
-      </w:r>
-      <w:proofErr w:type="spellStart"/>
-      <w:r>
-        <w:t>examples</w:t>
-      </w:r>
-      <w:proofErr w:type="spellEnd"/>
-      <w:r>
-        <w:t xml:space="preserve"> of </w:t>
-      </w:r>
-      <w:proofErr w:type="spellStart"/>
-      <w:r>
-        <w:t>configuring</w:t>
-      </w:r>
-      <w:proofErr w:type="spellEnd"/>
-      <w:r>
-        <w:t xml:space="preserve"> editors:</w:t>
+      <w:r>
+        <w:t>Here are some  examples of configuring editors:</w:t>
       </w:r>
     </w:p>
     <w:p/>
@@ -6200,6 +1247,7 @@
     </w:p>
     <w:p>
       <w:r>
+        <w:lastRenderedPageBreak/>
         <w:t>For the second item, when content is checked out of Git, Git can update line endings in text files.</w:t>
       </w:r>
       <w:r>
@@ -6576,7 +1624,6 @@
     </w:p>
     <w:p>
       <w:r>
-        <w:lastRenderedPageBreak/>
         <w:t>The advantage of controlling line endings in a .</w:t>
       </w:r>
       <w:proofErr w:type="spellStart"/>
@@ -6927,6 +1974,7 @@
           <w:color w:val="C00000"/>
           <w:lang w:eastAsia="fr-FR"/>
         </w:rPr>
+        <w:lastRenderedPageBreak/>
         <w:t xml:space="preserve">$ </w:t>
       </w:r>
       <w:r>
@@ -7426,7 +2474,6 @@
     <w:p/>
     <w:p>
       <w:r>
-        <w:lastRenderedPageBreak/>
         <w:t>Now that you understand how to configure the Git environment, I’l</w:t>
       </w:r>
       <w:r>
@@ -9001,15 +4048,7 @@
         <w:t xml:space="preserve">When you commit into the local repository, Git requires you to supply a commit message. </w:t>
       </w:r>
       <w:r>
-        <w:t xml:space="preserve">If </w:t>
-      </w:r>
-      <w:proofErr w:type="spellStart"/>
-      <w:r>
-        <w:t>you</w:t>
-      </w:r>
-      <w:proofErr w:type="spellEnd"/>
-      <w:r>
-        <w:t xml:space="preserve"> are</w:t>
+        <w:t>If you are</w:t>
       </w:r>
     </w:p>
     <w:p>
@@ -9169,13 +4208,8 @@
         <w:t xml:space="preserve">of commit messages when looking at changes that have gone into the repository. </w:t>
       </w:r>
       <w:r>
-        <w:t xml:space="preserve">For </w:t>
-      </w:r>
-      <w:proofErr w:type="spellStart"/>
-      <w:r>
-        <w:t>this</w:t>
-      </w:r>
-      <w:proofErr w:type="spellEnd"/>
+        <w:t>For this</w:t>
+      </w:r>
     </w:p>
     <w:p>
       <w:r>
@@ -9327,16 +4361,16 @@
       </w:r>
     </w:p>
     <w:p>
-      <w:r>
-        <w:t>$ git commit -t &lt;</w:t>
-      </w:r>
-      <w:proofErr w:type="spellStart"/>
-      <w:r>
-        <w:t>template</w:t>
-      </w:r>
-      <w:proofErr w:type="spellEnd"/>
-      <w:r>
-        <w:t xml:space="preserve"> file location&gt;</w:t>
+      <w:pPr>
+        <w:rPr>
+          <w:lang w:val="fr-FR"/>
+        </w:rPr>
+      </w:pPr>
+      <w:r>
+        <w:rPr>
+          <w:lang w:val="fr-FR"/>
+        </w:rPr>
+        <w:t>$ git commit -t &lt;template file location&gt;</w:t>
       </w:r>
     </w:p>
     <w:p>
@@ -12694,28 +7728,14 @@
     <w:p>
       <w:pPr>
         <w:rPr>
-          <w:lang w:eastAsia="fr-FR"/>
-        </w:rPr>
-      </w:pPr>
-      <w:r>
-        <w:rPr>
-          <w:lang w:eastAsia="fr-FR"/>
-        </w:rPr>
-        <w:t>$ git commit -t &lt;</w:t>
-      </w:r>
-      <w:proofErr w:type="spellStart"/>
-      <w:r>
-        <w:rPr>
-          <w:lang w:eastAsia="fr-FR"/>
-        </w:rPr>
-        <w:t>template</w:t>
-      </w:r>
-      <w:proofErr w:type="spellEnd"/>
-      <w:r>
-        <w:rPr>
-          <w:lang w:eastAsia="fr-FR"/>
-        </w:rPr>
-        <w:t xml:space="preserve"> file location&gt;</w:t>
+          <w:lang w:val="fr-FR" w:eastAsia="fr-FR"/>
+        </w:rPr>
+      </w:pPr>
+      <w:r>
+        <w:rPr>
+          <w:lang w:val="fr-FR" w:eastAsia="fr-FR"/>
+        </w:rPr>
+        <w:t>$ git commit -t &lt;template file location&gt;</w:t>
       </w:r>
     </w:p>
     <w:p>
@@ -18358,27 +13378,25 @@
       </w:r>
     </w:p>
     <w:p>
-      <w:r>
-        <w:t xml:space="preserve">$ git </w:t>
-      </w:r>
-      <w:proofErr w:type="spellStart"/>
-      <w:r>
-        <w:t>branch</w:t>
-      </w:r>
-      <w:proofErr w:type="spellEnd"/>
-      <w:r>
-        <w:t xml:space="preserve"> –av (-v </w:t>
-      </w:r>
-      <w:proofErr w:type="spellStart"/>
-      <w:r>
-        <w:t>verbose</w:t>
-      </w:r>
-      <w:proofErr w:type="spellEnd"/>
-      <w:r>
-        <w:t>)</w:t>
-      </w:r>
-    </w:p>
-    <w:p/>
+      <w:pPr>
+        <w:rPr>
+          <w:lang w:val="fr-FR"/>
+        </w:rPr>
+      </w:pPr>
+      <w:r>
+        <w:rPr>
+          <w:lang w:val="fr-FR"/>
+        </w:rPr>
+        <w:t>$ git branch –av (-v verbose)</w:t>
+      </w:r>
+    </w:p>
+    <w:p>
+      <w:pPr>
+        <w:rPr>
+          <w:lang w:val="fr-FR"/>
+        </w:rPr>
+      </w:pPr>
+    </w:p>
     <w:p>
       <w:pPr>
         <w:rPr>
